--- a/DoorlooptijdEvaluatie.docx
+++ b/DoorlooptijdEvaluatie.docx
@@ -255,16 +255,20 @@
         <w:t>het netwerkverkeer</w:t>
       </w:r>
       <w:r>
-        <w:t xml:space="preserve"> te hebben moeten we de meeting min twee </w:t>
-      </w:r>
-      <w:r>
-        <w:t>weken laten</w:t>
-      </w:r>
-      <w:r>
-        <w:t xml:space="preserve"> draaien. </w:t>
-      </w:r>
-    </w:p>
-    <w:p/>
+        <w:t xml:space="preserve"> te hebben moet de meeting min twee </w:t>
+      </w:r>
+      <w:proofErr w:type="gramStart"/>
+      <w:r>
+        <w:t xml:space="preserve">weken </w:t>
+      </w:r>
+      <w:r>
+        <w:t xml:space="preserve"> draaien</w:t>
+      </w:r>
+      <w:proofErr w:type="gramEnd"/>
+      <w:r>
+        <w:t xml:space="preserve">. </w:t>
+      </w:r>
+    </w:p>
     <w:p>
       <w:pPr>
         <w:pStyle w:val="Heading4"/>
@@ -312,7 +316,6 @@
         <w:t xml:space="preserve"> </w:t>
       </w:r>
     </w:p>
-    <w:p/>
     <w:p>
       <w:pPr>
         <w:pStyle w:val="Heading4"/>
@@ -347,7 +350,6 @@
         <w:t xml:space="preserve"> we dit toepassen.  </w:t>
       </w:r>
     </w:p>
-    <w:p/>
     <w:p>
       <w:pPr>
         <w:pStyle w:val="Heading4"/>
@@ -451,6 +453,7 @@
       </w:r>
     </w:p>
     <w:p/>
+    <w:p/>
     <w:p>
       <w:pPr>
         <w:pStyle w:val="Heading2"/>
@@ -493,15 +496,7 @@
           <w:bCs/>
           <w:u w:val="single"/>
         </w:rPr>
-        <w:t xml:space="preserve"> </w:t>
-      </w:r>
-      <w:r>
-        <w:rPr>
-          <w:b/>
-          <w:bCs/>
-          <w:u w:val="single"/>
-        </w:rPr>
-        <w:t>Tele</w:t>
+        <w:t xml:space="preserve"> Tele</w:t>
       </w:r>
       <w:r>
         <w:rPr>
@@ -615,19 +610,13 @@
         <w:t>nbarConfig.pdf</w:t>
       </w:r>
       <w:r>
-        <w:t xml:space="preserve">), hiermee worden de verschillende protocollen en toepassingen herkent en geclassificeerd. </w:t>
-      </w:r>
-      <w:r>
-        <w:t xml:space="preserve">De bedoeling is om te kunnen achteren halen hoeveel van de </w:t>
+        <w:t xml:space="preserve">), hiermee worden de verschillende protocollen en toepassingen herkent en geclassificeerd. De bedoeling is om te kunnen achteren halen hoeveel van de </w:t>
       </w:r>
       <w:r>
         <w:t>verkeer werkelijke</w:t>
       </w:r>
       <w:r>
-        <w:t xml:space="preserve"> te maken heeft met Telefonie en Communicatie. </w:t>
-      </w:r>
-      <w:r>
-        <w:t>Om een goeie en betrouwbare zicht van het netwerkverkeer te hebben moeten we de meeting min twee weken laten draaien</w:t>
+        <w:t xml:space="preserve"> te maken heeft met Telefonie en Communicatie. Om een goeie en betrouwbare zicht van het netwerkverkeer te hebben moeten we de meeting min twee weken laten draaien</w:t>
       </w:r>
       <w:r>
         <w:t>.</w:t>
@@ -707,6 +696,7 @@
         <w:t xml:space="preserve">VOIP-pakketjes voorrang krijgen op alle verkeer.    </w:t>
       </w:r>
     </w:p>
+    <w:p/>
     <w:p>
       <w:pPr>
         <w:pStyle w:val="Heading4"/>
@@ -719,7 +709,11 @@
       <w:r>
         <w:t>Nu wordt er een design en implementatie voorstel opgesteld.  In het design van de oplossing wordt uitleg gegeven over de oplossing en hoe en waar het toegepast zal worden. De implementatie document is meer in detail, hier wordt uitleg gegeven over hoe het precies gedaan moet worden. In deze document vinden we ook configuraties codes, interface connecties etc.… Deze document wordt aan de opdrachtgever geven voor goedkeuring, na de goedkeuring kunnen we dit toepassen</w:t>
       </w:r>
-    </w:p>
+      <w:r>
+        <w:t>.</w:t>
+      </w:r>
+    </w:p>
+    <w:p/>
     <w:p>
       <w:pPr>
         <w:pStyle w:val="Heading4"/>
@@ -730,15 +724,13 @@
     </w:p>
     <w:p>
       <w:r>
-        <w:t>Na de goedkeuring van de opdrachtgever kan de oplossingen geïmplanteerd worden. Na de implementatie moet dit gecontroleerd worden</w:t>
-      </w:r>
-      <w:r>
-        <w:t>. We kunne zien</w:t>
+        <w:t>Na de goedkeuring van de opdrachtgever kan de oplossingen geïmplanteerd worden. Na de implementatie moet dit gecontroleerd worden. We kunne zien</w:t>
       </w:r>
       <w:r>
         <w:t xml:space="preserve"> in de configuratie of er wel de juist hoeveelheid bandbreedte toegekend is, en de regels van de prioriteiten bekijken. </w:t>
       </w:r>
     </w:p>
+    <w:p/>
     <w:p>
       <w:pPr>
         <w:pStyle w:val="Heading3"/>
@@ -786,9 +778,11 @@
           <w:color w:val="FF0000"/>
           <w:u w:val="single"/>
         </w:rPr>
-        <w:t xml:space="preserve"> N2X</w:t>
-      </w:r>
-      <w:r>
+        <w:t xml:space="preserve"> N2X???</w:t>
+      </w:r>
+    </w:p>
+    <w:p>
+      <w:pPr>
         <w:rPr>
           <w:b/>
           <w:bCs/>
@@ -797,8 +791,91 @@
           <w:color w:val="FF0000"/>
           <w:u w:val="single"/>
         </w:rPr>
-        <w:t>???</w:t>
-      </w:r>
+      </w:pPr>
+    </w:p>
+    <w:p>
+      <w:pPr>
+        <w:rPr>
+          <w:b/>
+          <w:bCs/>
+          <w:i/>
+          <w:iCs/>
+          <w:color w:val="FF0000"/>
+          <w:u w:val="single"/>
+        </w:rPr>
+      </w:pPr>
+    </w:p>
+    <w:p>
+      <w:pPr>
+        <w:rPr>
+          <w:b/>
+          <w:bCs/>
+          <w:i/>
+          <w:iCs/>
+          <w:color w:val="FF0000"/>
+          <w:u w:val="single"/>
+        </w:rPr>
+      </w:pPr>
+    </w:p>
+    <w:p>
+      <w:pPr>
+        <w:rPr>
+          <w:b/>
+          <w:bCs/>
+          <w:i/>
+          <w:iCs/>
+          <w:color w:val="FF0000"/>
+          <w:u w:val="single"/>
+        </w:rPr>
+      </w:pPr>
+    </w:p>
+    <w:p>
+      <w:pPr>
+        <w:rPr>
+          <w:b/>
+          <w:bCs/>
+          <w:i/>
+          <w:iCs/>
+          <w:color w:val="FF0000"/>
+          <w:u w:val="single"/>
+        </w:rPr>
+      </w:pPr>
+    </w:p>
+    <w:p>
+      <w:pPr>
+        <w:rPr>
+          <w:b/>
+          <w:bCs/>
+          <w:i/>
+          <w:iCs/>
+          <w:color w:val="FF0000"/>
+          <w:u w:val="single"/>
+        </w:rPr>
+      </w:pPr>
+    </w:p>
+    <w:p>
+      <w:pPr>
+        <w:rPr>
+          <w:b/>
+          <w:bCs/>
+          <w:i/>
+          <w:iCs/>
+          <w:color w:val="FF0000"/>
+          <w:u w:val="single"/>
+        </w:rPr>
+      </w:pPr>
+    </w:p>
+    <w:p>
+      <w:pPr>
+        <w:rPr>
+          <w:b/>
+          <w:bCs/>
+          <w:i/>
+          <w:iCs/>
+          <w:color w:val="FF0000"/>
+          <w:u w:val="single"/>
+        </w:rPr>
+      </w:pPr>
     </w:p>
     <w:p>
       <w:pPr>
@@ -824,15 +901,7 @@
           <w:bCs/>
           <w:u w:val="single"/>
         </w:rPr>
-        <w:t>3</w:t>
-      </w:r>
-      <w:r>
-        <w:rPr>
-          <w:b/>
-          <w:bCs/>
-          <w:u w:val="single"/>
-        </w:rPr>
-        <w:t xml:space="preserve"> :</w:t>
+        <w:t>3 :</w:t>
       </w:r>
       <w:proofErr w:type="gramEnd"/>
       <w:r>
@@ -912,49 +981,235 @@
     </w:p>
     <w:p>
       <w:pPr>
+        <w:rPr>
+          <w:lang w:val="en-GB"/>
+        </w:rPr>
+      </w:pPr>
+    </w:p>
+    <w:p>
+      <w:pPr>
         <w:pStyle w:val="Heading4"/>
       </w:pPr>
       <w:r>
-        <w:t>Taak 1:</w:t>
-      </w:r>
-    </w:p>
-    <w:p>
-      <w:proofErr w:type="spellStart"/>
-      <w:r>
-        <w:t>Paasdword</w:t>
-      </w:r>
-      <w:proofErr w:type="spellEnd"/>
-      <w:r>
-        <w:t xml:space="preserve"> regels en </w:t>
-      </w:r>
-      <w:proofErr w:type="spellStart"/>
-      <w:r>
-        <w:t>polisies</w:t>
-      </w:r>
-      <w:proofErr w:type="spellEnd"/>
-      <w:r>
-        <w:t xml:space="preserve"> onderzoeken en toepassen op mijn pc als test</w:t>
-      </w:r>
+        <w:t>Taak 1</w:t>
+      </w:r>
+      <w:r>
+        <w:t>:</w:t>
+      </w:r>
+    </w:p>
+    <w:p>
+      <w:r>
+        <w:t xml:space="preserve">De vereiste voor een goeie paswoord policy onderzoeken en een checklist opmaken voor de password policy. Daarna moet er gekeken worden naar de </w:t>
+      </w:r>
+      <w:r>
+        <w:rPr>
+          <w:i/>
+          <w:iCs/>
+        </w:rPr>
+        <w:t xml:space="preserve">Min password </w:t>
+      </w:r>
+      <w:proofErr w:type="spellStart"/>
+      <w:proofErr w:type="gramStart"/>
+      <w:r>
+        <w:rPr>
+          <w:i/>
+          <w:iCs/>
+        </w:rPr>
+        <w:t>age</w:t>
+      </w:r>
+      <w:proofErr w:type="spellEnd"/>
+      <w:r>
+        <w:rPr>
+          <w:i/>
+          <w:iCs/>
+        </w:rPr>
+        <w:t xml:space="preserve"> </w:t>
+      </w:r>
+      <w:r>
+        <w:t xml:space="preserve"> en</w:t>
+      </w:r>
+      <w:proofErr w:type="gramEnd"/>
+      <w:r>
+        <w:t xml:space="preserve"> </w:t>
+      </w:r>
+      <w:r>
+        <w:rPr>
+          <w:i/>
+          <w:iCs/>
+        </w:rPr>
+        <w:t xml:space="preserve"> May password </w:t>
+      </w:r>
+      <w:proofErr w:type="spellStart"/>
+      <w:r>
+        <w:rPr>
+          <w:i/>
+          <w:iCs/>
+        </w:rPr>
+        <w:t>age</w:t>
+      </w:r>
+      <w:proofErr w:type="spellEnd"/>
+      <w:r>
+        <w:rPr>
+          <w:i/>
+          <w:iCs/>
+        </w:rPr>
+        <w:t xml:space="preserve">. </w:t>
+      </w:r>
+      <w:r>
+        <w:t xml:space="preserve"> Er zijn </w:t>
+      </w:r>
+      <w:proofErr w:type="spellStart"/>
+      <w:r>
+        <w:t>officielke</w:t>
+      </w:r>
+      <w:proofErr w:type="spellEnd"/>
+      <w:r>
+        <w:t xml:space="preserve"> regels </w:t>
+      </w:r>
+      <w:proofErr w:type="spellStart"/>
+      <w:r>
+        <w:t>and</w:t>
+      </w:r>
+      <w:proofErr w:type="spellEnd"/>
+      <w:r>
+        <w:t xml:space="preserve"> “Best </w:t>
+      </w:r>
+      <w:proofErr w:type="spellStart"/>
+      <w:r>
+        <w:t>practises</w:t>
+      </w:r>
+      <w:proofErr w:type="spellEnd"/>
+      <w:r>
+        <w:t xml:space="preserve"> ”, en deze informaties </w:t>
+      </w:r>
+      <w:r>
+        <w:t>is</w:t>
+      </w:r>
+      <w:r>
+        <w:t xml:space="preserve"> terug</w:t>
+      </w:r>
+      <w:r>
+        <w:t xml:space="preserve"> </w:t>
+      </w:r>
+      <w:proofErr w:type="gramStart"/>
+      <w:r>
+        <w:t xml:space="preserve">te </w:t>
+      </w:r>
+      <w:r>
+        <w:t xml:space="preserve"> vinden</w:t>
+      </w:r>
+      <w:proofErr w:type="gramEnd"/>
+      <w:r>
+        <w:t xml:space="preserve"> bij BBB(</w:t>
+      </w:r>
+      <w:proofErr w:type="spellStart"/>
+      <w:r>
+        <w:t>Better</w:t>
+      </w:r>
+      <w:proofErr w:type="spellEnd"/>
+      <w:r>
+        <w:t xml:space="preserve"> </w:t>
+      </w:r>
+      <w:r>
+        <w:t xml:space="preserve">Business </w:t>
+      </w:r>
+      <w:proofErr w:type="spellStart"/>
+      <w:r>
+        <w:t>Bereau</w:t>
+      </w:r>
+      <w:proofErr w:type="spellEnd"/>
+      <w:r>
+        <w:t>)</w:t>
+      </w:r>
+      <w:r>
+        <w:t>.</w:t>
+      </w:r>
+    </w:p>
+    <w:p/>
+    <w:p>
+      <w:pPr>
+        <w:rPr>
+          <w:rFonts w:asciiTheme="majorHAnsi" w:eastAsiaTheme="majorEastAsia" w:hAnsiTheme="majorHAnsi" w:cstheme="majorBidi"/>
+          <w:i/>
+          <w:iCs/>
+          <w:color w:val="2F5496" w:themeColor="accent1" w:themeShade="BF"/>
+        </w:rPr>
+      </w:pPr>
+      <w:r>
+        <w:rPr>
+          <w:rFonts w:asciiTheme="majorHAnsi" w:eastAsiaTheme="majorEastAsia" w:hAnsiTheme="majorHAnsi" w:cstheme="majorBidi"/>
+          <w:i/>
+          <w:iCs/>
+          <w:color w:val="2F5496" w:themeColor="accent1" w:themeShade="BF"/>
+        </w:rPr>
+        <w:t>Taak</w:t>
+      </w:r>
+      <w:r>
+        <w:rPr>
+          <w:rFonts w:asciiTheme="majorHAnsi" w:eastAsiaTheme="majorEastAsia" w:hAnsiTheme="majorHAnsi" w:cstheme="majorBidi"/>
+          <w:i/>
+          <w:iCs/>
+          <w:color w:val="2F5496" w:themeColor="accent1" w:themeShade="BF"/>
+        </w:rPr>
+        <w:t xml:space="preserve"> </w:t>
+      </w:r>
+      <w:r>
+        <w:rPr>
+          <w:rFonts w:asciiTheme="majorHAnsi" w:eastAsiaTheme="majorEastAsia" w:hAnsiTheme="majorHAnsi" w:cstheme="majorBidi"/>
+          <w:i/>
+          <w:iCs/>
+          <w:color w:val="2F5496" w:themeColor="accent1" w:themeShade="BF"/>
+        </w:rPr>
+        <w:t>2:</w:t>
+      </w:r>
+    </w:p>
+    <w:p>
+      <w:r>
+        <w:t>Dit wordt getest op een aparte toestel voor maar een,</w:t>
+      </w:r>
+      <w:r>
+        <w:t xml:space="preserve"> dit wordt op een werk toestel getest om te zien of alles we goed werkt. De test zal natuurlijk ingesteld zijn voor een 1 week. Na de test </w:t>
+      </w:r>
+      <w:r>
+        <w:t>is er een duidelijker plaatje van hoe dit toegepast moet worden in het systeem.</w:t>
+      </w:r>
+      <w:r>
+        <w:t xml:space="preserve"> </w:t>
+      </w:r>
+    </w:p>
+    <w:p>
+      <w:pPr>
+        <w:rPr>
+          <w:rFonts w:asciiTheme="majorHAnsi" w:eastAsiaTheme="majorEastAsia" w:hAnsiTheme="majorHAnsi" w:cstheme="majorBidi"/>
+          <w:i/>
+          <w:iCs/>
+          <w:color w:val="2F5496" w:themeColor="accent1" w:themeShade="BF"/>
+        </w:rPr>
+      </w:pPr>
     </w:p>
     <w:p>
       <w:pPr>
         <w:pStyle w:val="Heading4"/>
       </w:pPr>
       <w:r>
-        <w:t>Taak 2:</w:t>
-      </w:r>
-    </w:p>
-    <w:p>
-      <w:r>
-        <w:t xml:space="preserve">Voorstel en </w:t>
-      </w:r>
-      <w:proofErr w:type="spellStart"/>
-      <w:r>
-        <w:t>implimentatie</w:t>
-      </w:r>
-      <w:proofErr w:type="spellEnd"/>
-      <w:r>
-        <w:t xml:space="preserve"> opschrijven</w:t>
+        <w:t xml:space="preserve">Taak </w:t>
+      </w:r>
+      <w:r>
+        <w:t>3</w:t>
+      </w:r>
+      <w:r>
+        <w:t>:</w:t>
+      </w:r>
+    </w:p>
+    <w:p>
+      <w:r>
+        <w:t xml:space="preserve">Na de test moet er een design en implementatie voorstel opgesteld worden. In het design wordt er duidelijk besproken </w:t>
+      </w:r>
+      <w:r>
+        <w:t xml:space="preserve">welke policy er geïmplementeerd zal worden. </w:t>
+      </w:r>
+      <w:r>
+        <w:t xml:space="preserve"> </w:t>
       </w:r>
     </w:p>
     <w:p>
@@ -962,7 +1217,13 @@
         <w:pStyle w:val="Heading4"/>
       </w:pPr>
       <w:r>
-        <w:t>Taak 3:</w:t>
+        <w:t xml:space="preserve">Taak </w:t>
+      </w:r>
+      <w:r>
+        <w:t>4</w:t>
+      </w:r>
+      <w:r>
+        <w:t>:</w:t>
       </w:r>
     </w:p>
     <w:p>
@@ -970,52 +1231,62 @@
         <w:t>Na de goedkeuring van de opdrachtgever kan de oplossingen geïmplanteerd worden</w:t>
       </w:r>
       <w:r>
-        <w:t xml:space="preserve">: </w:t>
-      </w:r>
-      <w:proofErr w:type="spellStart"/>
-      <w:r>
-        <w:t>toepassren</w:t>
-      </w:r>
-      <w:proofErr w:type="spellEnd"/>
-      <w:r>
-        <w:t xml:space="preserve"> …</w:t>
-      </w:r>
-    </w:p>
+        <w:t xml:space="preserve">. </w:t>
+      </w:r>
+      <w:r>
+        <w:t>Het</w:t>
+      </w:r>
+      <w:r>
+        <w:t xml:space="preserve"> eerste effect van de oplossing zullen we pas in drie maanden zien.  </w:t>
+      </w:r>
+      <w:r>
+        <w:t xml:space="preserve">Met deze oplossing moet er niets meer extra gedaan worden alles wordt automatisch gedaan. </w:t>
+      </w:r>
+      <w:r>
+        <w:t xml:space="preserve"> </w:t>
+      </w:r>
+    </w:p>
+    <w:p/>
     <w:p>
       <w:pPr>
         <w:pStyle w:val="Heading3"/>
       </w:pPr>
       <w:r>
-        <w:t>3</w:t>
-      </w:r>
-      <w:r>
-        <w:t xml:space="preserve">.2 Plan van aanpak – Evaluatie </w:t>
+        <w:t xml:space="preserve">3.2 Plan van aanpak – Evaluatie </w:t>
       </w:r>
     </w:p>
     <w:p>
       <w:r>
         <w:t xml:space="preserve">Bij </w:t>
       </w:r>
-      <w:proofErr w:type="spellStart"/>
-      <w:r>
-        <w:t>impletentatie</w:t>
-      </w:r>
-      <w:proofErr w:type="spellEnd"/>
+      <w:r>
+        <w:t>implementatie</w:t>
+      </w:r>
       <w:r>
         <w:t xml:space="preserve"> een test </w:t>
       </w:r>
-      <w:proofErr w:type="spellStart"/>
       <w:r>
         <w:t>p</w:t>
       </w:r>
       <w:r>
-        <w:t>eriod</w:t>
-      </w:r>
-      <w:proofErr w:type="spellEnd"/>
-      <w:r>
-        <w:t xml:space="preserve"> van 30 dagen om te zien of alles goed werkt …</w:t>
-      </w:r>
-    </w:p>
+        <w:t>eriode</w:t>
+      </w:r>
+      <w:r>
+        <w:t xml:space="preserve"> van 30 dagen om te zien of alles goed werk</w:t>
+      </w:r>
+      <w:r>
+        <w:t>, na de 30 dagen is de eerste mogelijkheid om wachtwoorden te wisselen, dat zal de eerste test zijn. Wanneer de gebruikers de wisseling doen kan er dan gecontroleerd worden of alles werkt zoals het hoort.</w:t>
+      </w:r>
+    </w:p>
+    <w:p/>
+    <w:p/>
+    <w:p/>
+    <w:p/>
+    <w:p/>
+    <w:p/>
+    <w:p/>
+    <w:p/>
+    <w:p/>
     <w:p>
       <w:pPr>
         <w:pStyle w:val="Heading2"/>
@@ -1137,6 +1408,13 @@
     </w:p>
     <w:p>
       <w:pPr>
+        <w:rPr>
+          <w:lang w:val="en-GB"/>
+        </w:rPr>
+      </w:pPr>
+    </w:p>
+    <w:p>
+      <w:pPr>
         <w:pStyle w:val="Heading4"/>
       </w:pPr>
       <w:r>
@@ -1144,6 +1422,38 @@
       </w:r>
     </w:p>
     <w:p>
+      <w:r>
+        <w:t xml:space="preserve"> </w:t>
+      </w:r>
+      <w:r>
+        <w:t xml:space="preserve">Er gaat veel verkeer door de </w:t>
+      </w:r>
+      <w:proofErr w:type="spellStart"/>
+      <w:r>
+        <w:t>C</w:t>
+      </w:r>
+      <w:r>
+        <w:t>ore</w:t>
+      </w:r>
+      <w:proofErr w:type="spellEnd"/>
+      <w:r>
+        <w:t xml:space="preserve"> switch en er zijn geen redundante wegen naar de verschillende connectie. Dit wordt opgelost met STP. In deze fase gaan we onderzoeken hoe dit toegepast kan worden in </w:t>
+      </w:r>
+      <w:r>
+        <w:t>het</w:t>
+      </w:r>
+      <w:r>
+        <w:t xml:space="preserve"> net</w:t>
+      </w:r>
+      <w:r>
+        <w:t>werk, hoe de extra bekabelingen gedaan kan worde</w:t>
+      </w:r>
+      <w:r>
+        <w:t xml:space="preserve">n. </w:t>
+      </w:r>
+    </w:p>
+    <w:p/>
+    <w:p>
       <w:pPr>
         <w:pStyle w:val="Heading4"/>
       </w:pPr>
@@ -1158,6 +1468,21 @@
       </w:r>
     </w:p>
     <w:p>
+      <w:r>
+        <w:t>Nu moet de design en de implementatie van de oplossing in elkaar gezet worden.  Met pakket tracer k</w:t>
+      </w:r>
+      <w:r>
+        <w:t>an</w:t>
+      </w:r>
+      <w:r>
+        <w:t xml:space="preserve"> de </w:t>
+      </w:r>
+      <w:r>
+        <w:t>topologie getekend worden, om zo een duidelijk beeld te kunnen schetsen van wat er precies moet gebeuren.  Deze documenten worden aan de werkgever gegeven voor goedkeuring.</w:t>
+      </w:r>
+    </w:p>
+    <w:p/>
+    <w:p>
       <w:pPr>
         <w:pStyle w:val="Heading4"/>
       </w:pPr>
@@ -1172,6 +1497,12 @@
       </w:r>
     </w:p>
     <w:p>
+      <w:r>
+        <w:t>Na de goedkeuring, moet er eerst extra bekabeling gelegd worden daar kunnen we natuurlijk met de configuraties beginnen.</w:t>
+      </w:r>
+    </w:p>
+    <w:p/>
+    <w:p>
       <w:pPr>
         <w:pStyle w:val="Heading4"/>
       </w:pPr>
@@ -1185,25 +1516,37 @@
         <w:t>:</w:t>
       </w:r>
     </w:p>
+    <w:p>
+      <w:r>
+        <w:t xml:space="preserve">Nadat deze taak afgerond is moet dit getest worden. Om dit te testen moet er een connectie </w:t>
+      </w:r>
+      <w:r>
+        <w:t xml:space="preserve">verbroken worden tijdens het versturen van een test pakket, als het pakket toch verstuurd </w:t>
+      </w:r>
+      <w:r>
+        <w:t>wordt</w:t>
+      </w:r>
+      <w:r>
+        <w:t xml:space="preserve"> door de andere weg dan is de test geslaagd. </w:t>
+      </w:r>
+    </w:p>
     <w:p/>
     <w:p>
       <w:pPr>
         <w:pStyle w:val="Heading3"/>
-        <w:rPr>
-          <w:lang w:val="en-GB"/>
-        </w:rPr>
-      </w:pPr>
-      <w:r>
-        <w:rPr>
-          <w:lang w:val="en-GB"/>
-        </w:rPr>
-        <w:t>4</w:t>
-      </w:r>
-      <w:r>
-        <w:rPr>
-          <w:lang w:val="en-GB"/>
-        </w:rPr>
-        <w:t xml:space="preserve">.2 Plan van </w:t>
+        <w:numPr>
+          <w:ilvl w:val="1"/>
+          <w:numId w:val="4"/>
+        </w:numPr>
+        <w:rPr>
+          <w:lang w:val="en-GB"/>
+        </w:rPr>
+      </w:pPr>
+      <w:r>
+        <w:rPr>
+          <w:lang w:val="en-GB"/>
+        </w:rPr>
+        <w:t xml:space="preserve">Plan van </w:t>
       </w:r>
       <w:proofErr w:type="spellStart"/>
       <w:r>
@@ -1236,26 +1579,48 @@
     </w:p>
     <w:p>
       <w:pPr>
-        <w:rPr>
-          <w:lang w:val="en-GB"/>
-        </w:rPr>
-      </w:pPr>
-    </w:p>
+        <w:pStyle w:val="ListParagraph"/>
+        <w:ind w:left="360"/>
+      </w:pPr>
+      <w:r>
+        <w:t>Om dit te testen z</w:t>
+      </w:r>
+      <w:r>
+        <w:t>ullen we zoals in taak 4 besproken is test pakketjes versturen over een onderbroken connectie. Door de SPT moet er automatische een nieuwe weg gevonden worden</w:t>
+      </w:r>
+      <w:r>
+        <w:t>.  Dit kan getest worden bij de verschillende connectie om zeker te zijn dat er op de verschillende connectie redundantie is.</w:t>
+      </w:r>
+    </w:p>
+    <w:p/>
+    <w:p/>
+    <w:p/>
+    <w:p/>
+    <w:p/>
+    <w:p/>
+    <w:p/>
+    <w:p/>
+    <w:p/>
+    <w:p/>
+    <w:p/>
+    <w:p/>
     <w:p>
       <w:pPr>
         <w:pStyle w:val="Heading2"/>
         <w:rPr>
           <w:b/>
           <w:bCs/>
-          <w:u w:val="single"/>
-          <w:lang w:val="en-GB"/>
-        </w:rPr>
-      </w:pPr>
-      <w:proofErr w:type="spellStart"/>
-      <w:r>
-        <w:rPr>
-          <w:b/>
-          <w:bCs/>
+          <w:color w:val="FF0000"/>
+          <w:u w:val="single"/>
+          <w:lang w:val="en-GB"/>
+        </w:rPr>
+      </w:pPr>
+      <w:proofErr w:type="spellStart"/>
+      <w:r>
+        <w:rPr>
+          <w:b/>
+          <w:bCs/>
+          <w:color w:val="FF0000"/>
           <w:u w:val="single"/>
           <w:lang w:val="en-GB"/>
         </w:rPr>
@@ -1266,33 +1631,17 @@
         <w:rPr>
           <w:b/>
           <w:bCs/>
-          <w:u w:val="single"/>
-          <w:lang w:val="en-GB"/>
-        </w:rPr>
-        <w:t xml:space="preserve"> </w:t>
-      </w:r>
-      <w:r>
-        <w:rPr>
-          <w:b/>
-          <w:bCs/>
-          <w:u w:val="single"/>
-          <w:lang w:val="en-GB"/>
-        </w:rPr>
-        <w:t>5</w:t>
-      </w:r>
-      <w:r>
-        <w:rPr>
-          <w:b/>
-          <w:bCs/>
-          <w:u w:val="single"/>
-          <w:lang w:val="en-GB"/>
-        </w:rPr>
-        <w:t xml:space="preserve">: </w:t>
-      </w:r>
-      <w:r>
-        <w:rPr>
-          <w:b/>
-          <w:bCs/>
+          <w:color w:val="FF0000"/>
+          <w:u w:val="single"/>
+          <w:lang w:val="en-GB"/>
+        </w:rPr>
+        <w:t xml:space="preserve"> 5: </w:t>
+      </w:r>
+      <w:r>
+        <w:rPr>
+          <w:b/>
+          <w:bCs/>
+          <w:color w:val="FF0000"/>
           <w:u w:val="single"/>
           <w:lang w:val="en-GB"/>
         </w:rPr>
@@ -1307,36 +1656,21 @@
           <w:numId w:val="5"/>
         </w:numPr>
         <w:rPr>
-          <w:lang w:val="en-GB"/>
-        </w:rPr>
-      </w:pPr>
-      <w:r>
-        <w:rPr>
-          <w:lang w:val="en-GB"/>
-        </w:rPr>
-        <w:t>Pla</w:t>
-      </w:r>
-      <w:r>
-        <w:rPr>
-          <w:lang w:val="en-GB"/>
-        </w:rPr>
-        <w:t>n</w:t>
-      </w:r>
-      <w:r>
-        <w:rPr>
-          <w:lang w:val="en-GB"/>
-        </w:rPr>
-        <w:t xml:space="preserve"> v</w:t>
-      </w:r>
-      <w:r>
-        <w:rPr>
-          <w:lang w:val="en-GB"/>
-        </w:rPr>
-        <w:t xml:space="preserve">an </w:t>
-      </w:r>
-      <w:proofErr w:type="spellStart"/>
-      <w:r>
-        <w:rPr>
+          <w:color w:val="FF0000"/>
+          <w:lang w:val="en-GB"/>
+        </w:rPr>
+      </w:pPr>
+      <w:r>
+        <w:rPr>
+          <w:color w:val="FF0000"/>
+          <w:lang w:val="en-GB"/>
+        </w:rPr>
+        <w:t xml:space="preserve">Plan van </w:t>
+      </w:r>
+      <w:proofErr w:type="spellStart"/>
+      <w:r>
+        <w:rPr>
+          <w:color w:val="FF0000"/>
           <w:lang w:val="en-GB"/>
         </w:rPr>
         <w:t>aanpak</w:t>
@@ -1344,6 +1678,7 @@
       <w:proofErr w:type="spellEnd"/>
       <w:r>
         <w:rPr>
+          <w:color w:val="FF0000"/>
           <w:lang w:val="en-GB"/>
         </w:rPr>
         <w:t xml:space="preserve"> – </w:t>
@@ -1351,6 +1686,7 @@
       <w:proofErr w:type="spellStart"/>
       <w:r>
         <w:rPr>
+          <w:color w:val="FF0000"/>
           <w:lang w:val="en-GB"/>
         </w:rPr>
         <w:t>Tijdsduur</w:t>
@@ -1361,24 +1697,21 @@
       <w:pPr>
         <w:pStyle w:val="Heading3"/>
         <w:rPr>
-          <w:lang w:val="en-GB"/>
-        </w:rPr>
-      </w:pPr>
-      <w:r>
-        <w:rPr>
-          <w:lang w:val="en-GB"/>
-        </w:rPr>
-        <w:t>5</w:t>
-      </w:r>
-      <w:r>
-        <w:rPr>
-          <w:lang w:val="en-GB"/>
-        </w:rPr>
-        <w:t xml:space="preserve">.2 Plan van </w:t>
-      </w:r>
-      <w:proofErr w:type="spellStart"/>
-      <w:r>
-        <w:rPr>
+          <w:color w:val="FF0000"/>
+          <w:lang w:val="en-GB"/>
+        </w:rPr>
+      </w:pPr>
+      <w:r>
+        <w:rPr>
+          <w:color w:val="FF0000"/>
+          <w:lang w:val="en-GB"/>
+        </w:rPr>
+        <w:t xml:space="preserve">5.2 Plan van </w:t>
+      </w:r>
+      <w:proofErr w:type="spellStart"/>
+      <w:r>
+        <w:rPr>
+          <w:color w:val="FF0000"/>
           <w:lang w:val="en-GB"/>
         </w:rPr>
         <w:t>aanpak</w:t>
@@ -1386,6 +1719,7 @@
       <w:proofErr w:type="spellEnd"/>
       <w:r>
         <w:rPr>
+          <w:color w:val="FF0000"/>
           <w:lang w:val="en-GB"/>
         </w:rPr>
         <w:t xml:space="preserve"> – </w:t>
@@ -1393,6 +1727,7 @@
       <w:proofErr w:type="spellStart"/>
       <w:r>
         <w:rPr>
+          <w:color w:val="FF0000"/>
           <w:lang w:val="en-GB"/>
         </w:rPr>
         <w:t>Evaluatie</w:t>
@@ -1400,6 +1735,7 @@
       <w:proofErr w:type="spellEnd"/>
       <w:r>
         <w:rPr>
+          <w:color w:val="FF0000"/>
           <w:lang w:val="en-GB"/>
         </w:rPr>
         <w:t xml:space="preserve"> </w:t>

--- a/DoorlooptijdEvaluatie.docx
+++ b/DoorlooptijdEvaluatie.docx
@@ -8,80 +8,463 @@
         <w:rPr>
           <w:b/>
           <w:bCs/>
-          <w:u w:val="single"/>
-          <w:lang w:val="en-GB"/>
-        </w:rPr>
-      </w:pPr>
-      <w:proofErr w:type="spellStart"/>
+          <w:color w:val="auto"/>
+          <w:u w:val="single"/>
+        </w:rPr>
+      </w:pPr>
       <w:r>
         <w:rPr>
           <w:b/>
           <w:bCs/>
-          <w:u w:val="single"/>
-          <w:lang w:val="en-GB"/>
-        </w:rPr>
-        <w:t>Probleem</w:t>
+          <w:color w:val="auto"/>
+          <w:u w:val="single"/>
+        </w:rPr>
+        <w:t>Opdracht heeft deeltaken</w:t>
+      </w:r>
+    </w:p>
+    <w:p>
+      <w:r>
+        <w:tab/>
+        <w:t>Context van de op dracht</w:t>
+      </w:r>
+    </w:p>
+    <w:p>
+      <w:r>
+        <w:tab/>
+      </w:r>
+      <w:r>
+        <w:tab/>
+        <w:t>Opsplitsen in deeltaken</w:t>
+      </w:r>
+    </w:p>
+    <w:p>
+      <w:r>
+        <w:tab/>
+      </w:r>
+      <w:r>
+        <w:tab/>
+        <w:t xml:space="preserve">Elke </w:t>
+      </w:r>
+      <w:proofErr w:type="gramStart"/>
+      <w:r>
+        <w:t>deeltaak(</w:t>
+      </w:r>
+      <w:proofErr w:type="gramEnd"/>
+      <w:r>
+        <w:t xml:space="preserve">beschrijving, aanpak, mogelijke of gewenste resultaat, </w:t>
+      </w:r>
+      <w:proofErr w:type="spellStart"/>
+      <w:r>
+        <w:t>vasttellingen</w:t>
       </w:r>
       <w:proofErr w:type="spellEnd"/>
       <w:r>
+        <w:t xml:space="preserve">, </w:t>
+      </w:r>
+      <w:proofErr w:type="spellStart"/>
+      <w:r>
+        <w:t>advice</w:t>
+      </w:r>
+      <w:proofErr w:type="spellEnd"/>
+      <w:r>
+        <w:t>)</w:t>
+      </w:r>
+    </w:p>
+    <w:p>
+      <w:pPr>
+        <w:pStyle w:val="Heading2"/>
         <w:rPr>
           <w:b/>
           <w:bCs/>
-          <w:u w:val="single"/>
-          <w:lang w:val="en-GB"/>
-        </w:rPr>
-        <w:t xml:space="preserve"> </w:t>
-      </w:r>
-      <w:proofErr w:type="gramStart"/>
-      <w:r>
+          <w:color w:val="auto"/>
+          <w:u w:val="single"/>
+        </w:rPr>
+      </w:pPr>
+    </w:p>
+    <w:p>
+      <w:pPr>
+        <w:pStyle w:val="Heading2"/>
         <w:rPr>
           <w:b/>
           <w:bCs/>
-          <w:u w:val="single"/>
-          <w:lang w:val="en-GB"/>
-        </w:rPr>
-        <w:t>1 :</w:t>
-      </w:r>
-      <w:proofErr w:type="gramEnd"/>
+          <w:color w:val="auto"/>
+          <w:u w:val="single"/>
+        </w:rPr>
+      </w:pPr>
       <w:r>
         <w:rPr>
           <w:b/>
           <w:bCs/>
-          <w:u w:val="single"/>
+          <w:color w:val="auto"/>
+          <w:u w:val="single"/>
+        </w:rPr>
+        <w:t>Opdracht 0: Analyse netwerkwerkverkeer</w:t>
+      </w:r>
+    </w:p>
+    <w:p>
+      <w:pPr>
+        <w:pStyle w:val="Heading3"/>
+        <w:numPr>
+          <w:ilvl w:val="1"/>
+          <w:numId w:val="7"/>
+        </w:numPr>
+        <w:rPr>
+          <w:color w:val="auto"/>
           <w:lang w:val="en-GB"/>
         </w:rPr>
+      </w:pPr>
+      <w:r>
+        <w:rPr>
+          <w:color w:val="auto"/>
+          <w:lang w:val="en-GB"/>
+        </w:rPr>
+        <w:t xml:space="preserve">Plan van </w:t>
+      </w:r>
+      <w:proofErr w:type="spellStart"/>
+      <w:r>
+        <w:rPr>
+          <w:color w:val="auto"/>
+          <w:lang w:val="en-GB"/>
+        </w:rPr>
+        <w:t>aanpak</w:t>
+      </w:r>
+      <w:proofErr w:type="spellEnd"/>
+      <w:r>
+        <w:rPr>
+          <w:color w:val="auto"/>
+          <w:lang w:val="en-GB"/>
+        </w:rPr>
+        <w:t xml:space="preserve"> – </w:t>
+      </w:r>
+      <w:proofErr w:type="spellStart"/>
+      <w:r>
+        <w:rPr>
+          <w:color w:val="auto"/>
+          <w:lang w:val="en-GB"/>
+        </w:rPr>
+        <w:t>Tijdsduur</w:t>
+      </w:r>
+      <w:proofErr w:type="spellEnd"/>
+    </w:p>
+    <w:p>
+      <w:pPr>
+        <w:pStyle w:val="Heading4"/>
+        <w:rPr>
+          <w:color w:val="auto"/>
+        </w:rPr>
+      </w:pPr>
+      <w:r>
+        <w:rPr>
+          <w:color w:val="auto"/>
+        </w:rPr>
+        <w:t xml:space="preserve">Taak </w:t>
+      </w:r>
+      <w:proofErr w:type="gramStart"/>
+      <w:r>
+        <w:rPr>
+          <w:color w:val="auto"/>
+        </w:rPr>
+        <w:t xml:space="preserve">1:   </w:t>
+      </w:r>
+      <w:proofErr w:type="gramEnd"/>
+      <w:r>
+        <w:rPr>
+          <w:color w:val="auto"/>
+        </w:rPr>
+        <w:t>netwerk scannen</w:t>
+      </w:r>
+      <w:r>
+        <w:rPr>
+          <w:color w:val="auto"/>
+        </w:rPr>
         <w:t xml:space="preserve"> </w:t>
       </w:r>
+      <w:r>
+        <w:rPr>
+          <w:color w:val="auto"/>
+        </w:rPr>
+        <w:t>(</w:t>
+      </w:r>
+      <w:r>
+        <w:rPr>
+          <w:color w:val="auto"/>
+        </w:rPr>
+        <w:t>10 dagen)</w:t>
+      </w:r>
+    </w:p>
+    <w:p>
+      <w:pPr>
+        <w:pStyle w:val="Heading5"/>
+        <w:rPr>
+          <w:color w:val="auto"/>
+          <w:u w:val="single"/>
+        </w:rPr>
+      </w:pPr>
+      <w:r>
+        <w:rPr>
+          <w:color w:val="auto"/>
+          <w:u w:val="single"/>
+        </w:rPr>
+        <w:t>Beschrijving</w:t>
+      </w:r>
+    </w:p>
+    <w:p>
+      <w:r>
+        <w:t>Netwerkverkeer scannen om zo een overzicht te hebben van het inkomende en uitgaande</w:t>
+      </w:r>
+      <w:r>
+        <w:t xml:space="preserve"> </w:t>
+      </w:r>
+      <w:r>
+        <w:t>verkeer</w:t>
+      </w:r>
+      <w:r>
+        <w:t xml:space="preserve">. </w:t>
+      </w:r>
+    </w:p>
+    <w:p>
+      <w:pPr>
+        <w:pStyle w:val="Heading5"/>
+        <w:rPr>
+          <w:color w:val="auto"/>
+          <w:u w:val="single"/>
+        </w:rPr>
+      </w:pPr>
+      <w:r>
+        <w:rPr>
+          <w:color w:val="auto"/>
+          <w:u w:val="single"/>
+        </w:rPr>
+        <w:t xml:space="preserve">Aanpak </w:t>
+      </w:r>
+    </w:p>
+    <w:p>
+      <w:r>
+        <w:t xml:space="preserve">Er wordt gebruik gemaakt van </w:t>
+      </w:r>
       <w:proofErr w:type="spellStart"/>
       <w:r>
+        <w:t>Netflow</w:t>
+      </w:r>
+      <w:proofErr w:type="spellEnd"/>
+      <w:r>
+        <w:t xml:space="preserve"> voor de verkeer monitoring. Daarnaast moet </w:t>
+      </w:r>
+      <w:proofErr w:type="spellStart"/>
+      <w:r>
+        <w:t>Nbar</w:t>
+      </w:r>
+      <w:proofErr w:type="spellEnd"/>
+      <w:r>
+        <w:t xml:space="preserve"> de verschillende protocollen herkennen en classificeren, om een </w:t>
+      </w:r>
+      <w:r>
+        <w:t>duidelijk</w:t>
+      </w:r>
+      <w:r>
+        <w:t xml:space="preserve"> overzicht te krijgen van de verkeerstroom binnen het netwerk.</w:t>
+      </w:r>
+    </w:p>
+    <w:p>
+      <w:pPr>
+        <w:pStyle w:val="Heading5"/>
+        <w:rPr>
+          <w:color w:val="auto"/>
+          <w:u w:val="single"/>
+        </w:rPr>
+      </w:pPr>
+      <w:r>
+        <w:rPr>
+          <w:color w:val="auto"/>
+          <w:u w:val="single"/>
+        </w:rPr>
+        <w:t>Mogelijke</w:t>
+      </w:r>
+      <w:r>
+        <w:rPr>
+          <w:color w:val="auto"/>
+          <w:u w:val="single"/>
+        </w:rPr>
+        <w:t xml:space="preserve"> of gewenste resultaat</w:t>
+      </w:r>
+    </w:p>
+    <w:p>
+      <w:r>
+        <w:t xml:space="preserve">De bedoeling is om te zien of er een bepaalde soort verkeer is die hier niet moet zijn. </w:t>
+      </w:r>
+      <w:r>
+        <w:t xml:space="preserve"> #Dit zorgt voor extra verkeer op het netwerk die niet nodig is.</w:t>
+      </w:r>
+    </w:p>
+    <w:p/>
+    <w:p>
+      <w:pPr>
+        <w:pStyle w:val="Heading5"/>
+        <w:rPr>
+          <w:color w:val="auto"/>
+          <w:u w:val="single"/>
+        </w:rPr>
+      </w:pPr>
+      <w:r>
+        <w:rPr>
+          <w:color w:val="auto"/>
+          <w:u w:val="single"/>
+        </w:rPr>
+        <w:t>Vaststellingen</w:t>
+      </w:r>
+    </w:p>
+    <w:p/>
+    <w:p>
+      <w:pPr>
+        <w:pStyle w:val="Heading4"/>
+      </w:pPr>
+      <w:r>
+        <w:rPr>
+          <w:rStyle w:val="Heading5Char"/>
+        </w:rPr>
+        <w:t>Taak 2: resultaten analyseren (</w:t>
+      </w:r>
+      <w:r>
+        <w:rPr>
+          <w:rStyle w:val="Heading5Char"/>
+        </w:rPr>
+        <w:t>3 dagen</w:t>
+      </w:r>
+      <w:r>
+        <w:rPr>
+          <w:color w:val="auto"/>
+        </w:rPr>
+        <w:t>)</w:t>
+      </w:r>
+    </w:p>
+    <w:p/>
+    <w:p>
+      <w:r>
+        <w:t>De resultaten van de vorige taak bekijken en ontleden om het probleem te vinden</w:t>
+      </w:r>
+    </w:p>
+    <w:p>
+      <w:pPr>
+        <w:pStyle w:val="Heading4"/>
+        <w:rPr>
+          <w:rStyle w:val="Heading5Char"/>
+        </w:rPr>
+      </w:pPr>
+      <w:r>
+        <w:rPr>
+          <w:rStyle w:val="Heading5Char"/>
+        </w:rPr>
+        <w:t xml:space="preserve">Taak </w:t>
+      </w:r>
+      <w:proofErr w:type="gramStart"/>
+      <w:r>
+        <w:rPr>
+          <w:rStyle w:val="Heading5Char"/>
+        </w:rPr>
+        <w:t>3 :</w:t>
+      </w:r>
+      <w:proofErr w:type="gramEnd"/>
+      <w:r>
+        <w:rPr>
+          <w:rStyle w:val="Heading5Char"/>
+        </w:rPr>
+        <w:t xml:space="preserve"> voorstellen formuleren (</w:t>
+      </w:r>
+      <w:r>
+        <w:rPr>
+          <w:rStyle w:val="Heading5Char"/>
+        </w:rPr>
+        <w:t>3</w:t>
+      </w:r>
+      <w:r>
+        <w:rPr>
+          <w:rStyle w:val="Heading5Char"/>
+        </w:rPr>
+        <w:t xml:space="preserve"> dagen)</w:t>
+      </w:r>
+    </w:p>
+    <w:p>
+      <w:r>
+        <w:t>Design</w:t>
+      </w:r>
+      <w:r>
+        <w:t xml:space="preserve"> en implementatie van de </w:t>
+      </w:r>
+      <w:r>
+        <w:t>verschilde</w:t>
+      </w:r>
+      <w:r>
+        <w:t xml:space="preserve"> </w:t>
+      </w:r>
+      <w:r>
+        <w:t>voorstellingen voor</w:t>
+      </w:r>
+      <w:r>
+        <w:t xml:space="preserve"> de diverse problemen uitschrijve</w:t>
+      </w:r>
+      <w:r>
+        <w:t>n voor de opdrachtgever</w:t>
+      </w:r>
+    </w:p>
+    <w:p>
+      <w:pPr>
+        <w:pStyle w:val="Heading2"/>
         <w:rPr>
           <w:b/>
           <w:bCs/>
-          <w:u w:val="single"/>
-          <w:lang w:val="en-GB"/>
-        </w:rPr>
-        <w:t>I</w:t>
-      </w:r>
+          <w:color w:val="auto"/>
+          <w:u w:val="single"/>
+        </w:rPr>
+      </w:pPr>
       <w:r>
         <w:rPr>
           <w:b/>
           <w:bCs/>
-          <w:u w:val="single"/>
-          <w:lang w:val="en-GB"/>
-        </w:rPr>
-        <w:t>llegale</w:t>
-      </w:r>
-      <w:proofErr w:type="spellEnd"/>
+          <w:color w:val="auto"/>
+          <w:u w:val="single"/>
+        </w:rPr>
+        <w:t>Opdracht</w:t>
+      </w:r>
       <w:r>
         <w:rPr>
           <w:b/>
           <w:bCs/>
-          <w:u w:val="single"/>
-          <w:lang w:val="en-GB"/>
-        </w:rPr>
-        <w:t xml:space="preserve"> download</w:t>
-      </w:r>
-    </w:p>
+          <w:color w:val="auto"/>
+          <w:u w:val="single"/>
+        </w:rPr>
+        <w:t xml:space="preserve"> </w:t>
+      </w:r>
+      <w:proofErr w:type="gramStart"/>
+      <w:r>
+        <w:rPr>
+          <w:b/>
+          <w:bCs/>
+          <w:color w:val="auto"/>
+          <w:u w:val="single"/>
+        </w:rPr>
+        <w:t>1 :</w:t>
+      </w:r>
+      <w:proofErr w:type="gramEnd"/>
+      <w:r>
+        <w:rPr>
+          <w:b/>
+          <w:bCs/>
+          <w:color w:val="auto"/>
+          <w:u w:val="single"/>
+        </w:rPr>
+        <w:t xml:space="preserve"> I</w:t>
+      </w:r>
+      <w:r>
+        <w:rPr>
+          <w:b/>
+          <w:bCs/>
+          <w:color w:val="auto"/>
+          <w:u w:val="single"/>
+        </w:rPr>
+        <w:t>llegale download</w:t>
+      </w:r>
+    </w:p>
+    <w:p/>
     <w:p>
       <w:pPr>
         <w:pStyle w:val="Heading3"/>
@@ -90,78 +473,72 @@
           <w:numId w:val="1"/>
         </w:numPr>
         <w:rPr>
+          <w:color w:val="auto"/>
           <w:lang w:val="en-GB"/>
         </w:rPr>
       </w:pPr>
       <w:r>
         <w:rPr>
+          <w:color w:val="auto"/>
           <w:lang w:val="en-GB"/>
         </w:rPr>
-        <w:t>Pla</w:t>
-      </w:r>
-      <w:r>
-        <w:rPr>
+        <w:t xml:space="preserve">Plan van </w:t>
+      </w:r>
+      <w:proofErr w:type="spellStart"/>
+      <w:r>
+        <w:rPr>
+          <w:color w:val="auto"/>
           <w:lang w:val="en-GB"/>
         </w:rPr>
-        <w:t>n</w:t>
-      </w:r>
-      <w:r>
-        <w:rPr>
+        <w:t>aanpak</w:t>
+      </w:r>
+      <w:proofErr w:type="spellEnd"/>
+      <w:r>
+        <w:rPr>
+          <w:color w:val="auto"/>
           <w:lang w:val="en-GB"/>
         </w:rPr>
-        <w:t xml:space="preserve"> v</w:t>
-      </w:r>
-      <w:r>
-        <w:rPr>
+        <w:t xml:space="preserve"> – </w:t>
+      </w:r>
+      <w:proofErr w:type="spellStart"/>
+      <w:r>
+        <w:rPr>
+          <w:color w:val="auto"/>
           <w:lang w:val="en-GB"/>
         </w:rPr>
-        <w:t xml:space="preserve">an </w:t>
-      </w:r>
-      <w:proofErr w:type="spellStart"/>
-      <w:r>
-        <w:rPr>
-          <w:lang w:val="en-GB"/>
-        </w:rPr>
-        <w:t>aanpak</w:t>
+        <w:t>Tijdsduur</w:t>
       </w:r>
       <w:proofErr w:type="spellEnd"/>
-      <w:r>
-        <w:rPr>
-          <w:lang w:val="en-GB"/>
-        </w:rPr>
-        <w:t xml:space="preserve"> – </w:t>
-      </w:r>
-      <w:proofErr w:type="spellStart"/>
-      <w:r>
-        <w:rPr>
-          <w:lang w:val="en-GB"/>
-        </w:rPr>
-        <w:t>Tijdsduur</w:t>
-      </w:r>
-      <w:proofErr w:type="spellEnd"/>
     </w:p>
     <w:p>
       <w:pPr>
         <w:pStyle w:val="Heading4"/>
-      </w:pPr>
-      <w:r>
+        <w:rPr>
+          <w:color w:val="auto"/>
+        </w:rPr>
+      </w:pPr>
+      <w:r>
+        <w:rPr>
+          <w:color w:val="auto"/>
+        </w:rPr>
         <w:t xml:space="preserve">Taak </w:t>
       </w:r>
-      <w:proofErr w:type="gramStart"/>
-      <w:r>
-        <w:t>1 :</w:t>
-      </w:r>
-      <w:proofErr w:type="gramEnd"/>
-      <w:r>
+      <w:r>
+        <w:rPr>
+          <w:color w:val="auto"/>
+        </w:rPr>
+        <w:t>1:</w:t>
+      </w:r>
+      <w:r>
+        <w:rPr>
+          <w:color w:val="auto"/>
+        </w:rPr>
         <w:t xml:space="preserve"> </w:t>
       </w:r>
     </w:p>
     <w:p>
       <w:r>
-        <w:t>Om</w:t>
-      </w:r>
-      <w:r>
-        <w:t xml:space="preserve"> deze probleem op</w:t>
+        <w:t>Om deze probleem op</w:t>
       </w:r>
       <w:r>
         <w:t xml:space="preserve"> </w:t>
@@ -182,13 +559,7 @@
         <w:t xml:space="preserve">netwerkverkeer van </w:t>
       </w:r>
       <w:r>
-        <w:t xml:space="preserve">opdrachtgever </w:t>
-      </w:r>
-      <w:r>
-        <w:t>m</w:t>
-      </w:r>
-      <w:r>
-        <w:t xml:space="preserve">onitoren met </w:t>
+        <w:t xml:space="preserve">opdrachtgever monitoren met </w:t>
       </w:r>
       <w:proofErr w:type="spellStart"/>
       <w:proofErr w:type="gramStart"/>
@@ -257,27 +628,55 @@
       <w:r>
         <w:t xml:space="preserve"> te hebben moet de meeting min twee </w:t>
       </w:r>
-      <w:proofErr w:type="gramStart"/>
-      <w:r>
-        <w:t xml:space="preserve">weken </w:t>
-      </w:r>
-      <w:r>
-        <w:t xml:space="preserve"> draaien</w:t>
-      </w:r>
-      <w:proofErr w:type="gramEnd"/>
+      <w:r>
+        <w:t>weken draaien</w:t>
+      </w:r>
       <w:r>
         <w:t xml:space="preserve">. </w:t>
       </w:r>
+      <w:r>
+        <w:rPr>
+          <w:i/>
+          <w:iCs/>
+        </w:rPr>
+        <w:t>(</w:t>
+      </w:r>
+      <w:r>
+        <w:rPr>
+          <w:i/>
+          <w:iCs/>
+        </w:rPr>
+        <w:t>10 dagen</w:t>
+      </w:r>
+      <w:r>
+        <w:rPr>
+          <w:i/>
+          <w:iCs/>
+        </w:rPr>
+        <w:t>)</w:t>
+      </w:r>
     </w:p>
     <w:p>
       <w:pPr>
         <w:pStyle w:val="Heading4"/>
-      </w:pPr>
-      <w:r>
+        <w:rPr>
+          <w:color w:val="auto"/>
+        </w:rPr>
+      </w:pPr>
+      <w:r>
+        <w:rPr>
+          <w:color w:val="auto"/>
+        </w:rPr>
         <w:t>Taak 2:</w:t>
       </w:r>
     </w:p>
     <w:p>
+      <w:pPr>
+        <w:rPr>
+          <w:i/>
+          <w:iCs/>
+        </w:rPr>
+      </w:pPr>
       <w:r>
         <w:t>Tegelijkertijd</w:t>
       </w:r>
@@ -288,7 +687,11 @@
         <w:t xml:space="preserve">onderzoekt de werknemer naar verschillende manieren om een specifieke protocol toegang ter weigeren. </w:t>
       </w:r>
       <w:r>
-        <w:t xml:space="preserve">Deze project gaat natuurlijk over QOS dus moet dit gebeuren via classificatie toepassing zoals </w:t>
+        <w:t xml:space="preserve">Deze project gaat natuurlijk over QOS dus moet dit gebeuren via classificatie </w:t>
+      </w:r>
+      <w:r>
+        <w:lastRenderedPageBreak/>
+        <w:t xml:space="preserve">toepassing zoals </w:t>
       </w:r>
       <w:proofErr w:type="spellStart"/>
       <w:r>
@@ -315,16 +718,35 @@
       <w:r>
         <w:t xml:space="preserve"> </w:t>
       </w:r>
+      <w:r>
+        <w:rPr>
+          <w:i/>
+          <w:iCs/>
+        </w:rPr>
+        <w:t>(3 dagen)</w:t>
+      </w:r>
     </w:p>
     <w:p>
       <w:pPr>
         <w:pStyle w:val="Heading4"/>
-      </w:pPr>
-      <w:r>
+        <w:rPr>
+          <w:color w:val="auto"/>
+        </w:rPr>
+      </w:pPr>
+      <w:r>
+        <w:rPr>
+          <w:color w:val="auto"/>
+        </w:rPr>
         <w:t xml:space="preserve">Taak 3: </w:t>
       </w:r>
     </w:p>
     <w:p>
+      <w:pPr>
+        <w:rPr>
+          <w:i/>
+          <w:iCs/>
+        </w:rPr>
+      </w:pPr>
       <w:r>
         <w:t xml:space="preserve">Nu wordt er een design en implementatie voorstel opgesteld.  In </w:t>
       </w:r>
@@ -349,12 +771,33 @@
       <w:r>
         <w:t xml:space="preserve"> we dit toepassen.  </w:t>
       </w:r>
+      <w:r>
+        <w:rPr>
+          <w:i/>
+          <w:iCs/>
+        </w:rPr>
+        <w:t>(3 dagen)</w:t>
+      </w:r>
+    </w:p>
+    <w:p>
+      <w:pPr>
+        <w:rPr>
+          <w:i/>
+          <w:iCs/>
+        </w:rPr>
+      </w:pPr>
     </w:p>
     <w:p>
       <w:pPr>
         <w:pStyle w:val="Heading4"/>
-      </w:pPr>
-      <w:r>
+        <w:rPr>
+          <w:color w:val="auto"/>
+        </w:rPr>
+      </w:pPr>
+      <w:r>
+        <w:rPr>
+          <w:color w:val="auto"/>
+        </w:rPr>
         <w:t>Taak 4:</w:t>
       </w:r>
     </w:p>
@@ -369,6 +812,13 @@
       <w:proofErr w:type="spellEnd"/>
       <w:r>
         <w:t xml:space="preserve">. </w:t>
+      </w:r>
+      <w:r>
+        <w:rPr>
+          <w:i/>
+          <w:iCs/>
+        </w:rPr>
+        <w:t>(3 dagen)</w:t>
       </w:r>
     </w:p>
     <w:p/>
@@ -382,11 +832,20 @@
           <w:ilvl w:val="1"/>
           <w:numId w:val="1"/>
         </w:numPr>
-      </w:pPr>
-      <w:r>
+        <w:rPr>
+          <w:color w:val="auto"/>
+        </w:rPr>
+      </w:pPr>
+      <w:r>
+        <w:rPr>
+          <w:color w:val="auto"/>
+        </w:rPr>
         <w:t xml:space="preserve">Plan van </w:t>
       </w:r>
       <w:r>
+        <w:rPr>
+          <w:color w:val="auto"/>
+        </w:rPr>
         <w:t xml:space="preserve">aanpak – Evaluatie </w:t>
       </w:r>
     </w:p>
@@ -460,6 +919,7 @@
         <w:rPr>
           <w:b/>
           <w:bCs/>
+          <w:color w:val="auto"/>
           <w:u w:val="single"/>
         </w:rPr>
       </w:pPr>
@@ -467,9 +927,9 @@
         <w:rPr>
           <w:b/>
           <w:bCs/>
-          <w:u w:val="single"/>
-        </w:rPr>
-        <w:lastRenderedPageBreak/>
+          <w:color w:val="auto"/>
+          <w:u w:val="single"/>
+        </w:rPr>
         <w:t xml:space="preserve">Probleem </w:t>
       </w:r>
       <w:proofErr w:type="gramStart"/>
@@ -477,309 +937,436 @@
         <w:rPr>
           <w:b/>
           <w:bCs/>
-          <w:u w:val="single"/>
-        </w:rPr>
-        <w:t>2</w:t>
-      </w:r>
+          <w:color w:val="auto"/>
+          <w:u w:val="single"/>
+        </w:rPr>
+        <w:t>2 :</w:t>
+      </w:r>
+      <w:proofErr w:type="gramEnd"/>
       <w:r>
         <w:rPr>
           <w:b/>
           <w:bCs/>
-          <w:u w:val="single"/>
-        </w:rPr>
-        <w:t xml:space="preserve"> :</w:t>
-      </w:r>
-      <w:proofErr w:type="gramEnd"/>
+          <w:color w:val="auto"/>
+          <w:u w:val="single"/>
+        </w:rPr>
+        <w:t xml:space="preserve"> Tele</w:t>
+      </w:r>
       <w:r>
         <w:rPr>
           <w:b/>
           <w:bCs/>
-          <w:u w:val="single"/>
-        </w:rPr>
-        <w:t xml:space="preserve"> Tele</w:t>
+          <w:color w:val="auto"/>
+          <w:u w:val="single"/>
+        </w:rPr>
+        <w:t>f</w:t>
       </w:r>
       <w:r>
         <w:rPr>
           <w:b/>
           <w:bCs/>
-          <w:u w:val="single"/>
-        </w:rPr>
-        <w:t>f</w:t>
+          <w:color w:val="auto"/>
+          <w:u w:val="single"/>
+        </w:rPr>
+        <w:t xml:space="preserve">onie en </w:t>
       </w:r>
       <w:r>
         <w:rPr>
           <w:b/>
           <w:bCs/>
-          <w:u w:val="single"/>
-        </w:rPr>
-        <w:t xml:space="preserve">onie en </w:t>
-      </w:r>
-      <w:r>
+          <w:color w:val="auto"/>
+          <w:u w:val="single"/>
+        </w:rPr>
+        <w:t>Communicatie</w:t>
+      </w:r>
+    </w:p>
+    <w:p>
+      <w:pPr>
+        <w:pStyle w:val="Heading3"/>
+        <w:rPr>
+          <w:color w:val="auto"/>
+        </w:rPr>
+      </w:pPr>
+      <w:r>
+        <w:rPr>
+          <w:color w:val="auto"/>
+        </w:rPr>
+        <w:t>2.1 Plan van aanpak – Tijdsduur</w:t>
+      </w:r>
+    </w:p>
+    <w:p>
+      <w:pPr>
+        <w:pStyle w:val="Heading4"/>
+        <w:rPr>
+          <w:color w:val="auto"/>
+        </w:rPr>
+      </w:pPr>
+      <w:r>
+        <w:rPr>
+          <w:color w:val="auto"/>
+        </w:rPr>
+        <w:t xml:space="preserve">Taak </w:t>
+      </w:r>
+      <w:r>
+        <w:rPr>
+          <w:color w:val="auto"/>
+        </w:rPr>
+        <w:t>1:</w:t>
+      </w:r>
+      <w:r>
+        <w:rPr>
+          <w:color w:val="auto"/>
+        </w:rPr>
+        <w:t xml:space="preserve"> </w:t>
+      </w:r>
+    </w:p>
+    <w:p>
+      <w:pPr>
+        <w:rPr>
+          <w:i/>
+          <w:iCs/>
+        </w:rPr>
+      </w:pPr>
+      <w:r>
+        <w:t xml:space="preserve">Om deze probleem op te lossen zal de opdrachtnemer het netwerkverkeer van opdrachtgever monitoren met </w:t>
+      </w:r>
+      <w:proofErr w:type="spellStart"/>
+      <w:proofErr w:type="gramStart"/>
+      <w:r>
+        <w:t>Netflow</w:t>
+      </w:r>
+      <w:proofErr w:type="spellEnd"/>
+      <w:r>
+        <w:t>(</w:t>
+      </w:r>
+      <w:proofErr w:type="gramEnd"/>
+      <w:r>
+        <w:t xml:space="preserve">meer info in  </w:t>
+      </w:r>
+      <w:r>
+        <w:rPr>
+          <w:i/>
+          <w:iCs/>
+        </w:rPr>
+        <w:t>netflowConfig.pdf</w:t>
+      </w:r>
+      <w:r>
+        <w:t xml:space="preserve">).  Ook met de classificatie motor genaamd </w:t>
+      </w:r>
+      <w:proofErr w:type="spellStart"/>
+      <w:proofErr w:type="gramStart"/>
+      <w:r>
+        <w:t>nbar</w:t>
+      </w:r>
+      <w:proofErr w:type="spellEnd"/>
+      <w:r>
+        <w:t>(</w:t>
+      </w:r>
+      <w:proofErr w:type="gramEnd"/>
+      <w:r>
+        <w:t xml:space="preserve">meer info in </w:t>
+      </w:r>
+      <w:r>
+        <w:rPr>
+          <w:i/>
+          <w:iCs/>
+        </w:rPr>
+        <w:t>nbarConfig.pdf</w:t>
+      </w:r>
+      <w:r>
+        <w:t xml:space="preserve">), hiermee worden de verschillende protocollen en toepassingen herkent en geclassificeerd. De bedoeling is om te kunnen achteren halen hoeveel van de </w:t>
+      </w:r>
+      <w:r>
+        <w:t>verkeer werkelijke</w:t>
+      </w:r>
+      <w:r>
+        <w:t xml:space="preserve"> te maken heeft met Telefonie en Communicatie. Om een goeie en betrouwbare zicht van het netwerkverkeer te hebben moeten we de meeting min twee weken laten </w:t>
+      </w:r>
+      <w:r>
+        <w:t>draaien.</w:t>
+      </w:r>
+      <w:r>
+        <w:rPr>
+          <w:i/>
+          <w:iCs/>
+        </w:rPr>
+        <w:t xml:space="preserve"> (10 </w:t>
+      </w:r>
+      <w:proofErr w:type="gramStart"/>
+      <w:r>
+        <w:rPr>
+          <w:i/>
+          <w:iCs/>
+        </w:rPr>
+        <w:t xml:space="preserve">dagen </w:t>
+      </w:r>
+      <w:r>
+        <w:rPr>
+          <w:i/>
+          <w:iCs/>
+        </w:rPr>
+        <w:t>)</w:t>
+      </w:r>
+      <w:proofErr w:type="gramEnd"/>
+    </w:p>
+    <w:p/>
+    <w:p>
+      <w:pPr>
+        <w:pStyle w:val="Heading4"/>
+        <w:rPr>
+          <w:color w:val="auto"/>
+        </w:rPr>
+      </w:pPr>
+      <w:r>
+        <w:rPr>
+          <w:color w:val="auto"/>
+        </w:rPr>
+        <w:lastRenderedPageBreak/>
+        <w:t>Taak 2:</w:t>
+      </w:r>
+    </w:p>
+    <w:p>
+      <w:r>
+        <w:t xml:space="preserve">De opdrachtgever kan max 10 telefoons tegelijk gebruiken de bedoeling is hier een scenario te creëren waarbij dit het geval is en geen pakketjes verliezen. </w:t>
+      </w:r>
+      <w:r>
+        <w:t>Het onderzoek</w:t>
+      </w:r>
+      <w:r>
+        <w:t xml:space="preserve"> om deze probleem op te lossen is natuurlijk anders. Hier is de bedoeling om ten eerste een manier te vinden om ervoor te zorgen dat bandbreedte</w:t>
+      </w:r>
+      <w:r>
+        <w:t xml:space="preserve"> gereserveerd is voor</w:t>
+      </w:r>
+      <w:r>
+        <w:t xml:space="preserve"> de tien </w:t>
+      </w:r>
+      <w:r>
+        <w:t>telefoonlijnen</w:t>
+      </w:r>
+      <w:r>
+        <w:t>.</w:t>
+      </w:r>
+      <w:r>
+        <w:t xml:space="preserve"> De v</w:t>
+      </w:r>
+      <w:r>
+        <w:t>o</w:t>
+      </w:r>
+      <w:r>
+        <w:t xml:space="preserve">lledige uitleg en </w:t>
+      </w:r>
+      <w:r>
+        <w:t>berekening</w:t>
+      </w:r>
+      <w:r>
+        <w:t xml:space="preserve"> is te vinden in </w:t>
+      </w:r>
+      <w:r>
+        <w:rPr>
+          <w:i/>
+          <w:iCs/>
+        </w:rPr>
+        <w:t>ResearchMogelijkeOplossingen.docx</w:t>
+      </w:r>
+      <w:r>
+        <w:t xml:space="preserve"> Ten tweede moeten we ervoor zorgen dat de </w:t>
+      </w:r>
+      <w:r>
+        <w:t xml:space="preserve">VOIP-pakketjes voorrang krijgen op alle verkeer.    </w:t>
+      </w:r>
+      <w:r>
+        <w:rPr>
+          <w:i/>
+          <w:iCs/>
+        </w:rPr>
+        <w:t>(</w:t>
+      </w:r>
+      <w:r>
+        <w:rPr>
+          <w:i/>
+          <w:iCs/>
+        </w:rPr>
+        <w:t>3 dagen</w:t>
+      </w:r>
+      <w:r>
+        <w:rPr>
+          <w:i/>
+          <w:iCs/>
+        </w:rPr>
+        <w:t>)</w:t>
+      </w:r>
+    </w:p>
+    <w:p/>
+    <w:p>
+      <w:pPr>
+        <w:pStyle w:val="Heading4"/>
+        <w:rPr>
+          <w:color w:val="auto"/>
+        </w:rPr>
+      </w:pPr>
+      <w:r>
+        <w:rPr>
+          <w:color w:val="auto"/>
+        </w:rPr>
+        <w:t>Taak 3:</w:t>
+      </w:r>
+    </w:p>
+    <w:p>
+      <w:r>
+        <w:t>Nu wordt er een design en implementatie voorstel opgesteld.  In het design van de oplossing wordt uitleg gegeven over de oplossing en hoe en waar het toegepast zal worden. De implementatie document is meer in detail, hier wordt uitleg gegeven over hoe het precies gedaan moet worden. In deze document vinden we ook configuraties codes, interface connecties etc.… Deze document wordt aan de opdrachtgever geven voor goedkeuring, na de goedkeuring kunnen we dit toepassen</w:t>
+      </w:r>
+      <w:r>
+        <w:t>.</w:t>
+      </w:r>
+      <w:r>
+        <w:rPr>
+          <w:i/>
+          <w:iCs/>
+        </w:rPr>
+        <w:t xml:space="preserve"> </w:t>
+      </w:r>
+      <w:r>
+        <w:rPr>
+          <w:i/>
+          <w:iCs/>
+        </w:rPr>
+        <w:t>(</w:t>
+      </w:r>
+      <w:r>
+        <w:rPr>
+          <w:i/>
+          <w:iCs/>
+        </w:rPr>
+        <w:t>3</w:t>
+      </w:r>
+      <w:r>
+        <w:rPr>
+          <w:i/>
+          <w:iCs/>
+        </w:rPr>
+        <w:t xml:space="preserve"> dagen</w:t>
+      </w:r>
+      <w:r>
+        <w:rPr>
+          <w:i/>
+          <w:iCs/>
+        </w:rPr>
+        <w:t>)</w:t>
+      </w:r>
+    </w:p>
+    <w:p/>
+    <w:p>
+      <w:pPr>
+        <w:pStyle w:val="Heading4"/>
+        <w:rPr>
+          <w:color w:val="auto"/>
+        </w:rPr>
+      </w:pPr>
+      <w:r>
+        <w:rPr>
+          <w:color w:val="auto"/>
+        </w:rPr>
+        <w:t>Taak 4:</w:t>
+      </w:r>
+    </w:p>
+    <w:p>
+      <w:r>
+        <w:t>Na de goedkeuring van de opdrachtgever kan de oplossingen geïmplanteerd worden. Na de implementatie moet dit gecontroleerd worden. We kunne zien</w:t>
+      </w:r>
+      <w:r>
+        <w:t xml:space="preserve"> in de configuratie of er wel de juist hoeveelheid bandbreedte toegekend is, en de regels van de prioriteiten bekijken. </w:t>
+      </w:r>
+      <w:r>
+        <w:rPr>
+          <w:i/>
+          <w:iCs/>
+        </w:rPr>
+        <w:t>(</w:t>
+      </w:r>
+      <w:r>
+        <w:rPr>
+          <w:i/>
+          <w:iCs/>
+        </w:rPr>
+        <w:t>3</w:t>
+      </w:r>
+      <w:r>
+        <w:rPr>
+          <w:i/>
+          <w:iCs/>
+        </w:rPr>
+        <w:t xml:space="preserve"> dagen</w:t>
+      </w:r>
+      <w:r>
+        <w:rPr>
+          <w:i/>
+          <w:iCs/>
+        </w:rPr>
+        <w:t>)</w:t>
+      </w:r>
+    </w:p>
+    <w:p/>
+    <w:p>
+      <w:pPr>
+        <w:pStyle w:val="Heading3"/>
+        <w:rPr>
+          <w:color w:val="auto"/>
+        </w:rPr>
+      </w:pPr>
+      <w:r>
+        <w:rPr>
+          <w:color w:val="auto"/>
+        </w:rPr>
+        <w:t xml:space="preserve">2.2 Plan van aanpak – Evaluatie </w:t>
+      </w:r>
+    </w:p>
+    <w:p>
+      <w:pPr>
         <w:rPr>
           <w:b/>
           <w:bCs/>
-          <w:u w:val="single"/>
-        </w:rPr>
-        <w:t>Communicatie</w:t>
-      </w:r>
-    </w:p>
-    <w:p>
-      <w:pPr>
-        <w:pStyle w:val="Heading3"/>
-      </w:pPr>
-      <w:r>
-        <w:t>2.1</w:t>
-      </w:r>
-      <w:r>
-        <w:t xml:space="preserve"> </w:t>
-      </w:r>
-      <w:r>
-        <w:t>Plan van aanpak – Tijdsduur</w:t>
-      </w:r>
-    </w:p>
-    <w:p>
-      <w:pPr>
-        <w:pStyle w:val="Heading4"/>
-      </w:pPr>
-      <w:r>
-        <w:t xml:space="preserve">Taak </w:t>
-      </w:r>
-      <w:proofErr w:type="gramStart"/>
-      <w:r>
-        <w:t>1 :</w:t>
-      </w:r>
-      <w:proofErr w:type="gramEnd"/>
-      <w:r>
-        <w:t xml:space="preserve"> </w:t>
-      </w:r>
-    </w:p>
-    <w:p>
-      <w:r>
-        <w:t>Om</w:t>
-      </w:r>
-      <w:r>
-        <w:t xml:space="preserve"> deze probleem op te lossen zal de opdrachtnemer het netwerkverkeer van opdrachtgever </w:t>
-      </w:r>
-      <w:r>
-        <w:t>m</w:t>
-      </w:r>
-      <w:r>
-        <w:t xml:space="preserve">onitoren met </w:t>
+          <w:i/>
+          <w:iCs/>
+          <w:u w:val="single"/>
+        </w:rPr>
+      </w:pPr>
+      <w:r>
+        <w:t xml:space="preserve">Testen met </w:t>
       </w:r>
       <w:proofErr w:type="spellStart"/>
-      <w:proofErr w:type="gramStart"/>
-      <w:r>
-        <w:t>Netflow</w:t>
-      </w:r>
-      <w:proofErr w:type="spellEnd"/>
-      <w:r>
-        <w:t>(</w:t>
-      </w:r>
-      <w:proofErr w:type="gramEnd"/>
-      <w:r>
-        <w:t xml:space="preserve">meer info in  </w:t>
-      </w:r>
-      <w:r>
-        <w:rPr>
-          <w:i/>
-          <w:iCs/>
-        </w:rPr>
-        <w:t>netflowConfig.pdf</w:t>
-      </w:r>
-      <w:r>
-        <w:t xml:space="preserve">).  Ook met de classificatie motor genaamd </w:t>
-      </w:r>
-      <w:proofErr w:type="spellStart"/>
-      <w:proofErr w:type="gramStart"/>
-      <w:r>
-        <w:t>nbar</w:t>
-      </w:r>
-      <w:proofErr w:type="spellEnd"/>
-      <w:r>
-        <w:t>(</w:t>
-      </w:r>
-      <w:proofErr w:type="gramEnd"/>
-      <w:r>
-        <w:t xml:space="preserve">meer info in </w:t>
-      </w:r>
-      <w:r>
-        <w:rPr>
-          <w:i/>
-          <w:iCs/>
-        </w:rPr>
-        <w:t>nbarConfig.pdf</w:t>
-      </w:r>
-      <w:r>
-        <w:t xml:space="preserve">), hiermee worden de verschillende protocollen en toepassingen herkent en geclassificeerd. De bedoeling is om te kunnen achteren halen hoeveel van de </w:t>
-      </w:r>
-      <w:r>
-        <w:t>verkeer werkelijke</w:t>
-      </w:r>
-      <w:r>
-        <w:t xml:space="preserve"> te maken heeft met Telefonie en Communicatie. Om een goeie en betrouwbare zicht van het netwerkverkeer te hebben moeten we de meeting min twee weken laten draaien</w:t>
-      </w:r>
-      <w:r>
-        <w:t>.</w:t>
-      </w:r>
-    </w:p>
-    <w:p/>
-    <w:p>
-      <w:pPr>
-        <w:pStyle w:val="Heading4"/>
-      </w:pPr>
-      <w:r>
-        <w:t>Taak 2:</w:t>
-      </w:r>
-    </w:p>
-    <w:p>
-      <w:r>
-        <w:t xml:space="preserve">De opdrachtgever kan max 10 telefoons tegelijk gebruiken de bedoeling is hier een scenario te creëren waarbij dit het geval is en geen pakketjes verliezen. </w:t>
-      </w:r>
-      <w:r>
-        <w:t>Het onderzoek</w:t>
-      </w:r>
-      <w:r>
-        <w:t xml:space="preserve"> om deze probleem op te lossen is natuurlijk anders. Hier is de bedoeling om ten eerste een manier te vinden om ervoor te zorgen dat bandbreedte</w:t>
-      </w:r>
-      <w:r>
-        <w:t xml:space="preserve"> gereserveerd is voor</w:t>
-      </w:r>
-      <w:r>
-        <w:t xml:space="preserve"> de tien </w:t>
-      </w:r>
-      <w:r>
-        <w:t>telefoonlijnen</w:t>
-      </w:r>
-      <w:r>
-        <w:t>.</w:t>
-      </w:r>
-      <w:r>
-        <w:t xml:space="preserve"> De v</w:t>
-      </w:r>
-      <w:r>
-        <w:t>o</w:t>
-      </w:r>
-      <w:r>
-        <w:t xml:space="preserve">lledige uitleg en </w:t>
-      </w:r>
-      <w:r>
-        <w:t>berekening</w:t>
-      </w:r>
-      <w:r>
-        <w:t xml:space="preserve"> is te vinden in </w:t>
-      </w:r>
-      <w:r>
-        <w:rPr>
-          <w:i/>
-          <w:iCs/>
-        </w:rPr>
-        <w:t>ResearchMogelijkeOplossingen</w:t>
-      </w:r>
-      <w:r>
-        <w:rPr>
-          <w:i/>
-          <w:iCs/>
-        </w:rPr>
-        <w:t>.</w:t>
-      </w:r>
-      <w:r>
-        <w:rPr>
-          <w:i/>
-          <w:iCs/>
-        </w:rPr>
-        <w:t>docx</w:t>
-      </w:r>
-      <w:r>
-        <w:t xml:space="preserve"> Ten tweede moeten we ervoor zorgen dat de </w:t>
-      </w:r>
-      <w:r>
-        <w:t xml:space="preserve">VOIP-pakketjes voorrang krijgen op alle verkeer.    </w:t>
-      </w:r>
-    </w:p>
-    <w:p/>
-    <w:p>
-      <w:pPr>
-        <w:pStyle w:val="Heading4"/>
-      </w:pPr>
-      <w:r>
-        <w:t>Taak 3:</w:t>
-      </w:r>
-    </w:p>
-    <w:p>
-      <w:r>
-        <w:t>Nu wordt er een design en implementatie voorstel opgesteld.  In het design van de oplossing wordt uitleg gegeven over de oplossing en hoe en waar het toegepast zal worden. De implementatie document is meer in detail, hier wordt uitleg gegeven over hoe het precies gedaan moet worden. In deze document vinden we ook configuraties codes, interface connecties etc.… Deze document wordt aan de opdrachtgever geven voor goedkeuring, na de goedkeuring kunnen we dit toepassen</w:t>
-      </w:r>
-      <w:r>
-        <w:t>.</w:t>
-      </w:r>
-    </w:p>
-    <w:p/>
-    <w:p>
-      <w:pPr>
-        <w:pStyle w:val="Heading4"/>
-      </w:pPr>
-      <w:r>
-        <w:t>Taak 4:</w:t>
-      </w:r>
-    </w:p>
-    <w:p>
-      <w:r>
-        <w:t>Na de goedkeuring van de opdrachtgever kan de oplossingen geïmplanteerd worden. Na de implementatie moet dit gecontroleerd worden. We kunne zien</w:t>
-      </w:r>
-      <w:r>
-        <w:t xml:space="preserve"> in de configuratie of er wel de juist hoeveelheid bandbreedte toegekend is, en de regels van de prioriteiten bekijken. </w:t>
-      </w:r>
-    </w:p>
-    <w:p/>
-    <w:p>
-      <w:pPr>
-        <w:pStyle w:val="Heading3"/>
-      </w:pPr>
-      <w:r>
-        <w:t>2</w:t>
-      </w:r>
-      <w:r>
-        <w:t xml:space="preserve">.2 Plan van aanpak – Evaluatie </w:t>
-      </w:r>
-    </w:p>
-    <w:p>
-      <w:pPr>
+      <w:r>
         <w:rPr>
           <w:b/>
           <w:bCs/>
           <w:i/>
           <w:iCs/>
-          <w:color w:val="FF0000"/>
-          <w:u w:val="single"/>
-        </w:rPr>
-      </w:pPr>
-      <w:r>
-        <w:t xml:space="preserve">Testen met </w:t>
-      </w:r>
-      <w:proofErr w:type="spellStart"/>
+          <w:u w:val="single"/>
+        </w:rPr>
+        <w:t>Agilent</w:t>
+      </w:r>
+      <w:proofErr w:type="spellEnd"/>
       <w:r>
         <w:rPr>
           <w:b/>
           <w:bCs/>
           <w:i/>
           <w:iCs/>
-          <w:color w:val="FF0000"/>
-          <w:u w:val="single"/>
-        </w:rPr>
-        <w:t>Agilent</w:t>
-      </w:r>
-      <w:proofErr w:type="spellEnd"/>
-      <w:r>
+          <w:u w:val="single"/>
+        </w:rPr>
+        <w:t xml:space="preserve"> N2X???</w:t>
+      </w:r>
+    </w:p>
+    <w:p>
+      <w:pPr>
         <w:rPr>
           <w:b/>
           <w:bCs/>
           <w:i/>
           <w:iCs/>
-          <w:color w:val="FF0000"/>
-          <w:u w:val="single"/>
-        </w:rPr>
-        <w:t xml:space="preserve"> N2X???</w:t>
-      </w:r>
+          <w:u w:val="single"/>
+        </w:rPr>
+      </w:pPr>
     </w:p>
     <w:p>
       <w:pPr>
@@ -788,7 +1375,6 @@
           <w:bCs/>
           <w:i/>
           <w:iCs/>
-          <w:color w:val="FF0000"/>
           <w:u w:val="single"/>
         </w:rPr>
       </w:pPr>
@@ -800,7 +1386,6 @@
           <w:bCs/>
           <w:i/>
           <w:iCs/>
-          <w:color w:val="FF0000"/>
           <w:u w:val="single"/>
         </w:rPr>
       </w:pPr>
@@ -812,7 +1397,6 @@
           <w:bCs/>
           <w:i/>
           <w:iCs/>
-          <w:color w:val="FF0000"/>
           <w:u w:val="single"/>
         </w:rPr>
       </w:pPr>
@@ -824,7 +1408,6 @@
           <w:bCs/>
           <w:i/>
           <w:iCs/>
-          <w:color w:val="FF0000"/>
           <w:u w:val="single"/>
         </w:rPr>
       </w:pPr>
@@ -836,7 +1419,6 @@
           <w:bCs/>
           <w:i/>
           <w:iCs/>
-          <w:color w:val="FF0000"/>
           <w:u w:val="single"/>
         </w:rPr>
       </w:pPr>
@@ -848,7 +1430,6 @@
           <w:bCs/>
           <w:i/>
           <w:iCs/>
-          <w:color w:val="FF0000"/>
           <w:u w:val="single"/>
         </w:rPr>
       </w:pPr>
@@ -860,65 +1441,48 @@
           <w:bCs/>
           <w:i/>
           <w:iCs/>
-          <w:color w:val="FF0000"/>
-          <w:u w:val="single"/>
-        </w:rPr>
-      </w:pPr>
-    </w:p>
-    <w:p>
-      <w:pPr>
+          <w:u w:val="single"/>
+        </w:rPr>
+      </w:pPr>
+    </w:p>
+    <w:p>
+      <w:pPr>
+        <w:pStyle w:val="Heading2"/>
         <w:rPr>
           <w:b/>
           <w:bCs/>
-          <w:i/>
-          <w:iCs/>
-          <w:color w:val="FF0000"/>
-          <w:u w:val="single"/>
-        </w:rPr>
-      </w:pPr>
-    </w:p>
-    <w:p>
-      <w:pPr>
-        <w:pStyle w:val="Heading2"/>
+          <w:color w:val="auto"/>
+          <w:u w:val="single"/>
+        </w:rPr>
+      </w:pPr>
+      <w:r>
         <w:rPr>
           <w:b/>
           <w:bCs/>
-          <w:u w:val="single"/>
-        </w:rPr>
-      </w:pPr>
+          <w:color w:val="auto"/>
+          <w:u w:val="single"/>
+        </w:rPr>
+        <w:t xml:space="preserve">Probleem </w:t>
+      </w:r>
+      <w:proofErr w:type="gramStart"/>
       <w:r>
         <w:rPr>
           <w:b/>
           <w:bCs/>
-          <w:u w:val="single"/>
-        </w:rPr>
-        <w:t xml:space="preserve">Probleem </w:t>
-      </w:r>
-      <w:proofErr w:type="gramStart"/>
+          <w:color w:val="auto"/>
+          <w:u w:val="single"/>
+        </w:rPr>
+        <w:t>3 :</w:t>
+      </w:r>
+      <w:proofErr w:type="gramEnd"/>
       <w:r>
         <w:rPr>
           <w:b/>
           <w:bCs/>
-          <w:u w:val="single"/>
-        </w:rPr>
-        <w:t>3 :</w:t>
-      </w:r>
-      <w:proofErr w:type="gramEnd"/>
-      <w:r>
-        <w:rPr>
-          <w:b/>
-          <w:bCs/>
-          <w:u w:val="single"/>
-        </w:rPr>
-        <w:t xml:space="preserve"> </w:t>
-      </w:r>
-      <w:r>
-        <w:rPr>
-          <w:b/>
-          <w:bCs/>
-          <w:u w:val="single"/>
-        </w:rPr>
-        <w:t>Wachtwoorden</w:t>
+          <w:color w:val="auto"/>
+          <w:u w:val="single"/>
+        </w:rPr>
+        <w:t xml:space="preserve"> Wachtwoorden</w:t>
       </w:r>
     </w:p>
     <w:p>
@@ -929,71 +1493,67 @@
           <w:numId w:val="3"/>
         </w:numPr>
         <w:rPr>
+          <w:color w:val="auto"/>
           <w:lang w:val="en-GB"/>
         </w:rPr>
       </w:pPr>
       <w:r>
         <w:rPr>
+          <w:color w:val="auto"/>
           <w:lang w:val="en-GB"/>
         </w:rPr>
-        <w:t>Pla</w:t>
-      </w:r>
-      <w:r>
-        <w:rPr>
+        <w:t xml:space="preserve">Plan van </w:t>
+      </w:r>
+      <w:proofErr w:type="spellStart"/>
+      <w:r>
+        <w:rPr>
+          <w:color w:val="auto"/>
           <w:lang w:val="en-GB"/>
         </w:rPr>
-        <w:t>n</w:t>
-      </w:r>
-      <w:r>
-        <w:rPr>
+        <w:t>aanpak</w:t>
+      </w:r>
+      <w:proofErr w:type="spellEnd"/>
+      <w:r>
+        <w:rPr>
+          <w:color w:val="auto"/>
           <w:lang w:val="en-GB"/>
         </w:rPr>
-        <w:t xml:space="preserve"> v</w:t>
-      </w:r>
-      <w:r>
-        <w:rPr>
+        <w:t xml:space="preserve"> – </w:t>
+      </w:r>
+      <w:proofErr w:type="spellStart"/>
+      <w:r>
+        <w:rPr>
+          <w:color w:val="auto"/>
           <w:lang w:val="en-GB"/>
         </w:rPr>
-        <w:t xml:space="preserve">an </w:t>
-      </w:r>
-      <w:proofErr w:type="spellStart"/>
-      <w:r>
+        <w:t>Tijdsduur</w:t>
+      </w:r>
+      <w:proofErr w:type="spellEnd"/>
+    </w:p>
+    <w:p>
+      <w:pPr>
         <w:rPr>
           <w:lang w:val="en-GB"/>
         </w:rPr>
-        <w:t>aanpak</w:t>
-      </w:r>
-      <w:proofErr w:type="spellEnd"/>
-      <w:r>
-        <w:rPr>
-          <w:lang w:val="en-GB"/>
-        </w:rPr>
-        <w:t xml:space="preserve"> – </w:t>
-      </w:r>
-      <w:proofErr w:type="spellStart"/>
-      <w:r>
-        <w:rPr>
-          <w:lang w:val="en-GB"/>
-        </w:rPr>
-        <w:t>Tijdsduur</w:t>
-      </w:r>
-      <w:proofErr w:type="spellEnd"/>
-    </w:p>
-    <w:p>
-      <w:pPr>
-        <w:rPr>
-          <w:lang w:val="en-GB"/>
-        </w:rPr>
       </w:pPr>
     </w:p>
     <w:p>
       <w:pPr>
         <w:pStyle w:val="Heading4"/>
-      </w:pPr>
-      <w:r>
+        <w:rPr>
+          <w:color w:val="auto"/>
+        </w:rPr>
+      </w:pPr>
+      <w:r>
+        <w:rPr>
+          <w:color w:val="auto"/>
+        </w:rPr>
         <w:t>Taak 1</w:t>
       </w:r>
       <w:r>
+        <w:rPr>
+          <w:color w:val="auto"/>
+        </w:rPr>
         <w:t>:</w:t>
       </w:r>
     </w:p>
@@ -1045,6 +1605,7 @@
           <w:i/>
           <w:iCs/>
         </w:rPr>
+        <w:lastRenderedPageBreak/>
         <w:t>age</w:t>
       </w:r>
       <w:proofErr w:type="spellEnd"/>
@@ -1091,39 +1652,67 @@
       <w:r>
         <w:t xml:space="preserve"> </w:t>
       </w:r>
+      <w:r>
+        <w:t>te vinden</w:t>
+      </w:r>
+      <w:r>
+        <w:t xml:space="preserve"> bij </w:t>
+      </w:r>
       <w:proofErr w:type="gramStart"/>
       <w:r>
-        <w:t xml:space="preserve">te </w:t>
-      </w:r>
-      <w:r>
-        <w:t xml:space="preserve"> vinden</w:t>
-      </w:r>
+        <w:t>BBB(</w:t>
+      </w:r>
+      <w:proofErr w:type="spellStart"/>
       <w:proofErr w:type="gramEnd"/>
       <w:r>
-        <w:t xml:space="preserve"> bij BBB(</w:t>
+        <w:t>Better</w:t>
+      </w:r>
+      <w:proofErr w:type="spellEnd"/>
+      <w:r>
+        <w:t xml:space="preserve"> </w:t>
+      </w:r>
+      <w:r>
+        <w:t xml:space="preserve">Business </w:t>
       </w:r>
       <w:proofErr w:type="spellStart"/>
       <w:r>
-        <w:t>Better</w:t>
+        <w:t>Bereau</w:t>
       </w:r>
       <w:proofErr w:type="spellEnd"/>
       <w:r>
+        <w:t>)</w:t>
+      </w:r>
+      <w:r>
+        <w:t>.</w:t>
+      </w:r>
+      <w:r>
+        <w:rPr>
+          <w:i/>
+          <w:iCs/>
+        </w:rPr>
         <w:t xml:space="preserve"> </w:t>
       </w:r>
       <w:r>
-        <w:t xml:space="preserve">Business </w:t>
-      </w:r>
-      <w:proofErr w:type="spellStart"/>
-      <w:r>
-        <w:t>Bereau</w:t>
-      </w:r>
-      <w:proofErr w:type="spellEnd"/>
-      <w:r>
+        <w:rPr>
+          <w:i/>
+          <w:iCs/>
+        </w:rPr>
+        <w:t>(</w:t>
+      </w:r>
+      <w:r>
+        <w:rPr>
+          <w:i/>
+          <w:iCs/>
+        </w:rPr>
+        <w:t>3 dagen</w:t>
+      </w:r>
+      <w:r>
+        <w:rPr>
+          <w:i/>
+          <w:iCs/>
+        </w:rPr>
         <w:t>)</w:t>
       </w:r>
-      <w:r>
-        <w:t>.</w:t>
-      </w:r>
     </w:p>
     <w:p/>
     <w:p>
@@ -1132,7 +1721,6 @@
           <w:rFonts w:asciiTheme="majorHAnsi" w:eastAsiaTheme="majorEastAsia" w:hAnsiTheme="majorHAnsi" w:cstheme="majorBidi"/>
           <w:i/>
           <w:iCs/>
-          <w:color w:val="2F5496" w:themeColor="accent1" w:themeShade="BF"/>
         </w:rPr>
       </w:pPr>
       <w:r>
@@ -1140,118 +1728,209 @@
           <w:rFonts w:asciiTheme="majorHAnsi" w:eastAsiaTheme="majorEastAsia" w:hAnsiTheme="majorHAnsi" w:cstheme="majorBidi"/>
           <w:i/>
           <w:iCs/>
-          <w:color w:val="2F5496" w:themeColor="accent1" w:themeShade="BF"/>
-        </w:rPr>
-        <w:t>Taak</w:t>
-      </w:r>
-      <w:r>
+        </w:rPr>
+        <w:t>Taak 2:</w:t>
+      </w:r>
+    </w:p>
+    <w:p>
+      <w:r>
+        <w:t xml:space="preserve">Dit wordt getest op een aparte toestel voor maar een, dit wordt op een werk toestel getest om te zien of alles we goed werkt. De test zal natuurlijk ingesteld zijn voor een 1 week. Na de test </w:t>
+      </w:r>
+      <w:r>
+        <w:t>is er een duidelijker plaatje van hoe dit toegepast moet worden in het systeem.</w:t>
+      </w:r>
+      <w:r>
+        <w:t xml:space="preserve"> </w:t>
+      </w:r>
+      <w:r>
+        <w:rPr>
+          <w:i/>
+          <w:iCs/>
+        </w:rPr>
+        <w:t>(</w:t>
+      </w:r>
+      <w:r>
+        <w:rPr>
+          <w:i/>
+          <w:iCs/>
+        </w:rPr>
+        <w:t>6</w:t>
+      </w:r>
+      <w:r>
+        <w:rPr>
+          <w:i/>
+          <w:iCs/>
+        </w:rPr>
+        <w:t xml:space="preserve"> dagen</w:t>
+      </w:r>
+      <w:r>
+        <w:rPr>
+          <w:i/>
+          <w:iCs/>
+        </w:rPr>
+        <w:t>)</w:t>
+      </w:r>
+    </w:p>
+    <w:p>
+      <w:pPr>
         <w:rPr>
           <w:rFonts w:asciiTheme="majorHAnsi" w:eastAsiaTheme="majorEastAsia" w:hAnsiTheme="majorHAnsi" w:cstheme="majorBidi"/>
           <w:i/>
           <w:iCs/>
-          <w:color w:val="2F5496" w:themeColor="accent1" w:themeShade="BF"/>
-        </w:rPr>
+        </w:rPr>
+      </w:pPr>
+    </w:p>
+    <w:p>
+      <w:pPr>
+        <w:pStyle w:val="Heading4"/>
+        <w:rPr>
+          <w:color w:val="auto"/>
+        </w:rPr>
+      </w:pPr>
+      <w:r>
+        <w:rPr>
+          <w:color w:val="auto"/>
+        </w:rPr>
+        <w:t xml:space="preserve">Taak </w:t>
+      </w:r>
+      <w:r>
+        <w:rPr>
+          <w:color w:val="auto"/>
+        </w:rPr>
+        <w:t>3</w:t>
+      </w:r>
+      <w:r>
+        <w:rPr>
+          <w:color w:val="auto"/>
+        </w:rPr>
+        <w:t>:</w:t>
+      </w:r>
+    </w:p>
+    <w:p>
+      <w:r>
+        <w:t xml:space="preserve">Na de test moet er een design en implementatie voorstel opgesteld worden. In het design wordt er duidelijk besproken </w:t>
+      </w:r>
+      <w:r>
+        <w:t xml:space="preserve">welke policy er geïmplementeerd zal worden. </w:t>
+      </w:r>
+      <w:r>
         <w:t xml:space="preserve"> </w:t>
       </w:r>
       <w:r>
         <w:rPr>
-          <w:rFonts w:asciiTheme="majorHAnsi" w:eastAsiaTheme="majorEastAsia" w:hAnsiTheme="majorHAnsi" w:cstheme="majorBidi"/>
-          <w:i/>
-          <w:iCs/>
-          <w:color w:val="2F5496" w:themeColor="accent1" w:themeShade="BF"/>
-        </w:rPr>
-        <w:t>2:</w:t>
-      </w:r>
-    </w:p>
-    <w:p>
-      <w:r>
-        <w:t>Dit wordt getest op een aparte toestel voor maar een,</w:t>
-      </w:r>
-      <w:r>
-        <w:t xml:space="preserve"> dit wordt op een werk toestel getest om te zien of alles we goed werkt. De test zal natuurlijk ingesteld zijn voor een 1 week. Na de test </w:t>
-      </w:r>
-      <w:r>
-        <w:t>is er een duidelijker plaatje van hoe dit toegepast moet worden in het systeem.</w:t>
+          <w:i/>
+          <w:iCs/>
+        </w:rPr>
+        <w:t>(</w:t>
+      </w:r>
+      <w:r>
+        <w:rPr>
+          <w:i/>
+          <w:iCs/>
+        </w:rPr>
+        <w:t>3</w:t>
+      </w:r>
+      <w:r>
+        <w:rPr>
+          <w:i/>
+          <w:iCs/>
+        </w:rPr>
+        <w:t xml:space="preserve"> dagen</w:t>
+      </w:r>
+      <w:r>
+        <w:rPr>
+          <w:i/>
+          <w:iCs/>
+        </w:rPr>
+        <w:t>)</w:t>
+      </w:r>
+    </w:p>
+    <w:p>
+      <w:pPr>
+        <w:pStyle w:val="Heading4"/>
+        <w:rPr>
+          <w:color w:val="auto"/>
+        </w:rPr>
+      </w:pPr>
+      <w:r>
+        <w:rPr>
+          <w:color w:val="auto"/>
+        </w:rPr>
+        <w:t xml:space="preserve">Taak </w:t>
+      </w:r>
+      <w:r>
+        <w:rPr>
+          <w:color w:val="auto"/>
+        </w:rPr>
+        <w:t>4</w:t>
+      </w:r>
+      <w:r>
+        <w:rPr>
+          <w:color w:val="auto"/>
+        </w:rPr>
+        <w:t>:</w:t>
+      </w:r>
+    </w:p>
+    <w:p>
+      <w:r>
+        <w:t>Na de goedkeuring van de opdrachtgever kan de oplossingen geïmplanteerd worden</w:t>
+      </w:r>
+      <w:r>
+        <w:t xml:space="preserve">. </w:t>
+      </w:r>
+      <w:r>
+        <w:t>Het</w:t>
+      </w:r>
+      <w:r>
+        <w:t xml:space="preserve"> eerste effect van de oplossing zullen we pas in drie maanden zien.  </w:t>
+      </w:r>
+      <w:r>
+        <w:t xml:space="preserve">Met deze oplossing moet er niets meer extra gedaan worden alles wordt automatisch gedaan. </w:t>
       </w:r>
       <w:r>
         <w:t xml:space="preserve"> </w:t>
       </w:r>
-    </w:p>
-    <w:p>
-      <w:pPr>
-        <w:rPr>
-          <w:rFonts w:asciiTheme="majorHAnsi" w:eastAsiaTheme="majorEastAsia" w:hAnsiTheme="majorHAnsi" w:cstheme="majorBidi"/>
-          <w:i/>
-          <w:iCs/>
-          <w:color w:val="2F5496" w:themeColor="accent1" w:themeShade="BF"/>
-        </w:rPr>
-      </w:pPr>
-    </w:p>
-    <w:p>
-      <w:pPr>
-        <w:pStyle w:val="Heading4"/>
-      </w:pPr>
-      <w:r>
-        <w:t xml:space="preserve">Taak </w:t>
-      </w:r>
-      <w:r>
+      <w:r>
+        <w:rPr>
+          <w:i/>
+          <w:iCs/>
+        </w:rPr>
+        <w:t>(</w:t>
+      </w:r>
+      <w:r>
+        <w:rPr>
+          <w:i/>
+          <w:iCs/>
+        </w:rPr>
         <w:t>3</w:t>
       </w:r>
       <w:r>
-        <w:t>:</w:t>
-      </w:r>
-    </w:p>
-    <w:p>
-      <w:r>
-        <w:t xml:space="preserve">Na de test moet er een design en implementatie voorstel opgesteld worden. In het design wordt er duidelijk besproken </w:t>
-      </w:r>
-      <w:r>
-        <w:t xml:space="preserve">welke policy er geïmplementeerd zal worden. </w:t>
-      </w:r>
-      <w:r>
-        <w:t xml:space="preserve"> </w:t>
-      </w:r>
-    </w:p>
-    <w:p>
-      <w:pPr>
-        <w:pStyle w:val="Heading4"/>
-      </w:pPr>
-      <w:r>
-        <w:t xml:space="preserve">Taak </w:t>
-      </w:r>
-      <w:r>
-        <w:t>4</w:t>
-      </w:r>
-      <w:r>
-        <w:t>:</w:t>
-      </w:r>
-    </w:p>
-    <w:p>
-      <w:r>
-        <w:t>Na de goedkeuring van de opdrachtgever kan de oplossingen geïmplanteerd worden</w:t>
-      </w:r>
-      <w:r>
-        <w:t xml:space="preserve">. </w:t>
-      </w:r>
-      <w:r>
-        <w:t>Het</w:t>
-      </w:r>
-      <w:r>
-        <w:t xml:space="preserve"> eerste effect van de oplossing zullen we pas in drie maanden zien.  </w:t>
-      </w:r>
-      <w:r>
-        <w:t xml:space="preserve">Met deze oplossing moet er niets meer extra gedaan worden alles wordt automatisch gedaan. </w:t>
-      </w:r>
-      <w:r>
-        <w:t xml:space="preserve"> </w:t>
+        <w:rPr>
+          <w:i/>
+          <w:iCs/>
+        </w:rPr>
+        <w:t xml:space="preserve"> dagen</w:t>
+      </w:r>
+      <w:r>
+        <w:rPr>
+          <w:i/>
+          <w:iCs/>
+        </w:rPr>
+        <w:t>)</w:t>
       </w:r>
     </w:p>
     <w:p/>
     <w:p>
       <w:pPr>
         <w:pStyle w:val="Heading3"/>
-      </w:pPr>
-      <w:r>
+        <w:rPr>
+          <w:color w:val="auto"/>
+        </w:rPr>
+      </w:pPr>
+      <w:r>
+        <w:rPr>
+          <w:color w:val="auto"/>
+        </w:rPr>
         <w:t xml:space="preserve">3.2 Plan van aanpak – Evaluatie </w:t>
       </w:r>
     </w:p>
@@ -1266,10 +1945,7 @@
         <w:t xml:space="preserve"> een test </w:t>
       </w:r>
       <w:r>
-        <w:t>p</w:t>
-      </w:r>
-      <w:r>
-        <w:t>eriode</w:t>
+        <w:t>periode</w:t>
       </w:r>
       <w:r>
         <w:t xml:space="preserve"> van 30 dagen om te zien of alles goed werk</w:t>
@@ -1293,6 +1969,7 @@
         <w:rPr>
           <w:b/>
           <w:bCs/>
+          <w:color w:val="auto"/>
           <w:u w:val="single"/>
           <w:lang w:val="en-GB"/>
         </w:rPr>
@@ -1302,10 +1979,10 @@
         <w:rPr>
           <w:b/>
           <w:bCs/>
+          <w:color w:val="auto"/>
           <w:u w:val="single"/>
           <w:lang w:val="en-GB"/>
         </w:rPr>
-        <w:lastRenderedPageBreak/>
         <w:t>Probleem</w:t>
       </w:r>
       <w:proofErr w:type="spellEnd"/>
@@ -1313,34 +1990,18 @@
         <w:rPr>
           <w:b/>
           <w:bCs/>
+          <w:color w:val="auto"/>
           <w:u w:val="single"/>
           <w:lang w:val="en-GB"/>
         </w:rPr>
-        <w:t xml:space="preserve"> </w:t>
-      </w:r>
+        <w:t xml:space="preserve"> 4: </w:t>
+      </w:r>
+      <w:proofErr w:type="spellStart"/>
       <w:r>
         <w:rPr>
           <w:b/>
           <w:bCs/>
-          <w:u w:val="single"/>
-          <w:lang w:val="en-GB"/>
-        </w:rPr>
-        <w:t>4</w:t>
-      </w:r>
-      <w:r>
-        <w:rPr>
-          <w:b/>
-          <w:bCs/>
-          <w:u w:val="single"/>
-          <w:lang w:val="en-GB"/>
-        </w:rPr>
-        <w:t xml:space="preserve">: </w:t>
-      </w:r>
-      <w:proofErr w:type="spellStart"/>
-      <w:r>
-        <w:rPr>
-          <w:b/>
-          <w:bCs/>
+          <w:color w:val="auto"/>
           <w:u w:val="single"/>
           <w:lang w:val="en-GB"/>
         </w:rPr>
@@ -1356,178 +2017,233 @@
           <w:numId w:val="4"/>
         </w:numPr>
         <w:rPr>
+          <w:color w:val="auto"/>
           <w:lang w:val="en-GB"/>
         </w:rPr>
       </w:pPr>
       <w:r>
         <w:rPr>
+          <w:color w:val="auto"/>
           <w:lang w:val="en-GB"/>
         </w:rPr>
-        <w:t>Pla</w:t>
-      </w:r>
-      <w:r>
-        <w:rPr>
+        <w:t xml:space="preserve">Plan van </w:t>
+      </w:r>
+      <w:proofErr w:type="spellStart"/>
+      <w:r>
+        <w:rPr>
+          <w:color w:val="auto"/>
           <w:lang w:val="en-GB"/>
         </w:rPr>
-        <w:t>n</w:t>
-      </w:r>
-      <w:r>
-        <w:rPr>
+        <w:t>aanpak</w:t>
+      </w:r>
+      <w:proofErr w:type="spellEnd"/>
+      <w:r>
+        <w:rPr>
+          <w:color w:val="auto"/>
           <w:lang w:val="en-GB"/>
         </w:rPr>
-        <w:t xml:space="preserve"> v</w:t>
-      </w:r>
-      <w:r>
-        <w:rPr>
+        <w:t xml:space="preserve"> – </w:t>
+      </w:r>
+      <w:proofErr w:type="spellStart"/>
+      <w:r>
+        <w:rPr>
+          <w:color w:val="auto"/>
           <w:lang w:val="en-GB"/>
         </w:rPr>
-        <w:t xml:space="preserve">an </w:t>
+        <w:t>Tijdsduur</w:t>
+      </w:r>
+      <w:proofErr w:type="spellEnd"/>
+    </w:p>
+    <w:p>
+      <w:pPr>
+        <w:rPr>
+          <w:lang w:val="en-GB"/>
+        </w:rPr>
+      </w:pPr>
+    </w:p>
+    <w:p>
+      <w:pPr>
+        <w:pStyle w:val="Heading4"/>
+        <w:rPr>
+          <w:color w:val="auto"/>
+        </w:rPr>
+      </w:pPr>
+      <w:r>
+        <w:rPr>
+          <w:color w:val="auto"/>
+        </w:rPr>
+        <w:t>Taak 1:</w:t>
+      </w:r>
+    </w:p>
+    <w:p>
+      <w:r>
+        <w:t xml:space="preserve"> </w:t>
+      </w:r>
+      <w:r>
+        <w:t xml:space="preserve">Er gaat veel verkeer door de </w:t>
       </w:r>
       <w:proofErr w:type="spellStart"/>
       <w:r>
-        <w:rPr>
-          <w:lang w:val="en-GB"/>
-        </w:rPr>
-        <w:t>aanpak</w:t>
+        <w:t>C</w:t>
+      </w:r>
+      <w:r>
+        <w:t>ore</w:t>
       </w:r>
       <w:proofErr w:type="spellEnd"/>
       <w:r>
-        <w:rPr>
-          <w:lang w:val="en-GB"/>
-        </w:rPr>
-        <w:t xml:space="preserve"> – </w:t>
-      </w:r>
-      <w:proofErr w:type="spellStart"/>
-      <w:r>
-        <w:rPr>
-          <w:lang w:val="en-GB"/>
-        </w:rPr>
-        <w:t>Tijdsduur</w:t>
-      </w:r>
-      <w:proofErr w:type="spellEnd"/>
-    </w:p>
-    <w:p>
-      <w:pPr>
-        <w:rPr>
-          <w:lang w:val="en-GB"/>
-        </w:rPr>
-      </w:pPr>
-    </w:p>
+        <w:t xml:space="preserve"> switch en er zijn geen redundante wegen naar de verschillende connectie. Dit wordt opgelost met STP. In deze fase gaan we onderzoeken hoe dit toegepast kan worden in </w:t>
+      </w:r>
+      <w:r>
+        <w:t>het</w:t>
+      </w:r>
+      <w:r>
+        <w:t xml:space="preserve"> net</w:t>
+      </w:r>
+      <w:r>
+        <w:t>werk, hoe de extra bekabelingen gedaan kan worde</w:t>
+      </w:r>
+      <w:r>
+        <w:t xml:space="preserve">n. </w:t>
+      </w:r>
+      <w:r>
+        <w:rPr>
+          <w:i/>
+          <w:iCs/>
+        </w:rPr>
+        <w:t>(3 dagen)</w:t>
+      </w:r>
+    </w:p>
+    <w:p/>
     <w:p>
       <w:pPr>
         <w:pStyle w:val="Heading4"/>
-      </w:pPr>
-      <w:r>
-        <w:t>Taak 1:</w:t>
-      </w:r>
-    </w:p>
-    <w:p>
-      <w:r>
+        <w:rPr>
+          <w:color w:val="auto"/>
+        </w:rPr>
+      </w:pPr>
+      <w:r>
+        <w:rPr>
+          <w:color w:val="auto"/>
+        </w:rPr>
+        <w:t>Taak 2:</w:t>
+      </w:r>
+    </w:p>
+    <w:p>
+      <w:r>
+        <w:t>Nu moet de design en de implementatie van de oplossing in elkaar gezet worden.  Met pakket tracer k</w:t>
+      </w:r>
+      <w:r>
+        <w:t>an</w:t>
+      </w:r>
+      <w:r>
+        <w:t xml:space="preserve"> de </w:t>
+      </w:r>
+      <w:r>
+        <w:t>topologie getekend worden, om zo een duidelijk beeld te kunnen schetsen van wat er precies moet gebeuren.  Deze documenten worden aan de werkgever gegeven voor goedkeuring.</w:t>
+      </w:r>
+      <w:r>
+        <w:rPr>
+          <w:i/>
+          <w:iCs/>
+        </w:rPr>
         <w:t xml:space="preserve"> </w:t>
       </w:r>
       <w:r>
-        <w:t xml:space="preserve">Er gaat veel verkeer door de </w:t>
-      </w:r>
-      <w:proofErr w:type="spellStart"/>
-      <w:r>
-        <w:t>C</w:t>
-      </w:r>
-      <w:r>
-        <w:t>ore</w:t>
-      </w:r>
-      <w:proofErr w:type="spellEnd"/>
-      <w:r>
-        <w:t xml:space="preserve"> switch en er zijn geen redundante wegen naar de verschillende connectie. Dit wordt opgelost met STP. In deze fase gaan we onderzoeken hoe dit toegepast kan worden in </w:t>
-      </w:r>
-      <w:r>
-        <w:t>het</w:t>
-      </w:r>
-      <w:r>
-        <w:t xml:space="preserve"> net</w:t>
-      </w:r>
-      <w:r>
-        <w:t>werk, hoe de extra bekabelingen gedaan kan worde</w:t>
-      </w:r>
-      <w:r>
-        <w:t xml:space="preserve">n. </w:t>
-      </w:r>
-    </w:p>
-    <w:p/>
+        <w:rPr>
+          <w:i/>
+          <w:iCs/>
+        </w:rPr>
+        <w:t>(3 dagen)</w:t>
+      </w:r>
+    </w:p>
     <w:p>
       <w:pPr>
         <w:pStyle w:val="Heading4"/>
-      </w:pPr>
-      <w:r>
-        <w:t xml:space="preserve">Taak </w:t>
-      </w:r>
-      <w:r>
-        <w:t>2</w:t>
-      </w:r>
-      <w:r>
-        <w:t>:</w:t>
-      </w:r>
-    </w:p>
-    <w:p>
-      <w:r>
-        <w:t>Nu moet de design en de implementatie van de oplossing in elkaar gezet worden.  Met pakket tracer k</w:t>
-      </w:r>
-      <w:r>
-        <w:t>an</w:t>
-      </w:r>
-      <w:r>
-        <w:t xml:space="preserve"> de </w:t>
-      </w:r>
-      <w:r>
-        <w:t>topologie getekend worden, om zo een duidelijk beeld te kunnen schetsen van wat er precies moet gebeuren.  Deze documenten worden aan de werkgever gegeven voor goedkeuring.</w:t>
+        <w:rPr>
+          <w:color w:val="auto"/>
+        </w:rPr>
+      </w:pPr>
+      <w:r>
+        <w:rPr>
+          <w:color w:val="auto"/>
+        </w:rPr>
+        <w:t>Taak 3:</w:t>
+      </w:r>
+    </w:p>
+    <w:p>
+      <w:r>
+        <w:t>Na de goedkeuring, moet er eerst extra bekabeling gelegd worden daar kunnen we natuurlijk met de configuraties beginnen.</w:t>
+      </w:r>
+      <w:r>
+        <w:rPr>
+          <w:i/>
+          <w:iCs/>
+        </w:rPr>
+        <w:t xml:space="preserve"> </w:t>
+      </w:r>
+      <w:r>
+        <w:rPr>
+          <w:i/>
+          <w:iCs/>
+        </w:rPr>
+        <w:t>(3 dagen)</w:t>
       </w:r>
     </w:p>
     <w:p/>
     <w:p>
       <w:pPr>
         <w:pStyle w:val="Heading4"/>
-      </w:pPr>
-      <w:r>
-        <w:t xml:space="preserve">Taak </w:t>
-      </w:r>
-      <w:r>
+        <w:rPr>
+          <w:color w:val="auto"/>
+        </w:rPr>
+      </w:pPr>
+      <w:r>
+        <w:rPr>
+          <w:color w:val="auto"/>
+        </w:rPr>
+        <w:t>Taak 4:</w:t>
+      </w:r>
+    </w:p>
+    <w:p>
+      <w:r>
+        <w:t xml:space="preserve">Nadat deze taak afgerond is moet dit getest worden. Om dit te testen moet er een connectie </w:t>
+      </w:r>
+      <w:r>
+        <w:t xml:space="preserve">verbroken worden tijdens het versturen van een test pakket, als het pakket toch verstuurd </w:t>
+      </w:r>
+      <w:r>
+        <w:t>wordt</w:t>
+      </w:r>
+      <w:r>
+        <w:t xml:space="preserve"> door de andere weg dan is de test geslaagd. </w:t>
+      </w:r>
+      <w:r>
+        <w:rPr>
+          <w:i/>
+          <w:iCs/>
+        </w:rPr>
+        <w:t>(</w:t>
+      </w:r>
+      <w:r>
+        <w:rPr>
+          <w:i/>
+          <w:iCs/>
+        </w:rPr>
         <w:t>3</w:t>
       </w:r>
       <w:r>
-        <w:t>:</w:t>
-      </w:r>
-    </w:p>
-    <w:p>
-      <w:r>
-        <w:t>Na de goedkeuring, moet er eerst extra bekabeling gelegd worden daar kunnen we natuurlijk met de configuraties beginnen.</w:t>
-      </w:r>
-    </w:p>
-    <w:p/>
-    <w:p>
-      <w:pPr>
-        <w:pStyle w:val="Heading4"/>
-      </w:pPr>
-      <w:r>
-        <w:t xml:space="preserve">Taak </w:t>
-      </w:r>
-      <w:r>
-        <w:t>4</w:t>
-      </w:r>
-      <w:r>
-        <w:t>:</w:t>
-      </w:r>
-    </w:p>
-    <w:p>
-      <w:r>
-        <w:t xml:space="preserve">Nadat deze taak afgerond is moet dit getest worden. Om dit te testen moet er een connectie </w:t>
-      </w:r>
-      <w:r>
-        <w:t xml:space="preserve">verbroken worden tijdens het versturen van een test pakket, als het pakket toch verstuurd </w:t>
-      </w:r>
-      <w:r>
-        <w:t>wordt</w:t>
-      </w:r>
-      <w:r>
-        <w:t xml:space="preserve"> door de andere weg dan is de test geslaagd. </w:t>
+        <w:rPr>
+          <w:i/>
+          <w:iCs/>
+        </w:rPr>
+        <w:t xml:space="preserve"> dagen</w:t>
+      </w:r>
+      <w:r>
+        <w:rPr>
+          <w:i/>
+          <w:iCs/>
+        </w:rPr>
+        <w:t>)</w:t>
       </w:r>
     </w:p>
     <w:p/>
@@ -1539,11 +2255,13 @@
           <w:numId w:val="4"/>
         </w:numPr>
         <w:rPr>
+          <w:color w:val="auto"/>
           <w:lang w:val="en-GB"/>
         </w:rPr>
       </w:pPr>
       <w:r>
         <w:rPr>
+          <w:color w:val="auto"/>
           <w:lang w:val="en-GB"/>
         </w:rPr>
         <w:t xml:space="preserve">Plan van </w:t>
@@ -1551,6 +2269,7 @@
       <w:proofErr w:type="spellStart"/>
       <w:r>
         <w:rPr>
+          <w:color w:val="auto"/>
           <w:lang w:val="en-GB"/>
         </w:rPr>
         <w:t>aanpak</w:t>
@@ -1558,6 +2277,7 @@
       <w:proofErr w:type="spellEnd"/>
       <w:r>
         <w:rPr>
+          <w:color w:val="auto"/>
           <w:lang w:val="en-GB"/>
         </w:rPr>
         <w:t xml:space="preserve"> – </w:t>
@@ -1565,6 +2285,7 @@
       <w:proofErr w:type="spellStart"/>
       <w:r>
         <w:rPr>
+          <w:color w:val="auto"/>
           <w:lang w:val="en-GB"/>
         </w:rPr>
         <w:t>Evaluatie</w:t>
@@ -1572,6 +2293,7 @@
       <w:proofErr w:type="spellEnd"/>
       <w:r>
         <w:rPr>
+          <w:color w:val="auto"/>
           <w:lang w:val="en-GB"/>
         </w:rPr>
         <w:t xml:space="preserve"> </w:t>
@@ -1583,10 +2305,7 @@
         <w:ind w:left="360"/>
       </w:pPr>
       <w:r>
-        <w:t>Om dit te testen z</w:t>
-      </w:r>
-      <w:r>
-        <w:t>ullen we zoals in taak 4 besproken is test pakketjes versturen over een onderbroken connectie. Door de SPT moet er automatische een nieuwe weg gevonden worden</w:t>
+        <w:t>Om dit te testen zullen we zoals in taak 4 besproken is test pakketjes versturen over een onderbroken connectie. Door de SPT moet er automatische een nieuwe weg gevonden worden</w:t>
       </w:r>
       <w:r>
         <w:t>.  Dit kan getest worden bij de verschillende connectie om zeker te zijn dat er op de verschillende connectie redundantie is.</w:t>
@@ -1610,7 +2329,7 @@
         <w:rPr>
           <w:b/>
           <w:bCs/>
-          <w:color w:val="FF0000"/>
+          <w:color w:val="auto"/>
           <w:u w:val="single"/>
           <w:lang w:val="en-GB"/>
         </w:rPr>
@@ -1620,7 +2339,7 @@
         <w:rPr>
           <w:b/>
           <w:bCs/>
-          <w:color w:val="FF0000"/>
+          <w:color w:val="auto"/>
           <w:u w:val="single"/>
           <w:lang w:val="en-GB"/>
         </w:rPr>
@@ -1631,7 +2350,7 @@
         <w:rPr>
           <w:b/>
           <w:bCs/>
-          <w:color w:val="FF0000"/>
+          <w:color w:val="auto"/>
           <w:u w:val="single"/>
           <w:lang w:val="en-GB"/>
         </w:rPr>
@@ -1641,7 +2360,7 @@
         <w:rPr>
           <w:b/>
           <w:bCs/>
-          <w:color w:val="FF0000"/>
+          <w:color w:val="auto"/>
           <w:u w:val="single"/>
           <w:lang w:val="en-GB"/>
         </w:rPr>
@@ -1656,13 +2375,13 @@
           <w:numId w:val="5"/>
         </w:numPr>
         <w:rPr>
-          <w:color w:val="FF0000"/>
+          <w:color w:val="auto"/>
           <w:lang w:val="en-GB"/>
         </w:rPr>
       </w:pPr>
       <w:r>
         <w:rPr>
-          <w:color w:val="FF0000"/>
+          <w:color w:val="auto"/>
           <w:lang w:val="en-GB"/>
         </w:rPr>
         <w:t xml:space="preserve">Plan van </w:t>
@@ -1670,7 +2389,7 @@
       <w:proofErr w:type="spellStart"/>
       <w:r>
         <w:rPr>
-          <w:color w:val="FF0000"/>
+          <w:color w:val="auto"/>
           <w:lang w:val="en-GB"/>
         </w:rPr>
         <w:t>aanpak</w:t>
@@ -1678,7 +2397,7 @@
       <w:proofErr w:type="spellEnd"/>
       <w:r>
         <w:rPr>
-          <w:color w:val="FF0000"/>
+          <w:color w:val="auto"/>
           <w:lang w:val="en-GB"/>
         </w:rPr>
         <w:t xml:space="preserve"> – </w:t>
@@ -1686,7 +2405,7 @@
       <w:proofErr w:type="spellStart"/>
       <w:r>
         <w:rPr>
-          <w:color w:val="FF0000"/>
+          <w:color w:val="auto"/>
           <w:lang w:val="en-GB"/>
         </w:rPr>
         <w:t>Tijdsduur</w:t>
@@ -1694,74 +2413,223 @@
       <w:proofErr w:type="spellEnd"/>
     </w:p>
     <w:p>
+      <w:r>
+        <w:t xml:space="preserve">Taak </w:t>
+      </w:r>
+      <w:proofErr w:type="gramStart"/>
+      <w:r>
+        <w:t>1 :</w:t>
+      </w:r>
+      <w:proofErr w:type="gramEnd"/>
+      <w:r>
+        <w:t xml:space="preserve"> onderzoek </w:t>
+      </w:r>
+      <w:proofErr w:type="spellStart"/>
+      <w:r>
+        <w:t>tftp</w:t>
+      </w:r>
+      <w:proofErr w:type="spellEnd"/>
+      <w:r>
+        <w:t xml:space="preserve"> </w:t>
+      </w:r>
+      <w:proofErr w:type="spellStart"/>
+      <w:r>
+        <w:t>metode</w:t>
+      </w:r>
+      <w:proofErr w:type="spellEnd"/>
+      <w:r>
+        <w:t>…..</w:t>
+      </w:r>
+      <w:r>
+        <w:rPr>
+          <w:i/>
+          <w:iCs/>
+        </w:rPr>
+        <w:t>(</w:t>
+      </w:r>
+      <w:r>
+        <w:rPr>
+          <w:i/>
+          <w:iCs/>
+        </w:rPr>
+        <w:t>3</w:t>
+      </w:r>
+      <w:r>
+        <w:rPr>
+          <w:i/>
+          <w:iCs/>
+        </w:rPr>
+        <w:t xml:space="preserve"> dagen</w:t>
+      </w:r>
+    </w:p>
+    <w:p>
+      <w:r>
+        <w:t xml:space="preserve">Taak2: </w:t>
+      </w:r>
+      <w:proofErr w:type="spellStart"/>
+      <w:r>
+        <w:t>designe</w:t>
+      </w:r>
+      <w:proofErr w:type="spellEnd"/>
+      <w:r>
+        <w:t xml:space="preserve"> en implementatie </w:t>
+      </w:r>
+      <w:proofErr w:type="gramStart"/>
+      <w:r>
+        <w:t>…….</w:t>
+      </w:r>
+      <w:proofErr w:type="gramEnd"/>
+      <w:r>
+        <w:rPr>
+          <w:i/>
+          <w:iCs/>
+        </w:rPr>
+        <w:t>(</w:t>
+      </w:r>
+      <w:r>
+        <w:rPr>
+          <w:i/>
+          <w:iCs/>
+        </w:rPr>
+        <w:t>3</w:t>
+      </w:r>
+      <w:r>
+        <w:rPr>
+          <w:i/>
+          <w:iCs/>
+        </w:rPr>
+        <w:t xml:space="preserve"> dagen</w:t>
+      </w:r>
+    </w:p>
+    <w:p>
+      <w:r>
+        <w:t xml:space="preserve">Taak </w:t>
+      </w:r>
+      <w:proofErr w:type="gramStart"/>
+      <w:r>
+        <w:t>3 :</w:t>
+      </w:r>
+      <w:proofErr w:type="gramEnd"/>
+      <w:r>
+        <w:t xml:space="preserve"> testen op mijn pc. </w:t>
+      </w:r>
+      <w:proofErr w:type="gramStart"/>
+      <w:r>
+        <w:t xml:space="preserve">En  </w:t>
+      </w:r>
+      <w:proofErr w:type="spellStart"/>
+      <w:r>
+        <w:t>desgine</w:t>
+      </w:r>
+      <w:proofErr w:type="spellEnd"/>
+      <w:proofErr w:type="gramEnd"/>
+      <w:r>
+        <w:t xml:space="preserve"> en implementatie van voorstelen</w:t>
+      </w:r>
+      <w:r>
+        <w:rPr>
+          <w:i/>
+          <w:iCs/>
+        </w:rPr>
+        <w:t>(</w:t>
+      </w:r>
+      <w:r>
+        <w:rPr>
+          <w:i/>
+          <w:iCs/>
+        </w:rPr>
+        <w:t>3</w:t>
+      </w:r>
+      <w:r>
+        <w:rPr>
+          <w:i/>
+          <w:iCs/>
+        </w:rPr>
+        <w:t xml:space="preserve"> dagen</w:t>
+      </w:r>
+    </w:p>
+    <w:p>
+      <w:r>
+        <w:lastRenderedPageBreak/>
+        <w:t xml:space="preserve">Taak </w:t>
+      </w:r>
+      <w:proofErr w:type="gramStart"/>
+      <w:r>
+        <w:t>4 :</w:t>
+      </w:r>
+      <w:proofErr w:type="gramEnd"/>
+      <w:r>
+        <w:t xml:space="preserve"> </w:t>
+      </w:r>
+      <w:r>
+        <w:t>Na de goedkeuring van de opdrachtgever kan de oplossingen geïmplanteerd worden</w:t>
+      </w:r>
+      <w:r>
+        <w:t xml:space="preserve">. </w:t>
+      </w:r>
+      <w:r>
+        <w:rPr>
+          <w:i/>
+          <w:iCs/>
+        </w:rPr>
+        <w:t>(</w:t>
+      </w:r>
+      <w:r>
+        <w:rPr>
+          <w:i/>
+          <w:iCs/>
+        </w:rPr>
+        <w:t>3</w:t>
+      </w:r>
+      <w:r>
+        <w:rPr>
+          <w:i/>
+          <w:iCs/>
+        </w:rPr>
+        <w:t xml:space="preserve"> dagen</w:t>
+      </w:r>
+    </w:p>
+    <w:p>
       <w:pPr>
         <w:pStyle w:val="Heading3"/>
-        <w:rPr>
-          <w:color w:val="FF0000"/>
-          <w:lang w:val="en-GB"/>
-        </w:rPr>
-      </w:pPr>
-      <w:r>
-        <w:rPr>
-          <w:color w:val="FF0000"/>
-          <w:lang w:val="en-GB"/>
-        </w:rPr>
-        <w:t xml:space="preserve">5.2 Plan van </w:t>
-      </w:r>
+        <w:numPr>
+          <w:ilvl w:val="1"/>
+          <w:numId w:val="5"/>
+        </w:numPr>
+        <w:rPr>
+          <w:color w:val="auto"/>
+        </w:rPr>
+      </w:pPr>
+      <w:r>
+        <w:rPr>
+          <w:color w:val="auto"/>
+        </w:rPr>
+        <w:t xml:space="preserve">Plan van aanpak – Evaluatie </w:t>
+      </w:r>
+    </w:p>
+    <w:p/>
+    <w:p/>
+    <w:p>
       <w:proofErr w:type="spellStart"/>
       <w:r>
-        <w:rPr>
-          <w:color w:val="FF0000"/>
-          <w:lang w:val="en-GB"/>
-        </w:rPr>
-        <w:t>aanpak</w:t>
+        <w:t>Sammenstellen</w:t>
       </w:r>
       <w:proofErr w:type="spellEnd"/>
       <w:r>
-        <w:rPr>
-          <w:color w:val="FF0000"/>
-          <w:lang w:val="en-GB"/>
-        </w:rPr>
-        <w:t xml:space="preserve"> – </w:t>
-      </w:r>
-      <w:proofErr w:type="spellStart"/>
-      <w:r>
-        <w:rPr>
-          <w:color w:val="FF0000"/>
-          <w:lang w:val="en-GB"/>
-        </w:rPr>
-        <w:t>Evaluatie</w:t>
-      </w:r>
-      <w:proofErr w:type="spellEnd"/>
-      <w:r>
-        <w:rPr>
-          <w:color w:val="FF0000"/>
-          <w:lang w:val="en-GB"/>
-        </w:rPr>
         <w:t xml:space="preserve"> </w:t>
       </w:r>
-    </w:p>
-    <w:p>
-      <w:pPr>
-        <w:rPr>
-          <w:lang w:val="en-GB"/>
-        </w:rPr>
-      </w:pPr>
-    </w:p>
-    <w:p>
-      <w:pPr>
-        <w:rPr>
-          <w:lang w:val="en-GB"/>
-        </w:rPr>
-      </w:pPr>
-    </w:p>
-    <w:p>
-      <w:pPr>
-        <w:rPr>
-          <w:lang w:val="en-GB"/>
-        </w:rPr>
-      </w:pPr>
-    </w:p>
+      <w:proofErr w:type="gramStart"/>
+      <w:r>
+        <w:t>informatie pakket</w:t>
+      </w:r>
+      <w:proofErr w:type="gramEnd"/>
+      <w:r>
+        <w:t xml:space="preserve"> (20 dagen)</w:t>
+      </w:r>
+    </w:p>
+    <w:p/>
+    <w:p/>
+    <w:p/>
     <w:sectPr>
       <w:pgSz w:w="11906" w:h="16838"/>
       <w:pgMar w:top="1440" w:right="1440" w:bottom="1440" w:left="1440" w:header="708" w:footer="708" w:gutter="0"/>
@@ -1888,6 +2756,118 @@
     </w:lvl>
   </w:abstractNum>
   <w:abstractNum w:abstractNumId="1" w15:restartNumberingAfterBreak="0">
+    <w:nsid w:val="302403A2"/>
+    <w:multiLevelType w:val="multilevel"/>
+    <w:tmpl w:val="FBEC485E"/>
+    <w:lvl w:ilvl="0">
+      <w:numFmt w:val="decimal"/>
+      <w:lvlText w:val="%1"/>
+      <w:lvlJc w:val="left"/>
+      <w:pPr>
+        <w:ind w:left="360" w:hanging="360"/>
+      </w:pPr>
+      <w:rPr>
+        <w:rFonts w:hint="default"/>
+      </w:rPr>
+    </w:lvl>
+    <w:lvl w:ilvl="1">
+      <w:start w:val="1"/>
+      <w:numFmt w:val="decimal"/>
+      <w:lvlText w:val="%1.%2"/>
+      <w:lvlJc w:val="left"/>
+      <w:pPr>
+        <w:ind w:left="360" w:hanging="360"/>
+      </w:pPr>
+      <w:rPr>
+        <w:rFonts w:hint="default"/>
+      </w:rPr>
+    </w:lvl>
+    <w:lvl w:ilvl="2">
+      <w:start w:val="1"/>
+      <w:numFmt w:val="decimal"/>
+      <w:lvlText w:val="%1.%2.%3"/>
+      <w:lvlJc w:val="left"/>
+      <w:pPr>
+        <w:ind w:left="720" w:hanging="720"/>
+      </w:pPr>
+      <w:rPr>
+        <w:rFonts w:hint="default"/>
+      </w:rPr>
+    </w:lvl>
+    <w:lvl w:ilvl="3">
+      <w:start w:val="1"/>
+      <w:numFmt w:val="decimal"/>
+      <w:lvlText w:val="%1.%2.%3.%4"/>
+      <w:lvlJc w:val="left"/>
+      <w:pPr>
+        <w:ind w:left="720" w:hanging="720"/>
+      </w:pPr>
+      <w:rPr>
+        <w:rFonts w:hint="default"/>
+      </w:rPr>
+    </w:lvl>
+    <w:lvl w:ilvl="4">
+      <w:start w:val="1"/>
+      <w:numFmt w:val="decimal"/>
+      <w:lvlText w:val="%1.%2.%3.%4.%5"/>
+      <w:lvlJc w:val="left"/>
+      <w:pPr>
+        <w:ind w:left="1080" w:hanging="1080"/>
+      </w:pPr>
+      <w:rPr>
+        <w:rFonts w:hint="default"/>
+      </w:rPr>
+    </w:lvl>
+    <w:lvl w:ilvl="5">
+      <w:start w:val="1"/>
+      <w:numFmt w:val="decimal"/>
+      <w:lvlText w:val="%1.%2.%3.%4.%5.%6"/>
+      <w:lvlJc w:val="left"/>
+      <w:pPr>
+        <w:ind w:left="1080" w:hanging="1080"/>
+      </w:pPr>
+      <w:rPr>
+        <w:rFonts w:hint="default"/>
+      </w:rPr>
+    </w:lvl>
+    <w:lvl w:ilvl="6">
+      <w:start w:val="1"/>
+      <w:numFmt w:val="decimal"/>
+      <w:lvlText w:val="%1.%2.%3.%4.%5.%6.%7"/>
+      <w:lvlJc w:val="left"/>
+      <w:pPr>
+        <w:ind w:left="1440" w:hanging="1440"/>
+      </w:pPr>
+      <w:rPr>
+        <w:rFonts w:hint="default"/>
+      </w:rPr>
+    </w:lvl>
+    <w:lvl w:ilvl="7">
+      <w:start w:val="1"/>
+      <w:numFmt w:val="decimal"/>
+      <w:lvlText w:val="%1.%2.%3.%4.%5.%6.%7.%8"/>
+      <w:lvlJc w:val="left"/>
+      <w:pPr>
+        <w:ind w:left="1440" w:hanging="1440"/>
+      </w:pPr>
+      <w:rPr>
+        <w:rFonts w:hint="default"/>
+      </w:rPr>
+    </w:lvl>
+    <w:lvl w:ilvl="8">
+      <w:start w:val="1"/>
+      <w:numFmt w:val="decimal"/>
+      <w:lvlText w:val="%1.%2.%3.%4.%5.%6.%7.%8.%9"/>
+      <w:lvlJc w:val="left"/>
+      <w:pPr>
+        <w:ind w:left="1800" w:hanging="1800"/>
+      </w:pPr>
+      <w:rPr>
+        <w:rFonts w:hint="default"/>
+      </w:rPr>
+    </w:lvl>
+  </w:abstractNum>
+  <w:abstractNum w:abstractNumId="2" w15:restartNumberingAfterBreak="0">
     <w:nsid w:val="42F32968"/>
     <w:multiLevelType w:val="multilevel"/>
     <w:tmpl w:val="83AE3D3C"/>
@@ -2000,7 +2980,7 @@
       </w:rPr>
     </w:lvl>
   </w:abstractNum>
-  <w:abstractNum w:abstractNumId="2" w15:restartNumberingAfterBreak="0">
+  <w:abstractNum w:abstractNumId="3" w15:restartNumberingAfterBreak="0">
     <w:nsid w:val="492E2A8A"/>
     <w:multiLevelType w:val="multilevel"/>
     <w:tmpl w:val="4AB43E5A"/>
@@ -2113,7 +3093,7 @@
       </w:rPr>
     </w:lvl>
   </w:abstractNum>
-  <w:abstractNum w:abstractNumId="3" w15:restartNumberingAfterBreak="0">
+  <w:abstractNum w:abstractNumId="4" w15:restartNumberingAfterBreak="0">
     <w:nsid w:val="4A0723E5"/>
     <w:multiLevelType w:val="multilevel"/>
     <w:tmpl w:val="90601506"/>
@@ -2226,7 +3206,119 @@
       </w:rPr>
     </w:lvl>
   </w:abstractNum>
-  <w:abstractNum w:abstractNumId="4" w15:restartNumberingAfterBreak="0">
+  <w:abstractNum w:abstractNumId="5" w15:restartNumberingAfterBreak="0">
+    <w:nsid w:val="60FE4047"/>
+    <w:multiLevelType w:val="multilevel"/>
+    <w:tmpl w:val="2DC0768A"/>
+    <w:lvl w:ilvl="0">
+      <w:numFmt w:val="decimal"/>
+      <w:lvlText w:val="%1"/>
+      <w:lvlJc w:val="left"/>
+      <w:pPr>
+        <w:ind w:left="360" w:hanging="360"/>
+      </w:pPr>
+      <w:rPr>
+        <w:rFonts w:hint="default"/>
+      </w:rPr>
+    </w:lvl>
+    <w:lvl w:ilvl="1">
+      <w:start w:val="1"/>
+      <w:numFmt w:val="decimal"/>
+      <w:lvlText w:val="%1.%2"/>
+      <w:lvlJc w:val="left"/>
+      <w:pPr>
+        <w:ind w:left="360" w:hanging="360"/>
+      </w:pPr>
+      <w:rPr>
+        <w:rFonts w:hint="default"/>
+      </w:rPr>
+    </w:lvl>
+    <w:lvl w:ilvl="2">
+      <w:start w:val="1"/>
+      <w:numFmt w:val="decimal"/>
+      <w:lvlText w:val="%1.%2.%3"/>
+      <w:lvlJc w:val="left"/>
+      <w:pPr>
+        <w:ind w:left="720" w:hanging="720"/>
+      </w:pPr>
+      <w:rPr>
+        <w:rFonts w:hint="default"/>
+      </w:rPr>
+    </w:lvl>
+    <w:lvl w:ilvl="3">
+      <w:start w:val="1"/>
+      <w:numFmt w:val="decimal"/>
+      <w:lvlText w:val="%1.%2.%3.%4"/>
+      <w:lvlJc w:val="left"/>
+      <w:pPr>
+        <w:ind w:left="720" w:hanging="720"/>
+      </w:pPr>
+      <w:rPr>
+        <w:rFonts w:hint="default"/>
+      </w:rPr>
+    </w:lvl>
+    <w:lvl w:ilvl="4">
+      <w:start w:val="1"/>
+      <w:numFmt w:val="decimal"/>
+      <w:lvlText w:val="%1.%2.%3.%4.%5"/>
+      <w:lvlJc w:val="left"/>
+      <w:pPr>
+        <w:ind w:left="1080" w:hanging="1080"/>
+      </w:pPr>
+      <w:rPr>
+        <w:rFonts w:hint="default"/>
+      </w:rPr>
+    </w:lvl>
+    <w:lvl w:ilvl="5">
+      <w:start w:val="1"/>
+      <w:numFmt w:val="decimal"/>
+      <w:lvlText w:val="%1.%2.%3.%4.%5.%6"/>
+      <w:lvlJc w:val="left"/>
+      <w:pPr>
+        <w:ind w:left="1080" w:hanging="1080"/>
+      </w:pPr>
+      <w:rPr>
+        <w:rFonts w:hint="default"/>
+      </w:rPr>
+    </w:lvl>
+    <w:lvl w:ilvl="6">
+      <w:start w:val="1"/>
+      <w:numFmt w:val="decimal"/>
+      <w:lvlText w:val="%1.%2.%3.%4.%5.%6.%7"/>
+      <w:lvlJc w:val="left"/>
+      <w:pPr>
+        <w:ind w:left="1440" w:hanging="1440"/>
+      </w:pPr>
+      <w:rPr>
+        <w:rFonts w:hint="default"/>
+      </w:rPr>
+    </w:lvl>
+    <w:lvl w:ilvl="7">
+      <w:start w:val="1"/>
+      <w:numFmt w:val="decimal"/>
+      <w:lvlText w:val="%1.%2.%3.%4.%5.%6.%7.%8"/>
+      <w:lvlJc w:val="left"/>
+      <w:pPr>
+        <w:ind w:left="1440" w:hanging="1440"/>
+      </w:pPr>
+      <w:rPr>
+        <w:rFonts w:hint="default"/>
+      </w:rPr>
+    </w:lvl>
+    <w:lvl w:ilvl="8">
+      <w:start w:val="1"/>
+      <w:numFmt w:val="decimal"/>
+      <w:lvlText w:val="%1.%2.%3.%4.%5.%6.%7.%8.%9"/>
+      <w:lvlJc w:val="left"/>
+      <w:pPr>
+        <w:ind w:left="1800" w:hanging="1800"/>
+      </w:pPr>
+      <w:rPr>
+        <w:rFonts w:hint="default"/>
+      </w:rPr>
+    </w:lvl>
+  </w:abstractNum>
+  <w:abstractNum w:abstractNumId="6" w15:restartNumberingAfterBreak="0">
     <w:nsid w:val="7E623A9D"/>
     <w:multiLevelType w:val="multilevel"/>
     <w:tmpl w:val="B2A02A84"/>
@@ -2340,18 +3432,24 @@
     </w:lvl>
   </w:abstractNum>
   <w:num w:numId="1">
-    <w:abstractNumId w:val="4"/>
+    <w:abstractNumId w:val="6"/>
   </w:num>
   <w:num w:numId="2">
-    <w:abstractNumId w:val="3"/>
+    <w:abstractNumId w:val="4"/>
   </w:num>
   <w:num w:numId="3">
     <w:abstractNumId w:val="0"/>
   </w:num>
   <w:num w:numId="4">
+    <w:abstractNumId w:val="3"/>
+  </w:num>
+  <w:num w:numId="5">
     <w:abstractNumId w:val="2"/>
   </w:num>
-  <w:num w:numId="5">
+  <w:num w:numId="6">
+    <w:abstractNumId w:val="5"/>
+  </w:num>
+  <w:num w:numId="7">
     <w:abstractNumId w:val="1"/>
   </w:num>
 </w:numbering>
@@ -2843,6 +3941,26 @@
       <w:color w:val="2F5496" w:themeColor="accent1" w:themeShade="BF"/>
     </w:rPr>
   </w:style>
+  <w:style w:type="paragraph" w:styleId="Heading5">
+    <w:name w:val="heading 5"/>
+    <w:basedOn w:val="Normal"/>
+    <w:next w:val="Normal"/>
+    <w:link w:val="Heading5Char"/>
+    <w:uiPriority w:val="9"/>
+    <w:unhideWhenUsed/>
+    <w:qFormat/>
+    <w:rsid w:val="0049160E"/>
+    <w:pPr>
+      <w:keepNext/>
+      <w:keepLines/>
+      <w:spacing w:before="40" w:after="0"/>
+      <w:outlineLvl w:val="4"/>
+    </w:pPr>
+    <w:rPr>
+      <w:rFonts w:asciiTheme="majorHAnsi" w:eastAsiaTheme="majorEastAsia" w:hAnsiTheme="majorHAnsi" w:cstheme="majorBidi"/>
+      <w:color w:val="2F5496" w:themeColor="accent1" w:themeShade="BF"/>
+    </w:rPr>
+  </w:style>
   <w:style w:type="character" w:default="1" w:styleId="DefaultParagraphFont">
     <w:name w:val="Default Paragraph Font"/>
     <w:uiPriority w:val="1"/>
@@ -2932,6 +4050,17 @@
       <w:ind w:left="720"/>
       <w:contextualSpacing/>
     </w:pPr>
+  </w:style>
+  <w:style w:type="character" w:customStyle="1" w:styleId="Heading5Char">
+    <w:name w:val="Heading 5 Char"/>
+    <w:basedOn w:val="DefaultParagraphFont"/>
+    <w:link w:val="Heading5"/>
+    <w:uiPriority w:val="9"/>
+    <w:rsid w:val="0049160E"/>
+    <w:rPr>
+      <w:rFonts w:asciiTheme="majorHAnsi" w:eastAsiaTheme="majorEastAsia" w:hAnsiTheme="majorHAnsi" w:cstheme="majorBidi"/>
+      <w:color w:val="2F5496" w:themeColor="accent1" w:themeShade="BF"/>
+    </w:rPr>
   </w:style>
 </w:styles>
 </file>

--- a/DoorlooptijdEvaluatie.docx
+++ b/DoorlooptijdEvaluatie.docx
@@ -43,44 +43,80 @@
       </w:r>
       <w:r>
         <w:tab/>
-        <w:t xml:space="preserve">Elke </w:t>
-      </w:r>
-      <w:proofErr w:type="gramStart"/>
-      <w:r>
-        <w:t>deeltaak(</w:t>
-      </w:r>
-      <w:proofErr w:type="gramEnd"/>
-      <w:r>
-        <w:t xml:space="preserve">beschrijving, aanpak, mogelijke of gewenste resultaat, </w:t>
-      </w:r>
-      <w:proofErr w:type="spellStart"/>
-      <w:r>
-        <w:t>vasttellingen</w:t>
-      </w:r>
-      <w:proofErr w:type="spellEnd"/>
-      <w:r>
-        <w:t xml:space="preserve">, </w:t>
-      </w:r>
-      <w:proofErr w:type="spellStart"/>
-      <w:r>
-        <w:t>advice</w:t>
-      </w:r>
-      <w:proofErr w:type="spellEnd"/>
-      <w:r>
-        <w:t>)</w:t>
-      </w:r>
-    </w:p>
-    <w:p>
-      <w:pPr>
-        <w:pStyle w:val="Heading2"/>
-        <w:rPr>
-          <w:b/>
-          <w:bCs/>
-          <w:color w:val="auto"/>
-          <w:u w:val="single"/>
-        </w:rPr>
-      </w:pPr>
-    </w:p>
+        <w:t>Elke deeltaak</w:t>
+      </w:r>
+    </w:p>
+    <w:p>
+      <w:pPr>
+        <w:pStyle w:val="Heading5"/>
+        <w:rPr>
+          <w:u w:val="single"/>
+        </w:rPr>
+      </w:pPr>
+      <w:r>
+        <w:rPr>
+          <w:u w:val="single"/>
+        </w:rPr>
+        <w:t>Beschrijving</w:t>
+      </w:r>
+    </w:p>
+    <w:p>
+      <w:pPr>
+        <w:pStyle w:val="Heading5"/>
+        <w:rPr>
+          <w:u w:val="single"/>
+        </w:rPr>
+      </w:pPr>
+      <w:r>
+        <w:rPr>
+          <w:u w:val="single"/>
+        </w:rPr>
+        <w:t>Aanpak</w:t>
+      </w:r>
+    </w:p>
+    <w:p>
+      <w:pPr>
+        <w:pStyle w:val="Heading5"/>
+        <w:rPr>
+          <w:u w:val="single"/>
+        </w:rPr>
+      </w:pPr>
+      <w:r>
+        <w:rPr>
+          <w:u w:val="single"/>
+        </w:rPr>
+        <w:t>Mogelijke of gewenste resultaat</w:t>
+      </w:r>
+    </w:p>
+    <w:p>
+      <w:pPr>
+        <w:pStyle w:val="Heading5"/>
+        <w:rPr>
+          <w:u w:val="single"/>
+        </w:rPr>
+      </w:pPr>
+      <w:r>
+        <w:rPr>
+          <w:u w:val="single"/>
+        </w:rPr>
+        <w:t>Vaststellingen</w:t>
+      </w:r>
+    </w:p>
+    <w:p>
+      <w:pPr>
+        <w:pStyle w:val="Heading5"/>
+        <w:rPr>
+          <w:u w:val="single"/>
+        </w:rPr>
+      </w:pPr>
+      <w:r>
+        <w:rPr>
+          <w:u w:val="single"/>
+        </w:rPr>
+        <w:t>Advies</w:t>
+      </w:r>
+    </w:p>
+    <w:p/>
     <w:p>
       <w:pPr>
         <w:pStyle w:val="Heading2"/>
@@ -118,33 +154,8 @@
           <w:color w:val="auto"/>
           <w:lang w:val="en-GB"/>
         </w:rPr>
-        <w:t xml:space="preserve">Plan van </w:t>
-      </w:r>
-      <w:proofErr w:type="spellStart"/>
-      <w:r>
-        <w:rPr>
-          <w:color w:val="auto"/>
-          <w:lang w:val="en-GB"/>
-        </w:rPr>
-        <w:t>aanpak</w:t>
-      </w:r>
-      <w:proofErr w:type="spellEnd"/>
-      <w:r>
-        <w:rPr>
-          <w:color w:val="auto"/>
-          <w:lang w:val="en-GB"/>
-        </w:rPr>
-        <w:t xml:space="preserve"> – </w:t>
-      </w:r>
-      <w:proofErr w:type="spellStart"/>
-      <w:r>
-        <w:rPr>
-          <w:color w:val="auto"/>
-          <w:lang w:val="en-GB"/>
-        </w:rPr>
-        <w:t>Tijdsduur</w:t>
-      </w:r>
-      <w:proofErr w:type="spellEnd"/>
+        <w:t>Plan van aanpak – Tijdsduur</w:t>
+      </w:r>
     </w:p>
     <w:p>
       <w:pPr>
@@ -159,14 +170,12 @@
         </w:rPr>
         <w:t xml:space="preserve">Taak </w:t>
       </w:r>
-      <w:proofErr w:type="gramStart"/>
-      <w:r>
-        <w:rPr>
-          <w:color w:val="auto"/>
-        </w:rPr>
-        <w:t xml:space="preserve">1:   </w:t>
-      </w:r>
-      <w:proofErr w:type="gramEnd"/>
+      <w:r>
+        <w:rPr>
+          <w:color w:val="auto"/>
+        </w:rPr>
+        <w:t xml:space="preserve">1:  </w:t>
+      </w:r>
       <w:r>
         <w:rPr>
           <w:color w:val="auto"/>
@@ -192,6 +201,7 @@
         <w:t>10 dagen)</w:t>
       </w:r>
     </w:p>
+    <w:p/>
     <w:p>
       <w:pPr>
         <w:pStyle w:val="Heading5"/>
@@ -240,23 +250,7 @@
     </w:p>
     <w:p>
       <w:r>
-        <w:t xml:space="preserve">Er wordt gebruik gemaakt van </w:t>
-      </w:r>
-      <w:proofErr w:type="spellStart"/>
-      <w:r>
-        <w:t>Netflow</w:t>
-      </w:r>
-      <w:proofErr w:type="spellEnd"/>
-      <w:r>
-        <w:t xml:space="preserve"> voor de verkeer monitoring. Daarnaast moet </w:t>
-      </w:r>
-      <w:proofErr w:type="spellStart"/>
-      <w:r>
-        <w:t>Nbar</w:t>
-      </w:r>
-      <w:proofErr w:type="spellEnd"/>
-      <w:r>
-        <w:t xml:space="preserve"> de verschillende protocollen herkennen en classificeren, om een </w:t>
+        <w:t xml:space="preserve">Er wordt gebruik gemaakt van Netflow voor de verkeer monitoring. Daarnaast moet Nbar de verschillende protocollen herkennen en classificeren, om een </w:t>
       </w:r>
       <w:r>
         <w:t>duidelijk</w:t>
@@ -264,6 +258,9 @@
       <w:r>
         <w:t xml:space="preserve"> overzicht te krijgen van de verkeerstroom binnen het netwerk.</w:t>
       </w:r>
+      <w:r>
+        <w:t xml:space="preserve"> We laten dit 10dagen monitoren.</w:t>
+      </w:r>
     </w:p>
     <w:p>
       <w:pPr>
@@ -278,6 +275,169 @@
           <w:color w:val="auto"/>
           <w:u w:val="single"/>
         </w:rPr>
+        <w:t>Mogelijke of gewenste resultaat</w:t>
+      </w:r>
+    </w:p>
+    <w:p>
+      <w:r>
+        <w:t xml:space="preserve">De bedoeling is om te zien of er een bepaalde soort verkeer is die hier niet moet zijn. </w:t>
+      </w:r>
+      <w:r>
+        <w:t xml:space="preserve"> #Dit zorgt voor extra verkeer op het netwerk die niet nodig is.</w:t>
+      </w:r>
+    </w:p>
+    <w:p/>
+    <w:p>
+      <w:pPr>
+        <w:pStyle w:val="Heading5"/>
+        <w:rPr>
+          <w:color w:val="auto"/>
+          <w:u w:val="single"/>
+        </w:rPr>
+      </w:pPr>
+      <w:r>
+        <w:rPr>
+          <w:color w:val="auto"/>
+          <w:u w:val="single"/>
+        </w:rPr>
+        <w:t>Vaststellingen</w:t>
+      </w:r>
+    </w:p>
+    <w:p>
+      <w:r>
+        <w:t>Na de analyse blijkt dat er veel skype verkeer aanwezig was, en er was ook bittorent in het netwerkverkeer.</w:t>
+      </w:r>
+    </w:p>
+    <w:p>
+      <w:pPr>
+        <w:pStyle w:val="Heading5"/>
+        <w:rPr>
+          <w:color w:val="auto"/>
+          <w:u w:val="single"/>
+        </w:rPr>
+      </w:pPr>
+      <w:r>
+        <w:rPr>
+          <w:color w:val="auto"/>
+          <w:u w:val="single"/>
+        </w:rPr>
+        <w:t>Advi</w:t>
+      </w:r>
+      <w:r>
+        <w:rPr>
+          <w:color w:val="auto"/>
+          <w:u w:val="single"/>
+        </w:rPr>
+        <w:t>es</w:t>
+      </w:r>
+    </w:p>
+    <w:p>
+      <w:r>
+        <w:t>Via QOS kunnen wij bepaalde protocolen tegenhouden. Ten tweede kunnen we er ook voor zorgen dat dat er een bepaalde aantal bandbreedte gereserveerd is voor specifiek protocolen</w:t>
+      </w:r>
+      <w:r>
+        <w:t>.</w:t>
+      </w:r>
+      <w:r>
+        <w:t xml:space="preserve"> </w:t>
+      </w:r>
+    </w:p>
+    <w:p/>
+    <w:p>
+      <w:pPr>
+        <w:pStyle w:val="Heading4"/>
+        <w:rPr>
+          <w:color w:val="auto"/>
+        </w:rPr>
+      </w:pPr>
+      <w:r>
+        <w:rPr>
+          <w:rStyle w:val="Heading5Char"/>
+        </w:rPr>
+        <w:t>Taak 2: resultaten analyseren (</w:t>
+      </w:r>
+      <w:r>
+        <w:rPr>
+          <w:rStyle w:val="Heading5Char"/>
+        </w:rPr>
+        <w:t>3 dagen</w:t>
+      </w:r>
+      <w:r>
+        <w:rPr>
+          <w:color w:val="auto"/>
+        </w:rPr>
+        <w:t>)</w:t>
+      </w:r>
+    </w:p>
+    <w:p/>
+    <w:p>
+      <w:pPr>
+        <w:pStyle w:val="Heading5"/>
+        <w:rPr>
+          <w:color w:val="auto"/>
+          <w:u w:val="single"/>
+        </w:rPr>
+      </w:pPr>
+      <w:r>
+        <w:rPr>
+          <w:u w:val="single"/>
+        </w:rPr>
+        <w:t>Beschrijving</w:t>
+      </w:r>
+      <w:r>
+        <w:rPr>
+          <w:color w:val="auto"/>
+          <w:u w:val="single"/>
+        </w:rPr>
+        <w:t xml:space="preserve"> </w:t>
+      </w:r>
+    </w:p>
+    <w:p>
+      <w:r>
+        <w:t>De resultaten van de vorige taak bekijken en ontleden om het probleem te vinden</w:t>
+      </w:r>
+      <w:r>
+        <w:t xml:space="preserve">. Naar de oorsprong van de probleem gaan. </w:t>
+      </w:r>
+    </w:p>
+    <w:p>
+      <w:pPr>
+        <w:pStyle w:val="Heading5"/>
+        <w:rPr>
+          <w:u w:val="single"/>
+        </w:rPr>
+      </w:pPr>
+      <w:r>
+        <w:rPr>
+          <w:u w:val="single"/>
+        </w:rPr>
+        <w:t>Aanpak</w:t>
+      </w:r>
+    </w:p>
+    <w:p>
+      <w:r>
+        <w:t xml:space="preserve">Zowel de Nbar uitslagen als de netflow resultaten bekijken omdat men daar meer </w:t>
+      </w:r>
+      <w:r>
+        <w:t>gedetailleerde resultaten</w:t>
+      </w:r>
+      <w:r>
+        <w:t xml:space="preserve"> kan zien. </w:t>
+      </w:r>
+    </w:p>
+    <w:p>
+      <w:pPr>
+        <w:pStyle w:val="Heading5"/>
+        <w:rPr>
+          <w:color w:val="auto"/>
+          <w:u w:val="single"/>
+        </w:rPr>
+      </w:pPr>
+      <w:r>
+        <w:rPr>
+          <w:u w:val="single"/>
+        </w:rPr>
+        <w:lastRenderedPageBreak/>
         <w:t>Mogelijke</w:t>
       </w:r>
       <w:r>
@@ -290,13 +450,9 @@
     </w:p>
     <w:p>
       <w:r>
-        <w:t xml:space="preserve">De bedoeling is om te zien of er een bepaalde soort verkeer is die hier niet moet zijn. </w:t>
-      </w:r>
-      <w:r>
-        <w:t xml:space="preserve"> #Dit zorgt voor extra verkeer op het netwerk die niet nodig is.</w:t>
-      </w:r>
-    </w:p>
-    <w:p/>
+        <w:t>De bedoeling is om een meer gedetailleerd log te hebben van de gevonden problemen. Er moet duidelijk informatie zijn over wat en hoeveel ven de bandbreedte het inneemt etc.</w:t>
+      </w:r>
+    </w:p>
     <w:p>
       <w:pPr>
         <w:pStyle w:val="Heading5"/>
@@ -310,102 +466,219 @@
           <w:color w:val="auto"/>
           <w:u w:val="single"/>
         </w:rPr>
+        <w:t xml:space="preserve"> Vaststellingen</w:t>
+      </w:r>
+    </w:p>
+    <w:p>
+      <w:r>
+        <w:t>Er zijn heel veel kleine verkeer die niet nodig of belangrijke zijn, alle verschillende soorten verkeren samen zorgen voor het innemen van een deel ven het verkeer. Dit is geen groot deel, maar wel groot genoeg om opgemerkt te worden.</w:t>
+      </w:r>
+    </w:p>
+    <w:p>
+      <w:pPr>
+        <w:pStyle w:val="Heading5"/>
+        <w:rPr>
+          <w:color w:val="auto"/>
+          <w:u w:val="single"/>
+        </w:rPr>
+      </w:pPr>
+      <w:r>
+        <w:rPr>
+          <w:color w:val="auto"/>
+          <w:u w:val="single"/>
+        </w:rPr>
+        <w:t>Advies</w:t>
+      </w:r>
+    </w:p>
+    <w:p>
+      <w:r>
+        <w:t xml:space="preserve">Veel van dit verkeerstroom zijn </w:t>
+      </w:r>
+      <w:r>
+        <w:t>protocollen</w:t>
+      </w:r>
+      <w:r>
+        <w:t xml:space="preserve"> die gebruikt worden bij andere taken die toch wel gebruikt worden in de </w:t>
+      </w:r>
+      <w:r>
+        <w:t>dagdagelijkse</w:t>
+      </w:r>
+      <w:r>
+        <w:t xml:space="preserve"> handelingen. Er zal daarom geen toegang geweigerd worden aan die soorten </w:t>
+      </w:r>
+      <w:r>
+        <w:t>protocollen</w:t>
+      </w:r>
+      <w:r>
+        <w:t xml:space="preserve"> maar </w:t>
+      </w:r>
+      <w:r>
+        <w:t xml:space="preserve">de prioriteiten moeten laag staan zodat de belangrijkere protocollen prioriteit krijgen. </w:t>
+      </w:r>
+    </w:p>
+    <w:p/>
+    <w:p>
+      <w:pPr>
+        <w:pStyle w:val="Heading4"/>
+        <w:rPr>
+          <w:rStyle w:val="Heading5Char"/>
+        </w:rPr>
+      </w:pPr>
+      <w:r>
+        <w:rPr>
+          <w:rStyle w:val="Heading5Char"/>
+        </w:rPr>
+        <w:t>Taak 3 : voorstellen formuleren (</w:t>
+      </w:r>
+      <w:r>
+        <w:rPr>
+          <w:rStyle w:val="Heading5Char"/>
+        </w:rPr>
+        <w:t>3</w:t>
+      </w:r>
+      <w:r>
+        <w:rPr>
+          <w:rStyle w:val="Heading5Char"/>
+        </w:rPr>
+        <w:t xml:space="preserve"> dagen)</w:t>
+      </w:r>
+    </w:p>
+    <w:p>
+      <w:pPr>
+        <w:pStyle w:val="Heading5"/>
+        <w:rPr>
+          <w:u w:val="single"/>
+        </w:rPr>
+      </w:pPr>
+      <w:r>
+        <w:rPr>
+          <w:u w:val="single"/>
+        </w:rPr>
+        <w:t>Beschrijving</w:t>
+      </w:r>
+    </w:p>
+    <w:p>
+      <w:r>
+        <w:t>Design en implementatie van de verschilde voorstellen voor de diverse problemen uitschrijven voor de opdrachtgever</w:t>
+      </w:r>
+      <w:r>
+        <w:t>.</w:t>
+      </w:r>
+    </w:p>
+    <w:p/>
+    <w:p>
+      <w:pPr>
+        <w:pStyle w:val="Heading5"/>
+        <w:rPr>
+          <w:u w:val="single"/>
+        </w:rPr>
+      </w:pPr>
+      <w:r>
+        <w:rPr>
+          <w:u w:val="single"/>
+        </w:rPr>
+        <w:t>Aanpak</w:t>
+      </w:r>
+    </w:p>
+    <w:p>
+      <w:r>
+        <w:t xml:space="preserve">Er </w:t>
+      </w:r>
+      <w:r>
+        <w:t>wordt</w:t>
+      </w:r>
+      <w:r>
+        <w:t xml:space="preserve"> twee documenten gemaakt, design en </w:t>
+      </w:r>
+      <w:r>
+        <w:t>implementatie</w:t>
+      </w:r>
+      <w:r>
+        <w:t xml:space="preserve">. In </w:t>
+      </w:r>
+      <w:r>
+        <w:t>design</w:t>
+      </w:r>
+      <w:r>
+        <w:t xml:space="preserve"> wordt </w:t>
+      </w:r>
+      <w:r>
+        <w:t>uitleg</w:t>
+      </w:r>
+      <w:r>
+        <w:t xml:space="preserve"> gegeven hoe dit </w:t>
+      </w:r>
+      <w:r>
+        <w:t>precies</w:t>
+      </w:r>
+      <w:r>
+        <w:t xml:space="preserve"> zal </w:t>
+      </w:r>
+      <w:r>
+        <w:t>gebeuren. Dus welke soorten oplossing zal er gebruikt worden.  Welke interfaces kabels etc. bij implementatie gaan we nog dieper in detail en schrijven we de code op die gebruikt moeten worden en op welke manier.</w:t>
+      </w:r>
+    </w:p>
+    <w:p>
+      <w:pPr>
+        <w:pStyle w:val="Heading5"/>
+        <w:rPr>
+          <w:u w:val="single"/>
+        </w:rPr>
+      </w:pPr>
+      <w:r>
+        <w:rPr>
+          <w:u w:val="single"/>
+        </w:rPr>
+        <w:t>Mogelijke of gewenste resultaat</w:t>
+      </w:r>
+    </w:p>
+    <w:p>
+      <w:r>
+        <w:t xml:space="preserve">Goedkeuring van </w:t>
+      </w:r>
+      <w:r>
+        <w:t>het voorstel.</w:t>
+      </w:r>
+    </w:p>
+    <w:p>
+      <w:pPr>
+        <w:pStyle w:val="Heading5"/>
+        <w:rPr>
+          <w:u w:val="single"/>
+        </w:rPr>
+      </w:pPr>
+      <w:r>
+        <w:rPr>
+          <w:u w:val="single"/>
+        </w:rPr>
         <w:t>Vaststellingen</w:t>
       </w:r>
     </w:p>
-    <w:p/>
-    <w:p>
-      <w:pPr>
-        <w:pStyle w:val="Heading4"/>
-      </w:pPr>
-      <w:r>
-        <w:rPr>
-          <w:rStyle w:val="Heading5Char"/>
-        </w:rPr>
-        <w:t>Taak 2: resultaten analyseren (</w:t>
-      </w:r>
-      <w:r>
-        <w:rPr>
-          <w:rStyle w:val="Heading5Char"/>
-        </w:rPr>
-        <w:t>3 dagen</w:t>
-      </w:r>
-      <w:r>
-        <w:rPr>
-          <w:color w:val="auto"/>
-        </w:rPr>
-        <w:t>)</w:t>
-      </w:r>
-    </w:p>
-    <w:p/>
-    <w:p>
-      <w:r>
-        <w:t>De resultaten van de vorige taak bekijken en ontleden om het probleem te vinden</w:t>
-      </w:r>
-    </w:p>
-    <w:p>
-      <w:pPr>
-        <w:pStyle w:val="Heading4"/>
-        <w:rPr>
-          <w:rStyle w:val="Heading5Char"/>
-        </w:rPr>
-      </w:pPr>
-      <w:r>
-        <w:rPr>
-          <w:rStyle w:val="Heading5Char"/>
-        </w:rPr>
-        <w:t xml:space="preserve">Taak </w:t>
-      </w:r>
-      <w:proofErr w:type="gramStart"/>
-      <w:r>
-        <w:rPr>
-          <w:rStyle w:val="Heading5Char"/>
-        </w:rPr>
-        <w:t>3 :</w:t>
-      </w:r>
-      <w:proofErr w:type="gramEnd"/>
-      <w:r>
-        <w:rPr>
-          <w:rStyle w:val="Heading5Char"/>
-        </w:rPr>
-        <w:t xml:space="preserve"> voorstellen formuleren (</w:t>
-      </w:r>
-      <w:r>
-        <w:rPr>
-          <w:rStyle w:val="Heading5Char"/>
-        </w:rPr>
-        <w:t>3</w:t>
-      </w:r>
-      <w:r>
-        <w:rPr>
-          <w:rStyle w:val="Heading5Char"/>
-        </w:rPr>
-        <w:t xml:space="preserve"> dagen)</w:t>
-      </w:r>
-    </w:p>
-    <w:p>
-      <w:r>
-        <w:t>Design</w:t>
-      </w:r>
-      <w:r>
-        <w:t xml:space="preserve"> en implementatie van de </w:t>
-      </w:r>
-      <w:r>
-        <w:t>verschilde</w:t>
-      </w:r>
-      <w:r>
-        <w:t xml:space="preserve"> </w:t>
-      </w:r>
-      <w:r>
-        <w:t>voorstellingen voor</w:t>
-      </w:r>
-      <w:r>
-        <w:t xml:space="preserve"> de diverse problemen uitschrijve</w:t>
-      </w:r>
-      <w:r>
-        <w:t>n voor de opdrachtgever</w:t>
-      </w:r>
-    </w:p>
+    <w:p>
+      <w:r>
+        <w:t>Voorstel werd goed gekeurd dus nu zal. Er wordt groen licht gegeven om de oplossing toe te passen.</w:t>
+      </w:r>
+    </w:p>
+    <w:p>
+      <w:pPr>
+        <w:pStyle w:val="Heading5"/>
+        <w:rPr>
+          <w:u w:val="single"/>
+        </w:rPr>
+      </w:pPr>
+      <w:r>
+        <w:rPr>
+          <w:u w:val="single"/>
+        </w:rPr>
+        <w:t>Advies</w:t>
+      </w:r>
+    </w:p>
+    <w:p>
+      <w:r>
+        <w:t>Laat de monitoring software Netflow en Nbar in de achtergrond nog een paar weken draaien. Zo is er een up-to-date informatie over het netwerkverkeer, en kan tijdens het implementeren opgevraagd worden en de criteria van de implementatie veranderen ten opzichte van de weergegeven resultaten.</w:t>
+      </w:r>
+    </w:p>
+    <w:p/>
     <w:p>
       <w:pPr>
         <w:pStyle w:val="Heading2"/>
@@ -432,19 +705,8 @@
           <w:color w:val="auto"/>
           <w:u w:val="single"/>
         </w:rPr>
-        <w:t xml:space="preserve"> </w:t>
-      </w:r>
-      <w:proofErr w:type="gramStart"/>
-      <w:r>
-        <w:rPr>
-          <w:b/>
-          <w:bCs/>
-          <w:color w:val="auto"/>
-          <w:u w:val="single"/>
-        </w:rPr>
-        <w:t>1 :</w:t>
-      </w:r>
-      <w:proofErr w:type="gramEnd"/>
+        <w:t xml:space="preserve"> 1 :</w:t>
+      </w:r>
       <w:r>
         <w:rPr>
           <w:b/>
@@ -482,33 +744,15 @@
           <w:color w:val="auto"/>
           <w:lang w:val="en-GB"/>
         </w:rPr>
-        <w:t xml:space="preserve">Plan van </w:t>
-      </w:r>
-      <w:proofErr w:type="spellStart"/>
-      <w:r>
-        <w:rPr>
-          <w:color w:val="auto"/>
+        <w:t>Plan van aanpak – Tijdsduur</w:t>
+      </w:r>
+    </w:p>
+    <w:p>
+      <w:pPr>
+        <w:rPr>
           <w:lang w:val="en-GB"/>
         </w:rPr>
-        <w:t>aanpak</w:t>
-      </w:r>
-      <w:proofErr w:type="spellEnd"/>
-      <w:r>
-        <w:rPr>
-          <w:color w:val="auto"/>
-          <w:lang w:val="en-GB"/>
-        </w:rPr>
-        <w:t xml:space="preserve"> – </w:t>
-      </w:r>
-      <w:proofErr w:type="spellStart"/>
-      <w:r>
-        <w:rPr>
-          <w:color w:val="auto"/>
-          <w:lang w:val="en-GB"/>
-        </w:rPr>
-        <w:t>Tijdsduur</w:t>
-      </w:r>
-      <w:proofErr w:type="spellEnd"/>
+      </w:pPr>
     </w:p>
     <w:p>
       <w:pPr>
@@ -521,6 +765,7 @@
         <w:rPr>
           <w:color w:val="auto"/>
         </w:rPr>
+        <w:lastRenderedPageBreak/>
         <w:t xml:space="preserve">Taak </w:t>
       </w:r>
       <w:r>
@@ -535,127 +780,234 @@
         </w:rPr>
         <w:t xml:space="preserve"> </w:t>
       </w:r>
-    </w:p>
-    <w:p>
-      <w:r>
-        <w:t>Om deze probleem op</w:t>
-      </w:r>
-      <w:r>
+      <w:r>
+        <w:rPr>
+          <w:color w:val="auto"/>
+        </w:rPr>
+        <w:t>Monitoring(10 dagen)</w:t>
+      </w:r>
+    </w:p>
+    <w:p>
+      <w:pPr>
+        <w:pStyle w:val="Heading5"/>
+        <w:rPr>
+          <w:u w:val="single"/>
+        </w:rPr>
+      </w:pPr>
+      <w:r>
+        <w:rPr>
+          <w:u w:val="single"/>
+        </w:rPr>
+        <w:t>Beschrijving</w:t>
+      </w:r>
+    </w:p>
+    <w:p>
+      <w:r>
+        <w:t>Net als bij opdracht 0 wordt er aan monitoring gedaan op het netwerk. De bedoeling is om dit keer specifiek naar verkeerstroming te kijken die met Bitttorent te maken hebben</w:t>
+      </w:r>
+    </w:p>
+    <w:p>
+      <w:pPr>
+        <w:pStyle w:val="Heading5"/>
+        <w:rPr>
+          <w:u w:val="single"/>
+        </w:rPr>
+      </w:pPr>
+      <w:r>
+        <w:rPr>
+          <w:u w:val="single"/>
+        </w:rPr>
+        <w:t>Aanpak</w:t>
+      </w:r>
+    </w:p>
+    <w:p>
+      <w:r>
+        <w:t xml:space="preserve">Dit wordt natuurlijk ook weer 10 dagen uitgevoerd. Er moet dan gefilterd worden op Bitttorent en op de specifieke poorten die Bittorent gebruikt. Hierdoor kunne we exacte impact van Bittorent op het netwerkverkeer bestuderen. </w:t>
+      </w:r>
+    </w:p>
+    <w:p>
+      <w:pPr>
+        <w:pStyle w:val="Heading5"/>
+        <w:rPr>
+          <w:u w:val="single"/>
+        </w:rPr>
+      </w:pPr>
+      <w:r>
+        <w:rPr>
+          <w:u w:val="single"/>
+        </w:rPr>
+        <w:t>Mogelijke of gewenste resultaat</w:t>
+      </w:r>
+    </w:p>
+    <w:p>
+      <w:r>
+        <w:t xml:space="preserve">Door deze specifieke test te doen kunnen we filteren op alleen </w:t>
+      </w:r>
+      <w:r>
+        <w:t>Bittorent, en een duidelijk beeld krijgen over de impact van dit verkeer op het netwerk.</w:t>
+      </w:r>
+    </w:p>
+    <w:p>
+      <w:pPr>
+        <w:pStyle w:val="Heading5"/>
+        <w:rPr>
+          <w:u w:val="single"/>
+        </w:rPr>
+      </w:pPr>
+      <w:r>
+        <w:rPr>
+          <w:u w:val="single"/>
+        </w:rPr>
+        <w:t>Vaststellingen</w:t>
+      </w:r>
+    </w:p>
+    <w:p>
+      <w:r>
+        <w:t>Bittorent is een protocol die herkend wordt door Nbar, en we zien deze protocol elke keer in de top 10. Dit betekent dat het toch wel wat bandbreedte van het netwerkverkeer in beslag neemt.</w:t>
+      </w:r>
+    </w:p>
+    <w:p>
+      <w:pPr>
+        <w:pStyle w:val="Heading5"/>
+        <w:rPr>
+          <w:u w:val="single"/>
+        </w:rPr>
+      </w:pPr>
+      <w:r>
+        <w:rPr>
+          <w:u w:val="single"/>
+        </w:rPr>
+        <w:t>Advies</w:t>
+      </w:r>
+    </w:p>
+    <w:p>
+      <w:r>
+        <w:t>Dit verkeer volledige stoppen omdat het niet noodzakelijk is voor in de dagelijkse werking van het bedrijf.</w:t>
+      </w:r>
+    </w:p>
+    <w:p>
+      <w:pPr>
+        <w:rPr>
+          <w:i/>
+          <w:iCs/>
+        </w:rPr>
+      </w:pPr>
+    </w:p>
+    <w:p/>
+    <w:p>
+      <w:pPr>
+        <w:pStyle w:val="Heading4"/>
+      </w:pPr>
+      <w:r>
+        <w:t>Taak 2:</w:t>
+      </w:r>
+      <w:r>
+        <w:t xml:space="preserve"> Mogelijke oplossingen onderzoeken (3 dagen)</w:t>
+      </w:r>
+    </w:p>
+    <w:p>
+      <w:pPr>
+        <w:pStyle w:val="Heading5"/>
+        <w:rPr>
+          <w:u w:val="single"/>
+        </w:rPr>
+      </w:pPr>
+      <w:r>
+        <w:rPr>
+          <w:u w:val="single"/>
+        </w:rPr>
         <w:t xml:space="preserve"> </w:t>
       </w:r>
       <w:r>
-        <w:t xml:space="preserve">te </w:t>
-      </w:r>
-      <w:r>
-        <w:t>lossen zal</w:t>
-      </w:r>
-      <w:r>
-        <w:t xml:space="preserve"> de opdrachtnemer </w:t>
-      </w:r>
-      <w:r>
-        <w:t xml:space="preserve">het </w:t>
-      </w:r>
-      <w:r>
-        <w:t xml:space="preserve">netwerkverkeer van </w:t>
-      </w:r>
-      <w:r>
-        <w:t xml:space="preserve">opdrachtgever monitoren met </w:t>
-      </w:r>
-      <w:proofErr w:type="spellStart"/>
-      <w:proofErr w:type="gramStart"/>
-      <w:r>
-        <w:t>Netflow</w:t>
-      </w:r>
-      <w:proofErr w:type="spellEnd"/>
-      <w:r>
-        <w:t>(</w:t>
-      </w:r>
-      <w:proofErr w:type="gramEnd"/>
-      <w:r>
-        <w:t xml:space="preserve">meer info in  </w:t>
-      </w:r>
-      <w:r>
-        <w:rPr>
-          <w:i/>
-          <w:iCs/>
-        </w:rPr>
-        <w:t>netflowConfig.pdf</w:t>
-      </w:r>
-      <w:r>
-        <w:t>)</w:t>
-      </w:r>
-      <w:r>
-        <w:t>.</w:t>
-      </w:r>
-      <w:r>
-        <w:t xml:space="preserve">  </w:t>
-      </w:r>
-      <w:r>
-        <w:t>O</w:t>
-      </w:r>
-      <w:r>
-        <w:t xml:space="preserve">ok met de classificatie </w:t>
-      </w:r>
-      <w:r>
-        <w:t xml:space="preserve">motor genaamd </w:t>
-      </w:r>
-      <w:proofErr w:type="spellStart"/>
-      <w:proofErr w:type="gramStart"/>
-      <w:r>
-        <w:t>nbar</w:t>
-      </w:r>
-      <w:proofErr w:type="spellEnd"/>
-      <w:r>
-        <w:t>(</w:t>
-      </w:r>
-      <w:proofErr w:type="gramEnd"/>
-      <w:r>
-        <w:t xml:space="preserve">meer info in </w:t>
-      </w:r>
-      <w:r>
-        <w:rPr>
-          <w:i/>
-          <w:iCs/>
-        </w:rPr>
-        <w:t>nbarConfig.pdf</w:t>
-      </w:r>
-      <w:r>
-        <w:t xml:space="preserve">), hiermee worden de verschillende protocollen en toepassingen herkent en geclassificeerd. Om een goeie en betrouwbare zicht van </w:t>
-      </w:r>
-      <w:r>
-        <w:t>het netwerkverkeer</w:t>
-      </w:r>
-      <w:r>
-        <w:t xml:space="preserve"> te hebben moet de meeting min twee </w:t>
-      </w:r>
-      <w:r>
-        <w:t>weken draaien</w:t>
-      </w:r>
-      <w:r>
-        <w:t xml:space="preserve">. </w:t>
-      </w:r>
-      <w:r>
-        <w:rPr>
-          <w:i/>
-          <w:iCs/>
-        </w:rPr>
-        <w:t>(</w:t>
-      </w:r>
-      <w:r>
-        <w:rPr>
-          <w:i/>
-          <w:iCs/>
-        </w:rPr>
-        <w:t>10 dagen</w:t>
-      </w:r>
-      <w:r>
-        <w:rPr>
-          <w:i/>
-          <w:iCs/>
-        </w:rPr>
-        <w:t>)</w:t>
-      </w:r>
-    </w:p>
+        <w:rPr>
+          <w:u w:val="single"/>
+        </w:rPr>
+        <w:t>Beschrijving</w:t>
+      </w:r>
+    </w:p>
+    <w:p>
+      <w:r>
+        <w:t>Nu er een duidelijk beeld is over het verkeer, en kunnen confirmeren dat Bittorent aanwezig is moet dit geblokkeerd worden</w:t>
+      </w:r>
+    </w:p>
+    <w:p>
+      <w:pPr>
+        <w:pStyle w:val="Heading5"/>
+        <w:rPr>
+          <w:u w:val="single"/>
+        </w:rPr>
+      </w:pPr>
+      <w:r>
+        <w:rPr>
+          <w:u w:val="single"/>
+        </w:rPr>
+        <w:t>Aanpak</w:t>
+      </w:r>
+    </w:p>
+    <w:p>
+      <w:r>
+        <w:t>Onderzoeken op Cisco site specifiek voor QoS.</w:t>
+      </w:r>
+    </w:p>
+    <w:p>
+      <w:pPr>
+        <w:pStyle w:val="Heading5"/>
+        <w:rPr>
+          <w:u w:val="single"/>
+        </w:rPr>
+      </w:pPr>
+      <w:r>
+        <w:rPr>
+          <w:u w:val="single"/>
+        </w:rPr>
+        <w:t>Mogelijke of gewenste resultaat</w:t>
+      </w:r>
+    </w:p>
+    <w:p>
+      <w:r>
+        <w:t>Mogelijkheid om Bittorent tegen te houden via poorten te blokkeren of het tegenhouden van het protocol zelf.</w:t>
+      </w:r>
+    </w:p>
+    <w:p>
+      <w:pPr>
+        <w:pStyle w:val="Heading5"/>
+        <w:rPr>
+          <w:u w:val="single"/>
+        </w:rPr>
+      </w:pPr>
+      <w:r>
+        <w:rPr>
+          <w:u w:val="single"/>
+        </w:rPr>
+        <w:t>Vaststellingen</w:t>
+      </w:r>
+    </w:p>
+    <w:p>
+      <w:r>
+        <w:t>Via Qos Kan Specifiek protocollen tegengehouden worden maar ook ervoor zorgen dat specifieke verkeer een heel laag prioriteit hebben.</w:t>
+      </w:r>
+    </w:p>
+    <w:p>
+      <w:pPr>
+        <w:pStyle w:val="Heading5"/>
+        <w:rPr>
+          <w:u w:val="single"/>
+        </w:rPr>
+      </w:pPr>
+      <w:r>
+        <w:rPr>
+          <w:u w:val="single"/>
+        </w:rPr>
+        <w:t>Advies</w:t>
+      </w:r>
+    </w:p>
+    <w:p>
+      <w:r>
+        <w:t xml:space="preserve">Bittorent tegen door met QoS . Voor de zekerheid gaan we alle verkeer van bittorent vertragen, mocht er door een error toch BitTorent verkeer binnen kommen. </w:t>
+      </w:r>
+    </w:p>
+    <w:p/>
+    <w:p/>
     <w:p>
       <w:pPr>
         <w:pStyle w:val="Heading4"/>
@@ -667,64 +1019,181 @@
         <w:rPr>
           <w:color w:val="auto"/>
         </w:rPr>
-        <w:t>Taak 2:</w:t>
-      </w:r>
-    </w:p>
-    <w:p>
-      <w:pPr>
-        <w:rPr>
-          <w:i/>
-          <w:iCs/>
-        </w:rPr>
-      </w:pPr>
-      <w:r>
-        <w:t>Tegelijkertijd</w:t>
+        <w:t xml:space="preserve">Taak 3: </w:t>
+      </w:r>
+      <w:r>
+        <w:rPr>
+          <w:color w:val="auto"/>
+        </w:rPr>
+        <w:t xml:space="preserve">Design en </w:t>
+      </w:r>
+      <w:r>
+        <w:rPr>
+          <w:color w:val="auto"/>
+        </w:rPr>
+        <w:t>implementatie</w:t>
+      </w:r>
+      <w:r>
+        <w:rPr>
+          <w:color w:val="auto"/>
+        </w:rPr>
+        <w:t xml:space="preserve"> voorstellen</w:t>
+      </w:r>
+      <w:r>
+        <w:rPr>
+          <w:color w:val="auto"/>
+        </w:rPr>
+        <w:t xml:space="preserve"> (</w:t>
+      </w:r>
+      <w:r>
+        <w:rPr>
+          <w:color w:val="auto"/>
+        </w:rPr>
+        <w:t>3 dagen)</w:t>
+      </w:r>
+    </w:p>
+    <w:p>
+      <w:pPr>
+        <w:pStyle w:val="Heading5"/>
+        <w:rPr>
+          <w:u w:val="single"/>
+        </w:rPr>
+      </w:pPr>
+      <w:r>
+        <w:rPr>
+          <w:u w:val="single"/>
+        </w:rPr>
+        <w:t>Beschrijving</w:t>
+      </w:r>
+    </w:p>
+    <w:p>
+      <w:r>
+        <w:t xml:space="preserve">Nu het duidelijk is hoe deze probleem opgelost zal worden moet de oplossingen uitgeschreven en een voorstel opgesteld worden voor de opdrachtgever. </w:t>
+      </w:r>
+    </w:p>
+    <w:p>
+      <w:pPr>
+        <w:pStyle w:val="Heading5"/>
+        <w:rPr>
+          <w:u w:val="single"/>
+        </w:rPr>
+      </w:pPr>
+      <w:r>
+        <w:rPr>
+          <w:u w:val="single"/>
+        </w:rPr>
+        <w:lastRenderedPageBreak/>
+        <w:t>Aanpak</w:t>
+      </w:r>
+    </w:p>
+    <w:p>
+      <w:r>
+        <w:t>Er worden twee documenten opgemaakt. De design en de implementatie.</w:t>
       </w:r>
       <w:r>
         <w:t xml:space="preserve"> </w:t>
       </w:r>
       <w:r>
-        <w:t xml:space="preserve">onderzoekt de werknemer naar verschillende manieren om een specifieke protocol toegang ter weigeren. </w:t>
-      </w:r>
-      <w:r>
-        <w:t xml:space="preserve">Deze project gaat natuurlijk over QOS dus moet dit gebeuren via classificatie </w:t>
-      </w:r>
-      <w:r>
-        <w:lastRenderedPageBreak/>
-        <w:t xml:space="preserve">toepassing zoals </w:t>
-      </w:r>
-      <w:proofErr w:type="spellStart"/>
-      <w:r>
-        <w:t>Nbar</w:t>
-      </w:r>
-      <w:proofErr w:type="spellEnd"/>
-      <w:r>
-        <w:t xml:space="preserve"> dan gewoon een ACL maken</w:t>
-      </w:r>
-      <w:r>
-        <w:t>. Om ervoor te zorgen dat het nooit een vertraging op loopt in de toekomst, is er een extra oplossing die voor redundantie moet zorgen.</w:t>
-      </w:r>
-      <w:r>
-        <w:t xml:space="preserve"> De bedoeling is om ervoor te zorgen dat elke </w:t>
-      </w:r>
-      <w:proofErr w:type="spellStart"/>
-      <w:r>
-        <w:t>Bittorent</w:t>
-      </w:r>
-      <w:proofErr w:type="spellEnd"/>
-      <w:r>
-        <w:t xml:space="preserve"> verkeer die toch binnenkomt het laagste prioriteit krijgt.</w:t>
+        <w:t>In het design van de oplossing wordt uitleg gegeven over de oplossing en hoe en waar het toegepast zal worden. De implementatie document is meer in detail, hier wordt uitleg gegeven over hoe het precies gedaan moet worden. In deze document vinden we ook configuraties codes, interface connecties</w:t>
       </w:r>
       <w:r>
         <w:t xml:space="preserve"> </w:t>
       </w:r>
-      <w:r>
-        <w:rPr>
-          <w:i/>
-          <w:iCs/>
-        </w:rPr>
-        <w:t>(3 dagen)</w:t>
-      </w:r>
+    </w:p>
+    <w:p>
+      <w:pPr>
+        <w:pStyle w:val="Heading5"/>
+        <w:rPr>
+          <w:u w:val="single"/>
+        </w:rPr>
+      </w:pPr>
+      <w:r>
+        <w:rPr>
+          <w:u w:val="single"/>
+        </w:rPr>
+        <w:t>Mogelijke of gewenste resultaat</w:t>
+      </w:r>
+    </w:p>
+    <w:p>
+      <w:r>
+        <w:t xml:space="preserve">Door deze documenten </w:t>
+      </w:r>
+      <w:r>
+        <w:t>openstellen</w:t>
+      </w:r>
+      <w:r>
+        <w:t xml:space="preserve">, wordt de </w:t>
+      </w:r>
+      <w:r>
+        <w:t xml:space="preserve">oplossingen al </w:t>
+      </w:r>
+      <w:r>
+        <w:t>een</w:t>
+      </w:r>
+      <w:r>
+        <w:t xml:space="preserve"> </w:t>
+      </w:r>
+      <w:r>
+        <w:t>keer toegepast op een virtuele toestel. Hierdoor wordt het duidelijker hoe dit toegepast moet worden en zal de werkelijke implem</w:t>
+      </w:r>
+      <w:r>
+        <w:t>entatie duidelijker en eenvoudiger.</w:t>
+      </w:r>
+    </w:p>
+    <w:p>
+      <w:pPr>
+        <w:pStyle w:val="Heading5"/>
+        <w:rPr>
+          <w:u w:val="single"/>
+        </w:rPr>
+      </w:pPr>
+      <w:r>
+        <w:rPr>
+          <w:u w:val="single"/>
+        </w:rPr>
+        <w:t>Vaststellingen</w:t>
+      </w:r>
+    </w:p>
+    <w:p>
+      <w:r>
+        <w:t>Het toepassen van de Qos maatregels zijn een eenvoudige en werken goed op de toestellen.</w:t>
+      </w:r>
+    </w:p>
+    <w:p>
+      <w:pPr>
+        <w:pStyle w:val="Heading5"/>
+        <w:rPr>
+          <w:u w:val="single"/>
+        </w:rPr>
+      </w:pPr>
+      <w:r>
+        <w:rPr>
+          <w:u w:val="single"/>
+        </w:rPr>
+        <w:t>Advies</w:t>
+      </w:r>
+    </w:p>
+    <w:p>
+      <w:r>
+        <w:t>Er zijn drie verschillende oplossingen voor de Bittorent probleem. Gebruik alle drie voor de zekerheid. Het is geen slecht idee om de andere oplossingen ook toe</w:t>
+      </w:r>
+      <w:r>
+        <w:t xml:space="preserve"> te </w:t>
+      </w:r>
+      <w:r>
+        <w:t>passen</w:t>
+      </w:r>
+      <w:r>
+        <w:t>, mocht de hoofdoplossing niet meer werken door een defect dan is er nog een extra maatregel voor de Qos.</w:t>
+      </w:r>
+    </w:p>
+    <w:p>
+      <w:pPr>
+        <w:rPr>
+          <w:i/>
+          <w:iCs/>
+        </w:rPr>
+      </w:pPr>
     </w:p>
     <w:p>
       <w:pPr>
@@ -737,88 +1206,145 @@
         <w:rPr>
           <w:color w:val="auto"/>
         </w:rPr>
-        <w:t xml:space="preserve">Taak 3: </w:t>
-      </w:r>
-    </w:p>
-    <w:p>
-      <w:pPr>
-        <w:rPr>
-          <w:i/>
-          <w:iCs/>
-        </w:rPr>
-      </w:pPr>
-      <w:r>
-        <w:t xml:space="preserve">Nu wordt er een design en implementatie voorstel opgesteld.  In </w:t>
-      </w:r>
-      <w:r>
-        <w:t>het</w:t>
-      </w:r>
-      <w:r>
-        <w:t xml:space="preserve"> design van de oplossing wordt </w:t>
-      </w:r>
-      <w:r>
-        <w:t>uitleg</w:t>
-      </w:r>
-      <w:r>
-        <w:t xml:space="preserve"> gegeven over de oplossing en hoe en waar het toegepast zal worden.</w:t>
-      </w:r>
-      <w:r>
-        <w:t xml:space="preserve"> De implementatie document is meer in detail, hier wordt uitleg gegeven over hoe het precies gedaan moet worden. In deze document vinden we ook configuraties codes, interface connecties etc.… Deze document wordt aan de opdrachtgever geven voor goedkeuring, na de goedkeuring kunne</w:t>
-      </w:r>
-      <w:r>
-        <w:t>n</w:t>
-      </w:r>
-      <w:r>
-        <w:t xml:space="preserve"> we dit toepassen.  </w:t>
-      </w:r>
-      <w:r>
-        <w:rPr>
-          <w:i/>
-          <w:iCs/>
-        </w:rPr>
-        <w:t>(3 dagen)</w:t>
-      </w:r>
-    </w:p>
-    <w:p>
-      <w:pPr>
-        <w:rPr>
-          <w:i/>
-          <w:iCs/>
-        </w:rPr>
-      </w:pPr>
-    </w:p>
-    <w:p>
-      <w:pPr>
-        <w:pStyle w:val="Heading4"/>
-        <w:rPr>
-          <w:color w:val="auto"/>
-        </w:rPr>
-      </w:pPr>
-      <w:r>
-        <w:rPr>
-          <w:color w:val="auto"/>
-        </w:rPr>
         <w:t>Taak 4:</w:t>
       </w:r>
-    </w:p>
-    <w:p>
-      <w:r>
-        <w:t xml:space="preserve">Na de goedkeuring van de opdrachtgever kan de oplossingen geïmplanteerd worden. Na de implementatie moet dit gecontroleerd worden. De bedoeling is om zelf of te proberen te downloaden via </w:t>
-      </w:r>
-      <w:proofErr w:type="spellStart"/>
-      <w:r>
-        <w:t>Bittorent</w:t>
-      </w:r>
-      <w:proofErr w:type="spellEnd"/>
-      <w:r>
-        <w:t xml:space="preserve">. </w:t>
-      </w:r>
-      <w:r>
-        <w:rPr>
-          <w:i/>
-          <w:iCs/>
-        </w:rPr>
-        <w:t>(3 dagen)</w:t>
+      <w:r>
+        <w:rPr>
+          <w:color w:val="auto"/>
+        </w:rPr>
+        <w:t xml:space="preserve"> Implementeren en </w:t>
+      </w:r>
+      <w:r>
+        <w:rPr>
+          <w:color w:val="auto"/>
+        </w:rPr>
+        <w:t>testen (</w:t>
+      </w:r>
+      <w:r>
+        <w:rPr>
+          <w:color w:val="auto"/>
+        </w:rPr>
+        <w:t>3 dagen)</w:t>
+      </w:r>
+    </w:p>
+    <w:p>
+      <w:pPr>
+        <w:pStyle w:val="Heading5"/>
+        <w:rPr>
+          <w:u w:val="single"/>
+        </w:rPr>
+      </w:pPr>
+      <w:r>
+        <w:rPr>
+          <w:u w:val="single"/>
+        </w:rPr>
+        <w:t>Beschrijving</w:t>
+      </w:r>
+    </w:p>
+    <w:p>
+      <w:r>
+        <w:t>Na de goedkeuring van de opdrachtgever kan de oplossingen geïmplanteerd worden</w:t>
+      </w:r>
+      <w:r>
+        <w:t xml:space="preserve"> en getest worden</w:t>
+      </w:r>
+    </w:p>
+    <w:p>
+      <w:pPr>
+        <w:pStyle w:val="Heading5"/>
+        <w:rPr>
+          <w:u w:val="single"/>
+        </w:rPr>
+      </w:pPr>
+      <w:r>
+        <w:rPr>
+          <w:u w:val="single"/>
+        </w:rPr>
+        <w:t>Aanpak</w:t>
+      </w:r>
+    </w:p>
+    <w:p>
+      <w:r>
+        <w:t>Met Nbar Qos kunnen we dan de BitTorent blokkeren via die class-policy.</w:t>
+      </w:r>
+    </w:p>
+    <w:p>
+      <w:r>
+        <w:t xml:space="preserve">Er wordt een </w:t>
+      </w:r>
+      <w:r>
+        <w:t>ACL-list</w:t>
+      </w:r>
+      <w:r>
+        <w:t xml:space="preserve"> gemaakt, die gelinkt word met de class policy.</w:t>
+      </w:r>
+      <w:r>
+        <w:t xml:space="preserve"> In die map moet er een policy-map worden aangemaakt die de prioriteit van BitTorent zal verminderen door MQC Low Latency.</w:t>
+      </w:r>
+    </w:p>
+    <w:p>
+      <w:r>
+        <w:t>Hierna moet en test gedaan worden door Bittorent proberen te downloaden tec.</w:t>
+      </w:r>
+    </w:p>
+    <w:p/>
+    <w:p>
+      <w:pPr>
+        <w:pStyle w:val="Heading5"/>
+        <w:rPr>
+          <w:color w:val="FF0000"/>
+          <w:u w:val="single"/>
+        </w:rPr>
+      </w:pPr>
+      <w:r>
+        <w:rPr>
+          <w:color w:val="FF0000"/>
+          <w:u w:val="single"/>
+        </w:rPr>
+        <w:t>Mogelijke of gewenste resultaat</w:t>
+      </w:r>
+    </w:p>
+    <w:p>
+      <w:pPr>
+        <w:rPr>
+          <w:color w:val="FF0000"/>
+        </w:rPr>
+      </w:pPr>
+    </w:p>
+    <w:p>
+      <w:pPr>
+        <w:pStyle w:val="Heading5"/>
+        <w:rPr>
+          <w:color w:val="FF0000"/>
+          <w:u w:val="single"/>
+        </w:rPr>
+      </w:pPr>
+      <w:r>
+        <w:rPr>
+          <w:color w:val="FF0000"/>
+          <w:u w:val="single"/>
+        </w:rPr>
+        <w:t>Vaststellingen</w:t>
+      </w:r>
+    </w:p>
+    <w:p/>
+    <w:p>
+      <w:pPr>
+        <w:pStyle w:val="Heading5"/>
+        <w:rPr>
+          <w:u w:val="single"/>
+        </w:rPr>
+      </w:pPr>
+      <w:r>
+        <w:rPr>
+          <w:u w:val="single"/>
+        </w:rPr>
+        <w:t>Advies</w:t>
+      </w:r>
+    </w:p>
+    <w:p>
+      <w:r>
+        <w:t>Laat Nbar en Netflow nog scannen om elke keer een up-to-date resultaat van het netwerkverkeer te kunnen opvragen.</w:t>
       </w:r>
     </w:p>
     <w:p/>
@@ -840,6 +1366,7 @@
         <w:rPr>
           <w:color w:val="auto"/>
         </w:rPr>
+        <w:lastRenderedPageBreak/>
         <w:t xml:space="preserve">Plan van </w:t>
       </w:r>
       <w:r>
@@ -873,42 +1400,10 @@
         <w:t>scenario’s</w:t>
       </w:r>
       <w:r>
-        <w:t xml:space="preserve"> proberen te downloaden via </w:t>
-      </w:r>
-      <w:proofErr w:type="spellStart"/>
-      <w:r>
-        <w:t>Bittorent</w:t>
-      </w:r>
-      <w:proofErr w:type="spellEnd"/>
-      <w:r>
-        <w:t>, als dit lukt dan moeten we onze oplossing veranderen</w:t>
-      </w:r>
-      <w:r>
-        <w:t xml:space="preserve">. We moeten dan nog </w:t>
-      </w:r>
-      <w:proofErr w:type="spellStart"/>
-      <w:r>
-        <w:t>Nbar</w:t>
-      </w:r>
-      <w:proofErr w:type="spellEnd"/>
-      <w:r>
-        <w:t xml:space="preserve"> her verkeer laten scannen en de verslag bekijk of we nog sporen van </w:t>
-      </w:r>
-      <w:proofErr w:type="spellStart"/>
-      <w:r>
-        <w:t>Bittorent</w:t>
-      </w:r>
-      <w:proofErr w:type="spellEnd"/>
-      <w:r>
-        <w:t xml:space="preserve"> zien. Als we na twee weken geen verkeer van </w:t>
-      </w:r>
-      <w:proofErr w:type="spellStart"/>
-      <w:r>
-        <w:t>Bittorent</w:t>
-      </w:r>
-      <w:proofErr w:type="spellEnd"/>
-      <w:r>
-        <w:t xml:space="preserve"> terugvinden kunnen we concluderen dat deze probleem opgelost is.</w:t>
+        <w:t xml:space="preserve"> proberen te downloaden via Bittorent, als dit lukt dan moeten we onze oplossing veranderen</w:t>
+      </w:r>
+      <w:r>
+        <w:t>. We moeten dan nog Nbar her verkeer laten scannen en de verslag bekijk of we nog sporen van Bittorent zien. Als we na twee weken geen verkeer van Bittorent terugvinden kunnen we concluderen dat deze probleem opgelost is.</w:t>
       </w:r>
     </w:p>
     <w:p/>
@@ -930,9 +1425,8 @@
           <w:color w:val="auto"/>
           <w:u w:val="single"/>
         </w:rPr>
-        <w:t xml:space="preserve">Probleem </w:t>
-      </w:r>
-      <w:proofErr w:type="gramStart"/>
+        <w:t>Probleem 2 : Tele</w:t>
+      </w:r>
       <w:r>
         <w:rPr>
           <w:b/>
@@ -940,9 +1434,8 @@
           <w:color w:val="auto"/>
           <w:u w:val="single"/>
         </w:rPr>
-        <w:t>2 :</w:t>
-      </w:r>
-      <w:proofErr w:type="gramEnd"/>
+        <w:t>f</w:t>
+      </w:r>
       <w:r>
         <w:rPr>
           <w:b/>
@@ -950,7 +1443,7 @@
           <w:color w:val="auto"/>
           <w:u w:val="single"/>
         </w:rPr>
-        <w:t xml:space="preserve"> Tele</w:t>
+        <w:t xml:space="preserve">onie en </w:t>
       </w:r>
       <w:r>
         <w:rPr>
@@ -959,366 +1452,308 @@
           <w:color w:val="auto"/>
           <w:u w:val="single"/>
         </w:rPr>
-        <w:t>f</w:t>
-      </w:r>
-      <w:r>
+        <w:t>Communicatie</w:t>
+      </w:r>
+    </w:p>
+    <w:p>
+      <w:pPr>
+        <w:pStyle w:val="Heading3"/>
+        <w:rPr>
+          <w:color w:val="auto"/>
+        </w:rPr>
+      </w:pPr>
+      <w:r>
+        <w:rPr>
+          <w:color w:val="auto"/>
+        </w:rPr>
+        <w:t>2.1 Plan van aanpak – Tijdsduur</w:t>
+      </w:r>
+    </w:p>
+    <w:p>
+      <w:pPr>
+        <w:pStyle w:val="Heading4"/>
+        <w:rPr>
+          <w:color w:val="auto"/>
+        </w:rPr>
+      </w:pPr>
+      <w:r>
+        <w:rPr>
+          <w:color w:val="auto"/>
+        </w:rPr>
+        <w:t xml:space="preserve">Taak </w:t>
+      </w:r>
+      <w:r>
+        <w:rPr>
+          <w:color w:val="auto"/>
+        </w:rPr>
+        <w:t>1:</w:t>
+      </w:r>
+      <w:r>
+        <w:rPr>
+          <w:color w:val="auto"/>
+        </w:rPr>
+        <w:t xml:space="preserve"> </w:t>
+      </w:r>
+    </w:p>
+    <w:p>
+      <w:pPr>
+        <w:rPr>
+          <w:i/>
+          <w:iCs/>
+        </w:rPr>
+      </w:pPr>
+      <w:r>
+        <w:t xml:space="preserve">Om deze probleem op te lossen zal de opdrachtnemer het netwerkverkeer van opdrachtgever monitoren met Netflow(meer info in  </w:t>
+      </w:r>
+      <w:r>
+        <w:rPr>
+          <w:i/>
+          <w:iCs/>
+        </w:rPr>
+        <w:t>netflowConfig.pdf</w:t>
+      </w:r>
+      <w:r>
+        <w:t xml:space="preserve">).  Ook met de classificatie motor genaamd nbar(meer info in </w:t>
+      </w:r>
+      <w:r>
+        <w:rPr>
+          <w:i/>
+          <w:iCs/>
+        </w:rPr>
+        <w:t>nbarConfig.pdf</w:t>
+      </w:r>
+      <w:r>
+        <w:t xml:space="preserve">), hiermee worden de verschillende protocollen en toepassingen herkent en geclassificeerd. De bedoeling is om te kunnen achteren halen hoeveel van de </w:t>
+      </w:r>
+      <w:r>
+        <w:t>verkeer werkelijke</w:t>
+      </w:r>
+      <w:r>
+        <w:t xml:space="preserve"> te maken heeft met Telefonie en Communicatie. Om een goeie en betrouwbare zicht van het netwerkverkeer te hebben moeten we de meeting min twee weken laten </w:t>
+      </w:r>
+      <w:r>
+        <w:t>draaien.</w:t>
+      </w:r>
+      <w:r>
+        <w:rPr>
+          <w:i/>
+          <w:iCs/>
+        </w:rPr>
+        <w:t xml:space="preserve"> (10 dagen </w:t>
+      </w:r>
+      <w:r>
+        <w:rPr>
+          <w:i/>
+          <w:iCs/>
+        </w:rPr>
+        <w:t>)</w:t>
+      </w:r>
+    </w:p>
+    <w:p/>
+    <w:p>
+      <w:pPr>
+        <w:pStyle w:val="Heading4"/>
+        <w:rPr>
+          <w:color w:val="auto"/>
+        </w:rPr>
+      </w:pPr>
+      <w:r>
+        <w:rPr>
+          <w:color w:val="auto"/>
+        </w:rPr>
+        <w:t>Taak 2:</w:t>
+      </w:r>
+    </w:p>
+    <w:p>
+      <w:r>
+        <w:t xml:space="preserve">De opdrachtgever kan max 10 telefoons tegelijk gebruiken de bedoeling is hier een scenario te creëren waarbij dit het geval is en geen pakketjes verliezen. </w:t>
+      </w:r>
+      <w:r>
+        <w:t>Het onderzoek</w:t>
+      </w:r>
+      <w:r>
+        <w:t xml:space="preserve"> om deze probleem op te lossen is natuurlijk anders. Hier is de bedoeling om ten eerste een manier te vinden om ervoor te zorgen dat bandbreedte</w:t>
+      </w:r>
+      <w:r>
+        <w:t xml:space="preserve"> gereserveerd is voor</w:t>
+      </w:r>
+      <w:r>
+        <w:t xml:space="preserve"> de tien </w:t>
+      </w:r>
+      <w:r>
+        <w:t>telefoonlijnen</w:t>
+      </w:r>
+      <w:r>
+        <w:t>.</w:t>
+      </w:r>
+      <w:r>
+        <w:t xml:space="preserve"> De v</w:t>
+      </w:r>
+      <w:r>
+        <w:t>o</w:t>
+      </w:r>
+      <w:r>
+        <w:t xml:space="preserve">lledige uitleg en </w:t>
+      </w:r>
+      <w:r>
+        <w:t>berekening</w:t>
+      </w:r>
+      <w:r>
+        <w:t xml:space="preserve"> is te vinden in </w:t>
+      </w:r>
+      <w:r>
+        <w:rPr>
+          <w:i/>
+          <w:iCs/>
+        </w:rPr>
+        <w:t>ResearchMogelijkeOplossingen.docx</w:t>
+      </w:r>
+      <w:r>
+        <w:t xml:space="preserve"> Ten tweede moeten we ervoor zorgen dat de </w:t>
+      </w:r>
+      <w:r>
+        <w:t xml:space="preserve">VOIP-pakketjes voorrang krijgen op alle verkeer.    </w:t>
+      </w:r>
+      <w:r>
+        <w:rPr>
+          <w:i/>
+          <w:iCs/>
+        </w:rPr>
+        <w:t>(</w:t>
+      </w:r>
+      <w:r>
+        <w:rPr>
+          <w:i/>
+          <w:iCs/>
+        </w:rPr>
+        <w:t>3 dagen</w:t>
+      </w:r>
+      <w:r>
+        <w:rPr>
+          <w:i/>
+          <w:iCs/>
+        </w:rPr>
+        <w:t>)</w:t>
+      </w:r>
+    </w:p>
+    <w:p/>
+    <w:p>
+      <w:pPr>
+        <w:pStyle w:val="Heading4"/>
+        <w:rPr>
+          <w:color w:val="auto"/>
+        </w:rPr>
+      </w:pPr>
+      <w:r>
+        <w:rPr>
+          <w:color w:val="auto"/>
+        </w:rPr>
+        <w:t>Taak 3:</w:t>
+      </w:r>
+    </w:p>
+    <w:p>
+      <w:r>
+        <w:t>Nu wordt er een design en implementatie voorstel opgesteld.  In het design van de oplossing wordt uitleg gegeven over de oplossing en hoe en waar het toegepast zal worden. De implementatie document is meer in detail, hier wordt uitleg gegeven over hoe het precies gedaan moet worden. In deze document vinden we ook configuraties codes, interface connecties etc.… Deze document wordt aan de opdrachtgever geven voor goedkeuring, na de goedkeuring kunnen we dit toepassen</w:t>
+      </w:r>
+      <w:r>
+        <w:t>.</w:t>
+      </w:r>
+      <w:r>
+        <w:rPr>
+          <w:i/>
+          <w:iCs/>
+        </w:rPr>
+        <w:t xml:space="preserve"> </w:t>
+      </w:r>
+      <w:r>
+        <w:rPr>
+          <w:i/>
+          <w:iCs/>
+        </w:rPr>
+        <w:t>(3 dagen</w:t>
+      </w:r>
+      <w:r>
+        <w:rPr>
+          <w:i/>
+          <w:iCs/>
+        </w:rPr>
+        <w:t>)</w:t>
+      </w:r>
+    </w:p>
+    <w:p/>
+    <w:p>
+      <w:pPr>
+        <w:pStyle w:val="Heading4"/>
+        <w:rPr>
+          <w:color w:val="auto"/>
+        </w:rPr>
+      </w:pPr>
+      <w:r>
+        <w:rPr>
+          <w:color w:val="auto"/>
+        </w:rPr>
+        <w:t>Taak 4:</w:t>
+      </w:r>
+    </w:p>
+    <w:p>
+      <w:r>
+        <w:t>Na de goedkeuring van de opdrachtgever kan de oplossingen geïmplanteerd worden. Na de implementatie moet dit gecontroleerd worden. We kunne zien</w:t>
+      </w:r>
+      <w:r>
+        <w:t xml:space="preserve"> in de configuratie of er wel de juist hoeveelheid bandbreedte toegekend is, en de regels van de prioriteiten bekijken. </w:t>
+      </w:r>
+      <w:r>
+        <w:rPr>
+          <w:i/>
+          <w:iCs/>
+        </w:rPr>
+        <w:t>(3 dagen</w:t>
+      </w:r>
+      <w:r>
+        <w:rPr>
+          <w:i/>
+          <w:iCs/>
+        </w:rPr>
+        <w:t>)</w:t>
+      </w:r>
+    </w:p>
+    <w:p/>
+    <w:p>
+      <w:pPr>
+        <w:pStyle w:val="Heading3"/>
+        <w:rPr>
+          <w:color w:val="auto"/>
+        </w:rPr>
+      </w:pPr>
+      <w:r>
+        <w:rPr>
+          <w:color w:val="auto"/>
+        </w:rPr>
+        <w:t xml:space="preserve">2.2 Plan van aanpak – Evaluatie </w:t>
+      </w:r>
+    </w:p>
+    <w:p>
+      <w:pPr>
         <w:rPr>
           <w:b/>
           <w:bCs/>
-          <w:color w:val="auto"/>
-          <w:u w:val="single"/>
-        </w:rPr>
-        <w:t xml:space="preserve">onie en </w:t>
+          <w:i/>
+          <w:iCs/>
+          <w:u w:val="single"/>
+        </w:rPr>
+      </w:pPr>
+      <w:r>
+        <w:t xml:space="preserve">Testen met </w:t>
       </w:r>
       <w:r>
         <w:rPr>
           <w:b/>
           <w:bCs/>
-          <w:color w:val="auto"/>
-          <w:u w:val="single"/>
-        </w:rPr>
-        <w:t>Communicatie</w:t>
-      </w:r>
-    </w:p>
-    <w:p>
-      <w:pPr>
-        <w:pStyle w:val="Heading3"/>
-        <w:rPr>
-          <w:color w:val="auto"/>
-        </w:rPr>
-      </w:pPr>
-      <w:r>
-        <w:rPr>
-          <w:color w:val="auto"/>
-        </w:rPr>
-        <w:t>2.1 Plan van aanpak – Tijdsduur</w:t>
-      </w:r>
-    </w:p>
-    <w:p>
-      <w:pPr>
-        <w:pStyle w:val="Heading4"/>
-        <w:rPr>
-          <w:color w:val="auto"/>
-        </w:rPr>
-      </w:pPr>
-      <w:r>
-        <w:rPr>
-          <w:color w:val="auto"/>
-        </w:rPr>
-        <w:t xml:space="preserve">Taak </w:t>
-      </w:r>
-      <w:r>
-        <w:rPr>
-          <w:color w:val="auto"/>
-        </w:rPr>
-        <w:t>1:</w:t>
-      </w:r>
-      <w:r>
-        <w:rPr>
-          <w:color w:val="auto"/>
-        </w:rPr>
-        <w:t xml:space="preserve"> </w:t>
-      </w:r>
-    </w:p>
-    <w:p>
-      <w:pPr>
-        <w:rPr>
-          <w:i/>
-          <w:iCs/>
-        </w:rPr>
-      </w:pPr>
-      <w:r>
-        <w:t xml:space="preserve">Om deze probleem op te lossen zal de opdrachtnemer het netwerkverkeer van opdrachtgever monitoren met </w:t>
-      </w:r>
-      <w:proofErr w:type="spellStart"/>
-      <w:proofErr w:type="gramStart"/>
-      <w:r>
-        <w:t>Netflow</w:t>
-      </w:r>
-      <w:proofErr w:type="spellEnd"/>
-      <w:r>
-        <w:t>(</w:t>
-      </w:r>
-      <w:proofErr w:type="gramEnd"/>
-      <w:r>
-        <w:t xml:space="preserve">meer info in  </w:t>
-      </w:r>
-      <w:r>
-        <w:rPr>
-          <w:i/>
-          <w:iCs/>
-        </w:rPr>
-        <w:t>netflowConfig.pdf</w:t>
-      </w:r>
-      <w:r>
-        <w:t xml:space="preserve">).  Ook met de classificatie motor genaamd </w:t>
-      </w:r>
-      <w:proofErr w:type="spellStart"/>
-      <w:proofErr w:type="gramStart"/>
-      <w:r>
-        <w:t>nbar</w:t>
-      </w:r>
-      <w:proofErr w:type="spellEnd"/>
-      <w:r>
-        <w:t>(</w:t>
-      </w:r>
-      <w:proofErr w:type="gramEnd"/>
-      <w:r>
-        <w:t xml:space="preserve">meer info in </w:t>
-      </w:r>
-      <w:r>
-        <w:rPr>
-          <w:i/>
-          <w:iCs/>
-        </w:rPr>
-        <w:t>nbarConfig.pdf</w:t>
-      </w:r>
-      <w:r>
-        <w:t xml:space="preserve">), hiermee worden de verschillende protocollen en toepassingen herkent en geclassificeerd. De bedoeling is om te kunnen achteren halen hoeveel van de </w:t>
-      </w:r>
-      <w:r>
-        <w:t>verkeer werkelijke</w:t>
-      </w:r>
-      <w:r>
-        <w:t xml:space="preserve"> te maken heeft met Telefonie en Communicatie. Om een goeie en betrouwbare zicht van het netwerkverkeer te hebben moeten we de meeting min twee weken laten </w:t>
-      </w:r>
-      <w:r>
-        <w:t>draaien.</w:t>
-      </w:r>
-      <w:r>
-        <w:rPr>
-          <w:i/>
-          <w:iCs/>
-        </w:rPr>
-        <w:t xml:space="preserve"> (10 </w:t>
-      </w:r>
-      <w:proofErr w:type="gramStart"/>
-      <w:r>
-        <w:rPr>
-          <w:i/>
-          <w:iCs/>
-        </w:rPr>
-        <w:t xml:space="preserve">dagen </w:t>
-      </w:r>
-      <w:r>
-        <w:rPr>
-          <w:i/>
-          <w:iCs/>
-        </w:rPr>
-        <w:t>)</w:t>
-      </w:r>
-      <w:proofErr w:type="gramEnd"/>
-    </w:p>
-    <w:p/>
-    <w:p>
-      <w:pPr>
-        <w:pStyle w:val="Heading4"/>
-        <w:rPr>
-          <w:color w:val="auto"/>
-        </w:rPr>
-      </w:pPr>
-      <w:r>
-        <w:rPr>
-          <w:color w:val="auto"/>
-        </w:rPr>
-        <w:lastRenderedPageBreak/>
-        <w:t>Taak 2:</w:t>
-      </w:r>
-    </w:p>
-    <w:p>
-      <w:r>
-        <w:t xml:space="preserve">De opdrachtgever kan max 10 telefoons tegelijk gebruiken de bedoeling is hier een scenario te creëren waarbij dit het geval is en geen pakketjes verliezen. </w:t>
-      </w:r>
-      <w:r>
-        <w:t>Het onderzoek</w:t>
-      </w:r>
-      <w:r>
-        <w:t xml:space="preserve"> om deze probleem op te lossen is natuurlijk anders. Hier is de bedoeling om ten eerste een manier te vinden om ervoor te zorgen dat bandbreedte</w:t>
-      </w:r>
-      <w:r>
-        <w:t xml:space="preserve"> gereserveerd is voor</w:t>
-      </w:r>
-      <w:r>
-        <w:t xml:space="preserve"> de tien </w:t>
-      </w:r>
-      <w:r>
-        <w:t>telefoonlijnen</w:t>
-      </w:r>
-      <w:r>
-        <w:t>.</w:t>
-      </w:r>
-      <w:r>
-        <w:t xml:space="preserve"> De v</w:t>
-      </w:r>
-      <w:r>
-        <w:t>o</w:t>
-      </w:r>
-      <w:r>
-        <w:t xml:space="preserve">lledige uitleg en </w:t>
-      </w:r>
-      <w:r>
-        <w:t>berekening</w:t>
-      </w:r>
-      <w:r>
-        <w:t xml:space="preserve"> is te vinden in </w:t>
-      </w:r>
-      <w:r>
-        <w:rPr>
-          <w:i/>
-          <w:iCs/>
-        </w:rPr>
-        <w:t>ResearchMogelijkeOplossingen.docx</w:t>
-      </w:r>
-      <w:r>
-        <w:t xml:space="preserve"> Ten tweede moeten we ervoor zorgen dat de </w:t>
-      </w:r>
-      <w:r>
-        <w:t xml:space="preserve">VOIP-pakketjes voorrang krijgen op alle verkeer.    </w:t>
-      </w:r>
-      <w:r>
-        <w:rPr>
-          <w:i/>
-          <w:iCs/>
-        </w:rPr>
-        <w:t>(</w:t>
-      </w:r>
-      <w:r>
-        <w:rPr>
-          <w:i/>
-          <w:iCs/>
-        </w:rPr>
-        <w:t>3 dagen</w:t>
-      </w:r>
-      <w:r>
-        <w:rPr>
-          <w:i/>
-          <w:iCs/>
-        </w:rPr>
-        <w:t>)</w:t>
-      </w:r>
-    </w:p>
-    <w:p/>
-    <w:p>
-      <w:pPr>
-        <w:pStyle w:val="Heading4"/>
-        <w:rPr>
-          <w:color w:val="auto"/>
-        </w:rPr>
-      </w:pPr>
-      <w:r>
-        <w:rPr>
-          <w:color w:val="auto"/>
-        </w:rPr>
-        <w:t>Taak 3:</w:t>
-      </w:r>
-    </w:p>
-    <w:p>
-      <w:r>
-        <w:t>Nu wordt er een design en implementatie voorstel opgesteld.  In het design van de oplossing wordt uitleg gegeven over de oplossing en hoe en waar het toegepast zal worden. De implementatie document is meer in detail, hier wordt uitleg gegeven over hoe het precies gedaan moet worden. In deze document vinden we ook configuraties codes, interface connecties etc.… Deze document wordt aan de opdrachtgever geven voor goedkeuring, na de goedkeuring kunnen we dit toepassen</w:t>
-      </w:r>
-      <w:r>
-        <w:t>.</w:t>
-      </w:r>
-      <w:r>
-        <w:rPr>
-          <w:i/>
-          <w:iCs/>
-        </w:rPr>
-        <w:t xml:space="preserve"> </w:t>
-      </w:r>
-      <w:r>
-        <w:rPr>
-          <w:i/>
-          <w:iCs/>
-        </w:rPr>
-        <w:t>(</w:t>
-      </w:r>
-      <w:r>
-        <w:rPr>
-          <w:i/>
-          <w:iCs/>
-        </w:rPr>
-        <w:t>3</w:t>
-      </w:r>
-      <w:r>
-        <w:rPr>
-          <w:i/>
-          <w:iCs/>
-        </w:rPr>
-        <w:t xml:space="preserve"> dagen</w:t>
-      </w:r>
-      <w:r>
-        <w:rPr>
-          <w:i/>
-          <w:iCs/>
-        </w:rPr>
-        <w:t>)</w:t>
-      </w:r>
-    </w:p>
-    <w:p/>
-    <w:p>
-      <w:pPr>
-        <w:pStyle w:val="Heading4"/>
-        <w:rPr>
-          <w:color w:val="auto"/>
-        </w:rPr>
-      </w:pPr>
-      <w:r>
-        <w:rPr>
-          <w:color w:val="auto"/>
-        </w:rPr>
-        <w:t>Taak 4:</w:t>
-      </w:r>
-    </w:p>
-    <w:p>
-      <w:r>
-        <w:t>Na de goedkeuring van de opdrachtgever kan de oplossingen geïmplanteerd worden. Na de implementatie moet dit gecontroleerd worden. We kunne zien</w:t>
-      </w:r>
-      <w:r>
-        <w:t xml:space="preserve"> in de configuratie of er wel de juist hoeveelheid bandbreedte toegekend is, en de regels van de prioriteiten bekijken. </w:t>
-      </w:r>
-      <w:r>
-        <w:rPr>
-          <w:i/>
-          <w:iCs/>
-        </w:rPr>
-        <w:t>(</w:t>
-      </w:r>
-      <w:r>
-        <w:rPr>
-          <w:i/>
-          <w:iCs/>
-        </w:rPr>
-        <w:t>3</w:t>
-      </w:r>
-      <w:r>
-        <w:rPr>
-          <w:i/>
-          <w:iCs/>
-        </w:rPr>
-        <w:t xml:space="preserve"> dagen</w:t>
-      </w:r>
-      <w:r>
-        <w:rPr>
-          <w:i/>
-          <w:iCs/>
-        </w:rPr>
-        <w:t>)</w:t>
-      </w:r>
-    </w:p>
-    <w:p/>
-    <w:p>
-      <w:pPr>
-        <w:pStyle w:val="Heading3"/>
-        <w:rPr>
-          <w:color w:val="auto"/>
-        </w:rPr>
-      </w:pPr>
-      <w:r>
-        <w:rPr>
-          <w:color w:val="auto"/>
-        </w:rPr>
-        <w:t xml:space="preserve">2.2 Plan van aanpak – Evaluatie </w:t>
+          <w:i/>
+          <w:iCs/>
+          <w:u w:val="single"/>
+        </w:rPr>
+        <w:t>Agilent N2X???</w:t>
       </w:r>
     </w:p>
     <w:p>
@@ -1331,11 +1766,9 @@
           <w:u w:val="single"/>
         </w:rPr>
       </w:pPr>
-      <w:r>
-        <w:t xml:space="preserve">Testen met </w:t>
-      </w:r>
-      <w:proofErr w:type="spellStart"/>
-      <w:r>
+    </w:p>
+    <w:p>
+      <w:pPr>
         <w:rPr>
           <w:b/>
           <w:bCs/>
@@ -1343,10 +1776,10 @@
           <w:iCs/>
           <w:u w:val="single"/>
         </w:rPr>
-        <w:t>Agilent</w:t>
-      </w:r>
-      <w:proofErr w:type="spellEnd"/>
-      <w:r>
+      </w:pPr>
+    </w:p>
+    <w:p>
+      <w:pPr>
         <w:rPr>
           <w:b/>
           <w:bCs/>
@@ -1354,8 +1787,7 @@
           <w:iCs/>
           <w:u w:val="single"/>
         </w:rPr>
-        <w:t xml:space="preserve"> N2X???</w:t>
-      </w:r>
+      </w:pPr>
     </w:p>
     <w:p>
       <w:pPr>
@@ -1414,75 +1846,22 @@
     </w:p>
     <w:p>
       <w:pPr>
+        <w:pStyle w:val="Heading2"/>
         <w:rPr>
           <w:b/>
           <w:bCs/>
-          <w:i/>
-          <w:iCs/>
-          <w:u w:val="single"/>
-        </w:rPr>
-      </w:pPr>
-    </w:p>
-    <w:p>
-      <w:pPr>
+          <w:color w:val="auto"/>
+          <w:u w:val="single"/>
+        </w:rPr>
+      </w:pPr>
+      <w:r>
         <w:rPr>
           <w:b/>
           <w:bCs/>
-          <w:i/>
-          <w:iCs/>
-          <w:u w:val="single"/>
-        </w:rPr>
-      </w:pPr>
-    </w:p>
-    <w:p>
-      <w:pPr>
-        <w:rPr>
-          <w:b/>
-          <w:bCs/>
-          <w:i/>
-          <w:iCs/>
-          <w:u w:val="single"/>
-        </w:rPr>
-      </w:pPr>
-    </w:p>
-    <w:p>
-      <w:pPr>
-        <w:pStyle w:val="Heading2"/>
-        <w:rPr>
-          <w:b/>
-          <w:bCs/>
-          <w:color w:val="auto"/>
-          <w:u w:val="single"/>
-        </w:rPr>
-      </w:pPr>
-      <w:r>
-        <w:rPr>
-          <w:b/>
-          <w:bCs/>
-          <w:color w:val="auto"/>
-          <w:u w:val="single"/>
-        </w:rPr>
-        <w:t xml:space="preserve">Probleem </w:t>
-      </w:r>
-      <w:proofErr w:type="gramStart"/>
-      <w:r>
-        <w:rPr>
-          <w:b/>
-          <w:bCs/>
-          <w:color w:val="auto"/>
-          <w:u w:val="single"/>
-        </w:rPr>
-        <w:t>3 :</w:t>
-      </w:r>
-      <w:proofErr w:type="gramEnd"/>
-      <w:r>
-        <w:rPr>
-          <w:b/>
-          <w:bCs/>
-          <w:color w:val="auto"/>
-          <w:u w:val="single"/>
-        </w:rPr>
-        <w:t xml:space="preserve"> Wachtwoorden</w:t>
+          <w:color w:val="auto"/>
+          <w:u w:val="single"/>
+        </w:rPr>
+        <w:t>Probleem 3 : Wachtwoorden</w:t>
       </w:r>
     </w:p>
     <w:p>
@@ -1502,39 +1881,14 @@
           <w:color w:val="auto"/>
           <w:lang w:val="en-GB"/>
         </w:rPr>
-        <w:t xml:space="preserve">Plan van </w:t>
-      </w:r>
-      <w:proofErr w:type="spellStart"/>
-      <w:r>
-        <w:rPr>
-          <w:color w:val="auto"/>
+        <w:t>Plan van aanpak – Tijdsduur</w:t>
+      </w:r>
+    </w:p>
+    <w:p>
+      <w:pPr>
+        <w:rPr>
           <w:lang w:val="en-GB"/>
         </w:rPr>
-        <w:t>aanpak</w:t>
-      </w:r>
-      <w:proofErr w:type="spellEnd"/>
-      <w:r>
-        <w:rPr>
-          <w:color w:val="auto"/>
-          <w:lang w:val="en-GB"/>
-        </w:rPr>
-        <w:t xml:space="preserve"> – </w:t>
-      </w:r>
-      <w:proofErr w:type="spellStart"/>
-      <w:r>
-        <w:rPr>
-          <w:color w:val="auto"/>
-          <w:lang w:val="en-GB"/>
-        </w:rPr>
-        <w:t>Tijdsduur</w:t>
-      </w:r>
-      <w:proofErr w:type="spellEnd"/>
-    </w:p>
-    <w:p>
-      <w:pPr>
-        <w:rPr>
-          <w:lang w:val="en-GB"/>
-        </w:rPr>
       </w:pPr>
     </w:p>
     <w:p>
@@ -1566,29 +1920,92 @@
           <w:i/>
           <w:iCs/>
         </w:rPr>
-        <w:t xml:space="preserve">Min password </w:t>
-      </w:r>
-      <w:proofErr w:type="spellStart"/>
-      <w:proofErr w:type="gramStart"/>
-      <w:r>
-        <w:rPr>
-          <w:i/>
-          <w:iCs/>
-        </w:rPr>
-        <w:t>age</w:t>
-      </w:r>
-      <w:proofErr w:type="spellEnd"/>
-      <w:r>
-        <w:rPr>
-          <w:i/>
-          <w:iCs/>
-        </w:rPr>
+        <w:t xml:space="preserve">Min password age </w:t>
+      </w:r>
+      <w:r>
+        <w:t xml:space="preserve"> en </w:t>
+      </w:r>
+      <w:r>
+        <w:rPr>
+          <w:i/>
+          <w:iCs/>
+        </w:rPr>
+        <w:t xml:space="preserve"> May password age. </w:t>
+      </w:r>
+      <w:r>
+        <w:t xml:space="preserve"> Er zijn officielke regels and “Best practises ”, en deze informaties </w:t>
+      </w:r>
+      <w:r>
+        <w:t>is</w:t>
+      </w:r>
+      <w:r>
+        <w:t xml:space="preserve"> terug</w:t>
+      </w:r>
+      <w:r>
         <w:t xml:space="preserve"> </w:t>
       </w:r>
       <w:r>
-        <w:t xml:space="preserve"> en</w:t>
-      </w:r>
-      <w:proofErr w:type="gramEnd"/>
+        <w:t>te vinden</w:t>
+      </w:r>
+      <w:r>
+        <w:t xml:space="preserve"> bij BBB(Better </w:t>
+      </w:r>
+      <w:r>
+        <w:t>Business Bereau</w:t>
+      </w:r>
+      <w:r>
+        <w:t>)</w:t>
+      </w:r>
+      <w:r>
+        <w:t>.</w:t>
+      </w:r>
+      <w:r>
+        <w:rPr>
+          <w:i/>
+          <w:iCs/>
+        </w:rPr>
+        <w:t xml:space="preserve"> (</w:t>
+      </w:r>
+      <w:r>
+        <w:rPr>
+          <w:i/>
+          <w:iCs/>
+        </w:rPr>
+        <w:t>3 dagen</w:t>
+      </w:r>
+      <w:r>
+        <w:rPr>
+          <w:i/>
+          <w:iCs/>
+        </w:rPr>
+        <w:t>)</w:t>
+      </w:r>
+    </w:p>
+    <w:p/>
+    <w:p>
+      <w:pPr>
+        <w:rPr>
+          <w:rFonts w:asciiTheme="majorHAnsi" w:eastAsiaTheme="majorEastAsia" w:hAnsiTheme="majorHAnsi" w:cstheme="majorBidi"/>
+          <w:i/>
+          <w:iCs/>
+        </w:rPr>
+      </w:pPr>
+      <w:r>
+        <w:rPr>
+          <w:rFonts w:asciiTheme="majorHAnsi" w:eastAsiaTheme="majorEastAsia" w:hAnsiTheme="majorHAnsi" w:cstheme="majorBidi"/>
+          <w:i/>
+          <w:iCs/>
+        </w:rPr>
+        <w:t>Taak 2:</w:t>
+      </w:r>
+    </w:p>
+    <w:p>
+      <w:r>
+        <w:t xml:space="preserve">Dit wordt getest op een aparte toestel voor maar een, dit wordt op een werk toestel getest om te zien of alles we goed werkt. De test zal natuurlijk ingesteld zijn voor een 1 week. Na de test </w:t>
+      </w:r>
+      <w:r>
+        <w:t>is er een duidelijker plaatje van hoe dit toegepast moet worden in het systeem.</w:t>
+      </w:r>
       <w:r>
         <w:t xml:space="preserve"> </w:t>
       </w:r>
@@ -1597,319 +2014,141 @@
           <w:i/>
           <w:iCs/>
         </w:rPr>
-        <w:t xml:space="preserve"> May password </w:t>
-      </w:r>
-      <w:proofErr w:type="spellStart"/>
-      <w:r>
-        <w:rPr>
-          <w:i/>
-          <w:iCs/>
-        </w:rPr>
-        <w:lastRenderedPageBreak/>
-        <w:t>age</w:t>
-      </w:r>
-      <w:proofErr w:type="spellEnd"/>
-      <w:r>
-        <w:rPr>
-          <w:i/>
-          <w:iCs/>
-        </w:rPr>
+        <w:t>(</w:t>
+      </w:r>
+      <w:r>
+        <w:rPr>
+          <w:i/>
+          <w:iCs/>
+        </w:rPr>
+        <w:t>6</w:t>
+      </w:r>
+      <w:r>
+        <w:rPr>
+          <w:i/>
+          <w:iCs/>
+        </w:rPr>
+        <w:t xml:space="preserve"> dagen</w:t>
+      </w:r>
+      <w:r>
+        <w:rPr>
+          <w:i/>
+          <w:iCs/>
+        </w:rPr>
+        <w:t>)</w:t>
+      </w:r>
+    </w:p>
+    <w:p>
+      <w:pPr>
+        <w:rPr>
+          <w:rFonts w:asciiTheme="majorHAnsi" w:eastAsiaTheme="majorEastAsia" w:hAnsiTheme="majorHAnsi" w:cstheme="majorBidi"/>
+          <w:i/>
+          <w:iCs/>
+        </w:rPr>
+      </w:pPr>
+    </w:p>
+    <w:p>
+      <w:pPr>
+        <w:pStyle w:val="Heading4"/>
+        <w:rPr>
+          <w:color w:val="auto"/>
+        </w:rPr>
+      </w:pPr>
+      <w:r>
+        <w:rPr>
+          <w:color w:val="auto"/>
+        </w:rPr>
+        <w:t xml:space="preserve">Taak </w:t>
+      </w:r>
+      <w:r>
+        <w:rPr>
+          <w:color w:val="auto"/>
+        </w:rPr>
+        <w:t>3</w:t>
+      </w:r>
+      <w:r>
+        <w:rPr>
+          <w:color w:val="auto"/>
+        </w:rPr>
+        <w:t>:</w:t>
+      </w:r>
+    </w:p>
+    <w:p>
+      <w:r>
+        <w:t xml:space="preserve">Na de test moet er een design en implementatie voorstel opgesteld worden. In het design wordt er duidelijk besproken </w:t>
+      </w:r>
+      <w:r>
+        <w:t xml:space="preserve">welke policy er geïmplementeerd zal worden. </w:t>
+      </w:r>
+      <w:r>
+        <w:t xml:space="preserve"> </w:t>
+      </w:r>
+      <w:r>
+        <w:rPr>
+          <w:i/>
+          <w:iCs/>
+        </w:rPr>
+        <w:t>(3 dagen</w:t>
+      </w:r>
+      <w:r>
+        <w:rPr>
+          <w:i/>
+          <w:iCs/>
+        </w:rPr>
+        <w:t>)</w:t>
+      </w:r>
+    </w:p>
+    <w:p>
+      <w:pPr>
+        <w:pStyle w:val="Heading4"/>
+        <w:rPr>
+          <w:color w:val="auto"/>
+        </w:rPr>
+      </w:pPr>
+      <w:r>
+        <w:rPr>
+          <w:color w:val="auto"/>
+        </w:rPr>
+        <w:t xml:space="preserve">Taak </w:t>
+      </w:r>
+      <w:r>
+        <w:rPr>
+          <w:color w:val="auto"/>
+        </w:rPr>
+        <w:t>4</w:t>
+      </w:r>
+      <w:r>
+        <w:rPr>
+          <w:color w:val="auto"/>
+        </w:rPr>
+        <w:t>:</w:t>
+      </w:r>
+    </w:p>
+    <w:p>
+      <w:r>
+        <w:t>Na de goedkeuring van de opdrachtgever kan de oplossingen geïmplanteerd worden</w:t>
+      </w:r>
+      <w:r>
         <w:t xml:space="preserve">. </w:t>
       </w:r>
       <w:r>
-        <w:t xml:space="preserve"> Er zijn </w:t>
-      </w:r>
-      <w:proofErr w:type="spellStart"/>
-      <w:r>
-        <w:t>officielke</w:t>
-      </w:r>
-      <w:proofErr w:type="spellEnd"/>
-      <w:r>
-        <w:t xml:space="preserve"> regels </w:t>
-      </w:r>
-      <w:proofErr w:type="spellStart"/>
-      <w:r>
-        <w:t>and</w:t>
-      </w:r>
-      <w:proofErr w:type="spellEnd"/>
-      <w:r>
-        <w:t xml:space="preserve"> “Best </w:t>
-      </w:r>
-      <w:proofErr w:type="spellStart"/>
-      <w:r>
-        <w:t>practises</w:t>
-      </w:r>
-      <w:proofErr w:type="spellEnd"/>
-      <w:r>
-        <w:t xml:space="preserve"> ”, en deze informaties </w:t>
-      </w:r>
-      <w:r>
-        <w:t>is</w:t>
-      </w:r>
-      <w:r>
-        <w:t xml:space="preserve"> terug</w:t>
+        <w:t>Het</w:t>
+      </w:r>
+      <w:r>
+        <w:t xml:space="preserve"> eerste effect van de oplossing zullen we pas in drie maanden zien.  </w:t>
+      </w:r>
+      <w:r>
+        <w:t xml:space="preserve">Met deze oplossing moet er niets meer extra gedaan worden alles wordt automatisch gedaan. </w:t>
       </w:r>
       <w:r>
         <w:t xml:space="preserve"> </w:t>
       </w:r>
       <w:r>
-        <w:t>te vinden</w:t>
-      </w:r>
-      <w:r>
-        <w:t xml:space="preserve"> bij </w:t>
-      </w:r>
-      <w:proofErr w:type="gramStart"/>
-      <w:r>
-        <w:t>BBB(</w:t>
-      </w:r>
-      <w:proofErr w:type="spellStart"/>
-      <w:proofErr w:type="gramEnd"/>
-      <w:r>
-        <w:t>Better</w:t>
-      </w:r>
-      <w:proofErr w:type="spellEnd"/>
-      <w:r>
-        <w:t xml:space="preserve"> </w:t>
-      </w:r>
-      <w:r>
-        <w:t xml:space="preserve">Business </w:t>
-      </w:r>
-      <w:proofErr w:type="spellStart"/>
-      <w:r>
-        <w:t>Bereau</w:t>
-      </w:r>
-      <w:proofErr w:type="spellEnd"/>
-      <w:r>
-        <w:t>)</w:t>
-      </w:r>
-      <w:r>
-        <w:t>.</w:t>
-      </w:r>
-      <w:r>
-        <w:rPr>
-          <w:i/>
-          <w:iCs/>
-        </w:rPr>
-        <w:t xml:space="preserve"> </w:t>
-      </w:r>
-      <w:r>
-        <w:rPr>
-          <w:i/>
-          <w:iCs/>
-        </w:rPr>
-        <w:t>(</w:t>
-      </w:r>
-      <w:r>
-        <w:rPr>
-          <w:i/>
-          <w:iCs/>
-        </w:rPr>
-        <w:t>3 dagen</w:t>
-      </w:r>
-      <w:r>
-        <w:rPr>
-          <w:i/>
-          <w:iCs/>
-        </w:rPr>
-        <w:t>)</w:t>
-      </w:r>
-    </w:p>
-    <w:p/>
-    <w:p>
-      <w:pPr>
-        <w:rPr>
-          <w:rFonts w:asciiTheme="majorHAnsi" w:eastAsiaTheme="majorEastAsia" w:hAnsiTheme="majorHAnsi" w:cstheme="majorBidi"/>
-          <w:i/>
-          <w:iCs/>
-        </w:rPr>
-      </w:pPr>
-      <w:r>
-        <w:rPr>
-          <w:rFonts w:asciiTheme="majorHAnsi" w:eastAsiaTheme="majorEastAsia" w:hAnsiTheme="majorHAnsi" w:cstheme="majorBidi"/>
-          <w:i/>
-          <w:iCs/>
-        </w:rPr>
-        <w:t>Taak 2:</w:t>
-      </w:r>
-    </w:p>
-    <w:p>
-      <w:r>
-        <w:t xml:space="preserve">Dit wordt getest op een aparte toestel voor maar een, dit wordt op een werk toestel getest om te zien of alles we goed werkt. De test zal natuurlijk ingesteld zijn voor een 1 week. Na de test </w:t>
-      </w:r>
-      <w:r>
-        <w:t>is er een duidelijker plaatje van hoe dit toegepast moet worden in het systeem.</w:t>
-      </w:r>
-      <w:r>
-        <w:t xml:space="preserve"> </w:t>
-      </w:r>
-      <w:r>
-        <w:rPr>
-          <w:i/>
-          <w:iCs/>
-        </w:rPr>
-        <w:t>(</w:t>
-      </w:r>
-      <w:r>
-        <w:rPr>
-          <w:i/>
-          <w:iCs/>
-        </w:rPr>
-        <w:t>6</w:t>
-      </w:r>
-      <w:r>
-        <w:rPr>
-          <w:i/>
-          <w:iCs/>
-        </w:rPr>
-        <w:t xml:space="preserve"> dagen</w:t>
-      </w:r>
-      <w:r>
-        <w:rPr>
-          <w:i/>
-          <w:iCs/>
-        </w:rPr>
-        <w:t>)</w:t>
-      </w:r>
-    </w:p>
-    <w:p>
-      <w:pPr>
-        <w:rPr>
-          <w:rFonts w:asciiTheme="majorHAnsi" w:eastAsiaTheme="majorEastAsia" w:hAnsiTheme="majorHAnsi" w:cstheme="majorBidi"/>
-          <w:i/>
-          <w:iCs/>
-        </w:rPr>
-      </w:pPr>
-    </w:p>
-    <w:p>
-      <w:pPr>
-        <w:pStyle w:val="Heading4"/>
-        <w:rPr>
-          <w:color w:val="auto"/>
-        </w:rPr>
-      </w:pPr>
-      <w:r>
-        <w:rPr>
-          <w:color w:val="auto"/>
-        </w:rPr>
-        <w:t xml:space="preserve">Taak </w:t>
-      </w:r>
-      <w:r>
-        <w:rPr>
-          <w:color w:val="auto"/>
-        </w:rPr>
-        <w:t>3</w:t>
-      </w:r>
-      <w:r>
-        <w:rPr>
-          <w:color w:val="auto"/>
-        </w:rPr>
-        <w:t>:</w:t>
-      </w:r>
-    </w:p>
-    <w:p>
-      <w:r>
-        <w:t xml:space="preserve">Na de test moet er een design en implementatie voorstel opgesteld worden. In het design wordt er duidelijk besproken </w:t>
-      </w:r>
-      <w:r>
-        <w:t xml:space="preserve">welke policy er geïmplementeerd zal worden. </w:t>
-      </w:r>
-      <w:r>
-        <w:t xml:space="preserve"> </w:t>
-      </w:r>
-      <w:r>
-        <w:rPr>
-          <w:i/>
-          <w:iCs/>
-        </w:rPr>
-        <w:t>(</w:t>
-      </w:r>
-      <w:r>
-        <w:rPr>
-          <w:i/>
-          <w:iCs/>
-        </w:rPr>
-        <w:t>3</w:t>
-      </w:r>
-      <w:r>
-        <w:rPr>
-          <w:i/>
-          <w:iCs/>
-        </w:rPr>
-        <w:t xml:space="preserve"> dagen</w:t>
-      </w:r>
-      <w:r>
-        <w:rPr>
-          <w:i/>
-          <w:iCs/>
-        </w:rPr>
-        <w:t>)</w:t>
-      </w:r>
-    </w:p>
-    <w:p>
-      <w:pPr>
-        <w:pStyle w:val="Heading4"/>
-        <w:rPr>
-          <w:color w:val="auto"/>
-        </w:rPr>
-      </w:pPr>
-      <w:r>
-        <w:rPr>
-          <w:color w:val="auto"/>
-        </w:rPr>
-        <w:t xml:space="preserve">Taak </w:t>
-      </w:r>
-      <w:r>
-        <w:rPr>
-          <w:color w:val="auto"/>
-        </w:rPr>
-        <w:t>4</w:t>
-      </w:r>
-      <w:r>
-        <w:rPr>
-          <w:color w:val="auto"/>
-        </w:rPr>
-        <w:t>:</w:t>
-      </w:r>
-    </w:p>
-    <w:p>
-      <w:r>
-        <w:t>Na de goedkeuring van de opdrachtgever kan de oplossingen geïmplanteerd worden</w:t>
-      </w:r>
-      <w:r>
-        <w:t xml:space="preserve">. </w:t>
-      </w:r>
-      <w:r>
-        <w:t>Het</w:t>
-      </w:r>
-      <w:r>
-        <w:t xml:space="preserve"> eerste effect van de oplossing zullen we pas in drie maanden zien.  </w:t>
-      </w:r>
-      <w:r>
-        <w:t xml:space="preserve">Met deze oplossing moet er niets meer extra gedaan worden alles wordt automatisch gedaan. </w:t>
-      </w:r>
-      <w:r>
-        <w:t xml:space="preserve"> </w:t>
-      </w:r>
-      <w:r>
-        <w:rPr>
-          <w:i/>
-          <w:iCs/>
-        </w:rPr>
-        <w:t>(</w:t>
-      </w:r>
-      <w:r>
-        <w:rPr>
-          <w:i/>
-          <w:iCs/>
-        </w:rPr>
-        <w:t>3</w:t>
-      </w:r>
-      <w:r>
-        <w:rPr>
-          <w:i/>
-          <w:iCs/>
-        </w:rPr>
-        <w:t xml:space="preserve"> dagen</w:t>
+        <w:rPr>
+          <w:i/>
+          <w:iCs/>
+        </w:rPr>
+        <w:t>(3 dagen</w:t>
       </w:r>
       <w:r>
         <w:rPr>
@@ -1974,7 +2213,6 @@
           <w:lang w:val="en-GB"/>
         </w:rPr>
       </w:pPr>
-      <w:proofErr w:type="spellStart"/>
       <w:r>
         <w:rPr>
           <w:b/>
@@ -1983,31 +2221,8 @@
           <w:u w:val="single"/>
           <w:lang w:val="en-GB"/>
         </w:rPr>
-        <w:t>Probleem</w:t>
-      </w:r>
-      <w:proofErr w:type="spellEnd"/>
-      <w:r>
-        <w:rPr>
-          <w:b/>
-          <w:bCs/>
-          <w:color w:val="auto"/>
-          <w:u w:val="single"/>
-          <w:lang w:val="en-GB"/>
-        </w:rPr>
-        <w:t xml:space="preserve"> 4: </w:t>
-      </w:r>
-      <w:proofErr w:type="spellStart"/>
-      <w:r>
-        <w:rPr>
-          <w:b/>
-          <w:bCs/>
-          <w:color w:val="auto"/>
-          <w:u w:val="single"/>
-          <w:lang w:val="en-GB"/>
-        </w:rPr>
-        <w:t>Redudantie</w:t>
-      </w:r>
-      <w:proofErr w:type="spellEnd"/>
+        <w:t>Probleem 4: Redudantie</w:t>
+      </w:r>
     </w:p>
     <w:p>
       <w:pPr>
@@ -2026,39 +2241,14 @@
           <w:color w:val="auto"/>
           <w:lang w:val="en-GB"/>
         </w:rPr>
-        <w:t xml:space="preserve">Plan van </w:t>
-      </w:r>
-      <w:proofErr w:type="spellStart"/>
-      <w:r>
-        <w:rPr>
-          <w:color w:val="auto"/>
+        <w:t>Plan van aanpak – Tijdsduur</w:t>
+      </w:r>
+    </w:p>
+    <w:p>
+      <w:pPr>
+        <w:rPr>
           <w:lang w:val="en-GB"/>
         </w:rPr>
-        <w:t>aanpak</w:t>
-      </w:r>
-      <w:proofErr w:type="spellEnd"/>
-      <w:r>
-        <w:rPr>
-          <w:color w:val="auto"/>
-          <w:lang w:val="en-GB"/>
-        </w:rPr>
-        <w:t xml:space="preserve"> – </w:t>
-      </w:r>
-      <w:proofErr w:type="spellStart"/>
-      <w:r>
-        <w:rPr>
-          <w:color w:val="auto"/>
-          <w:lang w:val="en-GB"/>
-        </w:rPr>
-        <w:t>Tijdsduur</w:t>
-      </w:r>
-      <w:proofErr w:type="spellEnd"/>
-    </w:p>
-    <w:p>
-      <w:pPr>
-        <w:rPr>
-          <w:lang w:val="en-GB"/>
-        </w:rPr>
       </w:pPr>
     </w:p>
     <w:p>
@@ -2082,16 +2272,11 @@
       <w:r>
         <w:t xml:space="preserve">Er gaat veel verkeer door de </w:t>
       </w:r>
-      <w:proofErr w:type="spellStart"/>
       <w:r>
         <w:t>C</w:t>
       </w:r>
       <w:r>
-        <w:t>ore</w:t>
-      </w:r>
-      <w:proofErr w:type="spellEnd"/>
-      <w:r>
-        <w:t xml:space="preserve"> switch en er zijn geen redundante wegen naar de verschillende connectie. Dit wordt opgelost met STP. In deze fase gaan we onderzoeken hoe dit toegepast kan worden in </w:t>
+        <w:t xml:space="preserve">ore switch en er zijn geen redundante wegen naar de verschillende connectie. Dit wordt opgelost met STP. In deze fase gaan we onderzoeken hoe dit toegepast kan worden in </w:t>
       </w:r>
       <w:r>
         <w:t>het</w:t>
@@ -2222,21 +2407,7 @@
           <w:i/>
           <w:iCs/>
         </w:rPr>
-        <w:t>(</w:t>
-      </w:r>
-      <w:r>
-        <w:rPr>
-          <w:i/>
-          <w:iCs/>
-        </w:rPr>
-        <w:t>3</w:t>
-      </w:r>
-      <w:r>
-        <w:rPr>
-          <w:i/>
-          <w:iCs/>
-        </w:rPr>
-        <w:t xml:space="preserve"> dagen</w:t>
+        <w:t>(3 dagen</w:t>
       </w:r>
       <w:r>
         <w:rPr>
@@ -2264,39 +2435,7 @@
           <w:color w:val="auto"/>
           <w:lang w:val="en-GB"/>
         </w:rPr>
-        <w:t xml:space="preserve">Plan van </w:t>
-      </w:r>
-      <w:proofErr w:type="spellStart"/>
-      <w:r>
-        <w:rPr>
-          <w:color w:val="auto"/>
-          <w:lang w:val="en-GB"/>
-        </w:rPr>
-        <w:t>aanpak</w:t>
-      </w:r>
-      <w:proofErr w:type="spellEnd"/>
-      <w:r>
-        <w:rPr>
-          <w:color w:val="auto"/>
-          <w:lang w:val="en-GB"/>
-        </w:rPr>
-        <w:t xml:space="preserve"> – </w:t>
-      </w:r>
-      <w:proofErr w:type="spellStart"/>
-      <w:r>
-        <w:rPr>
-          <w:color w:val="auto"/>
-          <w:lang w:val="en-GB"/>
-        </w:rPr>
-        <w:t>Evaluatie</w:t>
-      </w:r>
-      <w:proofErr w:type="spellEnd"/>
-      <w:r>
-        <w:rPr>
-          <w:color w:val="auto"/>
-          <w:lang w:val="en-GB"/>
-        </w:rPr>
-        <w:t xml:space="preserve"> </w:t>
+        <w:t xml:space="preserve">Plan van aanpak – Evaluatie </w:t>
       </w:r>
     </w:p>
     <w:p>
@@ -2334,7 +2473,6 @@
           <w:lang w:val="en-GB"/>
         </w:rPr>
       </w:pPr>
-      <w:proofErr w:type="spellStart"/>
       <w:r>
         <w:rPr>
           <w:b/>
@@ -2343,18 +2481,7 @@
           <w:u w:val="single"/>
           <w:lang w:val="en-GB"/>
         </w:rPr>
-        <w:t>Probleem</w:t>
-      </w:r>
-      <w:proofErr w:type="spellEnd"/>
-      <w:r>
-        <w:rPr>
-          <w:b/>
-          <w:bCs/>
-          <w:color w:val="auto"/>
-          <w:u w:val="single"/>
-          <w:lang w:val="en-GB"/>
-        </w:rPr>
-        <w:t xml:space="preserve"> 5: </w:t>
+        <w:t xml:space="preserve">Probleem 5: </w:t>
       </w:r>
       <w:r>
         <w:rPr>
@@ -2384,61 +2511,12 @@
           <w:color w:val="auto"/>
           <w:lang w:val="en-GB"/>
         </w:rPr>
-        <w:t xml:space="preserve">Plan van </w:t>
-      </w:r>
-      <w:proofErr w:type="spellStart"/>
-      <w:r>
-        <w:rPr>
-          <w:color w:val="auto"/>
-          <w:lang w:val="en-GB"/>
-        </w:rPr>
-        <w:t>aanpak</w:t>
-      </w:r>
-      <w:proofErr w:type="spellEnd"/>
-      <w:r>
-        <w:rPr>
-          <w:color w:val="auto"/>
-          <w:lang w:val="en-GB"/>
-        </w:rPr>
-        <w:t xml:space="preserve"> – </w:t>
-      </w:r>
-      <w:proofErr w:type="spellStart"/>
-      <w:r>
-        <w:rPr>
-          <w:color w:val="auto"/>
-          <w:lang w:val="en-GB"/>
-        </w:rPr>
-        <w:t>Tijdsduur</w:t>
-      </w:r>
-      <w:proofErr w:type="spellEnd"/>
-    </w:p>
-    <w:p>
-      <w:r>
-        <w:t xml:space="preserve">Taak </w:t>
-      </w:r>
-      <w:proofErr w:type="gramStart"/>
-      <w:r>
-        <w:t>1 :</w:t>
-      </w:r>
-      <w:proofErr w:type="gramEnd"/>
-      <w:r>
-        <w:t xml:space="preserve"> onderzoek </w:t>
-      </w:r>
-      <w:proofErr w:type="spellStart"/>
-      <w:r>
-        <w:t>tftp</w:t>
-      </w:r>
-      <w:proofErr w:type="spellEnd"/>
-      <w:r>
-        <w:t xml:space="preserve"> </w:t>
-      </w:r>
-      <w:proofErr w:type="spellStart"/>
-      <w:r>
-        <w:t>metode</w:t>
-      </w:r>
-      <w:proofErr w:type="spellEnd"/>
-      <w:r>
-        <w:t>…..</w:t>
+        <w:t>Plan van aanpak – Tijdsduur</w:t>
+      </w:r>
+    </w:p>
+    <w:p>
+      <w:r>
+        <w:t>Taak 1 : onderzoek tftp metode…..</w:t>
       </w:r>
       <w:r>
         <w:rPr>
@@ -2464,21 +2542,8 @@
     </w:p>
     <w:p>
       <w:r>
-        <w:t xml:space="preserve">Taak2: </w:t>
-      </w:r>
-      <w:proofErr w:type="spellStart"/>
-      <w:r>
-        <w:t>designe</w:t>
-      </w:r>
-      <w:proofErr w:type="spellEnd"/>
-      <w:r>
-        <w:t xml:space="preserve"> en implementatie </w:t>
-      </w:r>
-      <w:proofErr w:type="gramStart"/>
-      <w:r>
-        <w:t>…….</w:t>
-      </w:r>
-      <w:proofErr w:type="gramEnd"/>
+        <w:t>Taak2: designe en implementatie …….</w:t>
+      </w:r>
       <w:r>
         <w:rPr>
           <w:i/>
@@ -2503,28 +2568,7 @@
     </w:p>
     <w:p>
       <w:r>
-        <w:t xml:space="preserve">Taak </w:t>
-      </w:r>
-      <w:proofErr w:type="gramStart"/>
-      <w:r>
-        <w:t>3 :</w:t>
-      </w:r>
-      <w:proofErr w:type="gramEnd"/>
-      <w:r>
-        <w:t xml:space="preserve"> testen op mijn pc. </w:t>
-      </w:r>
-      <w:proofErr w:type="gramStart"/>
-      <w:r>
-        <w:t xml:space="preserve">En  </w:t>
-      </w:r>
-      <w:proofErr w:type="spellStart"/>
-      <w:r>
-        <w:t>desgine</w:t>
-      </w:r>
-      <w:proofErr w:type="spellEnd"/>
-      <w:proofErr w:type="gramEnd"/>
-      <w:r>
-        <w:t xml:space="preserve"> en implementatie van voorstelen</w:t>
+        <w:t>Taak 3 : testen op mijn pc. En  desgine en implementatie van voorstelen</w:t>
       </w:r>
       <w:r>
         <w:rPr>
@@ -2550,22 +2594,7 @@
     </w:p>
     <w:p>
       <w:r>
-        <w:lastRenderedPageBreak/>
-        <w:t xml:space="preserve">Taak </w:t>
-      </w:r>
-      <w:proofErr w:type="gramStart"/>
-      <w:r>
-        <w:t>4 :</w:t>
-      </w:r>
-      <w:proofErr w:type="gramEnd"/>
-      <w:r>
-        <w:t xml:space="preserve"> </w:t>
-      </w:r>
-      <w:r>
-        <w:t>Na de goedkeuring van de opdrachtgever kan de oplossingen geïmplanteerd worden</w:t>
-      </w:r>
-      <w:r>
-        <w:t xml:space="preserve">. </w:t>
+        <w:t xml:space="preserve">Taak 4 : Na de goedkeuring van de opdrachtgever kan de oplossingen geïmplanteerd worden. </w:t>
       </w:r>
       <w:r>
         <w:rPr>
@@ -2610,21 +2639,8 @@
     <w:p/>
     <w:p/>
     <w:p>
-      <w:proofErr w:type="spellStart"/>
-      <w:r>
-        <w:t>Sammenstellen</w:t>
-      </w:r>
-      <w:proofErr w:type="spellEnd"/>
-      <w:r>
-        <w:t xml:space="preserve"> </w:t>
-      </w:r>
-      <w:proofErr w:type="gramStart"/>
-      <w:r>
-        <w:t>informatie pakket</w:t>
-      </w:r>
-      <w:proofErr w:type="gramEnd"/>
-      <w:r>
-        <w:t xml:space="preserve"> (20 dagen)</w:t>
+      <w:r>
+        <w:t>Sammenstellen informatie pakket (20 dagen)</w:t>
       </w:r>
     </w:p>
     <w:p/>

--- a/DoorlooptijdEvaluatie.docx
+++ b/DoorlooptijdEvaluatie.docx
@@ -154,8 +154,33 @@
           <w:color w:val="auto"/>
           <w:lang w:val="en-GB"/>
         </w:rPr>
-        <w:t>Plan van aanpak – Tijdsduur</w:t>
-      </w:r>
+        <w:t xml:space="preserve">Plan van </w:t>
+      </w:r>
+      <w:proofErr w:type="spellStart"/>
+      <w:r>
+        <w:rPr>
+          <w:color w:val="auto"/>
+          <w:lang w:val="en-GB"/>
+        </w:rPr>
+        <w:t>aanpak</w:t>
+      </w:r>
+      <w:proofErr w:type="spellEnd"/>
+      <w:r>
+        <w:rPr>
+          <w:color w:val="auto"/>
+          <w:lang w:val="en-GB"/>
+        </w:rPr>
+        <w:t xml:space="preserve"> – </w:t>
+      </w:r>
+      <w:proofErr w:type="spellStart"/>
+      <w:r>
+        <w:rPr>
+          <w:color w:val="auto"/>
+          <w:lang w:val="en-GB"/>
+        </w:rPr>
+        <w:t>Tijdsduur</w:t>
+      </w:r>
+      <w:proofErr w:type="spellEnd"/>
     </w:p>
     <w:p>
       <w:pPr>
@@ -170,6 +195,7 @@
         </w:rPr>
         <w:t xml:space="preserve">Taak </w:t>
       </w:r>
+      <w:proofErr w:type="gramStart"/>
       <w:r>
         <w:rPr>
           <w:color w:val="auto"/>
@@ -180,7 +206,14 @@
         <w:rPr>
           <w:color w:val="auto"/>
         </w:rPr>
-        <w:t>netwerk scannen</w:t>
+        <w:t>netwerk</w:t>
+      </w:r>
+      <w:proofErr w:type="gramEnd"/>
+      <w:r>
+        <w:rPr>
+          <w:color w:val="auto"/>
+        </w:rPr>
+        <w:t xml:space="preserve"> scannen</w:t>
       </w:r>
       <w:r>
         <w:rPr>
@@ -250,7 +283,23 @@
     </w:p>
     <w:p>
       <w:r>
-        <w:t xml:space="preserve">Er wordt gebruik gemaakt van Netflow voor de verkeer monitoring. Daarnaast moet Nbar de verschillende protocollen herkennen en classificeren, om een </w:t>
+        <w:t xml:space="preserve">Er wordt gebruik gemaakt van </w:t>
+      </w:r>
+      <w:proofErr w:type="spellStart"/>
+      <w:r>
+        <w:t>Netflow</w:t>
+      </w:r>
+      <w:proofErr w:type="spellEnd"/>
+      <w:r>
+        <w:t xml:space="preserve"> voor de verkeer monitoring. Daarnaast moet </w:t>
+      </w:r>
+      <w:proofErr w:type="spellStart"/>
+      <w:r>
+        <w:t>Nbar</w:t>
+      </w:r>
+      <w:proofErr w:type="spellEnd"/>
+      <w:r>
+        <w:t xml:space="preserve"> de verschillende protocollen herkennen en classificeren, om een </w:t>
       </w:r>
       <w:r>
         <w:t>duidelijk</w:t>
@@ -305,7 +354,15 @@
     </w:p>
     <w:p>
       <w:r>
-        <w:t>Na de analyse blijkt dat er veel skype verkeer aanwezig was, en er was ook bittorent in het netwerkverkeer.</w:t>
+        <w:t xml:space="preserve">Na de analyse blijkt dat er veel skype verkeer aanwezig was, en er was ook </w:t>
+      </w:r>
+      <w:proofErr w:type="spellStart"/>
+      <w:r>
+        <w:t>bittorent</w:t>
+      </w:r>
+      <w:proofErr w:type="spellEnd"/>
+      <w:r>
+        <w:t xml:space="preserve"> in het netwerkverkeer.</w:t>
       </w:r>
     </w:p>
     <w:p>
@@ -333,8 +390,21 @@
     </w:p>
     <w:p>
       <w:r>
-        <w:t>Via QOS kunnen wij bepaalde protocolen tegenhouden. Ten tweede kunnen we er ook voor zorgen dat dat er een bepaalde aantal bandbreedte gereserveerd is voor specifiek protocolen</w:t>
-      </w:r>
+        <w:t xml:space="preserve">Via QOS kunnen wij bepaalde </w:t>
+      </w:r>
+      <w:proofErr w:type="spellStart"/>
+      <w:r>
+        <w:t>protocolen</w:t>
+      </w:r>
+      <w:proofErr w:type="spellEnd"/>
+      <w:r>
+        <w:t xml:space="preserve"> tegenhouden. Ten tweede kunnen we er ook voor zorgen dat dat er een bepaalde aantal bandbreedte gereserveerd is voor specifiek </w:t>
+      </w:r>
+      <w:proofErr w:type="spellStart"/>
+      <w:r>
+        <w:t>protocolen</w:t>
+      </w:r>
+      <w:proofErr w:type="spellEnd"/>
       <w:r>
         <w:t>.</w:t>
       </w:r>
@@ -397,7 +467,15 @@
         <w:t>De resultaten van de vorige taak bekijken en ontleden om het probleem te vinden</w:t>
       </w:r>
       <w:r>
-        <w:t xml:space="preserve">. Naar de oorsprong van de probleem gaan. </w:t>
+        <w:t xml:space="preserve">. Naar de oorsprong van </w:t>
+      </w:r>
+      <w:proofErr w:type="gramStart"/>
+      <w:r>
+        <w:t>de probleem</w:t>
+      </w:r>
+      <w:proofErr w:type="gramEnd"/>
+      <w:r>
+        <w:t xml:space="preserve"> gaan. </w:t>
       </w:r>
     </w:p>
     <w:p>
@@ -416,7 +494,23 @@
     </w:p>
     <w:p>
       <w:r>
-        <w:t xml:space="preserve">Zowel de Nbar uitslagen als de netflow resultaten bekijken omdat men daar meer </w:t>
+        <w:t xml:space="preserve">Zowel de </w:t>
+      </w:r>
+      <w:proofErr w:type="spellStart"/>
+      <w:r>
+        <w:t>Nbar</w:t>
+      </w:r>
+      <w:proofErr w:type="spellEnd"/>
+      <w:r>
+        <w:t xml:space="preserve"> uitslagen als de </w:t>
+      </w:r>
+      <w:proofErr w:type="spellStart"/>
+      <w:r>
+        <w:t>netflow</w:t>
+      </w:r>
+      <w:proofErr w:type="spellEnd"/>
+      <w:r>
+        <w:t xml:space="preserve"> resultaten bekijken omdat men daar meer </w:t>
       </w:r>
       <w:r>
         <w:t>gedetailleerde resultaten</w:t>
@@ -437,7 +531,6 @@
         <w:rPr>
           <w:u w:val="single"/>
         </w:rPr>
-        <w:lastRenderedPageBreak/>
         <w:t>Mogelijke</w:t>
       </w:r>
       <w:r>
@@ -528,12 +621,26 @@
         <w:rPr>
           <w:rStyle w:val="Heading5Char"/>
         </w:rPr>
-        <w:t>Taak 3 : voorstellen formuleren (</w:t>
-      </w:r>
+        <w:t xml:space="preserve">Taak </w:t>
+      </w:r>
+      <w:proofErr w:type="gramStart"/>
       <w:r>
         <w:rPr>
           <w:rStyle w:val="Heading5Char"/>
         </w:rPr>
+        <w:t>3 :</w:t>
+      </w:r>
+      <w:proofErr w:type="gramEnd"/>
+      <w:r>
+        <w:rPr>
+          <w:rStyle w:val="Heading5Char"/>
+        </w:rPr>
+        <w:t xml:space="preserve"> voorstellen formuleren (</w:t>
+      </w:r>
+      <w:r>
+        <w:rPr>
+          <w:rStyle w:val="Heading5Char"/>
+        </w:rPr>
         <w:t>3</w:t>
       </w:r>
       <w:r>
@@ -675,7 +782,23 @@
     </w:p>
     <w:p>
       <w:r>
-        <w:t>Laat de monitoring software Netflow en Nbar in de achtergrond nog een paar weken draaien. Zo is er een up-to-date informatie over het netwerkverkeer, en kan tijdens het implementeren opgevraagd worden en de criteria van de implementatie veranderen ten opzichte van de weergegeven resultaten.</w:t>
+        <w:t xml:space="preserve">Laat de monitoring software </w:t>
+      </w:r>
+      <w:proofErr w:type="spellStart"/>
+      <w:r>
+        <w:t>Netflow</w:t>
+      </w:r>
+      <w:proofErr w:type="spellEnd"/>
+      <w:r>
+        <w:t xml:space="preserve"> en </w:t>
+      </w:r>
+      <w:proofErr w:type="spellStart"/>
+      <w:r>
+        <w:t>Nbar</w:t>
+      </w:r>
+      <w:proofErr w:type="spellEnd"/>
+      <w:r>
+        <w:t xml:space="preserve"> in de achtergrond nog een paar weken draaien. Zo is er een up-to-date informatie over het netwerkverkeer, en kan tijdens het implementeren opgevraagd worden en de criteria van de implementatie veranderen ten opzichte van de weergegeven resultaten.</w:t>
       </w:r>
     </w:p>
     <w:p/>
@@ -705,8 +828,19 @@
           <w:color w:val="auto"/>
           <w:u w:val="single"/>
         </w:rPr>
-        <w:t xml:space="preserve"> 1 :</w:t>
-      </w:r>
+        <w:t xml:space="preserve"> </w:t>
+      </w:r>
+      <w:proofErr w:type="gramStart"/>
+      <w:r>
+        <w:rPr>
+          <w:b/>
+          <w:bCs/>
+          <w:color w:val="auto"/>
+          <w:u w:val="single"/>
+        </w:rPr>
+        <w:t>1 :</w:t>
+      </w:r>
+      <w:proofErr w:type="gramEnd"/>
       <w:r>
         <w:rPr>
           <w:b/>
@@ -744,14 +878,39 @@
           <w:color w:val="auto"/>
           <w:lang w:val="en-GB"/>
         </w:rPr>
-        <w:t>Plan van aanpak – Tijdsduur</w:t>
-      </w:r>
-    </w:p>
-    <w:p>
-      <w:pPr>
-        <w:rPr>
+        <w:t xml:space="preserve">Plan van </w:t>
+      </w:r>
+      <w:proofErr w:type="spellStart"/>
+      <w:r>
+        <w:rPr>
+          <w:color w:val="auto"/>
           <w:lang w:val="en-GB"/>
         </w:rPr>
+        <w:t>aanpak</w:t>
+      </w:r>
+      <w:proofErr w:type="spellEnd"/>
+      <w:r>
+        <w:rPr>
+          <w:color w:val="auto"/>
+          <w:lang w:val="en-GB"/>
+        </w:rPr>
+        <w:t xml:space="preserve"> – </w:t>
+      </w:r>
+      <w:proofErr w:type="spellStart"/>
+      <w:r>
+        <w:rPr>
+          <w:color w:val="auto"/>
+          <w:lang w:val="en-GB"/>
+        </w:rPr>
+        <w:t>Tijdsduur</w:t>
+      </w:r>
+      <w:proofErr w:type="spellEnd"/>
+    </w:p>
+    <w:p>
+      <w:pPr>
+        <w:rPr>
+          <w:lang w:val="en-GB"/>
+        </w:rPr>
       </w:pPr>
     </w:p>
     <w:p>
@@ -765,7 +924,6 @@
         <w:rPr>
           <w:color w:val="auto"/>
         </w:rPr>
-        <w:lastRenderedPageBreak/>
         <w:t xml:space="preserve">Taak </w:t>
       </w:r>
       <w:r>
@@ -784,7 +942,13 @@
         <w:rPr>
           <w:color w:val="auto"/>
         </w:rPr>
-        <w:t>Monitoring(10 dagen)</w:t>
+        <w:t>Monitoring (</w:t>
+      </w:r>
+      <w:r>
+        <w:rPr>
+          <w:color w:val="auto"/>
+        </w:rPr>
+        <w:t>10 dagen)</w:t>
       </w:r>
     </w:p>
     <w:p>
@@ -803,7 +967,15 @@
     </w:p>
     <w:p>
       <w:r>
-        <w:t>Net als bij opdracht 0 wordt er aan monitoring gedaan op het netwerk. De bedoeling is om dit keer specifiek naar verkeerstroming te kijken die met Bitttorent te maken hebben</w:t>
+        <w:t xml:space="preserve">Net als bij opdracht 0 wordt er aan monitoring gedaan op het netwerk. De bedoeling is om dit keer specifiek naar verkeerstroming te kijken die met </w:t>
+      </w:r>
+      <w:proofErr w:type="spellStart"/>
+      <w:r>
+        <w:t>Bitttorent</w:t>
+      </w:r>
+      <w:proofErr w:type="spellEnd"/>
+      <w:r>
+        <w:t xml:space="preserve"> te maken hebben</w:t>
       </w:r>
     </w:p>
     <w:p>
@@ -822,7 +994,31 @@
     </w:p>
     <w:p>
       <w:r>
-        <w:t xml:space="preserve">Dit wordt natuurlijk ook weer 10 dagen uitgevoerd. Er moet dan gefilterd worden op Bitttorent en op de specifieke poorten die Bittorent gebruikt. Hierdoor kunne we exacte impact van Bittorent op het netwerkverkeer bestuderen. </w:t>
+        <w:t xml:space="preserve">Dit wordt natuurlijk ook weer 10 dagen uitgevoerd. Er moet dan gefilterd worden op </w:t>
+      </w:r>
+      <w:proofErr w:type="spellStart"/>
+      <w:r>
+        <w:t>Bitttorent</w:t>
+      </w:r>
+      <w:proofErr w:type="spellEnd"/>
+      <w:r>
+        <w:t xml:space="preserve"> en op de specifieke poorten die </w:t>
+      </w:r>
+      <w:proofErr w:type="spellStart"/>
+      <w:r>
+        <w:t>Bittorent</w:t>
+      </w:r>
+      <w:proofErr w:type="spellEnd"/>
+      <w:r>
+        <w:t xml:space="preserve"> gebruikt. Hierdoor kunne we exacte impact van </w:t>
+      </w:r>
+      <w:proofErr w:type="spellStart"/>
+      <w:r>
+        <w:t>Bittorent</w:t>
+      </w:r>
+      <w:proofErr w:type="spellEnd"/>
+      <w:r>
+        <w:t xml:space="preserve"> op het netwerkverkeer bestuderen. </w:t>
       </w:r>
     </w:p>
     <w:p>
@@ -843,8 +1039,13 @@
       <w:r>
         <w:t xml:space="preserve">Door deze specifieke test te doen kunnen we filteren op alleen </w:t>
       </w:r>
-      <w:r>
-        <w:t>Bittorent, en een duidelijk beeld krijgen over de impact van dit verkeer op het netwerk.</w:t>
+      <w:proofErr w:type="spellStart"/>
+      <w:r>
+        <w:t>Bittorent</w:t>
+      </w:r>
+      <w:proofErr w:type="spellEnd"/>
+      <w:r>
+        <w:t>, en een duidelijk beeld krijgen over de impact van dit verkeer op het netwerk.</w:t>
       </w:r>
     </w:p>
     <w:p>
@@ -862,8 +1063,21 @@
       </w:r>
     </w:p>
     <w:p>
-      <w:r>
-        <w:t>Bittorent is een protocol die herkend wordt door Nbar, en we zien deze protocol elke keer in de top 10. Dit betekent dat het toch wel wat bandbreedte van het netwerkverkeer in beslag neemt.</w:t>
+      <w:proofErr w:type="spellStart"/>
+      <w:r>
+        <w:t>Bittorent</w:t>
+      </w:r>
+      <w:proofErr w:type="spellEnd"/>
+      <w:r>
+        <w:t xml:space="preserve"> is een protocol die herkend wordt door </w:t>
+      </w:r>
+      <w:proofErr w:type="spellStart"/>
+      <w:r>
+        <w:t>Nbar</w:t>
+      </w:r>
+      <w:proofErr w:type="spellEnd"/>
+      <w:r>
+        <w:t>, en we zien deze protocol elke keer in de top 10. Dit betekent dat het toch wel wat bandbreedte van het netwerkverkeer in beslag neemt.</w:t>
       </w:r>
     </w:p>
     <w:p>
@@ -927,7 +1141,15 @@
     </w:p>
     <w:p>
       <w:r>
-        <w:t>Nu er een duidelijk beeld is over het verkeer, en kunnen confirmeren dat Bittorent aanwezig is moet dit geblokkeerd worden</w:t>
+        <w:t xml:space="preserve">Nu er een duidelijk beeld is over het verkeer, en kunnen confirmeren dat </w:t>
+      </w:r>
+      <w:proofErr w:type="spellStart"/>
+      <w:r>
+        <w:t>Bittorent</w:t>
+      </w:r>
+      <w:proofErr w:type="spellEnd"/>
+      <w:r>
+        <w:t xml:space="preserve"> aanwezig is moet dit geblokkeerd worden</w:t>
       </w:r>
     </w:p>
     <w:p>
@@ -946,7 +1168,23 @@
     </w:p>
     <w:p>
       <w:r>
-        <w:t>Onderzoeken op Cisco site specifiek voor QoS.</w:t>
+        <w:t xml:space="preserve">Onderzoeken op </w:t>
+      </w:r>
+      <w:proofErr w:type="gramStart"/>
+      <w:r>
+        <w:t>Cisco site</w:t>
+      </w:r>
+      <w:proofErr w:type="gramEnd"/>
+      <w:r>
+        <w:t xml:space="preserve"> specifiek voor </w:t>
+      </w:r>
+      <w:proofErr w:type="spellStart"/>
+      <w:r>
+        <w:t>QoS</w:t>
+      </w:r>
+      <w:proofErr w:type="spellEnd"/>
+      <w:r>
+        <w:t>.</w:t>
       </w:r>
     </w:p>
     <w:p>
@@ -965,7 +1203,15 @@
     </w:p>
     <w:p>
       <w:r>
-        <w:t>Mogelijkheid om Bittorent tegen te houden via poorten te blokkeren of het tegenhouden van het protocol zelf.</w:t>
+        <w:t xml:space="preserve">Mogelijkheid om </w:t>
+      </w:r>
+      <w:proofErr w:type="spellStart"/>
+      <w:r>
+        <w:t>Bittorent</w:t>
+      </w:r>
+      <w:proofErr w:type="spellEnd"/>
+      <w:r>
+        <w:t xml:space="preserve"> tegen te houden via poorten te blokkeren of het tegenhouden van het protocol zelf.</w:t>
       </w:r>
     </w:p>
     <w:p>
@@ -984,7 +1230,15 @@
     </w:p>
     <w:p>
       <w:r>
-        <w:t>Via Qos Kan Specifiek protocollen tegengehouden worden maar ook ervoor zorgen dat specifieke verkeer een heel laag prioriteit hebben.</w:t>
+        <w:t xml:space="preserve">Via </w:t>
+      </w:r>
+      <w:proofErr w:type="spellStart"/>
+      <w:r>
+        <w:t>Qos</w:t>
+      </w:r>
+      <w:proofErr w:type="spellEnd"/>
+      <w:r>
+        <w:t xml:space="preserve"> Kan Specifiek protocollen tegengehouden worden maar ook ervoor zorgen dat specifieke verkeer een heel laag prioriteit hebben.</w:t>
       </w:r>
     </w:p>
     <w:p>
@@ -1002,8 +1256,42 @@
       </w:r>
     </w:p>
     <w:p>
-      <w:r>
-        <w:t xml:space="preserve">Bittorent tegen door met QoS . Voor de zekerheid gaan we alle verkeer van bittorent vertragen, mocht er door een error toch BitTorent verkeer binnen kommen. </w:t>
+      <w:proofErr w:type="spellStart"/>
+      <w:r>
+        <w:t>Bittorent</w:t>
+      </w:r>
+      <w:proofErr w:type="spellEnd"/>
+      <w:r>
+        <w:t xml:space="preserve"> tegen door met </w:t>
+      </w:r>
+      <w:proofErr w:type="spellStart"/>
+      <w:proofErr w:type="gramStart"/>
+      <w:r>
+        <w:t>QoS</w:t>
+      </w:r>
+      <w:proofErr w:type="spellEnd"/>
+      <w:r>
+        <w:t xml:space="preserve"> .</w:t>
+      </w:r>
+      <w:proofErr w:type="gramEnd"/>
+      <w:r>
+        <w:t xml:space="preserve"> Voor de zekerheid gaan we alle verkeer van </w:t>
+      </w:r>
+      <w:proofErr w:type="spellStart"/>
+      <w:r>
+        <w:t>bittorent</w:t>
+      </w:r>
+      <w:proofErr w:type="spellEnd"/>
+      <w:r>
+        <w:t xml:space="preserve"> vertragen, mocht er door een error toch </w:t>
+      </w:r>
+      <w:proofErr w:type="spellStart"/>
+      <w:r>
+        <w:t>BitTorent</w:t>
+      </w:r>
+      <w:proofErr w:type="spellEnd"/>
+      <w:r>
+        <w:t xml:space="preserve"> verkeer binnen kommen. </w:t>
       </w:r>
     </w:p>
     <w:p/>
@@ -1082,7 +1370,6 @@
         <w:rPr>
           <w:u w:val="single"/>
         </w:rPr>
-        <w:lastRenderedPageBreak/>
         <w:t>Aanpak</w:t>
       </w:r>
     </w:p>
@@ -1156,7 +1443,15 @@
     </w:p>
     <w:p>
       <w:r>
-        <w:t>Het toepassen van de Qos maatregels zijn een eenvoudige en werken goed op de toestellen.</w:t>
+        <w:t xml:space="preserve">Het toepassen van de </w:t>
+      </w:r>
+      <w:proofErr w:type="spellStart"/>
+      <w:r>
+        <w:t>Qos</w:t>
+      </w:r>
+      <w:proofErr w:type="spellEnd"/>
+      <w:r>
+        <w:t xml:space="preserve"> maatregels zijn een eenvoudige en werken goed op de toestellen.</w:t>
       </w:r>
     </w:p>
     <w:p>
@@ -1175,7 +1470,15 @@
     </w:p>
     <w:p>
       <w:r>
-        <w:t>Er zijn drie verschillende oplossingen voor de Bittorent probleem. Gebruik alle drie voor de zekerheid. Het is geen slecht idee om de andere oplossingen ook toe</w:t>
+        <w:t xml:space="preserve">Er zijn drie verschillende oplossingen voor de </w:t>
+      </w:r>
+      <w:proofErr w:type="spellStart"/>
+      <w:r>
+        <w:t>Bittorent</w:t>
+      </w:r>
+      <w:proofErr w:type="spellEnd"/>
+      <w:r>
+        <w:t xml:space="preserve"> probleem. Gebruik alle drie voor de zekerheid. Het is geen slecht idee om de andere oplossingen ook toe</w:t>
       </w:r>
       <w:r>
         <w:t xml:space="preserve"> te </w:t>
@@ -1184,7 +1487,15 @@
         <w:t>passen</w:t>
       </w:r>
       <w:r>
-        <w:t>, mocht de hoofdoplossing niet meer werken door een defect dan is er nog een extra maatregel voor de Qos.</w:t>
+        <w:t xml:space="preserve">, mocht de hoofdoplossing niet meer werken door een defect dan is er nog een extra maatregel voor de </w:t>
+      </w:r>
+      <w:proofErr w:type="spellStart"/>
+      <w:r>
+        <w:t>Qos</w:t>
+      </w:r>
+      <w:proofErr w:type="spellEnd"/>
+      <w:r>
+        <w:t>.</w:t>
       </w:r>
     </w:p>
     <w:p>
@@ -1265,26 +1576,81 @@
     </w:p>
     <w:p>
       <w:r>
-        <w:t>Met Nbar Qos kunnen we dan de BitTorent blokkeren via die class-policy.</w:t>
-      </w:r>
-    </w:p>
-    <w:p>
-      <w:r>
-        <w:t xml:space="preserve">Er wordt een </w:t>
-      </w:r>
-      <w:r>
-        <w:t>ACL-list</w:t>
-      </w:r>
-      <w:r>
-        <w:t xml:space="preserve"> gemaakt, die gelinkt word met de class policy.</w:t>
-      </w:r>
-      <w:r>
-        <w:t xml:space="preserve"> In die map moet er een policy-map worden aangemaakt die de prioriteit van BitTorent zal verminderen door MQC Low Latency.</w:t>
-      </w:r>
-    </w:p>
-    <w:p>
-      <w:r>
-        <w:t>Hierna moet en test gedaan worden door Bittorent proberen te downloaden tec.</w:t>
+        <w:t xml:space="preserve">Met </w:t>
+      </w:r>
+      <w:proofErr w:type="spellStart"/>
+      <w:r>
+        <w:t>Nbar</w:t>
+      </w:r>
+      <w:proofErr w:type="spellEnd"/>
+      <w:r>
+        <w:t xml:space="preserve"> </w:t>
+      </w:r>
+      <w:proofErr w:type="spellStart"/>
+      <w:r>
+        <w:t>Qos</w:t>
+      </w:r>
+      <w:proofErr w:type="spellEnd"/>
+      <w:r>
+        <w:t xml:space="preserve"> kunnen we dan de </w:t>
+      </w:r>
+      <w:proofErr w:type="spellStart"/>
+      <w:r>
+        <w:t>BitTorent</w:t>
+      </w:r>
+      <w:proofErr w:type="spellEnd"/>
+      <w:r>
+        <w:t xml:space="preserve"> blokkeren via die class-policy.</w:t>
+      </w:r>
+    </w:p>
+    <w:p>
+      <w:r>
+        <w:t xml:space="preserve">Er wordt een ACL-list gemaakt, die gelinkt </w:t>
+      </w:r>
+      <w:proofErr w:type="gramStart"/>
+      <w:r>
+        <w:t>word</w:t>
+      </w:r>
+      <w:proofErr w:type="gramEnd"/>
+      <w:r>
+        <w:t xml:space="preserve"> met de class policy. In die map moet er een policy-map worden aangemaakt die de prioriteit van </w:t>
+      </w:r>
+      <w:proofErr w:type="spellStart"/>
+      <w:r>
+        <w:t>BitTorent</w:t>
+      </w:r>
+      <w:proofErr w:type="spellEnd"/>
+      <w:r>
+        <w:t xml:space="preserve"> zal verminderen door MQC Low </w:t>
+      </w:r>
+      <w:proofErr w:type="spellStart"/>
+      <w:r>
+        <w:t>Latency</w:t>
+      </w:r>
+      <w:proofErr w:type="spellEnd"/>
+      <w:r>
+        <w:t>.</w:t>
+      </w:r>
+    </w:p>
+    <w:p>
+      <w:r>
+        <w:t xml:space="preserve">Hierna moet en test gedaan worden door </w:t>
+      </w:r>
+      <w:proofErr w:type="spellStart"/>
+      <w:r>
+        <w:t>Bittorent</w:t>
+      </w:r>
+      <w:proofErr w:type="spellEnd"/>
+      <w:r>
+        <w:t xml:space="preserve"> proberen te downloaden </w:t>
+      </w:r>
+      <w:proofErr w:type="spellStart"/>
+      <w:r>
+        <w:t>tec</w:t>
+      </w:r>
+      <w:proofErr w:type="spellEnd"/>
+      <w:r>
+        <w:t>.</w:t>
       </w:r>
     </w:p>
     <w:p/>
@@ -1344,7 +1710,23 @@
     </w:p>
     <w:p>
       <w:r>
-        <w:t>Laat Nbar en Netflow nog scannen om elke keer een up-to-date resultaat van het netwerkverkeer te kunnen opvragen.</w:t>
+        <w:t xml:space="preserve">Laat </w:t>
+      </w:r>
+      <w:proofErr w:type="spellStart"/>
+      <w:r>
+        <w:t>Nbar</w:t>
+      </w:r>
+      <w:proofErr w:type="spellEnd"/>
+      <w:r>
+        <w:t xml:space="preserve"> en </w:t>
+      </w:r>
+      <w:proofErr w:type="spellStart"/>
+      <w:r>
+        <w:t>Netflow</w:t>
+      </w:r>
+      <w:proofErr w:type="spellEnd"/>
+      <w:r>
+        <w:t xml:space="preserve"> nog scannen om elke keer een up-to-date resultaat van het netwerkverkeer te kunnen opvragen.</w:t>
       </w:r>
     </w:p>
     <w:p/>
@@ -1366,7 +1748,6 @@
         <w:rPr>
           <w:color w:val="auto"/>
         </w:rPr>
-        <w:lastRenderedPageBreak/>
         <w:t xml:space="preserve">Plan van </w:t>
       </w:r>
       <w:r>
@@ -1400,10 +1781,42 @@
         <w:t>scenario’s</w:t>
       </w:r>
       <w:r>
-        <w:t xml:space="preserve"> proberen te downloaden via Bittorent, als dit lukt dan moeten we onze oplossing veranderen</w:t>
-      </w:r>
-      <w:r>
-        <w:t>. We moeten dan nog Nbar her verkeer laten scannen en de verslag bekijk of we nog sporen van Bittorent zien. Als we na twee weken geen verkeer van Bittorent terugvinden kunnen we concluderen dat deze probleem opgelost is.</w:t>
+        <w:t xml:space="preserve"> proberen te downloaden via </w:t>
+      </w:r>
+      <w:proofErr w:type="spellStart"/>
+      <w:r>
+        <w:t>Bittorent</w:t>
+      </w:r>
+      <w:proofErr w:type="spellEnd"/>
+      <w:r>
+        <w:t>, als dit lukt dan moeten we onze oplossing veranderen</w:t>
+      </w:r>
+      <w:r>
+        <w:t xml:space="preserve">. We moeten dan nog </w:t>
+      </w:r>
+      <w:proofErr w:type="spellStart"/>
+      <w:r>
+        <w:t>Nbar</w:t>
+      </w:r>
+      <w:proofErr w:type="spellEnd"/>
+      <w:r>
+        <w:t xml:space="preserve"> her verkeer laten scannen en de verslag bekijk of we nog sporen van </w:t>
+      </w:r>
+      <w:proofErr w:type="spellStart"/>
+      <w:r>
+        <w:t>Bittorent</w:t>
+      </w:r>
+      <w:proofErr w:type="spellEnd"/>
+      <w:r>
+        <w:t xml:space="preserve"> zien. Als we na twee weken geen verkeer van </w:t>
+      </w:r>
+      <w:proofErr w:type="spellStart"/>
+      <w:r>
+        <w:t>Bittorent</w:t>
+      </w:r>
+      <w:proofErr w:type="spellEnd"/>
+      <w:r>
+        <w:t xml:space="preserve"> terugvinden kunnen we concluderen dat deze probleem opgelost is.</w:t>
       </w:r>
     </w:p>
     <w:p/>
@@ -1425,8 +1838,9 @@
           <w:color w:val="auto"/>
           <w:u w:val="single"/>
         </w:rPr>
-        <w:t>Probleem 2 : Tele</w:t>
-      </w:r>
+        <w:t xml:space="preserve">Probleem </w:t>
+      </w:r>
+      <w:proofErr w:type="gramStart"/>
       <w:r>
         <w:rPr>
           <w:b/>
@@ -1434,8 +1848,9 @@
           <w:color w:val="auto"/>
           <w:u w:val="single"/>
         </w:rPr>
-        <w:t>f</w:t>
-      </w:r>
+        <w:t>2 :</w:t>
+      </w:r>
+      <w:proofErr w:type="gramEnd"/>
       <w:r>
         <w:rPr>
           <w:b/>
@@ -1443,7 +1858,7 @@
           <w:color w:val="auto"/>
           <w:u w:val="single"/>
         </w:rPr>
-        <w:t xml:space="preserve">onie en </w:t>
+        <w:t xml:space="preserve"> Tele</w:t>
       </w:r>
       <w:r>
         <w:rPr>
@@ -1452,6 +1867,24 @@
           <w:color w:val="auto"/>
           <w:u w:val="single"/>
         </w:rPr>
+        <w:t>f</w:t>
+      </w:r>
+      <w:r>
+        <w:rPr>
+          <w:b/>
+          <w:bCs/>
+          <w:color w:val="auto"/>
+          <w:u w:val="single"/>
+        </w:rPr>
+        <w:t xml:space="preserve">onie en </w:t>
+      </w:r>
+      <w:r>
+        <w:rPr>
+          <w:b/>
+          <w:bCs/>
+          <w:color w:val="auto"/>
+          <w:u w:val="single"/>
+        </w:rPr>
         <w:t>Communicatie</w:t>
       </w:r>
     </w:p>
@@ -1486,7 +1919,13 @@
         <w:rPr>
           <w:color w:val="auto"/>
         </w:rPr>
-        <w:t>1:</w:t>
+        <w:t>1</w:t>
+      </w:r>
+      <w:r>
+        <w:rPr>
+          <w:color w:val="auto"/>
+        </w:rPr>
+        <w:t>: Monitoring</w:t>
       </w:r>
       <w:r>
         <w:rPr>
@@ -1494,225 +1933,637 @@
         </w:rPr>
         <w:t xml:space="preserve"> </w:t>
       </w:r>
-    </w:p>
-    <w:p>
-      <w:pPr>
+      <w:r>
+        <w:rPr>
+          <w:color w:val="auto"/>
+        </w:rPr>
+        <w:t>(10 dagen)</w:t>
+      </w:r>
+      <w:r>
+        <w:rPr>
+          <w:color w:val="auto"/>
+        </w:rPr>
+        <w:t xml:space="preserve"> </w:t>
+      </w:r>
+    </w:p>
+    <w:p>
+      <w:pPr>
+        <w:pStyle w:val="Heading5"/>
+        <w:rPr>
+          <w:u w:val="single"/>
+        </w:rPr>
+      </w:pPr>
+      <w:r>
+        <w:rPr>
+          <w:u w:val="single"/>
+        </w:rPr>
+        <w:t>Beschrijving</w:t>
+      </w:r>
+    </w:p>
+    <w:p>
+      <w:r>
+        <w:t xml:space="preserve">Net als bij opdracht </w:t>
+      </w:r>
+      <w:r>
+        <w:t>1</w:t>
+      </w:r>
+      <w:r>
+        <w:t xml:space="preserve"> wordt er aan monitoring gedaan op het netwerk. De bedoeling is om dit keer specifiek naar verkeerstroming te kijken die met </w:t>
+      </w:r>
+      <w:r>
+        <w:t>VoIP</w:t>
+      </w:r>
+      <w:r>
+        <w:t xml:space="preserve"> te maken hebben</w:t>
+      </w:r>
+    </w:p>
+    <w:p>
+      <w:pPr>
+        <w:pStyle w:val="Heading5"/>
+        <w:rPr>
+          <w:u w:val="single"/>
+        </w:rPr>
+      </w:pPr>
+      <w:r>
+        <w:rPr>
+          <w:u w:val="single"/>
+        </w:rPr>
+        <w:t>Aanpak</w:t>
+      </w:r>
+    </w:p>
+    <w:p>
+      <w:r>
+        <w:t xml:space="preserve">Dit wordt natuurlijk ook weer 10 dagen uitgevoerd. </w:t>
+      </w:r>
+      <w:r>
+        <w:t xml:space="preserve">Dit keer filteren we op </w:t>
+      </w:r>
+      <w:r>
+        <w:t>RTP-verkeerstroom, en SIP-verkeerstroom</w:t>
+      </w:r>
+    </w:p>
+    <w:p>
+      <w:pPr>
+        <w:pStyle w:val="Heading5"/>
+        <w:rPr>
+          <w:u w:val="single"/>
+        </w:rPr>
+      </w:pPr>
+      <w:r>
+        <w:rPr>
+          <w:u w:val="single"/>
+        </w:rPr>
+        <w:t>Mogelijke of gewenste resultaat</w:t>
+      </w:r>
+    </w:p>
+    <w:p>
+      <w:r>
+        <w:t>Er wordt dagelijks veel met telefonie gedaan, dus RTP moet zeker in de top 10 van het netwerkverkeer zitten.</w:t>
+      </w:r>
+    </w:p>
+    <w:p>
+      <w:pPr>
+        <w:pStyle w:val="Heading5"/>
+        <w:rPr>
+          <w:u w:val="single"/>
+        </w:rPr>
+      </w:pPr>
+      <w:r>
+        <w:rPr>
+          <w:u w:val="single"/>
+        </w:rPr>
+        <w:t>Vaststellingen</w:t>
+      </w:r>
+    </w:p>
+    <w:p>
+      <w:r>
+        <w:t xml:space="preserve">De </w:t>
+      </w:r>
+      <w:proofErr w:type="spellStart"/>
+      <w:r>
+        <w:t>rtp</w:t>
+      </w:r>
+      <w:proofErr w:type="spellEnd"/>
+      <w:r>
+        <w:t xml:space="preserve"> verkeersstroom komt niet zo vaak voor als de SIP-verkeerstroom. De SIP is het protocol die gebruikt wordt voor de initiatie van het verkeer. De RTP os het protocol die gebruikt wordt voor de werkelijke gesprekken.</w:t>
+      </w:r>
+      <w:r>
+        <w:t xml:space="preserve"> </w:t>
+      </w:r>
+      <w:r>
+        <w:t>Ziet eruit dat er veel meer geïnitieerd.  Het kan zijn dat er na de initiatie pakketjes gedropt worden omdat er te veel verkeer is in het netwerk.</w:t>
+      </w:r>
+    </w:p>
+    <w:p>
+      <w:pPr>
+        <w:pStyle w:val="Heading5"/>
+        <w:rPr>
+          <w:u w:val="single"/>
+        </w:rPr>
+      </w:pPr>
+      <w:r>
+        <w:rPr>
+          <w:u w:val="single"/>
+        </w:rPr>
+        <w:t>Advies</w:t>
+      </w:r>
+    </w:p>
+    <w:p>
+      <w:r>
+        <w:t>We moeten ervoor zorgen dat VOIP altijd prioriteit heeft op alle andere verkeer. En er moet een bepaalde aantal bandbreedte gereserveerd worden voor VOIP. Hierdoor zullen er geen storing of pakketverlies meer plaatsvinden bij de VOIP.</w:t>
+      </w:r>
+      <w:r>
+        <w:t xml:space="preserve"> </w:t>
+      </w:r>
+    </w:p>
+    <w:p/>
+    <w:p/>
+    <w:p/>
+    <w:p/>
+    <w:p/>
+    <w:p/>
+    <w:p/>
+    <w:p>
+      <w:pPr>
+        <w:pStyle w:val="Heading5"/>
+        <w:rPr>
+          <w:u w:val="single"/>
+        </w:rPr>
+      </w:pPr>
+      <w:r>
+        <w:rPr>
+          <w:u w:val="single"/>
+        </w:rPr>
+        <w:t>Beschrijving</w:t>
+      </w:r>
+    </w:p>
+    <w:p/>
+    <w:p>
+      <w:pPr>
+        <w:pStyle w:val="Heading5"/>
+        <w:rPr>
+          <w:u w:val="single"/>
+        </w:rPr>
+      </w:pPr>
+      <w:r>
+        <w:rPr>
+          <w:u w:val="single"/>
+        </w:rPr>
+        <w:t>Aanpak</w:t>
+      </w:r>
+    </w:p>
+    <w:p>
+      <w:pPr>
+        <w:pStyle w:val="Heading5"/>
+        <w:rPr>
+          <w:u w:val="single"/>
+        </w:rPr>
+      </w:pPr>
+      <w:r>
+        <w:rPr>
+          <w:u w:val="single"/>
+        </w:rPr>
+        <w:t>Mogelijke of gewenste resultaat</w:t>
+      </w:r>
+    </w:p>
+    <w:p>
+      <w:pPr>
+        <w:pStyle w:val="Heading5"/>
+        <w:rPr>
+          <w:u w:val="single"/>
+        </w:rPr>
+      </w:pPr>
+      <w:r>
+        <w:rPr>
+          <w:u w:val="single"/>
+        </w:rPr>
+        <w:t>Vaststellingen</w:t>
+      </w:r>
+    </w:p>
+    <w:p>
+      <w:pPr>
+        <w:pStyle w:val="Heading5"/>
+        <w:rPr>
+          <w:u w:val="single"/>
+        </w:rPr>
+      </w:pPr>
+      <w:r>
+        <w:rPr>
+          <w:u w:val="single"/>
+        </w:rPr>
+        <w:t>Advies</w:t>
+      </w:r>
+    </w:p>
+    <w:p/>
+    <w:p/>
+    <w:p>
+      <w:pPr>
+        <w:pStyle w:val="Heading4"/>
+        <w:rPr>
+          <w:color w:val="auto"/>
+        </w:rPr>
+      </w:pPr>
+      <w:r>
+        <w:rPr>
+          <w:color w:val="auto"/>
+        </w:rPr>
+        <w:t>Taak 2:</w:t>
+      </w:r>
+      <w:r>
+        <w:rPr>
+          <w:color w:val="auto"/>
+        </w:rPr>
+        <w:t xml:space="preserve"> VOIP en Communicatie optimalisatie </w:t>
+      </w:r>
+      <w:r>
+        <w:rPr>
+          <w:color w:val="auto"/>
+        </w:rPr>
+        <w:t>onderzoeken (</w:t>
+      </w:r>
+      <w:r>
+        <w:rPr>
+          <w:color w:val="auto"/>
+        </w:rPr>
+        <w:t>3 Dagen)</w:t>
+      </w:r>
+    </w:p>
+    <w:p>
+      <w:pPr>
+        <w:pStyle w:val="Heading5"/>
+        <w:rPr>
+          <w:u w:val="single"/>
+        </w:rPr>
+      </w:pPr>
+      <w:r>
+        <w:rPr>
+          <w:u w:val="single"/>
+        </w:rPr>
+        <w:t>Beschrijving</w:t>
+      </w:r>
+    </w:p>
+    <w:p>
+      <w:r>
+        <w:t>Er zijn momenteel 10 telefoons in het bedrij</w:t>
+      </w:r>
+      <w:r>
+        <w:t>f</w:t>
+      </w:r>
+      <w:r>
+        <w:t xml:space="preserve">. </w:t>
+      </w:r>
+      <w:r>
+        <w:t>Het scenario die geschetst wordt is dat er op alle lijnen tegelijkertijd een gesprek gevoerd wordt.  Tijdens de normaal werkuren moet het mogelijke zijn om gesprekken op alle lijnen te voeren zonder dat er een VOIP-pakket wegvalt.</w:t>
+      </w:r>
+    </w:p>
+    <w:p>
+      <w:pPr>
+        <w:pStyle w:val="Heading5"/>
+        <w:rPr>
+          <w:u w:val="single"/>
+        </w:rPr>
+      </w:pPr>
+      <w:r>
+        <w:rPr>
+          <w:u w:val="single"/>
+        </w:rPr>
+        <w:t>Aanpak</w:t>
+      </w:r>
+    </w:p>
+    <w:p>
+      <w:r>
+        <w:t xml:space="preserve">Hier is de bedoeling om ten eerste een manier te vinden om ervoor te zorgen dat bandbreedte gereserveerd is voor de tien telefoonlijnen. De volledige uitleg en berekening is te vinden in </w:t>
+      </w:r>
+      <w:r>
         <w:rPr>
           <w:i/>
           <w:iCs/>
         </w:rPr>
-      </w:pPr>
-      <w:r>
-        <w:t xml:space="preserve">Om deze probleem op te lossen zal de opdrachtnemer het netwerkverkeer van opdrachtgever monitoren met Netflow(meer info in  </w:t>
+        <w:t>ResearchMogelijkeOplossingen.docx</w:t>
+      </w:r>
+      <w:r>
+        <w:t xml:space="preserve"> Ten tweede moeten we ervoor zorgen dat de VOIP-pakketjes voorrang krijgen op alle verkeer</w:t>
+      </w:r>
+      <w:r>
+        <w:t>.</w:t>
+      </w:r>
+    </w:p>
+    <w:p>
+      <w:pPr>
+        <w:pStyle w:val="Heading5"/>
+        <w:rPr>
+          <w:u w:val="single"/>
+        </w:rPr>
+      </w:pPr>
+      <w:r>
+        <w:rPr>
+          <w:u w:val="single"/>
+        </w:rPr>
+        <w:t>Mogelijke of gewenste resultaat</w:t>
+      </w:r>
+    </w:p>
+    <w:p>
+      <w:r>
+        <w:t xml:space="preserve">De </w:t>
+      </w:r>
+      <w:r>
+        <w:t>totaalaantal</w:t>
+      </w:r>
+      <w:r>
+        <w:t xml:space="preserve"> nodige bandbreedte voor de telefonie kunnen berekenen</w:t>
+      </w:r>
+      <w:r>
+        <w:t xml:space="preserve"> en voorrang geven aan de VOIP. </w:t>
+      </w:r>
+    </w:p>
+    <w:p>
+      <w:pPr>
+        <w:pStyle w:val="Heading5"/>
+        <w:rPr>
+          <w:u w:val="single"/>
+        </w:rPr>
+      </w:pPr>
+      <w:r>
+        <w:rPr>
+          <w:u w:val="single"/>
+        </w:rPr>
+        <w:t>Vaststellingen</w:t>
+      </w:r>
+    </w:p>
+    <w:p>
+      <w:r>
+        <w:t>Het is mogelijk voor ons om via Auto-</w:t>
+      </w:r>
+      <w:proofErr w:type="spellStart"/>
+      <w:r>
+        <w:t>QoS</w:t>
+      </w:r>
+      <w:proofErr w:type="spellEnd"/>
+      <w:r>
+        <w:t xml:space="preserve"> die automatische voor ons te berekenen en de juiste meest optimale configuratie voor ons netwerk te </w:t>
+      </w:r>
+      <w:r>
+        <w:t xml:space="preserve">toepassen. Dit gaan we misschien niet kunne toepassen op onze toestellen omdat de </w:t>
+      </w:r>
+      <w:r>
+        <w:t>toestellen oude</w:t>
+      </w:r>
+      <w:r>
+        <w:t xml:space="preserve"> toestellen zijn en waarschijnlijk de auto-</w:t>
+      </w:r>
+      <w:proofErr w:type="spellStart"/>
+      <w:r>
+        <w:t>QoS</w:t>
+      </w:r>
+      <w:proofErr w:type="spellEnd"/>
+      <w:r>
+        <w:t xml:space="preserve"> niet ondersteunen</w:t>
+      </w:r>
+      <w:r>
+        <w:t>. Alles zal Manuel moeten geconfigureerd worden.</w:t>
+      </w:r>
+      <w:r>
+        <w:t xml:space="preserve"> </w:t>
+      </w:r>
+    </w:p>
+    <w:p>
+      <w:pPr>
+        <w:pStyle w:val="Heading5"/>
+        <w:rPr>
+          <w:u w:val="single"/>
+        </w:rPr>
+      </w:pPr>
+      <w:r>
+        <w:rPr>
+          <w:u w:val="single"/>
+        </w:rPr>
+        <w:t>Advies</w:t>
+      </w:r>
+    </w:p>
+    <w:p>
+      <w:r>
+        <w:t xml:space="preserve">De toestellen moeten in de nabije toekomst vervangen worden voor nieuw toestellen of zulle problemen in de toekomt te voorkomen. De oplossing handmatige toepassen, Er zullen wat </w:t>
+      </w:r>
+      <w:proofErr w:type="spellStart"/>
+      <w:r>
+        <w:t>workaround</w:t>
+      </w:r>
+      <w:proofErr w:type="spellEnd"/>
+      <w:r>
+        <w:t xml:space="preserve"> moeten gebeuren om sommige taken toch te kunne voltooien. </w:t>
+      </w:r>
+    </w:p>
+    <w:p/>
+    <w:p>
+      <w:pPr>
+        <w:pStyle w:val="Heading4"/>
+        <w:rPr>
+          <w:color w:val="auto"/>
+        </w:rPr>
+      </w:pPr>
+      <w:r>
+        <w:rPr>
+          <w:color w:val="auto"/>
+        </w:rPr>
+        <w:t xml:space="preserve">Taak </w:t>
+      </w:r>
+      <w:proofErr w:type="gramStart"/>
+      <w:r>
+        <w:rPr>
+          <w:color w:val="auto"/>
+        </w:rPr>
+        <w:t>3:</w:t>
+      </w:r>
+      <w:r>
+        <w:rPr>
+          <w:color w:val="auto"/>
+        </w:rPr>
+        <w:t>Design</w:t>
+      </w:r>
+      <w:proofErr w:type="gramEnd"/>
+      <w:r>
+        <w:rPr>
+          <w:color w:val="auto"/>
+        </w:rPr>
+        <w:t xml:space="preserve"> en Implementatie voorstellen (3 dagen)</w:t>
+      </w:r>
+    </w:p>
+    <w:p>
+      <w:pPr>
+        <w:pStyle w:val="Heading5"/>
+        <w:rPr>
+          <w:u w:val="single"/>
+        </w:rPr>
+      </w:pPr>
+      <w:r>
+        <w:rPr>
+          <w:u w:val="single"/>
+        </w:rPr>
+        <w:t>Beschrijving</w:t>
+      </w:r>
+    </w:p>
+    <w:p>
+      <w:r>
+        <w:t xml:space="preserve">Nu het duidelijk is hoe deze probleem opgelost zal worden moet de oplossingen uitgeschreven en een voorstel opgesteld worden voor de opdrachtgever. </w:t>
+      </w:r>
+    </w:p>
+    <w:p>
+      <w:pPr>
+        <w:pStyle w:val="Heading5"/>
+        <w:rPr>
+          <w:u w:val="single"/>
+        </w:rPr>
+      </w:pPr>
+      <w:r>
+        <w:rPr>
+          <w:u w:val="single"/>
+        </w:rPr>
+        <w:t>Aanpak</w:t>
+      </w:r>
+    </w:p>
+    <w:p>
+      <w:r>
+        <w:t>Er worden twee documenten opgemaakt. De design en de implementatie.</w:t>
+      </w:r>
+      <w:r>
+        <w:t xml:space="preserve"> </w:t>
+      </w:r>
+      <w:r>
+        <w:t>In het design van de oplossing wordt uitleg gegeven over de oplossing en hoe en waar het toegepast zal worden. De implementatie document is meer in detail, hier wordt uitleg gegeven over hoe het precies gedaan moet worden. In deze document vinden we ook configuraties codes, interface connecties</w:t>
+      </w:r>
+      <w:r>
+        <w:t xml:space="preserve"> </w:t>
+      </w:r>
+    </w:p>
+    <w:p>
+      <w:pPr>
+        <w:pStyle w:val="Heading5"/>
+        <w:rPr>
+          <w:u w:val="single"/>
+        </w:rPr>
+      </w:pPr>
+      <w:r>
+        <w:rPr>
+          <w:u w:val="single"/>
+        </w:rPr>
+        <w:t>Mogelijke of gewenste resultaat</w:t>
+      </w:r>
+    </w:p>
+    <w:p>
+      <w:r>
+        <w:t>Door deze documenten openstellen, wordt de oplossingen al een keer toegepast op een virtuele toestel. Hierdoor wordt het duidelijker hoe dit toegepast moet worden en zal de werkelijke implementatie duidelijker en eenvoudiger.</w:t>
+      </w:r>
+    </w:p>
+    <w:p>
+      <w:pPr>
+        <w:pStyle w:val="Heading5"/>
+        <w:rPr>
+          <w:u w:val="single"/>
+        </w:rPr>
+      </w:pPr>
+      <w:r>
+        <w:rPr>
+          <w:u w:val="single"/>
+        </w:rPr>
+        <w:t>Vaststellingen</w:t>
+      </w:r>
+    </w:p>
+    <w:p>
+      <w:r>
+        <w:t>Na de eerste poging bij het toepassen van de Auto-</w:t>
+      </w:r>
+      <w:proofErr w:type="spellStart"/>
+      <w:r>
+        <w:t>QoS</w:t>
+      </w:r>
+      <w:proofErr w:type="spellEnd"/>
+      <w:r>
+        <w:t>, kan er nu geconfirmeerd worden dat auto-</w:t>
+      </w:r>
+      <w:proofErr w:type="spellStart"/>
+      <w:r>
+        <w:t>QoS</w:t>
+      </w:r>
+      <w:proofErr w:type="spellEnd"/>
+      <w:r>
+        <w:t xml:space="preserve"> niet toegepast kan worden op deze toestellen.</w:t>
+      </w:r>
+    </w:p>
+    <w:p>
+      <w:pPr>
+        <w:pStyle w:val="Heading5"/>
+        <w:rPr>
+          <w:color w:val="FF0000"/>
+          <w:u w:val="single"/>
+        </w:rPr>
+      </w:pPr>
+      <w:r>
+        <w:rPr>
+          <w:color w:val="FF0000"/>
+          <w:u w:val="single"/>
+        </w:rPr>
+        <w:t>Advies</w:t>
+      </w:r>
+    </w:p>
+    <w:p>
+      <w:pPr>
+        <w:rPr>
+          <w:color w:val="FF0000"/>
+        </w:rPr>
+      </w:pPr>
+    </w:p>
+    <w:p>
+      <w:pPr>
+        <w:rPr>
+          <w:color w:val="FF0000"/>
+        </w:rPr>
+      </w:pPr>
+    </w:p>
+    <w:p>
+      <w:pPr>
+        <w:pStyle w:val="Heading4"/>
+        <w:rPr>
+          <w:color w:val="FF0000"/>
+        </w:rPr>
+      </w:pPr>
+      <w:r>
+        <w:rPr>
+          <w:color w:val="FF0000"/>
+        </w:rPr>
+        <w:t>Taak 4:</w:t>
+      </w:r>
+    </w:p>
+    <w:p>
+      <w:pPr>
+        <w:rPr>
+          <w:color w:val="FF0000"/>
+        </w:rPr>
+      </w:pPr>
+      <w:r>
+        <w:rPr>
+          <w:color w:val="FF0000"/>
+        </w:rPr>
+        <w:t>Na de goedkeuring van de opdrachtgever kan de oplossingen geïmplanteerd worden. Na de implementatie moet dit gecontroleerd worden. We kunne zien</w:t>
+      </w:r>
+      <w:r>
+        <w:rPr>
+          <w:color w:val="FF0000"/>
+        </w:rPr>
+        <w:t xml:space="preserve"> in de configuratie of er wel de juist hoeveelheid bandbreedte toegekend is, en de regels van de prioriteiten bekijken. </w:t>
       </w:r>
       <w:r>
         <w:rPr>
           <w:i/>
           <w:iCs/>
-        </w:rPr>
-        <w:t>netflowConfig.pdf</w:t>
-      </w:r>
-      <w:r>
-        <w:t xml:space="preserve">).  Ook met de classificatie motor genaamd nbar(meer info in </w:t>
+          <w:color w:val="FF0000"/>
+        </w:rPr>
+        <w:t>(3 dagen</w:t>
       </w:r>
       <w:r>
         <w:rPr>
           <w:i/>
           <w:iCs/>
-        </w:rPr>
-        <w:t>nbarConfig.pdf</w:t>
-      </w:r>
-      <w:r>
-        <w:t xml:space="preserve">), hiermee worden de verschillende protocollen en toepassingen herkent en geclassificeerd. De bedoeling is om te kunnen achteren halen hoeveel van de </w:t>
-      </w:r>
-      <w:r>
-        <w:t>verkeer werkelijke</w:t>
-      </w:r>
-      <w:r>
-        <w:t xml:space="preserve"> te maken heeft met Telefonie en Communicatie. Om een goeie en betrouwbare zicht van het netwerkverkeer te hebben moeten we de meeting min twee weken laten </w:t>
-      </w:r>
-      <w:r>
-        <w:t>draaien.</w:t>
-      </w:r>
-      <w:r>
-        <w:rPr>
-          <w:i/>
-          <w:iCs/>
-        </w:rPr>
-        <w:t xml:space="preserve"> (10 dagen </w:t>
-      </w:r>
-      <w:r>
-        <w:rPr>
-          <w:i/>
-          <w:iCs/>
-        </w:rPr>
-        <w:t>)</w:t>
-      </w:r>
-    </w:p>
-    <w:p/>
-    <w:p>
-      <w:pPr>
-        <w:pStyle w:val="Heading4"/>
-        <w:rPr>
-          <w:color w:val="auto"/>
-        </w:rPr>
-      </w:pPr>
-      <w:r>
-        <w:rPr>
-          <w:color w:val="auto"/>
-        </w:rPr>
-        <w:t>Taak 2:</w:t>
-      </w:r>
-    </w:p>
-    <w:p>
-      <w:r>
-        <w:t xml:space="preserve">De opdrachtgever kan max 10 telefoons tegelijk gebruiken de bedoeling is hier een scenario te creëren waarbij dit het geval is en geen pakketjes verliezen. </w:t>
-      </w:r>
-      <w:r>
-        <w:t>Het onderzoek</w:t>
-      </w:r>
-      <w:r>
-        <w:t xml:space="preserve"> om deze probleem op te lossen is natuurlijk anders. Hier is de bedoeling om ten eerste een manier te vinden om ervoor te zorgen dat bandbreedte</w:t>
-      </w:r>
-      <w:r>
-        <w:t xml:space="preserve"> gereserveerd is voor</w:t>
-      </w:r>
-      <w:r>
-        <w:t xml:space="preserve"> de tien </w:t>
-      </w:r>
-      <w:r>
-        <w:t>telefoonlijnen</w:t>
-      </w:r>
-      <w:r>
-        <w:t>.</w:t>
-      </w:r>
-      <w:r>
-        <w:t xml:space="preserve"> De v</w:t>
-      </w:r>
-      <w:r>
-        <w:t>o</w:t>
-      </w:r>
-      <w:r>
-        <w:t xml:space="preserve">lledige uitleg en </w:t>
-      </w:r>
-      <w:r>
-        <w:t>berekening</w:t>
-      </w:r>
-      <w:r>
-        <w:t xml:space="preserve"> is te vinden in </w:t>
-      </w:r>
-      <w:r>
-        <w:rPr>
-          <w:i/>
-          <w:iCs/>
-        </w:rPr>
-        <w:t>ResearchMogelijkeOplossingen.docx</w:t>
-      </w:r>
-      <w:r>
-        <w:t xml:space="preserve"> Ten tweede moeten we ervoor zorgen dat de </w:t>
-      </w:r>
-      <w:r>
-        <w:t xml:space="preserve">VOIP-pakketjes voorrang krijgen op alle verkeer.    </w:t>
-      </w:r>
-      <w:r>
-        <w:rPr>
-          <w:i/>
-          <w:iCs/>
-        </w:rPr>
-        <w:t>(</w:t>
-      </w:r>
-      <w:r>
-        <w:rPr>
-          <w:i/>
-          <w:iCs/>
-        </w:rPr>
-        <w:t>3 dagen</w:t>
-      </w:r>
-      <w:r>
-        <w:rPr>
-          <w:i/>
-          <w:iCs/>
-        </w:rPr>
-        <w:t>)</w:t>
-      </w:r>
-    </w:p>
-    <w:p/>
-    <w:p>
-      <w:pPr>
-        <w:pStyle w:val="Heading4"/>
-        <w:rPr>
-          <w:color w:val="auto"/>
-        </w:rPr>
-      </w:pPr>
-      <w:r>
-        <w:rPr>
-          <w:color w:val="auto"/>
-        </w:rPr>
-        <w:t>Taak 3:</w:t>
-      </w:r>
-    </w:p>
-    <w:p>
-      <w:r>
-        <w:t>Nu wordt er een design en implementatie voorstel opgesteld.  In het design van de oplossing wordt uitleg gegeven over de oplossing en hoe en waar het toegepast zal worden. De implementatie document is meer in detail, hier wordt uitleg gegeven over hoe het precies gedaan moet worden. In deze document vinden we ook configuraties codes, interface connecties etc.… Deze document wordt aan de opdrachtgever geven voor goedkeuring, na de goedkeuring kunnen we dit toepassen</w:t>
-      </w:r>
-      <w:r>
-        <w:t>.</w:t>
-      </w:r>
-      <w:r>
-        <w:rPr>
-          <w:i/>
-          <w:iCs/>
-        </w:rPr>
-        <w:t xml:space="preserve"> </w:t>
-      </w:r>
-      <w:r>
-        <w:rPr>
-          <w:i/>
-          <w:iCs/>
-        </w:rPr>
-        <w:t>(3 dagen</w:t>
-      </w:r>
-      <w:r>
-        <w:rPr>
-          <w:i/>
-          <w:iCs/>
-        </w:rPr>
-        <w:t>)</w:t>
-      </w:r>
-    </w:p>
-    <w:p/>
-    <w:p>
-      <w:pPr>
-        <w:pStyle w:val="Heading4"/>
-        <w:rPr>
-          <w:color w:val="auto"/>
-        </w:rPr>
-      </w:pPr>
-      <w:r>
-        <w:rPr>
-          <w:color w:val="auto"/>
-        </w:rPr>
-        <w:t>Taak 4:</w:t>
-      </w:r>
-    </w:p>
-    <w:p>
-      <w:r>
-        <w:t>Na de goedkeuring van de opdrachtgever kan de oplossingen geïmplanteerd worden. Na de implementatie moet dit gecontroleerd worden. We kunne zien</w:t>
-      </w:r>
-      <w:r>
-        <w:t xml:space="preserve"> in de configuratie of er wel de juist hoeveelheid bandbreedte toegekend is, en de regels van de prioriteiten bekijken. </w:t>
-      </w:r>
-      <w:r>
-        <w:rPr>
-          <w:i/>
-          <w:iCs/>
-        </w:rPr>
-        <w:t>(3 dagen</w:t>
-      </w:r>
-      <w:r>
-        <w:rPr>
-          <w:i/>
-          <w:iCs/>
+          <w:color w:val="FF0000"/>
         </w:rPr>
         <w:t>)</w:t>
       </w:r>
@@ -1745,6 +2596,7 @@
       <w:r>
         <w:t xml:space="preserve">Testen met </w:t>
       </w:r>
+      <w:proofErr w:type="spellStart"/>
       <w:r>
         <w:rPr>
           <w:b/>
@@ -1753,11 +2605,10 @@
           <w:iCs/>
           <w:u w:val="single"/>
         </w:rPr>
-        <w:t>Agilent N2X???</w:t>
-      </w:r>
-    </w:p>
-    <w:p>
-      <w:pPr>
+        <w:t>Agilent</w:t>
+      </w:r>
+      <w:proofErr w:type="spellEnd"/>
+      <w:r>
         <w:rPr>
           <w:b/>
           <w:bCs/>
@@ -1765,7 +2616,8 @@
           <w:iCs/>
           <w:u w:val="single"/>
         </w:rPr>
-      </w:pPr>
+        <w:t xml:space="preserve"> N2X???</w:t>
+      </w:r>
     </w:p>
     <w:p>
       <w:pPr>
@@ -1846,22 +2698,53 @@
     </w:p>
     <w:p>
       <w:pPr>
-        <w:pStyle w:val="Heading2"/>
         <w:rPr>
           <w:b/>
           <w:bCs/>
-          <w:color w:val="auto"/>
-          <w:u w:val="single"/>
-        </w:rPr>
-      </w:pPr>
-      <w:r>
+          <w:i/>
+          <w:iCs/>
+          <w:u w:val="single"/>
+        </w:rPr>
+      </w:pPr>
+    </w:p>
+    <w:p>
+      <w:pPr>
+        <w:pStyle w:val="Heading2"/>
         <w:rPr>
           <w:b/>
           <w:bCs/>
           <w:color w:val="auto"/>
           <w:u w:val="single"/>
         </w:rPr>
-        <w:t>Probleem 3 : Wachtwoorden</w:t>
+      </w:pPr>
+      <w:r>
+        <w:rPr>
+          <w:b/>
+          <w:bCs/>
+          <w:color w:val="auto"/>
+          <w:u w:val="single"/>
+        </w:rPr>
+        <w:t xml:space="preserve">Probleem </w:t>
+      </w:r>
+      <w:proofErr w:type="gramStart"/>
+      <w:r>
+        <w:rPr>
+          <w:b/>
+          <w:bCs/>
+          <w:color w:val="auto"/>
+          <w:u w:val="single"/>
+        </w:rPr>
+        <w:t>3 :</w:t>
+      </w:r>
+      <w:proofErr w:type="gramEnd"/>
+      <w:r>
+        <w:rPr>
+          <w:b/>
+          <w:bCs/>
+          <w:color w:val="auto"/>
+          <w:u w:val="single"/>
+        </w:rPr>
+        <w:t xml:space="preserve"> Wachtwoorden</w:t>
       </w:r>
     </w:p>
     <w:p>
@@ -1881,14 +2764,39 @@
           <w:color w:val="auto"/>
           <w:lang w:val="en-GB"/>
         </w:rPr>
-        <w:t>Plan van aanpak – Tijdsduur</w:t>
-      </w:r>
-    </w:p>
-    <w:p>
-      <w:pPr>
-        <w:rPr>
+        <w:t xml:space="preserve">Plan van </w:t>
+      </w:r>
+      <w:proofErr w:type="spellStart"/>
+      <w:r>
+        <w:rPr>
+          <w:color w:val="auto"/>
           <w:lang w:val="en-GB"/>
         </w:rPr>
+        <w:t>aanpak</w:t>
+      </w:r>
+      <w:proofErr w:type="spellEnd"/>
+      <w:r>
+        <w:rPr>
+          <w:color w:val="auto"/>
+          <w:lang w:val="en-GB"/>
+        </w:rPr>
+        <w:t xml:space="preserve"> – </w:t>
+      </w:r>
+      <w:proofErr w:type="spellStart"/>
+      <w:r>
+        <w:rPr>
+          <w:color w:val="auto"/>
+          <w:lang w:val="en-GB"/>
+        </w:rPr>
+        <w:t>Tijdsduur</w:t>
+      </w:r>
+      <w:proofErr w:type="spellEnd"/>
+    </w:p>
+    <w:p>
+      <w:pPr>
+        <w:rPr>
+          <w:lang w:val="en-GB"/>
+        </w:rPr>
       </w:pPr>
     </w:p>
     <w:p>
@@ -1902,7 +2810,14 @@
         <w:rPr>
           <w:color w:val="auto"/>
         </w:rPr>
-        <w:t>Taak 1</w:t>
+        <w:t xml:space="preserve">Taak </w:t>
+      </w:r>
+      <w:proofErr w:type="gramStart"/>
+      <w:r>
+        <w:rPr>
+          <w:color w:val="auto"/>
+        </w:rPr>
+        <w:t>1</w:t>
       </w:r>
       <w:r>
         <w:rPr>
@@ -1910,68 +2825,710 @@
         </w:rPr>
         <w:t>:</w:t>
       </w:r>
-    </w:p>
-    <w:p>
-      <w:r>
-        <w:t xml:space="preserve">De vereiste voor een goeie paswoord policy onderzoeken en een checklist opmaken voor de password policy. Daarna moet er gekeken worden naar de </w:t>
+      <w:r>
+        <w:rPr>
+          <w:color w:val="auto"/>
+        </w:rPr>
+        <w:t>Privicy</w:t>
+      </w:r>
+      <w:proofErr w:type="gramEnd"/>
+      <w:r>
+        <w:rPr>
+          <w:color w:val="auto"/>
+        </w:rPr>
+        <w:t xml:space="preserve"> Policy Onderzoeken (3 Dagen)</w:t>
+      </w:r>
+    </w:p>
+    <w:p>
+      <w:pPr>
+        <w:pStyle w:val="Heading5"/>
+        <w:rPr>
+          <w:u w:val="single"/>
+        </w:rPr>
+      </w:pPr>
+      <w:r>
+        <w:rPr>
+          <w:u w:val="single"/>
+        </w:rPr>
+        <w:t>Beschrijving</w:t>
+      </w:r>
+    </w:p>
+    <w:p>
+      <w:r>
+        <w:t>Momenteel is eer geen wachtwoord policy die ervoor zorgt dat de werknemers hun wachtwoorden periodiek veranderen. Hierdoor zijn de achtwoorden nooit veranderd geweest, dit kan heel gevaarlijk zijn.</w:t>
+      </w:r>
+    </w:p>
+    <w:p>
+      <w:pPr>
+        <w:pStyle w:val="Heading5"/>
+        <w:rPr>
+          <w:u w:val="single"/>
+        </w:rPr>
+      </w:pPr>
+      <w:r>
+        <w:rPr>
+          <w:u w:val="single"/>
+        </w:rPr>
+        <w:t>Aanpak</w:t>
+      </w:r>
+    </w:p>
+    <w:p>
+      <w:r>
+        <w:t xml:space="preserve">Onderzoek over de officiële best </w:t>
+      </w:r>
+      <w:proofErr w:type="spellStart"/>
+      <w:r>
+        <w:t>practices</w:t>
+      </w:r>
+      <w:proofErr w:type="spellEnd"/>
+      <w:r>
+        <w:t xml:space="preserve"> </w:t>
+      </w:r>
+      <w:r>
+        <w:t xml:space="preserve">van </w:t>
+      </w:r>
+      <w:proofErr w:type="gramStart"/>
+      <w:r>
+        <w:t xml:space="preserve">de </w:t>
+      </w:r>
+      <w:r>
+        <w:t xml:space="preserve"> BBB</w:t>
+      </w:r>
+      <w:proofErr w:type="gramEnd"/>
+      <w:r>
+        <w:t>(</w:t>
+      </w:r>
+      <w:proofErr w:type="spellStart"/>
+      <w:r>
+        <w:t>Better</w:t>
+      </w:r>
+      <w:proofErr w:type="spellEnd"/>
+      <w:r>
+        <w:t xml:space="preserve"> Business </w:t>
+      </w:r>
+      <w:proofErr w:type="spellStart"/>
+      <w:r>
+        <w:t>Bereau</w:t>
+      </w:r>
+      <w:proofErr w:type="spellEnd"/>
+      <w:r>
+        <w:t>)</w:t>
+      </w:r>
+      <w:r>
+        <w:t>. Met deze regels kan er een wachtwoord policy en een checklist voor de nieuwe wachtwoorden aangemaakt worden.</w:t>
+      </w:r>
+    </w:p>
+    <w:p>
+      <w:pPr>
+        <w:pStyle w:val="Heading5"/>
+        <w:rPr>
+          <w:u w:val="single"/>
+        </w:rPr>
+      </w:pPr>
+      <w:r>
+        <w:rPr>
+          <w:u w:val="single"/>
+        </w:rPr>
+        <w:t>Mogelijke of gewenste resultaat</w:t>
+      </w:r>
+    </w:p>
+    <w:p>
+      <w:r>
+        <w:t xml:space="preserve">De antwoord krijgen voord bepaalde vragen over </w:t>
       </w:r>
       <w:r>
         <w:rPr>
           <w:i/>
           <w:iCs/>
         </w:rPr>
-        <w:t xml:space="preserve">Min password age </w:t>
-      </w:r>
-      <w:r>
-        <w:t xml:space="preserve"> en </w:t>
-      </w:r>
+        <w:t xml:space="preserve">Best </w:t>
+      </w:r>
+      <w:proofErr w:type="spellStart"/>
       <w:r>
         <w:rPr>
           <w:i/>
           <w:iCs/>
         </w:rPr>
-        <w:t xml:space="preserve"> May password age. </w:t>
-      </w:r>
-      <w:r>
-        <w:t xml:space="preserve"> Er zijn officielke regels and “Best practises ”, en deze informaties </w:t>
-      </w:r>
-      <w:r>
-        <w:t>is</w:t>
-      </w:r>
-      <w:r>
-        <w:t xml:space="preserve"> terug</w:t>
-      </w:r>
-      <w:r>
-        <w:t xml:space="preserve"> </w:t>
-      </w:r>
-      <w:r>
-        <w:t>te vinden</w:t>
-      </w:r>
-      <w:r>
-        <w:t xml:space="preserve"> bij BBB(Better </w:t>
-      </w:r>
-      <w:r>
-        <w:t>Business Bereau</w:t>
-      </w:r>
-      <w:r>
-        <w:t>)</w:t>
-      </w:r>
-      <w:r>
-        <w:t>.</w:t>
-      </w:r>
+        <w:t>practises</w:t>
+      </w:r>
+      <w:proofErr w:type="spellEnd"/>
       <w:r>
         <w:rPr>
           <w:i/>
           <w:iCs/>
         </w:rPr>
-        <w:t xml:space="preserve"> (</w:t>
+        <w:t xml:space="preserve"> </w:t>
+      </w:r>
+      <w:r>
+        <w:t xml:space="preserve">  voor </w:t>
+      </w:r>
+      <w:proofErr w:type="spellStart"/>
+      <w:r>
+        <w:t>pasword</w:t>
+      </w:r>
+      <w:proofErr w:type="spellEnd"/>
+      <w:r>
+        <w:t xml:space="preserve"> policy, zoals min- en max password </w:t>
+      </w:r>
+      <w:proofErr w:type="spellStart"/>
+      <w:r>
+        <w:t>age</w:t>
+      </w:r>
+      <w:proofErr w:type="spellEnd"/>
+      <w:r>
+        <w:t xml:space="preserve"> etc. Checklist voor een het aanmaken van een goed wachtwoord.</w:t>
+      </w:r>
+    </w:p>
+    <w:p>
+      <w:pPr>
+        <w:pStyle w:val="Heading5"/>
+        <w:rPr>
+          <w:u w:val="single"/>
+        </w:rPr>
+      </w:pPr>
+      <w:r>
+        <w:rPr>
+          <w:u w:val="single"/>
+        </w:rPr>
+        <w:t>Vaststellingen</w:t>
+      </w:r>
+    </w:p>
+    <w:p>
+      <w:r>
+        <w:t xml:space="preserve">Er moet </w:t>
+      </w:r>
+      <w:r>
+        <w:t>minstens</w:t>
+      </w:r>
+      <w:r>
+        <w:t xml:space="preserve"> een min wachtwoord </w:t>
+      </w:r>
+      <w:proofErr w:type="spellStart"/>
+      <w:r>
+        <w:t>age</w:t>
+      </w:r>
+      <w:proofErr w:type="spellEnd"/>
+      <w:r>
+        <w:t xml:space="preserve"> zijn wat </w:t>
+      </w:r>
+      <w:r>
+        <w:t>momenteel</w:t>
+      </w:r>
+      <w:r>
+        <w:t xml:space="preserve"> niet van toepassing is</w:t>
+      </w:r>
+      <w:r>
+        <w:t>. Eén checklist voor de wachtwoorden om ervoor te zorgen dat de gekozen wachtwoorden sterk genoeg zijn.</w:t>
+      </w:r>
+    </w:p>
+    <w:p>
+      <w:pPr>
+        <w:pStyle w:val="Heading5"/>
+        <w:rPr>
+          <w:u w:val="single"/>
+        </w:rPr>
+      </w:pPr>
+      <w:r>
+        <w:rPr>
+          <w:u w:val="single"/>
+        </w:rPr>
+        <w:t>Advies</w:t>
+      </w:r>
+    </w:p>
+    <w:p>
+      <w:r>
+        <w:t xml:space="preserve">En min password </w:t>
+      </w:r>
+      <w:proofErr w:type="spellStart"/>
+      <w:r>
+        <w:t>age</w:t>
+      </w:r>
+      <w:proofErr w:type="spellEnd"/>
+      <w:r>
+        <w:t xml:space="preserve"> van 90 dagen en max password </w:t>
+      </w:r>
+      <w:proofErr w:type="spellStart"/>
+      <w:r>
+        <w:t>age</w:t>
+      </w:r>
+      <w:proofErr w:type="spellEnd"/>
+      <w:r>
+        <w:t xml:space="preserve"> van 120 dagen. Dit bedenkt dat de gebruikers hun wachtenwoorden na 3 maanden kunnen veranderen, maar moeten hun wachtwoorden na 4 maanden zeker veranderen.</w:t>
+      </w:r>
+    </w:p>
+    <w:p>
+      <w:r>
+        <w:t xml:space="preserve"> Ook moeten er bepaalde vereisten zijn die de gekozen wachtwoorden aan moeten voldoen, en een bepaalde securitymaatregel die ervoor zorgt dat er een </w:t>
+      </w:r>
+      <w:proofErr w:type="spellStart"/>
+      <w:r>
+        <w:t>shutdown</w:t>
+      </w:r>
+      <w:proofErr w:type="spellEnd"/>
+      <w:r>
+        <w:t xml:space="preserve"> is bij het ingeven van het verkeerde wachtwoord.</w:t>
+      </w:r>
+    </w:p>
+    <w:p/>
+    <w:p>
+      <w:pPr>
+        <w:pStyle w:val="Heading4"/>
+      </w:pPr>
+      <w:r>
+        <w:t>Taak 2:</w:t>
+      </w:r>
+      <w:r>
+        <w:t xml:space="preserve"> Primaire test </w:t>
+      </w:r>
+      <w:proofErr w:type="gramStart"/>
+      <w:r>
+        <w:t>( 6</w:t>
+      </w:r>
+      <w:proofErr w:type="gramEnd"/>
+      <w:r>
+        <w:t xml:space="preserve"> Dagen)</w:t>
+      </w:r>
+    </w:p>
+    <w:p>
+      <w:pPr>
+        <w:pStyle w:val="Heading5"/>
+        <w:rPr>
+          <w:u w:val="single"/>
+        </w:rPr>
+      </w:pPr>
+      <w:r>
+        <w:rPr>
+          <w:u w:val="single"/>
+        </w:rPr>
+        <w:t>Beschrijving</w:t>
+      </w:r>
+    </w:p>
+    <w:p>
+      <w:r>
+        <w:t xml:space="preserve">De nieuwe maatregelen moeten getest.  Door dit op een </w:t>
+      </w:r>
+      <w:r>
+        <w:t>aparte</w:t>
+      </w:r>
+      <w:r>
+        <w:t xml:space="preserve"> toestel voor een kleine </w:t>
+      </w:r>
+      <w:proofErr w:type="gramStart"/>
+      <w:r>
+        <w:t>loop tijd</w:t>
+      </w:r>
+      <w:proofErr w:type="gramEnd"/>
+      <w:r>
+        <w:t xml:space="preserve"> te </w:t>
+      </w:r>
+      <w:r>
+        <w:t>testen,</w:t>
+      </w:r>
+      <w:r>
+        <w:t xml:space="preserve"> kan er een beeld </w:t>
+      </w:r>
+      <w:r>
+        <w:t xml:space="preserve">geschetst </w:t>
+      </w:r>
+      <w:r>
+        <w:t xml:space="preserve">worden over de werking van de nieuwe </w:t>
+      </w:r>
+      <w:r>
+        <w:t>policy.</w:t>
+      </w:r>
+    </w:p>
+    <w:p>
+      <w:pPr>
+        <w:pStyle w:val="Heading5"/>
+        <w:rPr>
+          <w:u w:val="single"/>
+        </w:rPr>
+      </w:pPr>
+      <w:r>
+        <w:rPr>
+          <w:u w:val="single"/>
+        </w:rPr>
+        <w:t>Aanpak</w:t>
+      </w:r>
+    </w:p>
+    <w:p>
+      <w:r>
+        <w:t>De test zal 6 dagen duren. De boelding is om deze nieuwe policy in te stellen voor 6 dagen in plaats van de 4 maanden. Zo kan er een observatie gemaakt worden en vergeleken naar wat er verwacht kan worden bij de implementatie.</w:t>
+      </w:r>
+    </w:p>
+    <w:p>
+      <w:pPr>
+        <w:pStyle w:val="Heading5"/>
+        <w:rPr>
+          <w:u w:val="single"/>
+        </w:rPr>
+      </w:pPr>
+      <w:r>
+        <w:rPr>
+          <w:u w:val="single"/>
+        </w:rPr>
+        <w:t>Mogelijke of gewenste resultaat</w:t>
+      </w:r>
+    </w:p>
+    <w:p>
+      <w:r>
+        <w:t>Een paar dagen voor de deadline een notificatie ontvangen met een herinnering dat het wachtwoord veranderd moet worden.  De nieuwe ingegeven wacht zal allen geaccepteerd worden wanner ze voldoen aan de checklist.</w:t>
+      </w:r>
+    </w:p>
+    <w:p>
+      <w:pPr>
+        <w:pStyle w:val="Heading5"/>
+        <w:rPr>
+          <w:u w:val="single"/>
+        </w:rPr>
+      </w:pPr>
+      <w:r>
+        <w:rPr>
+          <w:u w:val="single"/>
+        </w:rPr>
+        <w:t>Vaststellingen</w:t>
+      </w:r>
+    </w:p>
+    <w:p>
+      <w:r>
+        <w:t xml:space="preserve">Het hele proces is heel eenvoudige en snel.  </w:t>
+      </w:r>
+    </w:p>
+    <w:p>
+      <w:pPr>
+        <w:pStyle w:val="Heading5"/>
+        <w:rPr>
+          <w:u w:val="single"/>
+        </w:rPr>
+      </w:pPr>
+      <w:r>
+        <w:rPr>
+          <w:u w:val="single"/>
+        </w:rPr>
+        <w:t>Advies</w:t>
+      </w:r>
+    </w:p>
+    <w:p>
+      <w:pPr>
+        <w:rPr>
+          <w:rFonts w:asciiTheme="majorHAnsi" w:eastAsiaTheme="majorEastAsia" w:hAnsiTheme="majorHAnsi" w:cstheme="majorBidi"/>
+        </w:rPr>
+      </w:pPr>
+      <w:r>
+        <w:rPr>
+          <w:rFonts w:asciiTheme="majorHAnsi" w:eastAsiaTheme="majorEastAsia" w:hAnsiTheme="majorHAnsi" w:cstheme="majorBidi"/>
+        </w:rPr>
+        <w:t xml:space="preserve"> Om de security te verbeteren moet dit ook gedaan worden. Na de goed keuring motetten de nieuwe </w:t>
+      </w:r>
+      <w:proofErr w:type="gramStart"/>
+      <w:r>
+        <w:rPr>
+          <w:rFonts w:asciiTheme="majorHAnsi" w:eastAsiaTheme="majorEastAsia" w:hAnsiTheme="majorHAnsi" w:cstheme="majorBidi"/>
+        </w:rPr>
+        <w:t>policy</w:t>
+      </w:r>
+      <w:proofErr w:type="gramEnd"/>
+      <w:r>
+        <w:rPr>
+          <w:rFonts w:asciiTheme="majorHAnsi" w:eastAsiaTheme="majorEastAsia" w:hAnsiTheme="majorHAnsi" w:cstheme="majorBidi"/>
+        </w:rPr>
+        <w:t xml:space="preserve"> direct toegepast worden.</w:t>
+      </w:r>
+    </w:p>
+    <w:p>
+      <w:pPr>
+        <w:pStyle w:val="Heading4"/>
+        <w:rPr>
+          <w:color w:val="auto"/>
+        </w:rPr>
+      </w:pPr>
+      <w:r>
+        <w:rPr>
+          <w:color w:val="auto"/>
+        </w:rPr>
+        <w:t xml:space="preserve">Taak </w:t>
+      </w:r>
+      <w:r>
+        <w:rPr>
+          <w:color w:val="auto"/>
+        </w:rPr>
+        <w:t>3:</w:t>
+      </w:r>
+      <w:r>
+        <w:rPr>
+          <w:color w:val="auto"/>
+        </w:rPr>
+        <w:t xml:space="preserve"> Design</w:t>
+      </w:r>
+      <w:r>
+        <w:rPr>
+          <w:color w:val="auto"/>
+        </w:rPr>
+        <w:t xml:space="preserve"> en Implementatie voorstellen (3 dagen)</w:t>
+      </w:r>
+    </w:p>
+    <w:p>
+      <w:pPr>
+        <w:pStyle w:val="Heading5"/>
+        <w:rPr>
+          <w:u w:val="single"/>
+        </w:rPr>
+      </w:pPr>
+      <w:r>
+        <w:rPr>
+          <w:u w:val="single"/>
+        </w:rPr>
+        <w:t>Beschrijving</w:t>
+      </w:r>
+    </w:p>
+    <w:p>
+      <w:r>
+        <w:t xml:space="preserve">Nu het duidelijk is hoe deze probleem opgelost zal worden moet de oplossingen uitgeschreven en een voorstel opgesteld worden voor de opdrachtgever. </w:t>
+      </w:r>
+    </w:p>
+    <w:p>
+      <w:pPr>
+        <w:pStyle w:val="Heading5"/>
+        <w:rPr>
+          <w:u w:val="single"/>
+        </w:rPr>
+      </w:pPr>
+      <w:r>
+        <w:rPr>
+          <w:u w:val="single"/>
+        </w:rPr>
+        <w:t>Aanpak</w:t>
+      </w:r>
+    </w:p>
+    <w:p>
+      <w:r>
+        <w:t>Er worden twee documenten opgemaakt. De design en de implementatie.</w:t>
+      </w:r>
+      <w:r>
+        <w:t xml:space="preserve"> </w:t>
+      </w:r>
+      <w:r>
+        <w:t>In het design van de oplossing wordt uitleg gegeven over de oplossing en hoe en waar het toegepast zal worden. De implementatie document is meer in detail, hier wordt uitleg gegeven over hoe het precies gedaan moet worden. In deze document vinden we ook configuraties codes, interface connecties</w:t>
+      </w:r>
+      <w:r>
+        <w:t xml:space="preserve"> </w:t>
+      </w:r>
+    </w:p>
+    <w:p>
+      <w:pPr>
+        <w:pStyle w:val="Heading5"/>
+        <w:rPr>
+          <w:u w:val="single"/>
+        </w:rPr>
+      </w:pPr>
+      <w:r>
+        <w:rPr>
+          <w:u w:val="single"/>
+        </w:rPr>
+        <w:t>Mogelijke of gewenste resultaat</w:t>
+      </w:r>
+    </w:p>
+    <w:p>
+      <w:r>
+        <w:t>Door deze documenten openstellen, wordt de oplossingen al een keer toegepast op een virtuele toestel. Hierdoor wordt het duidelijker hoe dit toegepast moet worden en zal de werkelijke implementatie duidelijker en eenvoudiger.</w:t>
+      </w:r>
+    </w:p>
+    <w:p>
+      <w:pPr>
+        <w:pStyle w:val="Heading5"/>
+        <w:rPr>
+          <w:u w:val="single"/>
+        </w:rPr>
+      </w:pPr>
+      <w:r>
+        <w:rPr>
+          <w:u w:val="single"/>
+        </w:rPr>
+        <w:t>Vaststellingen</w:t>
+      </w:r>
+    </w:p>
+    <w:p>
+      <w:r>
+        <w:t>Dit keer werd eerst de test op het aparte systeem voor deze documentaties gedaan. Hierdoor ging het proces voor het opstellen van deze twee documenten veel vlotter.</w:t>
+      </w:r>
+    </w:p>
+    <w:p>
+      <w:pPr>
+        <w:pStyle w:val="Heading5"/>
+        <w:rPr>
+          <w:u w:val="single"/>
+        </w:rPr>
+      </w:pPr>
+      <w:r>
+        <w:rPr>
+          <w:u w:val="single"/>
+        </w:rPr>
+        <w:t>Advies</w:t>
+      </w:r>
+    </w:p>
+    <w:p>
+      <w:r>
+        <w:t>Bij de test was er een kleiner reminder van Windows zelf als herinnering. Het is mogelijk om zelfs een mail notificatie in te schakelen, dit moet gedaan worden bij de echte implementatie.</w:t>
+      </w:r>
+    </w:p>
+    <w:p>
+      <w:pPr>
+        <w:pStyle w:val="Heading4"/>
+        <w:rPr>
+          <w:color w:val="auto"/>
+        </w:rPr>
+      </w:pPr>
+      <w:r>
+        <w:rPr>
+          <w:color w:val="auto"/>
+        </w:rPr>
+        <w:t xml:space="preserve">Taak </w:t>
+      </w:r>
+      <w:r>
+        <w:rPr>
+          <w:color w:val="auto"/>
+        </w:rPr>
+        <w:t>4:</w:t>
+      </w:r>
+      <w:r>
+        <w:rPr>
+          <w:color w:val="auto"/>
+        </w:rPr>
+        <w:t xml:space="preserve"> Implantatie (3 Dagen)</w:t>
+      </w:r>
+    </w:p>
+    <w:p>
+      <w:pPr>
+        <w:pStyle w:val="Heading5"/>
+        <w:rPr>
+          <w:u w:val="single"/>
+        </w:rPr>
+      </w:pPr>
+      <w:r>
+        <w:rPr>
+          <w:u w:val="single"/>
+        </w:rPr>
+        <w:t>Beschrijving</w:t>
+      </w:r>
+    </w:p>
+    <w:p>
+      <w:r>
+        <w:t>Op deze moment moet de policy geïmplementeerd worden voor alles gebruikers.</w:t>
+      </w:r>
+    </w:p>
+    <w:p>
+      <w:pPr>
+        <w:pStyle w:val="Heading5"/>
+        <w:rPr>
+          <w:u w:val="single"/>
+        </w:rPr>
+      </w:pPr>
+      <w:r>
+        <w:rPr>
+          <w:u w:val="single"/>
+        </w:rPr>
+        <w:t>Aanpak</w:t>
+      </w:r>
+    </w:p>
+    <w:p>
+      <w:r>
+        <w:t xml:space="preserve">Via Ad kan de Admin de nieuwe </w:t>
+      </w:r>
+      <w:proofErr w:type="spellStart"/>
+      <w:r>
+        <w:t>polices</w:t>
+      </w:r>
+      <w:proofErr w:type="spellEnd"/>
+      <w:r>
+        <w:t xml:space="preserve"> implementeren voor alle grebruikers.</w:t>
+      </w:r>
+    </w:p>
+    <w:p>
+      <w:pPr>
+        <w:pStyle w:val="Heading5"/>
+        <w:rPr>
+          <w:u w:val="single"/>
+        </w:rPr>
+      </w:pPr>
+      <w:r>
+        <w:rPr>
+          <w:u w:val="single"/>
+        </w:rPr>
+        <w:t>Mogelijke of gewenste resultaat</w:t>
+      </w:r>
+    </w:p>
+    <w:p>
+      <w:r>
+        <w:t xml:space="preserve">Net als bij de test zal er geen </w:t>
+      </w:r>
+      <w:r>
+        <w:t>error</w:t>
+      </w:r>
+      <w:r>
+        <w:t xml:space="preserve"> </w:t>
+      </w:r>
+      <w:r>
+        <w:t>te voorschijnkomen. Alles zal vlot moeten werken zoals ondervonden tijdens de test.</w:t>
+      </w:r>
+    </w:p>
+    <w:p>
+      <w:pPr>
+        <w:pStyle w:val="Heading5"/>
+        <w:rPr>
+          <w:color w:val="FF0000"/>
+          <w:u w:val="single"/>
+        </w:rPr>
+      </w:pPr>
+      <w:r>
+        <w:rPr>
+          <w:color w:val="FF0000"/>
+          <w:u w:val="single"/>
+        </w:rPr>
+        <w:t>Vaststellingen</w:t>
+      </w:r>
+    </w:p>
+    <w:p>
+      <w:pPr>
+        <w:pStyle w:val="Heading5"/>
+        <w:rPr>
+          <w:color w:val="FF0000"/>
+          <w:u w:val="single"/>
+        </w:rPr>
+      </w:pPr>
+      <w:r>
+        <w:rPr>
+          <w:color w:val="FF0000"/>
+          <w:u w:val="single"/>
+        </w:rPr>
+        <w:t>Advies</w:t>
+      </w:r>
+    </w:p>
+    <w:p/>
+    <w:p>
+      <w:r>
+        <w:t>Na de goedkeuring van de opdrachtgever kan de oplossingen geïmplanteerd worden</w:t>
+      </w:r>
+      <w:r>
+        <w:t xml:space="preserve">. </w:t>
+      </w:r>
+      <w:r>
+        <w:t>Het</w:t>
+      </w:r>
+      <w:r>
+        <w:t xml:space="preserve"> eerste effect van de oplossing zullen we pas in drie maanden zien.  </w:t>
+      </w:r>
+      <w:r>
+        <w:t xml:space="preserve">Met deze oplossing moet er niets meer extra gedaan worden alles wordt automatisch gedaan. </w:t>
+      </w:r>
+      <w:r>
+        <w:t xml:space="preserve"> </w:t>
       </w:r>
       <w:r>
         <w:rPr>
           <w:i/>
           <w:iCs/>
         </w:rPr>
-        <w:t>3 dagen</w:t>
+        <w:t>(3 dagen</w:t>
       </w:r>
       <w:r>
         <w:rPr>
@@ -1984,183 +3541,6 @@
     <w:p/>
     <w:p>
       <w:pPr>
-        <w:rPr>
-          <w:rFonts w:asciiTheme="majorHAnsi" w:eastAsiaTheme="majorEastAsia" w:hAnsiTheme="majorHAnsi" w:cstheme="majorBidi"/>
-          <w:i/>
-          <w:iCs/>
-        </w:rPr>
-      </w:pPr>
-      <w:r>
-        <w:rPr>
-          <w:rFonts w:asciiTheme="majorHAnsi" w:eastAsiaTheme="majorEastAsia" w:hAnsiTheme="majorHAnsi" w:cstheme="majorBidi"/>
-          <w:i/>
-          <w:iCs/>
-        </w:rPr>
-        <w:t>Taak 2:</w:t>
-      </w:r>
-    </w:p>
-    <w:p>
-      <w:r>
-        <w:t xml:space="preserve">Dit wordt getest op een aparte toestel voor maar een, dit wordt op een werk toestel getest om te zien of alles we goed werkt. De test zal natuurlijk ingesteld zijn voor een 1 week. Na de test </w:t>
-      </w:r>
-      <w:r>
-        <w:t>is er een duidelijker plaatje van hoe dit toegepast moet worden in het systeem.</w:t>
-      </w:r>
-      <w:r>
-        <w:t xml:space="preserve"> </w:t>
-      </w:r>
-      <w:r>
-        <w:rPr>
-          <w:i/>
-          <w:iCs/>
-        </w:rPr>
-        <w:t>(</w:t>
-      </w:r>
-      <w:r>
-        <w:rPr>
-          <w:i/>
-          <w:iCs/>
-        </w:rPr>
-        <w:t>6</w:t>
-      </w:r>
-      <w:r>
-        <w:rPr>
-          <w:i/>
-          <w:iCs/>
-        </w:rPr>
-        <w:t xml:space="preserve"> dagen</w:t>
-      </w:r>
-      <w:r>
-        <w:rPr>
-          <w:i/>
-          <w:iCs/>
-        </w:rPr>
-        <w:t>)</w:t>
-      </w:r>
-    </w:p>
-    <w:p>
-      <w:pPr>
-        <w:rPr>
-          <w:rFonts w:asciiTheme="majorHAnsi" w:eastAsiaTheme="majorEastAsia" w:hAnsiTheme="majorHAnsi" w:cstheme="majorBidi"/>
-          <w:i/>
-          <w:iCs/>
-        </w:rPr>
-      </w:pPr>
-    </w:p>
-    <w:p>
-      <w:pPr>
-        <w:pStyle w:val="Heading4"/>
-        <w:rPr>
-          <w:color w:val="auto"/>
-        </w:rPr>
-      </w:pPr>
-      <w:r>
-        <w:rPr>
-          <w:color w:val="auto"/>
-        </w:rPr>
-        <w:t xml:space="preserve">Taak </w:t>
-      </w:r>
-      <w:r>
-        <w:rPr>
-          <w:color w:val="auto"/>
-        </w:rPr>
-        <w:t>3</w:t>
-      </w:r>
-      <w:r>
-        <w:rPr>
-          <w:color w:val="auto"/>
-        </w:rPr>
-        <w:t>:</w:t>
-      </w:r>
-    </w:p>
-    <w:p>
-      <w:r>
-        <w:t xml:space="preserve">Na de test moet er een design en implementatie voorstel opgesteld worden. In het design wordt er duidelijk besproken </w:t>
-      </w:r>
-      <w:r>
-        <w:t xml:space="preserve">welke policy er geïmplementeerd zal worden. </w:t>
-      </w:r>
-      <w:r>
-        <w:t xml:space="preserve"> </w:t>
-      </w:r>
-      <w:r>
-        <w:rPr>
-          <w:i/>
-          <w:iCs/>
-        </w:rPr>
-        <w:t>(3 dagen</w:t>
-      </w:r>
-      <w:r>
-        <w:rPr>
-          <w:i/>
-          <w:iCs/>
-        </w:rPr>
-        <w:t>)</w:t>
-      </w:r>
-    </w:p>
-    <w:p>
-      <w:pPr>
-        <w:pStyle w:val="Heading4"/>
-        <w:rPr>
-          <w:color w:val="auto"/>
-        </w:rPr>
-      </w:pPr>
-      <w:r>
-        <w:rPr>
-          <w:color w:val="auto"/>
-        </w:rPr>
-        <w:t xml:space="preserve">Taak </w:t>
-      </w:r>
-      <w:r>
-        <w:rPr>
-          <w:color w:val="auto"/>
-        </w:rPr>
-        <w:t>4</w:t>
-      </w:r>
-      <w:r>
-        <w:rPr>
-          <w:color w:val="auto"/>
-        </w:rPr>
-        <w:t>:</w:t>
-      </w:r>
-    </w:p>
-    <w:p>
-      <w:r>
-        <w:t>Na de goedkeuring van de opdrachtgever kan de oplossingen geïmplanteerd worden</w:t>
-      </w:r>
-      <w:r>
-        <w:t xml:space="preserve">. </w:t>
-      </w:r>
-      <w:r>
-        <w:t>Het</w:t>
-      </w:r>
-      <w:r>
-        <w:t xml:space="preserve"> eerste effect van de oplossing zullen we pas in drie maanden zien.  </w:t>
-      </w:r>
-      <w:r>
-        <w:t xml:space="preserve">Met deze oplossing moet er niets meer extra gedaan worden alles wordt automatisch gedaan. </w:t>
-      </w:r>
-      <w:r>
-        <w:t xml:space="preserve"> </w:t>
-      </w:r>
-      <w:r>
-        <w:rPr>
-          <w:i/>
-          <w:iCs/>
-        </w:rPr>
-        <w:t>(3 dagen</w:t>
-      </w:r>
-      <w:r>
-        <w:rPr>
-          <w:i/>
-          <w:iCs/>
-        </w:rPr>
-        <w:t>)</w:t>
-      </w:r>
-    </w:p>
-    <w:p/>
-    <w:p>
-      <w:pPr>
         <w:pStyle w:val="Heading3"/>
         <w:rPr>
           <w:color w:val="auto"/>
@@ -2213,6 +3593,7 @@
           <w:lang w:val="en-GB"/>
         </w:rPr>
       </w:pPr>
+      <w:proofErr w:type="spellStart"/>
       <w:r>
         <w:rPr>
           <w:b/>
@@ -2221,8 +3602,31 @@
           <w:u w:val="single"/>
           <w:lang w:val="en-GB"/>
         </w:rPr>
-        <w:t>Probleem 4: Redudantie</w:t>
-      </w:r>
+        <w:t>Probleem</w:t>
+      </w:r>
+      <w:proofErr w:type="spellEnd"/>
+      <w:r>
+        <w:rPr>
+          <w:b/>
+          <w:bCs/>
+          <w:color w:val="auto"/>
+          <w:u w:val="single"/>
+          <w:lang w:val="en-GB"/>
+        </w:rPr>
+        <w:t xml:space="preserve"> 4: </w:t>
+      </w:r>
+      <w:proofErr w:type="spellStart"/>
+      <w:r>
+        <w:rPr>
+          <w:b/>
+          <w:bCs/>
+          <w:color w:val="auto"/>
+          <w:u w:val="single"/>
+          <w:lang w:val="en-GB"/>
+        </w:rPr>
+        <w:t>Redudantie</w:t>
+      </w:r>
+      <w:proofErr w:type="spellEnd"/>
     </w:p>
     <w:p>
       <w:pPr>
@@ -2241,14 +3645,39 @@
           <w:color w:val="auto"/>
           <w:lang w:val="en-GB"/>
         </w:rPr>
-        <w:t>Plan van aanpak – Tijdsduur</w:t>
-      </w:r>
-    </w:p>
-    <w:p>
-      <w:pPr>
-        <w:rPr>
+        <w:t xml:space="preserve">Plan van </w:t>
+      </w:r>
+      <w:proofErr w:type="spellStart"/>
+      <w:r>
+        <w:rPr>
+          <w:color w:val="auto"/>
           <w:lang w:val="en-GB"/>
         </w:rPr>
+        <w:t>aanpak</w:t>
+      </w:r>
+      <w:proofErr w:type="spellEnd"/>
+      <w:r>
+        <w:rPr>
+          <w:color w:val="auto"/>
+          <w:lang w:val="en-GB"/>
+        </w:rPr>
+        <w:t xml:space="preserve"> – </w:t>
+      </w:r>
+      <w:proofErr w:type="spellStart"/>
+      <w:r>
+        <w:rPr>
+          <w:color w:val="auto"/>
+          <w:lang w:val="en-GB"/>
+        </w:rPr>
+        <w:t>Tijdsduur</w:t>
+      </w:r>
+      <w:proofErr w:type="spellEnd"/>
+    </w:p>
+    <w:p>
+      <w:pPr>
+        <w:rPr>
+          <w:lang w:val="en-GB"/>
+        </w:rPr>
       </w:pPr>
     </w:p>
     <w:p>
@@ -2272,11 +3701,16 @@
       <w:r>
         <w:t xml:space="preserve">Er gaat veel verkeer door de </w:t>
       </w:r>
+      <w:proofErr w:type="spellStart"/>
       <w:r>
         <w:t>C</w:t>
       </w:r>
       <w:r>
-        <w:t xml:space="preserve">ore switch en er zijn geen redundante wegen naar de verschillende connectie. Dit wordt opgelost met STP. In deze fase gaan we onderzoeken hoe dit toegepast kan worden in </w:t>
+        <w:t>ore</w:t>
+      </w:r>
+      <w:proofErr w:type="spellEnd"/>
+      <w:r>
+        <w:t xml:space="preserve"> switch en er zijn geen redundante wegen naar de verschillende connectie. Dit wordt opgelost met STP. In deze fase gaan we onderzoeken hoe dit toegepast kan worden in </w:t>
       </w:r>
       <w:r>
         <w:t>het</w:t>
@@ -2435,7 +3869,39 @@
           <w:color w:val="auto"/>
           <w:lang w:val="en-GB"/>
         </w:rPr>
-        <w:t xml:space="preserve">Plan van aanpak – Evaluatie </w:t>
+        <w:t xml:space="preserve">Plan van </w:t>
+      </w:r>
+      <w:proofErr w:type="spellStart"/>
+      <w:r>
+        <w:rPr>
+          <w:color w:val="auto"/>
+          <w:lang w:val="en-GB"/>
+        </w:rPr>
+        <w:t>aanpak</w:t>
+      </w:r>
+      <w:proofErr w:type="spellEnd"/>
+      <w:r>
+        <w:rPr>
+          <w:color w:val="auto"/>
+          <w:lang w:val="en-GB"/>
+        </w:rPr>
+        <w:t xml:space="preserve"> – </w:t>
+      </w:r>
+      <w:proofErr w:type="spellStart"/>
+      <w:r>
+        <w:rPr>
+          <w:color w:val="auto"/>
+          <w:lang w:val="en-GB"/>
+        </w:rPr>
+        <w:t>Evaluatie</w:t>
+      </w:r>
+      <w:proofErr w:type="spellEnd"/>
+      <w:r>
+        <w:rPr>
+          <w:color w:val="auto"/>
+          <w:lang w:val="en-GB"/>
+        </w:rPr>
+        <w:t xml:space="preserve"> </w:t>
       </w:r>
     </w:p>
     <w:p>
@@ -2473,6 +3939,7 @@
           <w:lang w:val="en-GB"/>
         </w:rPr>
       </w:pPr>
+      <w:proofErr w:type="spellStart"/>
       <w:r>
         <w:rPr>
           <w:b/>
@@ -2481,7 +3948,18 @@
           <w:u w:val="single"/>
           <w:lang w:val="en-GB"/>
         </w:rPr>
-        <w:t xml:space="preserve">Probleem 5: </w:t>
+        <w:t>Probleem</w:t>
+      </w:r>
+      <w:proofErr w:type="spellEnd"/>
+      <w:r>
+        <w:rPr>
+          <w:b/>
+          <w:bCs/>
+          <w:color w:val="auto"/>
+          <w:u w:val="single"/>
+          <w:lang w:val="en-GB"/>
+        </w:rPr>
+        <w:t xml:space="preserve"> 5: </w:t>
       </w:r>
       <w:r>
         <w:rPr>
@@ -2511,12 +3989,61 @@
           <w:color w:val="auto"/>
           <w:lang w:val="en-GB"/>
         </w:rPr>
-        <w:t>Plan van aanpak – Tijdsduur</w:t>
-      </w:r>
-    </w:p>
-    <w:p>
-      <w:r>
-        <w:t>Taak 1 : onderzoek tftp metode…..</w:t>
+        <w:t xml:space="preserve">Plan van </w:t>
+      </w:r>
+      <w:proofErr w:type="spellStart"/>
+      <w:r>
+        <w:rPr>
+          <w:color w:val="auto"/>
+          <w:lang w:val="en-GB"/>
+        </w:rPr>
+        <w:t>aanpak</w:t>
+      </w:r>
+      <w:proofErr w:type="spellEnd"/>
+      <w:r>
+        <w:rPr>
+          <w:color w:val="auto"/>
+          <w:lang w:val="en-GB"/>
+        </w:rPr>
+        <w:t xml:space="preserve"> – </w:t>
+      </w:r>
+      <w:proofErr w:type="spellStart"/>
+      <w:r>
+        <w:rPr>
+          <w:color w:val="auto"/>
+          <w:lang w:val="en-GB"/>
+        </w:rPr>
+        <w:t>Tijdsduur</w:t>
+      </w:r>
+      <w:proofErr w:type="spellEnd"/>
+    </w:p>
+    <w:p>
+      <w:r>
+        <w:t xml:space="preserve">Taak </w:t>
+      </w:r>
+      <w:proofErr w:type="gramStart"/>
+      <w:r>
+        <w:t>1 :</w:t>
+      </w:r>
+      <w:proofErr w:type="gramEnd"/>
+      <w:r>
+        <w:t xml:space="preserve"> onderzoek </w:t>
+      </w:r>
+      <w:proofErr w:type="spellStart"/>
+      <w:r>
+        <w:t>tftp</w:t>
+      </w:r>
+      <w:proofErr w:type="spellEnd"/>
+      <w:r>
+        <w:t xml:space="preserve"> </w:t>
+      </w:r>
+      <w:proofErr w:type="spellStart"/>
+      <w:r>
+        <w:t>metode</w:t>
+      </w:r>
+      <w:proofErr w:type="spellEnd"/>
+      <w:r>
+        <w:t>…..</w:t>
       </w:r>
       <w:r>
         <w:rPr>
@@ -2542,8 +4069,21 @@
     </w:p>
     <w:p>
       <w:r>
-        <w:t>Taak2: designe en implementatie …….</w:t>
-      </w:r>
+        <w:t xml:space="preserve">Taak2: </w:t>
+      </w:r>
+      <w:proofErr w:type="spellStart"/>
+      <w:r>
+        <w:t>designe</w:t>
+      </w:r>
+      <w:proofErr w:type="spellEnd"/>
+      <w:r>
+        <w:t xml:space="preserve"> en implementatie </w:t>
+      </w:r>
+      <w:proofErr w:type="gramStart"/>
+      <w:r>
+        <w:t>…….</w:t>
+      </w:r>
+      <w:proofErr w:type="gramEnd"/>
       <w:r>
         <w:rPr>
           <w:i/>
@@ -2568,7 +4108,28 @@
     </w:p>
     <w:p>
       <w:r>
-        <w:t>Taak 3 : testen op mijn pc. En  desgine en implementatie van voorstelen</w:t>
+        <w:t xml:space="preserve">Taak </w:t>
+      </w:r>
+      <w:proofErr w:type="gramStart"/>
+      <w:r>
+        <w:t>3 :</w:t>
+      </w:r>
+      <w:proofErr w:type="gramEnd"/>
+      <w:r>
+        <w:t xml:space="preserve"> testen op mijn pc. </w:t>
+      </w:r>
+      <w:proofErr w:type="gramStart"/>
+      <w:r>
+        <w:t xml:space="preserve">En  </w:t>
+      </w:r>
+      <w:proofErr w:type="spellStart"/>
+      <w:r>
+        <w:t>desgine</w:t>
+      </w:r>
+      <w:proofErr w:type="spellEnd"/>
+      <w:proofErr w:type="gramEnd"/>
+      <w:r>
+        <w:t xml:space="preserve"> en implementatie van voorstelen</w:t>
       </w:r>
       <w:r>
         <w:rPr>
@@ -2594,7 +4155,15 @@
     </w:p>
     <w:p>
       <w:r>
-        <w:t xml:space="preserve">Taak 4 : Na de goedkeuring van de opdrachtgever kan de oplossingen geïmplanteerd worden. </w:t>
+        <w:t xml:space="preserve">Taak </w:t>
+      </w:r>
+      <w:proofErr w:type="gramStart"/>
+      <w:r>
+        <w:t>4 :</w:t>
+      </w:r>
+      <w:proofErr w:type="gramEnd"/>
+      <w:r>
+        <w:t xml:space="preserve"> Na de goedkeuring van de opdrachtgever kan de oplossingen geïmplanteerd worden. </w:t>
       </w:r>
       <w:r>
         <w:rPr>
@@ -2639,8 +4208,21 @@
     <w:p/>
     <w:p/>
     <w:p>
-      <w:r>
-        <w:t>Sammenstellen informatie pakket (20 dagen)</w:t>
+      <w:proofErr w:type="spellStart"/>
+      <w:r>
+        <w:t>Sammenstellen</w:t>
+      </w:r>
+      <w:proofErr w:type="spellEnd"/>
+      <w:r>
+        <w:t xml:space="preserve"> </w:t>
+      </w:r>
+      <w:proofErr w:type="gramStart"/>
+      <w:r>
+        <w:t>informatie pakket</w:t>
+      </w:r>
+      <w:proofErr w:type="gramEnd"/>
+      <w:r>
+        <w:t xml:space="preserve"> (20 dagen)</w:t>
       </w:r>
     </w:p>
     <w:p/>

--- a/DoorlooptijdEvaluatie.docx
+++ b/DoorlooptijdEvaluatie.docx
@@ -44,76 +44,6 @@
       <w:r>
         <w:tab/>
         <w:t>Elke deeltaak</w:t>
-      </w:r>
-    </w:p>
-    <w:p>
-      <w:pPr>
-        <w:pStyle w:val="Heading5"/>
-        <w:rPr>
-          <w:u w:val="single"/>
-        </w:rPr>
-      </w:pPr>
-      <w:r>
-        <w:rPr>
-          <w:u w:val="single"/>
-        </w:rPr>
-        <w:t>Beschrijving</w:t>
-      </w:r>
-    </w:p>
-    <w:p>
-      <w:pPr>
-        <w:pStyle w:val="Heading5"/>
-        <w:rPr>
-          <w:u w:val="single"/>
-        </w:rPr>
-      </w:pPr>
-      <w:r>
-        <w:rPr>
-          <w:u w:val="single"/>
-        </w:rPr>
-        <w:t>Aanpak</w:t>
-      </w:r>
-    </w:p>
-    <w:p>
-      <w:pPr>
-        <w:pStyle w:val="Heading5"/>
-        <w:rPr>
-          <w:u w:val="single"/>
-        </w:rPr>
-      </w:pPr>
-      <w:r>
-        <w:rPr>
-          <w:u w:val="single"/>
-        </w:rPr>
-        <w:t>Mogelijke of gewenste resultaat</w:t>
-      </w:r>
-    </w:p>
-    <w:p>
-      <w:pPr>
-        <w:pStyle w:val="Heading5"/>
-        <w:rPr>
-          <w:u w:val="single"/>
-        </w:rPr>
-      </w:pPr>
-      <w:r>
-        <w:rPr>
-          <w:u w:val="single"/>
-        </w:rPr>
-        <w:t>Vaststellingen</w:t>
-      </w:r>
-    </w:p>
-    <w:p>
-      <w:pPr>
-        <w:pStyle w:val="Heading5"/>
-        <w:rPr>
-          <w:u w:val="single"/>
-        </w:rPr>
-      </w:pPr>
-      <w:r>
-        <w:rPr>
-          <w:u w:val="single"/>
-        </w:rPr>
-        <w:t>Advies</w:t>
       </w:r>
     </w:p>
     <w:p/>
@@ -1962,19 +1892,7 @@
     </w:p>
     <w:p>
       <w:r>
-        <w:t xml:space="preserve">Net als bij opdracht </w:t>
-      </w:r>
-      <w:r>
-        <w:t>1</w:t>
-      </w:r>
-      <w:r>
-        <w:t xml:space="preserve"> wordt er aan monitoring gedaan op het netwerk. De bedoeling is om dit keer specifiek naar verkeerstroming te kijken die met </w:t>
-      </w:r>
-      <w:r>
-        <w:t>VoIP</w:t>
-      </w:r>
-      <w:r>
-        <w:t xml:space="preserve"> te maken hebben</w:t>
+        <w:t>Net als bij opdracht 1 wordt er aan monitoring gedaan op het netwerk. De bedoeling is om dit keer specifiek naar verkeerstroming te kijken die met VoIP te maken hebben</w:t>
       </w:r>
     </w:p>
     <w:p>
@@ -1993,10 +1911,7 @@
     </w:p>
     <w:p>
       <w:r>
-        <w:t xml:space="preserve">Dit wordt natuurlijk ook weer 10 dagen uitgevoerd. </w:t>
-      </w:r>
-      <w:r>
-        <w:t xml:space="preserve">Dit keer filteren we op </w:t>
+        <w:t xml:space="preserve">Dit wordt natuurlijk ook weer 10 dagen uitgevoerd. Dit keer filteren we op </w:t>
       </w:r>
       <w:r>
         <w:t>RTP-verkeerstroom, en SIP-verkeerstroom</w:t>
@@ -2083,77 +1998,6 @@
     <w:p/>
     <w:p/>
     <w:p/>
-    <w:p>
-      <w:pPr>
-        <w:pStyle w:val="Heading5"/>
-        <w:rPr>
-          <w:u w:val="single"/>
-        </w:rPr>
-      </w:pPr>
-      <w:r>
-        <w:rPr>
-          <w:u w:val="single"/>
-        </w:rPr>
-        <w:t>Beschrijving</w:t>
-      </w:r>
-    </w:p>
-    <w:p/>
-    <w:p>
-      <w:pPr>
-        <w:pStyle w:val="Heading5"/>
-        <w:rPr>
-          <w:u w:val="single"/>
-        </w:rPr>
-      </w:pPr>
-      <w:r>
-        <w:rPr>
-          <w:u w:val="single"/>
-        </w:rPr>
-        <w:t>Aanpak</w:t>
-      </w:r>
-    </w:p>
-    <w:p>
-      <w:pPr>
-        <w:pStyle w:val="Heading5"/>
-        <w:rPr>
-          <w:u w:val="single"/>
-        </w:rPr>
-      </w:pPr>
-      <w:r>
-        <w:rPr>
-          <w:u w:val="single"/>
-        </w:rPr>
-        <w:t>Mogelijke of gewenste resultaat</w:t>
-      </w:r>
-    </w:p>
-    <w:p>
-      <w:pPr>
-        <w:pStyle w:val="Heading5"/>
-        <w:rPr>
-          <w:u w:val="single"/>
-        </w:rPr>
-      </w:pPr>
-      <w:r>
-        <w:rPr>
-          <w:u w:val="single"/>
-        </w:rPr>
-        <w:t>Vaststellingen</w:t>
-      </w:r>
-    </w:p>
-    <w:p>
-      <w:pPr>
-        <w:pStyle w:val="Heading5"/>
-        <w:rPr>
-          <w:u w:val="single"/>
-        </w:rPr>
-      </w:pPr>
-      <w:r>
-        <w:rPr>
-          <w:u w:val="single"/>
-        </w:rPr>
-        <w:t>Advies</w:t>
-      </w:r>
-    </w:p>
     <w:p/>
     <w:p/>
     <w:p>
@@ -2167,6 +2011,7 @@
         <w:rPr>
           <w:color w:val="auto"/>
         </w:rPr>
+        <w:lastRenderedPageBreak/>
         <w:t>Taak 2:</w:t>
       </w:r>
       <w:r>
@@ -2367,129 +2212,255 @@
         </w:rPr>
         <w:t xml:space="preserve">Taak </w:t>
       </w:r>
+      <w:r>
+        <w:rPr>
+          <w:color w:val="auto"/>
+        </w:rPr>
+        <w:t>3:</w:t>
+      </w:r>
+      <w:r>
+        <w:rPr>
+          <w:color w:val="auto"/>
+        </w:rPr>
+        <w:t xml:space="preserve"> Design</w:t>
+      </w:r>
+      <w:r>
+        <w:rPr>
+          <w:color w:val="auto"/>
+        </w:rPr>
+        <w:t xml:space="preserve"> en Implementatie voorstellen (3 dagen)</w:t>
+      </w:r>
+    </w:p>
+    <w:p>
+      <w:pPr>
+        <w:pStyle w:val="Heading5"/>
+        <w:rPr>
+          <w:u w:val="single"/>
+        </w:rPr>
+      </w:pPr>
+      <w:r>
+        <w:rPr>
+          <w:u w:val="single"/>
+        </w:rPr>
+        <w:t>Beschrijving</w:t>
+      </w:r>
+    </w:p>
+    <w:p>
+      <w:r>
+        <w:t xml:space="preserve">Nu het duidelijk is hoe deze probleem opgelost zal worden moet de oplossingen uitgeschreven en een voorstel opgesteld worden voor de opdrachtgever. </w:t>
+      </w:r>
+    </w:p>
+    <w:p>
+      <w:pPr>
+        <w:pStyle w:val="Heading5"/>
+        <w:rPr>
+          <w:u w:val="single"/>
+        </w:rPr>
+      </w:pPr>
+      <w:r>
+        <w:rPr>
+          <w:u w:val="single"/>
+        </w:rPr>
+        <w:t>Aanpak</w:t>
+      </w:r>
+    </w:p>
+    <w:p>
+      <w:r>
+        <w:t>Er worden twee documenten opgemaakt. De design en de implementatie.</w:t>
+      </w:r>
+      <w:r>
+        <w:t xml:space="preserve"> </w:t>
+      </w:r>
+      <w:r>
+        <w:t>In het design van de oplossing wordt uitleg gegeven over de oplossing en hoe en waar het toegepast zal worden. De implementatie document is meer in detail, hier wordt uitleg gegeven over hoe het precies gedaan moet worden. In deze document vinden we ook configuraties codes, interface connecties</w:t>
+      </w:r>
+      <w:r>
+        <w:t xml:space="preserve"> </w:t>
+      </w:r>
+    </w:p>
+    <w:p>
+      <w:pPr>
+        <w:pStyle w:val="Heading5"/>
+        <w:rPr>
+          <w:u w:val="single"/>
+        </w:rPr>
+      </w:pPr>
+      <w:r>
+        <w:rPr>
+          <w:u w:val="single"/>
+        </w:rPr>
+        <w:t>Mogelijke of gewenste resultaat</w:t>
+      </w:r>
+    </w:p>
+    <w:p>
+      <w:r>
+        <w:t>Door deze documenten openstellen, wordt de oplossingen al een keer toegepast op een virtuele toestel. Hierdoor wordt het duidelijker hoe dit toegepast moet worden en zal de werkelijke implementatie duidelijker en eenvoudiger.</w:t>
+      </w:r>
+    </w:p>
+    <w:p>
+      <w:pPr>
+        <w:pStyle w:val="Heading5"/>
+        <w:rPr>
+          <w:u w:val="single"/>
+        </w:rPr>
+      </w:pPr>
+      <w:r>
+        <w:rPr>
+          <w:u w:val="single"/>
+        </w:rPr>
+        <w:t>Vaststellingen</w:t>
+      </w:r>
+    </w:p>
+    <w:p>
+      <w:r>
+        <w:t>Na de eerste poging bij het toepassen van de Auto-</w:t>
+      </w:r>
+      <w:proofErr w:type="spellStart"/>
+      <w:r>
+        <w:t>QoS</w:t>
+      </w:r>
+      <w:proofErr w:type="spellEnd"/>
+      <w:r>
+        <w:t>, kan er nu geconfirmeerd worden dat auto-</w:t>
+      </w:r>
+      <w:proofErr w:type="spellStart"/>
+      <w:r>
+        <w:t>QoS</w:t>
+      </w:r>
+      <w:proofErr w:type="spellEnd"/>
+      <w:r>
+        <w:t xml:space="preserve"> niet toegepast kan worden op deze toestellen.</w:t>
+      </w:r>
+    </w:p>
+    <w:p>
+      <w:pPr>
+        <w:pStyle w:val="Heading5"/>
+        <w:rPr>
+          <w:color w:val="FF0000"/>
+          <w:u w:val="single"/>
+        </w:rPr>
+      </w:pPr>
+      <w:r>
+        <w:rPr>
+          <w:color w:val="FF0000"/>
+          <w:u w:val="single"/>
+        </w:rPr>
+        <w:t>Advies</w:t>
+      </w:r>
+    </w:p>
+    <w:p>
+      <w:pPr>
+        <w:rPr>
+          <w:color w:val="FF0000"/>
+        </w:rPr>
+      </w:pPr>
+    </w:p>
+    <w:p>
+      <w:pPr>
+        <w:rPr>
+          <w:color w:val="FF0000"/>
+        </w:rPr>
+      </w:pPr>
+    </w:p>
+    <w:p>
+      <w:pPr>
+        <w:pStyle w:val="Heading4"/>
+        <w:rPr>
+          <w:color w:val="FF0000"/>
+        </w:rPr>
+      </w:pPr>
+      <w:r>
+        <w:rPr>
+          <w:color w:val="FF0000"/>
+        </w:rPr>
+        <w:t xml:space="preserve">Taak </w:t>
+      </w:r>
       <w:proofErr w:type="gramStart"/>
       <w:r>
         <w:rPr>
-          <w:color w:val="auto"/>
-        </w:rPr>
-        <w:t>3:</w:t>
-      </w:r>
-      <w:r>
-        <w:rPr>
-          <w:color w:val="auto"/>
-        </w:rPr>
-        <w:t>Design</w:t>
+          <w:color w:val="FF0000"/>
+        </w:rPr>
+        <w:t>4:</w:t>
+      </w:r>
+      <w:r>
+        <w:rPr>
+          <w:color w:val="FF0000"/>
+        </w:rPr>
+        <w:t>implemetatie</w:t>
       </w:r>
       <w:proofErr w:type="gramEnd"/>
       <w:r>
         <w:rPr>
-          <w:color w:val="auto"/>
-        </w:rPr>
-        <w:t xml:space="preserve"> en Implementatie voorstellen (3 dagen)</w:t>
-      </w:r>
-    </w:p>
-    <w:p>
-      <w:pPr>
-        <w:pStyle w:val="Heading5"/>
-        <w:rPr>
-          <w:u w:val="single"/>
-        </w:rPr>
-      </w:pPr>
-      <w:r>
-        <w:rPr>
+          <w:color w:val="FF0000"/>
+        </w:rPr>
+        <w:t xml:space="preserve"> (3 Dagen )</w:t>
+      </w:r>
+    </w:p>
+    <w:p>
+      <w:pPr>
+        <w:pStyle w:val="Heading5"/>
+        <w:rPr>
+          <w:color w:val="FF0000"/>
+          <w:u w:val="single"/>
+        </w:rPr>
+      </w:pPr>
+      <w:r>
+        <w:rPr>
+          <w:color w:val="FF0000"/>
           <w:u w:val="single"/>
         </w:rPr>
         <w:t>Beschrijving</w:t>
       </w:r>
     </w:p>
     <w:p>
-      <w:r>
-        <w:t xml:space="preserve">Nu het duidelijk is hoe deze probleem opgelost zal worden moet de oplossingen uitgeschreven en een voorstel opgesteld worden voor de opdrachtgever. </w:t>
-      </w:r>
-    </w:p>
-    <w:p>
-      <w:pPr>
-        <w:pStyle w:val="Heading5"/>
-        <w:rPr>
-          <w:u w:val="single"/>
-        </w:rPr>
-      </w:pPr>
-      <w:r>
-        <w:rPr>
+      <w:pPr>
+        <w:pStyle w:val="Heading5"/>
+        <w:rPr>
+          <w:color w:val="FF0000"/>
+          <w:u w:val="single"/>
+        </w:rPr>
+      </w:pPr>
+      <w:r>
+        <w:rPr>
+          <w:color w:val="FF0000"/>
           <w:u w:val="single"/>
         </w:rPr>
         <w:t>Aanpak</w:t>
       </w:r>
     </w:p>
     <w:p>
-      <w:r>
-        <w:t>Er worden twee documenten opgemaakt. De design en de implementatie.</w:t>
-      </w:r>
-      <w:r>
-        <w:t xml:space="preserve"> </w:t>
-      </w:r>
-      <w:r>
-        <w:t>In het design van de oplossing wordt uitleg gegeven over de oplossing en hoe en waar het toegepast zal worden. De implementatie document is meer in detail, hier wordt uitleg gegeven over hoe het precies gedaan moet worden. In deze document vinden we ook configuraties codes, interface connecties</w:t>
-      </w:r>
-      <w:r>
-        <w:t xml:space="preserve"> </w:t>
-      </w:r>
-    </w:p>
-    <w:p>
-      <w:pPr>
-        <w:pStyle w:val="Heading5"/>
-        <w:rPr>
-          <w:u w:val="single"/>
-        </w:rPr>
-      </w:pPr>
-      <w:r>
-        <w:rPr>
+      <w:pPr>
+        <w:pStyle w:val="Heading5"/>
+        <w:rPr>
+          <w:color w:val="FF0000"/>
+          <w:u w:val="single"/>
+        </w:rPr>
+      </w:pPr>
+      <w:r>
+        <w:rPr>
+          <w:color w:val="FF0000"/>
           <w:u w:val="single"/>
         </w:rPr>
         <w:t>Mogelijke of gewenste resultaat</w:t>
       </w:r>
     </w:p>
     <w:p>
-      <w:r>
-        <w:t>Door deze documenten openstellen, wordt de oplossingen al een keer toegepast op een virtuele toestel. Hierdoor wordt het duidelijker hoe dit toegepast moet worden en zal de werkelijke implementatie duidelijker en eenvoudiger.</w:t>
-      </w:r>
-    </w:p>
-    <w:p>
-      <w:pPr>
-        <w:pStyle w:val="Heading5"/>
-        <w:rPr>
-          <w:u w:val="single"/>
-        </w:rPr>
-      </w:pPr>
-      <w:r>
-        <w:rPr>
+      <w:pPr>
+        <w:pStyle w:val="Heading5"/>
+        <w:rPr>
+          <w:color w:val="FF0000"/>
+          <w:u w:val="single"/>
+        </w:rPr>
+      </w:pPr>
+      <w:r>
+        <w:rPr>
+          <w:color w:val="FF0000"/>
           <w:u w:val="single"/>
         </w:rPr>
         <w:t>Vaststellingen</w:t>
       </w:r>
     </w:p>
     <w:p>
-      <w:r>
-        <w:t>Na de eerste poging bij het toepassen van de Auto-</w:t>
-      </w:r>
-      <w:proofErr w:type="spellStart"/>
-      <w:r>
-        <w:t>QoS</w:t>
-      </w:r>
-      <w:proofErr w:type="spellEnd"/>
-      <w:r>
-        <w:t>, kan er nu geconfirmeerd worden dat auto-</w:t>
-      </w:r>
-      <w:proofErr w:type="spellStart"/>
-      <w:r>
-        <w:t>QoS</w:t>
-      </w:r>
-      <w:proofErr w:type="spellEnd"/>
-      <w:r>
-        <w:t xml:space="preserve"> niet toegepast kan worden op deze toestellen.</w:t>
-      </w:r>
-    </w:p>
-    <w:p>
       <w:pPr>
         <w:pStyle w:val="Heading5"/>
         <w:rPr>
@@ -2505,34 +2476,7 @@
         <w:t>Advies</w:t>
       </w:r>
     </w:p>
-    <w:p>
-      <w:pPr>
-        <w:rPr>
-          <w:color w:val="FF0000"/>
-        </w:rPr>
-      </w:pPr>
-    </w:p>
-    <w:p>
-      <w:pPr>
-        <w:rPr>
-          <w:color w:val="FF0000"/>
-        </w:rPr>
-      </w:pPr>
-    </w:p>
-    <w:p>
-      <w:pPr>
-        <w:pStyle w:val="Heading4"/>
-        <w:rPr>
-          <w:color w:val="FF0000"/>
-        </w:rPr>
-      </w:pPr>
-      <w:r>
-        <w:rPr>
-          <w:color w:val="FF0000"/>
-        </w:rPr>
-        <w:t>Taak 4:</w:t>
-      </w:r>
-    </w:p>
+    <w:p/>
     <w:p>
       <w:pPr>
         <w:rPr>
@@ -3218,21 +3162,7 @@
         <w:rPr>
           <w:rFonts w:asciiTheme="majorHAnsi" w:eastAsiaTheme="majorEastAsia" w:hAnsiTheme="majorHAnsi" w:cstheme="majorBidi"/>
         </w:rPr>
-        <w:t xml:space="preserve"> Om de security te verbeteren moet dit ook gedaan worden. Na de goed keuring motetten de nieuwe </w:t>
-      </w:r>
-      <w:proofErr w:type="gramStart"/>
-      <w:r>
-        <w:rPr>
-          <w:rFonts w:asciiTheme="majorHAnsi" w:eastAsiaTheme="majorEastAsia" w:hAnsiTheme="majorHAnsi" w:cstheme="majorBidi"/>
-        </w:rPr>
-        <w:t>policy</w:t>
-      </w:r>
-      <w:proofErr w:type="gramEnd"/>
-      <w:r>
-        <w:rPr>
-          <w:rFonts w:asciiTheme="majorHAnsi" w:eastAsiaTheme="majorEastAsia" w:hAnsiTheme="majorHAnsi" w:cstheme="majorBidi"/>
-        </w:rPr>
-        <w:t xml:space="preserve"> direct toegepast worden.</w:t>
+        <w:t xml:space="preserve"> Om de security te verbeteren moet dit ook gedaan worden. Na de goed keuring motetten de nieuwe policy direct toegepast worden.</w:t>
       </w:r>
     </w:p>
     <w:p>
@@ -3675,13 +3605,6 @@
     </w:p>
     <w:p>
       <w:pPr>
-        <w:rPr>
-          <w:lang w:val="en-GB"/>
-        </w:rPr>
-      </w:pPr>
-    </w:p>
-    <w:p>
-      <w:pPr>
         <w:pStyle w:val="Heading4"/>
         <w:rPr>
           <w:color w:val="auto"/>
@@ -3691,48 +3614,330 @@
         <w:rPr>
           <w:color w:val="auto"/>
         </w:rPr>
-        <w:t>Taak 1:</w:t>
-      </w:r>
-    </w:p>
-    <w:p>
-      <w:r>
+        <w:t xml:space="preserve">Taak </w:t>
+      </w:r>
+      <w:r>
+        <w:rPr>
+          <w:color w:val="auto"/>
+        </w:rPr>
+        <w:t>1:</w:t>
+      </w:r>
+      <w:r>
+        <w:rPr>
+          <w:color w:val="auto"/>
+        </w:rPr>
+        <w:t xml:space="preserve"> Onderzoek redundantie (3 Dagen)</w:t>
+      </w:r>
+    </w:p>
+    <w:p>
+      <w:pPr>
+        <w:pStyle w:val="Heading5"/>
+        <w:rPr>
+          <w:u w:val="single"/>
+        </w:rPr>
+      </w:pPr>
+      <w:r>
+        <w:rPr>
+          <w:u w:val="single"/>
+        </w:rPr>
+        <w:t>Beschrijving</w:t>
+      </w:r>
+    </w:p>
+    <w:p>
+      <w:r>
+        <w:t xml:space="preserve">Momenteel is er veel verkeer tussen de </w:t>
+      </w:r>
+      <w:proofErr w:type="spellStart"/>
+      <w:r>
+        <w:t>Core</w:t>
+      </w:r>
+      <w:proofErr w:type="spellEnd"/>
+      <w:r>
+        <w:t xml:space="preserve"> switch en de andere toestellen. Maar er is geen </w:t>
+      </w:r>
+      <w:proofErr w:type="spellStart"/>
+      <w:r>
+        <w:t>redudantie</w:t>
+      </w:r>
+      <w:proofErr w:type="spellEnd"/>
+      <w:r>
+        <w:t xml:space="preserve"> oor die </w:t>
+      </w:r>
+      <w:proofErr w:type="spellStart"/>
+      <w:r>
+        <w:t>conecties</w:t>
+      </w:r>
+      <w:proofErr w:type="spellEnd"/>
+      <w:r>
+        <w:t>.</w:t>
+      </w:r>
+    </w:p>
+    <w:p>
+      <w:pPr>
+        <w:pStyle w:val="Heading5"/>
+        <w:rPr>
+          <w:u w:val="single"/>
+        </w:rPr>
+      </w:pPr>
+      <w:r>
+        <w:rPr>
+          <w:u w:val="single"/>
+        </w:rPr>
+        <w:t>Aanpak</w:t>
+      </w:r>
+    </w:p>
+    <w:p>
+      <w:r>
+        <w:t xml:space="preserve">Eerste optie was kijken wat een fysieke </w:t>
+      </w:r>
+      <w:proofErr w:type="spellStart"/>
+      <w:r>
+        <w:t>redudamtie</w:t>
+      </w:r>
+      <w:proofErr w:type="spellEnd"/>
+      <w:r>
+        <w:t xml:space="preserve"> precies betekent. Daarna is het belangrijk </w:t>
+      </w:r>
+      <w:proofErr w:type="gramStart"/>
+      <w:r>
+        <w:t>om  te</w:t>
+      </w:r>
+      <w:proofErr w:type="gramEnd"/>
+      <w:r>
+        <w:t xml:space="preserve"> zien of dit opgelost kan worden zonder de Topologie te veranderen.  De beste optie zal tussen de 2 opties zijn.</w:t>
+      </w:r>
+    </w:p>
+    <w:p>
+      <w:pPr>
+        <w:pStyle w:val="Heading5"/>
+        <w:rPr>
+          <w:u w:val="single"/>
+        </w:rPr>
+      </w:pPr>
+      <w:r>
+        <w:rPr>
+          <w:u w:val="single"/>
+        </w:rPr>
+        <w:t>Mogelijke of gewenste resultaat</w:t>
+      </w:r>
+    </w:p>
+    <w:p>
+      <w:r>
+        <w:t xml:space="preserve">Er zullen manieren zijn om fysieke redundantie en/of via de configuraties zelf. </w:t>
+      </w:r>
+    </w:p>
+    <w:p>
+      <w:pPr>
+        <w:pStyle w:val="Heading5"/>
+        <w:rPr>
+          <w:u w:val="single"/>
+        </w:rPr>
+      </w:pPr>
+      <w:r>
+        <w:rPr>
+          <w:u w:val="single"/>
+        </w:rPr>
+        <w:t>Vaststellingen</w:t>
+      </w:r>
+    </w:p>
+    <w:p>
+      <w:r>
+        <w:t>Er zij een paar protocollen die we kunnen toeppassen.</w:t>
+      </w:r>
+    </w:p>
+    <w:p>
+      <w:r>
+        <w:t xml:space="preserve">De twee opties die van toepassing kunnen zijn, zijn </w:t>
+      </w:r>
+      <w:proofErr w:type="spellStart"/>
+      <w:r>
+        <w:t>Etherchannel</w:t>
+      </w:r>
+      <w:proofErr w:type="spellEnd"/>
+      <w:r>
+        <w:t xml:space="preserve"> en STP.</w:t>
+      </w:r>
+    </w:p>
+    <w:p>
+      <w:pPr>
+        <w:pStyle w:val="Heading5"/>
+        <w:rPr>
+          <w:u w:val="single"/>
+        </w:rPr>
+      </w:pPr>
+      <w:r>
+        <w:rPr>
+          <w:u w:val="single"/>
+        </w:rPr>
+        <w:t>Advies</w:t>
+      </w:r>
+    </w:p>
+    <w:p>
+      <w:r>
+        <w:t xml:space="preserve">Momenteel is </w:t>
+      </w:r>
+      <w:proofErr w:type="spellStart"/>
+      <w:r>
+        <w:t>Etherchannel</w:t>
+      </w:r>
+      <w:proofErr w:type="spellEnd"/>
+      <w:r>
+        <w:t xml:space="preserve"> niet nodig </w:t>
+      </w:r>
+      <w:r>
+        <w:t>omdat</w:t>
+      </w:r>
+      <w:r>
+        <w:t xml:space="preserve"> er geen </w:t>
+      </w:r>
+      <w:r>
+        <w:t>bottleneck is in het netwerk. De beste oplossing voor deze probleem is STP.</w:t>
+      </w:r>
+    </w:p>
+    <w:p/>
+    <w:p/>
+    <w:p>
+      <w:pPr>
+        <w:pStyle w:val="Heading4"/>
+        <w:rPr>
+          <w:color w:val="auto"/>
+        </w:rPr>
+      </w:pPr>
+      <w:r>
+        <w:rPr>
+          <w:color w:val="auto"/>
+        </w:rPr>
+        <w:t>Taak 2:</w:t>
+      </w:r>
+      <w:r>
+        <w:rPr>
+          <w:color w:val="auto"/>
+        </w:rPr>
         <w:t xml:space="preserve"> </w:t>
       </w:r>
       <w:r>
-        <w:t xml:space="preserve">Er gaat veel verkeer door de </w:t>
-      </w:r>
-      <w:proofErr w:type="spellStart"/>
-      <w:r>
-        <w:t>C</w:t>
-      </w:r>
-      <w:r>
-        <w:t>ore</w:t>
-      </w:r>
-      <w:proofErr w:type="spellEnd"/>
-      <w:r>
-        <w:t xml:space="preserve"> switch en er zijn geen redundante wegen naar de verschillende connectie. Dit wordt opgelost met STP. In deze fase gaan we onderzoeken hoe dit toegepast kan worden in </w:t>
-      </w:r>
-      <w:r>
-        <w:t>het</w:t>
-      </w:r>
-      <w:r>
-        <w:t xml:space="preserve"> net</w:t>
-      </w:r>
-      <w:r>
-        <w:t>werk, hoe de extra bekabelingen gedaan kan worde</w:t>
-      </w:r>
-      <w:r>
-        <w:t xml:space="preserve">n. </w:t>
-      </w:r>
-      <w:r>
-        <w:rPr>
-          <w:i/>
-          <w:iCs/>
-        </w:rPr>
-        <w:t>(3 dagen)</w:t>
-      </w:r>
-    </w:p>
-    <w:p/>
+        <w:rPr>
+          <w:color w:val="auto"/>
+        </w:rPr>
+        <w:t xml:space="preserve">Design en Implementatie voorstellen (3 </w:t>
+      </w:r>
+      <w:r>
+        <w:rPr>
+          <w:color w:val="auto"/>
+        </w:rPr>
+        <w:t>D</w:t>
+      </w:r>
+      <w:r>
+        <w:rPr>
+          <w:color w:val="auto"/>
+        </w:rPr>
+        <w:t>agen)</w:t>
+      </w:r>
+    </w:p>
+    <w:p>
+      <w:pPr>
+        <w:pStyle w:val="Heading5"/>
+        <w:rPr>
+          <w:u w:val="single"/>
+        </w:rPr>
+      </w:pPr>
+      <w:r>
+        <w:rPr>
+          <w:u w:val="single"/>
+        </w:rPr>
+        <w:t>Beschrijving</w:t>
+      </w:r>
+    </w:p>
+    <w:p>
+      <w:r>
+        <w:t>Nu het duidelijk is hoe deze probleem opgelost zal worden moet de oplossingen uitgeschreven en een voorstel opgesteld worden voor de opdrachtgever</w:t>
+      </w:r>
+      <w:r>
+        <w:t>.</w:t>
+      </w:r>
+    </w:p>
+    <w:p>
+      <w:pPr>
+        <w:pStyle w:val="Heading5"/>
+        <w:rPr>
+          <w:u w:val="single"/>
+        </w:rPr>
+      </w:pPr>
+      <w:r>
+        <w:rPr>
+          <w:u w:val="single"/>
+        </w:rPr>
+        <w:t>Aanpak</w:t>
+      </w:r>
+    </w:p>
+    <w:p>
+      <w:r>
+        <w:t>Met pakket tracer kan de topologie getekend worden, om zo een duidelijk beeld te kunnen schetsen van wat er precies moet gebeuren</w:t>
+      </w:r>
+      <w:r>
+        <w:t>. En ook de configuraties kunne via pakkettracer uitgetest worden.</w:t>
+      </w:r>
+      <w:r>
+        <w:t xml:space="preserve"> De design en implantatie aan de werkgever gegeven voor goedkeuring.</w:t>
+      </w:r>
+    </w:p>
+    <w:p>
+      <w:pPr>
+        <w:pStyle w:val="Heading5"/>
+        <w:rPr>
+          <w:u w:val="single"/>
+        </w:rPr>
+      </w:pPr>
+      <w:r>
+        <w:rPr>
+          <w:u w:val="single"/>
+        </w:rPr>
+        <w:t>Mogelijke of gewenste resultaat</w:t>
+      </w:r>
+    </w:p>
+    <w:p>
+      <w:r>
+        <w:t>Goedkeuring van het voorstel.</w:t>
+      </w:r>
+    </w:p>
+    <w:p>
+      <w:pPr>
+        <w:pStyle w:val="Heading5"/>
+        <w:rPr>
+          <w:u w:val="single"/>
+        </w:rPr>
+      </w:pPr>
+      <w:r>
+        <w:rPr>
+          <w:u w:val="single"/>
+        </w:rPr>
+        <w:t>Vaststellingen</w:t>
+      </w:r>
+    </w:p>
+    <w:p>
+      <w:r>
+        <w:t>Voorstel wordt goedgekeurd</w:t>
+      </w:r>
+    </w:p>
+    <w:p>
+      <w:pPr>
+        <w:pStyle w:val="Heading5"/>
+        <w:rPr>
+          <w:u w:val="single"/>
+        </w:rPr>
+      </w:pPr>
+      <w:r>
+        <w:rPr>
+          <w:u w:val="single"/>
+        </w:rPr>
+        <w:t>Advies</w:t>
+      </w:r>
+    </w:p>
+    <w:p>
+      <w:r>
+        <w:t>De implementatie direct toepassen.</w:t>
+      </w:r>
+    </w:p>
     <w:p>
       <w:pPr>
         <w:pStyle w:val="Heading4"/>
@@ -3744,37 +3949,108 @@
         <w:rPr>
           <w:color w:val="auto"/>
         </w:rPr>
-        <w:t>Taak 2:</w:t>
-      </w:r>
-    </w:p>
-    <w:p>
-      <w:r>
-        <w:t>Nu moet de design en de implementatie van de oplossing in elkaar gezet worden.  Met pakket tracer k</w:t>
-      </w:r>
-      <w:r>
-        <w:t>an</w:t>
-      </w:r>
-      <w:r>
-        <w:t xml:space="preserve"> de </w:t>
-      </w:r>
-      <w:r>
-        <w:t>topologie getekend worden, om zo een duidelijk beeld te kunnen schetsen van wat er precies moet gebeuren.  Deze documenten worden aan de werkgever gegeven voor goedkeuring.</w:t>
-      </w:r>
-      <w:r>
-        <w:rPr>
-          <w:i/>
-          <w:iCs/>
-        </w:rPr>
-        <w:t xml:space="preserve"> </w:t>
-      </w:r>
-      <w:r>
-        <w:rPr>
-          <w:i/>
-          <w:iCs/>
-        </w:rPr>
-        <w:t>(3 dagen)</w:t>
-      </w:r>
-    </w:p>
+        <w:t>Taak 3:</w:t>
+      </w:r>
+      <w:r>
+        <w:rPr>
+          <w:color w:val="auto"/>
+        </w:rPr>
+        <w:t xml:space="preserve"> implantatie (3 Dagen)</w:t>
+      </w:r>
+    </w:p>
+    <w:p>
+      <w:pPr>
+        <w:pStyle w:val="Heading5"/>
+        <w:rPr>
+          <w:u w:val="single"/>
+        </w:rPr>
+      </w:pPr>
+      <w:r>
+        <w:rPr>
+          <w:u w:val="single"/>
+        </w:rPr>
+        <w:t>Beschrijving</w:t>
+      </w:r>
+    </w:p>
+    <w:p>
+      <w:r>
+        <w:t>Na de goedkeuring van de implementaties kunne we nu beginnen met de implementaties.</w:t>
+      </w:r>
+    </w:p>
+    <w:p>
+      <w:pPr>
+        <w:pStyle w:val="Heading5"/>
+        <w:rPr>
+          <w:u w:val="single"/>
+        </w:rPr>
+      </w:pPr>
+      <w:r>
+        <w:rPr>
+          <w:u w:val="single"/>
+        </w:rPr>
+        <w:t>Aanpak</w:t>
+      </w:r>
+    </w:p>
+    <w:p>
+      <w:r>
+        <w:t>Eerst moeten er wat extra bekabeling gelegd worden, daarna kan de configuratie beginnen.</w:t>
+      </w:r>
+    </w:p>
+    <w:p>
+      <w:pPr>
+        <w:pStyle w:val="Heading5"/>
+        <w:rPr>
+          <w:color w:val="auto"/>
+          <w:u w:val="single"/>
+        </w:rPr>
+      </w:pPr>
+      <w:r>
+        <w:rPr>
+          <w:color w:val="auto"/>
+          <w:u w:val="single"/>
+        </w:rPr>
+        <w:t>Mogelijke of gewenste resultaat</w:t>
+      </w:r>
+    </w:p>
+    <w:p>
+      <w:r>
+        <w:t>Allen de bekabeling zal wat tijd nemen, maar er is als infrastructuur voor de bekabeling. De nieuwe kabels zullen gewoon op hetzelfde manier gedaan worden als de oude kabels.</w:t>
+      </w:r>
+    </w:p>
+    <w:p>
+      <w:pPr>
+        <w:pStyle w:val="Heading5"/>
+        <w:rPr>
+          <w:color w:val="FF0000"/>
+          <w:u w:val="single"/>
+        </w:rPr>
+      </w:pPr>
+      <w:r>
+        <w:rPr>
+          <w:color w:val="FF0000"/>
+          <w:u w:val="single"/>
+        </w:rPr>
+        <w:t>Vaststellingen</w:t>
+      </w:r>
+    </w:p>
+    <w:p>
+      <w:pPr>
+        <w:pStyle w:val="Heading5"/>
+        <w:rPr>
+          <w:color w:val="FF0000"/>
+          <w:u w:val="single"/>
+        </w:rPr>
+      </w:pPr>
+      <w:r>
+        <w:rPr>
+          <w:color w:val="FF0000"/>
+          <w:u w:val="single"/>
+        </w:rPr>
+        <w:t>Advies</w:t>
+      </w:r>
+    </w:p>
+    <w:p/>
+    <w:p/>
     <w:p>
       <w:pPr>
         <w:pStyle w:val="Heading4"/>
@@ -3786,71 +4062,105 @@
         <w:rPr>
           <w:color w:val="auto"/>
         </w:rPr>
-        <w:t>Taak 3:</w:t>
-      </w:r>
-    </w:p>
-    <w:p>
-      <w:r>
-        <w:t>Na de goedkeuring, moet er eerst extra bekabeling gelegd worden daar kunnen we natuurlijk met de configuraties beginnen.</w:t>
-      </w:r>
-      <w:r>
-        <w:rPr>
-          <w:i/>
-          <w:iCs/>
-        </w:rPr>
-        <w:t xml:space="preserve"> </w:t>
-      </w:r>
-      <w:r>
-        <w:rPr>
-          <w:i/>
-          <w:iCs/>
-        </w:rPr>
-        <w:t>(3 dagen)</w:t>
-      </w:r>
-    </w:p>
-    <w:p/>
-    <w:p>
-      <w:pPr>
-        <w:pStyle w:val="Heading4"/>
-        <w:rPr>
-          <w:color w:val="auto"/>
-        </w:rPr>
-      </w:pPr>
-      <w:r>
-        <w:rPr>
-          <w:color w:val="auto"/>
-        </w:rPr>
         <w:t>Taak 4:</w:t>
       </w:r>
-    </w:p>
-    <w:p>
-      <w:r>
-        <w:t xml:space="preserve">Nadat deze taak afgerond is moet dit getest worden. Om dit te testen moet er een connectie </w:t>
-      </w:r>
-      <w:r>
-        <w:t xml:space="preserve">verbroken worden tijdens het versturen van een test pakket, als het pakket toch verstuurd </w:t>
-      </w:r>
-      <w:r>
-        <w:t>wordt</w:t>
-      </w:r>
-      <w:r>
-        <w:t xml:space="preserve"> door de andere weg dan is de test geslaagd. </w:t>
-      </w:r>
-      <w:r>
-        <w:rPr>
-          <w:i/>
-          <w:iCs/>
-        </w:rPr>
-        <w:t>(3 dagen</w:t>
-      </w:r>
-      <w:r>
-        <w:rPr>
-          <w:i/>
-          <w:iCs/>
-        </w:rPr>
-        <w:t>)</w:t>
-      </w:r>
-    </w:p>
+      <w:r>
+        <w:rPr>
+          <w:color w:val="auto"/>
+        </w:rPr>
+        <w:t xml:space="preserve"> Testen (3 Dagen)</w:t>
+      </w:r>
+    </w:p>
+    <w:p>
+      <w:pPr>
+        <w:pStyle w:val="Heading5"/>
+        <w:rPr>
+          <w:u w:val="single"/>
+        </w:rPr>
+      </w:pPr>
+      <w:r>
+        <w:rPr>
+          <w:u w:val="single"/>
+        </w:rPr>
+        <w:t>Beschrijving</w:t>
+      </w:r>
+    </w:p>
+    <w:p>
+      <w:r>
+        <w:t>Na de implementatie moet er een test gedaan worden.</w:t>
+      </w:r>
+    </w:p>
+    <w:p>
+      <w:pPr>
+        <w:pStyle w:val="Heading5"/>
+        <w:rPr>
+          <w:u w:val="single"/>
+        </w:rPr>
+      </w:pPr>
+      <w:r>
+        <w:rPr>
+          <w:u w:val="single"/>
+        </w:rPr>
+        <w:t>Aanpak</w:t>
+      </w:r>
+    </w:p>
+    <w:p>
+      <w:r>
+        <w:t xml:space="preserve">Verschillend pakketjes versturen en connectie in het netwerk onderbreken om te zien of er een ander pat gekozen wordt. Dit moet geburen met verschillende soorten pakketjes, en de connectie moet afwisselde verbroken worden op 2 verschillende locaties. </w:t>
+      </w:r>
+    </w:p>
+    <w:p>
+      <w:pPr>
+        <w:pStyle w:val="Heading5"/>
+        <w:rPr>
+          <w:u w:val="single"/>
+        </w:rPr>
+      </w:pPr>
+      <w:r>
+        <w:rPr>
+          <w:u w:val="single"/>
+        </w:rPr>
+        <w:t>Mogelijke of gewenste resultaat</w:t>
+      </w:r>
+    </w:p>
+    <w:p>
+      <w:r>
+        <w:t>Bij een onderbreking zal er een andere weg gekozen worden.</w:t>
+      </w:r>
+    </w:p>
+    <w:p>
+      <w:pPr>
+        <w:pStyle w:val="Heading5"/>
+        <w:rPr>
+          <w:color w:val="C00000"/>
+          <w:u w:val="single"/>
+        </w:rPr>
+      </w:pPr>
+      <w:r>
+        <w:rPr>
+          <w:color w:val="C00000"/>
+          <w:u w:val="single"/>
+        </w:rPr>
+        <w:t>Vaststellingen</w:t>
+      </w:r>
+    </w:p>
+    <w:p>
+      <w:pPr>
+        <w:pStyle w:val="Heading5"/>
+        <w:rPr>
+          <w:color w:val="C00000"/>
+          <w:u w:val="single"/>
+        </w:rPr>
+      </w:pPr>
+      <w:r>
+        <w:rPr>
+          <w:color w:val="C00000"/>
+          <w:u w:val="single"/>
+        </w:rPr>
+        <w:t>Advies</w:t>
+      </w:r>
+    </w:p>
+    <w:p/>
     <w:p/>
     <w:p>
       <w:pPr>
@@ -4018,175 +4328,599 @@
       <w:proofErr w:type="spellEnd"/>
     </w:p>
     <w:p>
-      <w:r>
+      <w:pPr>
+        <w:pStyle w:val="Heading4"/>
+        <w:rPr>
+          <w:color w:val="auto"/>
+        </w:rPr>
+      </w:pPr>
+      <w:r>
+        <w:rPr>
+          <w:color w:val="auto"/>
+        </w:rPr>
         <w:t xml:space="preserve">Taak </w:t>
       </w:r>
+      <w:r>
+        <w:rPr>
+          <w:color w:val="auto"/>
+        </w:rPr>
+        <w:t>1:</w:t>
+      </w:r>
+      <w:r>
+        <w:rPr>
+          <w:color w:val="auto"/>
+        </w:rPr>
+        <w:t xml:space="preserve"> onderzoek</w:t>
+      </w:r>
+      <w:r>
+        <w:rPr>
+          <w:color w:val="auto"/>
+        </w:rPr>
+        <w:t xml:space="preserve"> back-up methodes (</w:t>
+      </w:r>
+      <w:r>
+        <w:rPr>
+          <w:color w:val="auto"/>
+        </w:rPr>
+        <w:t>3</w:t>
+      </w:r>
+      <w:r>
+        <w:rPr>
+          <w:color w:val="auto"/>
+        </w:rPr>
+        <w:t xml:space="preserve"> </w:t>
+      </w:r>
+      <w:r>
+        <w:rPr>
+          <w:color w:val="auto"/>
+        </w:rPr>
+        <w:t>D</w:t>
+      </w:r>
+      <w:r>
+        <w:rPr>
+          <w:color w:val="auto"/>
+        </w:rPr>
+        <w:t>agen</w:t>
+      </w:r>
+      <w:r>
+        <w:rPr>
+          <w:color w:val="auto"/>
+        </w:rPr>
+        <w:t>)</w:t>
+      </w:r>
+    </w:p>
+    <w:p>
+      <w:pPr>
+        <w:pStyle w:val="Heading5"/>
+        <w:rPr>
+          <w:u w:val="single"/>
+        </w:rPr>
+      </w:pPr>
+      <w:r>
+        <w:rPr>
+          <w:u w:val="single"/>
+        </w:rPr>
+        <w:t>Beschrijving</w:t>
+      </w:r>
+    </w:p>
+    <w:p>
+      <w:r>
+        <w:t>Momenteel wordt back-up op d</w:t>
+      </w:r>
+      <w:r>
+        <w:t xml:space="preserve">e toestel van de gebruiker zelf gemaakt. Er </w:t>
+      </w:r>
       <w:proofErr w:type="gramStart"/>
       <w:r>
-        <w:t>1 :</w:t>
+        <w:t>word</w:t>
       </w:r>
       <w:proofErr w:type="gramEnd"/>
       <w:r>
-        <w:t xml:space="preserve"> onderzoek </w:t>
-      </w:r>
-      <w:proofErr w:type="spellStart"/>
-      <w:r>
-        <w:t>tftp</w:t>
-      </w:r>
-      <w:proofErr w:type="spellEnd"/>
+        <w:t xml:space="preserve"> een copy van de </w:t>
+      </w:r>
+      <w:proofErr w:type="spellStart"/>
+      <w:r>
+        <w:t>config</w:t>
+      </w:r>
+      <w:proofErr w:type="spellEnd"/>
+      <w:r>
+        <w:t xml:space="preserve"> en dan en gepast op de toestel van de gebruiker zelf. Dit is niet efficiënt. </w:t>
+      </w:r>
+    </w:p>
+    <w:p>
+      <w:pPr>
+        <w:pStyle w:val="Heading5"/>
+        <w:rPr>
+          <w:u w:val="single"/>
+        </w:rPr>
+      </w:pPr>
+      <w:r>
+        <w:rPr>
+          <w:u w:val="single"/>
+        </w:rPr>
+        <w:t>Aanpak</w:t>
+      </w:r>
+    </w:p>
+    <w:p>
+      <w:r>
+        <w:t>Het onderzoeken van een andere back-up oplossing werd gedaan op de site van Cisco zelf.</w:t>
+      </w:r>
+    </w:p>
+    <w:p>
+      <w:pPr>
+        <w:pStyle w:val="Heading5"/>
+        <w:rPr>
+          <w:u w:val="single"/>
+        </w:rPr>
+      </w:pPr>
+      <w:r>
+        <w:rPr>
+          <w:u w:val="single"/>
+        </w:rPr>
+        <w:t>Mogelijke of gewenste resultaat</w:t>
+      </w:r>
+    </w:p>
+    <w:p>
+      <w:r>
+        <w:t xml:space="preserve">Er moet een manier </w:t>
+      </w:r>
+      <w:r>
+        <w:t>gevonden</w:t>
+      </w:r>
+      <w:r>
+        <w:t xml:space="preserve"> worden om via de </w:t>
+      </w:r>
+      <w:proofErr w:type="spellStart"/>
+      <w:r>
+        <w:t>commande</w:t>
+      </w:r>
+      <w:proofErr w:type="spellEnd"/>
+      <w:r>
+        <w:t xml:space="preserve">-line zelf een </w:t>
+      </w:r>
+      <w:r>
+        <w:t>back-up</w:t>
+      </w:r>
+      <w:r>
+        <w:t xml:space="preserve"> te doen naar een </w:t>
+      </w:r>
+      <w:r>
+        <w:t>hard schijf of andere toestel in het netwerk.</w:t>
+      </w:r>
+    </w:p>
+    <w:p>
+      <w:pPr>
+        <w:pStyle w:val="Heading5"/>
+        <w:rPr>
+          <w:u w:val="single"/>
+        </w:rPr>
+      </w:pPr>
+      <w:r>
+        <w:rPr>
+          <w:u w:val="single"/>
+        </w:rPr>
+        <w:t>Vaststellingen</w:t>
+      </w:r>
+    </w:p>
+    <w:p>
+      <w:r>
+        <w:t xml:space="preserve">Er is een heel </w:t>
+      </w:r>
+      <w:r>
+        <w:t>eenvoudige en</w:t>
+      </w:r>
+      <w:r>
+        <w:t xml:space="preserve"> efficiënte manier om back-ups te maken via de </w:t>
+      </w:r>
+      <w:proofErr w:type="spellStart"/>
+      <w:r>
+        <w:t>command</w:t>
+      </w:r>
+      <w:proofErr w:type="spellEnd"/>
+      <w:r>
+        <w:t>-line</w:t>
+      </w:r>
+      <w:r>
+        <w:t>.</w:t>
+      </w:r>
       <w:r>
         <w:t xml:space="preserve"> </w:t>
       </w:r>
-      <w:proofErr w:type="spellStart"/>
-      <w:r>
-        <w:t>metode</w:t>
-      </w:r>
-      <w:proofErr w:type="spellEnd"/>
-      <w:r>
-        <w:t>…..</w:t>
-      </w:r>
-      <w:r>
-        <w:rPr>
-          <w:i/>
-          <w:iCs/>
+    </w:p>
+    <w:p>
+      <w:pPr>
+        <w:pStyle w:val="Heading5"/>
+        <w:rPr>
+          <w:u w:val="single"/>
+        </w:rPr>
+      </w:pPr>
+      <w:r>
+        <w:rPr>
+          <w:u w:val="single"/>
+        </w:rPr>
+        <w:t>Advies</w:t>
+      </w:r>
+    </w:p>
+    <w:p>
+      <w:r>
+        <w:t xml:space="preserve">De </w:t>
+      </w:r>
+      <w:proofErr w:type="spellStart"/>
+      <w:r>
+        <w:t>command</w:t>
+      </w:r>
+      <w:proofErr w:type="spellEnd"/>
+      <w:r>
+        <w:t>-line optie voor de back up is sneller en door dit toe te passen kunnen er fouten vermeden worden.</w:t>
+      </w:r>
+    </w:p>
+    <w:p>
+      <w:pPr>
+        <w:pStyle w:val="Heading4"/>
+        <w:rPr>
+          <w:color w:val="auto"/>
+        </w:rPr>
+      </w:pPr>
+      <w:r>
+        <w:rPr>
+          <w:color w:val="auto"/>
+        </w:rPr>
+        <w:t>Taak</w:t>
+      </w:r>
+      <w:r>
+        <w:rPr>
+          <w:color w:val="auto"/>
+        </w:rPr>
+        <w:t xml:space="preserve"> </w:t>
+      </w:r>
+      <w:r>
+        <w:rPr>
+          <w:color w:val="auto"/>
+        </w:rPr>
+        <w:t xml:space="preserve">2: design en </w:t>
+      </w:r>
+      <w:r>
+        <w:rPr>
+          <w:color w:val="auto"/>
+        </w:rPr>
+        <w:t xml:space="preserve">implementatie </w:t>
+      </w:r>
+      <w:r>
+        <w:rPr>
+          <w:color w:val="auto"/>
+        </w:rPr>
+        <w:t>Voorstellen (</w:t>
+      </w:r>
+      <w:r>
+        <w:rPr>
+          <w:color w:val="auto"/>
+        </w:rPr>
+        <w:t>3</w:t>
+      </w:r>
+      <w:r>
+        <w:rPr>
+          <w:color w:val="auto"/>
+        </w:rPr>
+        <w:t xml:space="preserve"> </w:t>
+      </w:r>
+      <w:r>
+        <w:rPr>
+          <w:color w:val="auto"/>
+        </w:rPr>
+        <w:t>D</w:t>
+      </w:r>
+      <w:r>
+        <w:rPr>
+          <w:color w:val="auto"/>
+        </w:rPr>
+        <w:t>agen</w:t>
+      </w:r>
+      <w:r>
+        <w:rPr>
+          <w:color w:val="auto"/>
+        </w:rPr>
+        <w:t>)</w:t>
+      </w:r>
+    </w:p>
+    <w:p>
+      <w:pPr>
+        <w:pStyle w:val="Heading5"/>
+        <w:rPr>
+          <w:u w:val="single"/>
+        </w:rPr>
+      </w:pPr>
+      <w:r>
+        <w:rPr>
+          <w:u w:val="single"/>
+        </w:rPr>
+        <w:t>Beschrijving</w:t>
+      </w:r>
+    </w:p>
+    <w:p>
+      <w:r>
+        <w:t xml:space="preserve">Nu er een alternatief is gevonden voor </w:t>
+      </w:r>
+      <w:r>
+        <w:t>het probleem</w:t>
+      </w:r>
+      <w:r>
+        <w:t xml:space="preserve"> moet er een design en implementatie voortel opgesteld worden en goed gekeurd worden door de opdrachtgever.</w:t>
+      </w:r>
+    </w:p>
+    <w:p/>
+    <w:p>
+      <w:pPr>
+        <w:pStyle w:val="Heading5"/>
+        <w:rPr>
+          <w:u w:val="single"/>
+        </w:rPr>
+      </w:pPr>
+      <w:r>
+        <w:rPr>
+          <w:u w:val="single"/>
+        </w:rPr>
+        <w:t>Aanpak</w:t>
+      </w:r>
+    </w:p>
+    <w:p>
+      <w:r>
+        <w:t>Hier worden er 2 documenten gemaakt. Het design geeft meer info over de oplossing en het design geeft meer duidelijkheid met screenshots.</w:t>
+      </w:r>
+    </w:p>
+    <w:p>
+      <w:pPr>
+        <w:pStyle w:val="Heading5"/>
+        <w:rPr>
+          <w:u w:val="single"/>
+        </w:rPr>
+      </w:pPr>
+      <w:r>
+        <w:rPr>
+          <w:u w:val="single"/>
+        </w:rPr>
+        <w:t>Mogelijke of gewenste resultaat</w:t>
+      </w:r>
+    </w:p>
+    <w:p>
+      <w:r>
+        <w:t>Goedkeuring zodat de oplossing geïmplementeerd kan worden.</w:t>
+      </w:r>
+    </w:p>
+    <w:p>
+      <w:pPr>
+        <w:pStyle w:val="Heading5"/>
+        <w:rPr>
+          <w:u w:val="single"/>
+        </w:rPr>
+      </w:pPr>
+      <w:r>
+        <w:rPr>
+          <w:u w:val="single"/>
+        </w:rPr>
+        <w:t>Vaststellingen</w:t>
+      </w:r>
+    </w:p>
+    <w:p>
+      <w:r>
+        <w:t xml:space="preserve">De oplossing was al bekend bij de </w:t>
+      </w:r>
+      <w:proofErr w:type="gramStart"/>
+      <w:r>
+        <w:t>ICT coördinator</w:t>
+      </w:r>
+      <w:proofErr w:type="gramEnd"/>
+      <w:r>
+        <w:t>.</w:t>
+      </w:r>
+    </w:p>
+    <w:p>
+      <w:pPr>
+        <w:pStyle w:val="Heading5"/>
+        <w:rPr>
+          <w:u w:val="single"/>
+        </w:rPr>
+      </w:pPr>
+      <w:r>
+        <w:rPr>
+          <w:u w:val="single"/>
+        </w:rPr>
+        <w:t>Advies</w:t>
+      </w:r>
+    </w:p>
+    <w:p>
+      <w:r>
+        <w:t>Na elke verandering in het netwerk moet er een back-up gemaakt worden.</w:t>
+      </w:r>
+    </w:p>
+    <w:p/>
+    <w:p>
+      <w:pPr>
+        <w:pStyle w:val="Heading4"/>
+        <w:rPr>
+          <w:color w:val="auto"/>
+        </w:rPr>
+      </w:pPr>
+      <w:r>
+        <w:rPr>
+          <w:color w:val="auto"/>
+        </w:rPr>
+        <w:t xml:space="preserve">Taak </w:t>
+      </w:r>
+      <w:proofErr w:type="gramStart"/>
+      <w:r>
+        <w:rPr>
+          <w:color w:val="auto"/>
+        </w:rPr>
+        <w:t>3 :</w:t>
+      </w:r>
+      <w:proofErr w:type="gramEnd"/>
+      <w:r>
+        <w:rPr>
+          <w:color w:val="auto"/>
+        </w:rPr>
+        <w:t xml:space="preserve">  implement</w:t>
+      </w:r>
+      <w:r>
+        <w:rPr>
+          <w:color w:val="auto"/>
+        </w:rPr>
+        <w:t>atie</w:t>
+      </w:r>
+      <w:r>
+        <w:rPr>
+          <w:color w:val="auto"/>
+        </w:rPr>
+        <w:t xml:space="preserve"> </w:t>
+      </w:r>
+      <w:r>
+        <w:rPr>
+          <w:color w:val="auto"/>
         </w:rPr>
         <w:t>(</w:t>
       </w:r>
       <w:r>
         <w:rPr>
-          <w:i/>
-          <w:iCs/>
+          <w:color w:val="auto"/>
         </w:rPr>
         <w:t>3</w:t>
       </w:r>
       <w:r>
         <w:rPr>
-          <w:i/>
-          <w:iCs/>
+          <w:color w:val="auto"/>
         </w:rPr>
         <w:t xml:space="preserve"> dagen</w:t>
       </w:r>
-    </w:p>
-    <w:p>
-      <w:r>
-        <w:t xml:space="preserve">Taak2: </w:t>
-      </w:r>
-      <w:proofErr w:type="spellStart"/>
-      <w:r>
-        <w:t>designe</w:t>
-      </w:r>
-      <w:proofErr w:type="spellEnd"/>
-      <w:r>
-        <w:t xml:space="preserve"> en implementatie </w:t>
-      </w:r>
-      <w:proofErr w:type="gramStart"/>
-      <w:r>
-        <w:t>…….</w:t>
-      </w:r>
-      <w:proofErr w:type="gramEnd"/>
-      <w:r>
-        <w:rPr>
-          <w:i/>
-          <w:iCs/>
-        </w:rPr>
-        <w:t>(</w:t>
-      </w:r>
-      <w:r>
-        <w:rPr>
-          <w:i/>
-          <w:iCs/>
-        </w:rPr>
-        <w:t>3</w:t>
-      </w:r>
-      <w:r>
-        <w:rPr>
-          <w:i/>
-          <w:iCs/>
-        </w:rPr>
-        <w:t xml:space="preserve"> dagen</w:t>
-      </w:r>
-    </w:p>
-    <w:p>
-      <w:r>
-        <w:t xml:space="preserve">Taak </w:t>
-      </w:r>
-      <w:proofErr w:type="gramStart"/>
-      <w:r>
-        <w:t>3 :</w:t>
-      </w:r>
-      <w:proofErr w:type="gramEnd"/>
-      <w:r>
-        <w:t xml:space="preserve"> testen op mijn pc. </w:t>
-      </w:r>
-      <w:proofErr w:type="gramStart"/>
-      <w:r>
-        <w:t xml:space="preserve">En  </w:t>
-      </w:r>
-      <w:proofErr w:type="spellStart"/>
-      <w:r>
-        <w:t>desgine</w:t>
-      </w:r>
-      <w:proofErr w:type="spellEnd"/>
-      <w:proofErr w:type="gramEnd"/>
-      <w:r>
-        <w:t xml:space="preserve"> en implementatie van voorstelen</w:t>
-      </w:r>
-      <w:r>
-        <w:rPr>
-          <w:i/>
-          <w:iCs/>
-        </w:rPr>
-        <w:t>(</w:t>
-      </w:r>
-      <w:r>
-        <w:rPr>
-          <w:i/>
-          <w:iCs/>
-        </w:rPr>
-        <w:t>3</w:t>
-      </w:r>
-      <w:r>
-        <w:rPr>
-          <w:i/>
-          <w:iCs/>
-        </w:rPr>
-        <w:t xml:space="preserve"> dagen</w:t>
-      </w:r>
-    </w:p>
-    <w:p>
-      <w:r>
-        <w:t xml:space="preserve">Taak </w:t>
-      </w:r>
-      <w:proofErr w:type="gramStart"/>
-      <w:r>
-        <w:t>4 :</w:t>
-      </w:r>
-      <w:proofErr w:type="gramEnd"/>
-      <w:r>
-        <w:t xml:space="preserve"> Na de goedkeuring van de opdrachtgever kan de oplossingen geïmplanteerd worden. </w:t>
-      </w:r>
-      <w:r>
-        <w:rPr>
-          <w:i/>
-          <w:iCs/>
-        </w:rPr>
-        <w:t>(</w:t>
-      </w:r>
-      <w:r>
-        <w:rPr>
-          <w:i/>
-          <w:iCs/>
-        </w:rPr>
-        <w:t>3</w:t>
-      </w:r>
-      <w:r>
-        <w:rPr>
-          <w:i/>
-          <w:iCs/>
-        </w:rPr>
-        <w:t xml:space="preserve"> dagen</w:t>
-      </w:r>
-    </w:p>
+      <w:r>
+        <w:rPr>
+          <w:color w:val="auto"/>
+        </w:rPr>
+        <w:t>)</w:t>
+      </w:r>
+    </w:p>
+    <w:p>
+      <w:pPr>
+        <w:pStyle w:val="Heading5"/>
+        <w:rPr>
+          <w:u w:val="single"/>
+        </w:rPr>
+      </w:pPr>
+      <w:r>
+        <w:rPr>
+          <w:u w:val="single"/>
+        </w:rPr>
+        <w:t>Beschrijving</w:t>
+      </w:r>
+    </w:p>
+    <w:p>
+      <w:r>
+        <w:t>Het implementeren van deze oplossing kan direct gedaan worden.</w:t>
+      </w:r>
+    </w:p>
+    <w:p>
+      <w:pPr>
+        <w:pStyle w:val="Heading5"/>
+        <w:rPr>
+          <w:u w:val="single"/>
+        </w:rPr>
+      </w:pPr>
+      <w:r>
+        <w:rPr>
+          <w:u w:val="single"/>
+        </w:rPr>
+        <w:t>Aanpak</w:t>
+      </w:r>
+    </w:p>
+    <w:p>
+      <w:r>
+        <w:t xml:space="preserve">De laatste running configuraties van de toestellen worden direct via de </w:t>
+      </w:r>
+      <w:proofErr w:type="spellStart"/>
+      <w:r>
+        <w:t>tftpd</w:t>
+      </w:r>
+      <w:proofErr w:type="spellEnd"/>
+      <w:r>
+        <w:t xml:space="preserve"> server naar een harde schijf gestuurd.</w:t>
+      </w:r>
+    </w:p>
+    <w:p>
+      <w:pPr>
+        <w:pStyle w:val="Heading5"/>
+        <w:rPr>
+          <w:u w:val="single"/>
+        </w:rPr>
+      </w:pPr>
+      <w:r>
+        <w:rPr>
+          <w:u w:val="single"/>
+        </w:rPr>
+        <w:t>Mogelijke of gewenste resultaat</w:t>
+      </w:r>
+    </w:p>
+    <w:p>
+      <w:r>
+        <w:t>Dit kan ook gedaan worden naar een toestel die in hetzelfde netwerk zit, dus de back-up kan gedaan worden naar een server in het netwerk.</w:t>
+      </w:r>
+    </w:p>
+    <w:p>
+      <w:pPr>
+        <w:pStyle w:val="Heading5"/>
+        <w:rPr>
+          <w:color w:val="C00000"/>
+          <w:u w:val="single"/>
+        </w:rPr>
+      </w:pPr>
+      <w:r>
+        <w:rPr>
+          <w:color w:val="C00000"/>
+          <w:u w:val="single"/>
+        </w:rPr>
+        <w:t>Vaststellingen</w:t>
+      </w:r>
+    </w:p>
+    <w:p/>
+    <w:p>
+      <w:pPr>
+        <w:pStyle w:val="Heading5"/>
+        <w:rPr>
+          <w:color w:val="auto"/>
+          <w:u w:val="single"/>
+        </w:rPr>
+      </w:pPr>
+      <w:r>
+        <w:rPr>
+          <w:color w:val="auto"/>
+          <w:u w:val="single"/>
+        </w:rPr>
+        <w:t>Advies</w:t>
+      </w:r>
+    </w:p>
+    <w:p>
+      <w:r>
+        <w:t xml:space="preserve">Een aparte 1 Terabyte hard schijf aanschaven die alleen gebruikt zal worden als </w:t>
+      </w:r>
+      <w:proofErr w:type="spellStart"/>
+      <w:r>
+        <w:t>backup</w:t>
+      </w:r>
+      <w:proofErr w:type="spellEnd"/>
+      <w:r>
+        <w:t xml:space="preserve"> dr</w:t>
+      </w:r>
+      <w:r>
+        <w:t>ive</w:t>
+      </w:r>
+      <w:r>
+        <w:t xml:space="preserve"> voor alle </w:t>
+      </w:r>
+      <w:r>
+        <w:t>configuraties</w:t>
+      </w:r>
+      <w:r>
+        <w:t>.</w:t>
+      </w:r>
+    </w:p>
+    <w:p/>
     <w:p>
       <w:pPr>
         <w:pStyle w:val="Heading3"/>
@@ -4205,22 +4939,38 @@
         <w:t xml:space="preserve">Plan van aanpak – Evaluatie </w:t>
       </w:r>
     </w:p>
-    <w:p/>
-    <w:p/>
-    <w:p>
-      <w:proofErr w:type="spellStart"/>
-      <w:r>
-        <w:t>Sammenstellen</w:t>
-      </w:r>
-      <w:proofErr w:type="spellEnd"/>
+    <w:p>
+      <w:r>
+        <w:t xml:space="preserve">De evaluatie van deze oplossing of test van deze oplossing </w:t>
+      </w:r>
+      <w:proofErr w:type="gramStart"/>
+      <w:r>
+        <w:t>word</w:t>
+      </w:r>
+      <w:proofErr w:type="gramEnd"/>
+      <w:r>
+        <w:t xml:space="preserve"> direct gedaan tijdens het implementeren. Voor deze test is er geen wachttijd nodig. Dee test is geslaagd wanneer er een back-up gemaakt kan worden via de </w:t>
+      </w:r>
+      <w:proofErr w:type="spellStart"/>
+      <w:r>
+        <w:t>command</w:t>
+      </w:r>
+      <w:proofErr w:type="spellEnd"/>
+      <w:r>
+        <w:t>-line naar en harde schijf en server</w:t>
+      </w:r>
+    </w:p>
+    <w:p/>
+    <w:p>
+      <w:r>
+        <w:t>Samenstellen</w:t>
+      </w:r>
       <w:r>
         <w:t xml:space="preserve"> </w:t>
       </w:r>
-      <w:proofErr w:type="gramStart"/>
-      <w:r>
-        <w:t>informatie pakket</w:t>
-      </w:r>
-      <w:proofErr w:type="gramEnd"/>
+      <w:r>
+        <w:t>informatiepakket</w:t>
+      </w:r>
       <w:r>
         <w:t xml:space="preserve"> (20 dagen)</w:t>
       </w:r>

--- a/DoorlooptijdEvaluatie.docx
+++ b/DoorlooptijdEvaluatie.docx
@@ -125,20 +125,12 @@
         </w:rPr>
         <w:t xml:space="preserve">Taak </w:t>
       </w:r>
-      <w:proofErr w:type="gramStart"/>
-      <w:r>
-        <w:rPr>
-          <w:color w:val="auto"/>
-        </w:rPr>
-        <w:t xml:space="preserve">1:  </w:t>
-      </w:r>
-      <w:r>
-        <w:rPr>
-          <w:color w:val="auto"/>
-        </w:rPr>
-        <w:t>netwerk</w:t>
-      </w:r>
-      <w:proofErr w:type="gramEnd"/>
+      <w:r>
+        <w:rPr>
+          <w:color w:val="auto"/>
+        </w:rPr>
+        <w:t>1: netwerk</w:t>
+      </w:r>
       <w:r>
         <w:rPr>
           <w:color w:val="auto"/>
@@ -320,21 +312,50 @@
     </w:p>
     <w:p>
       <w:r>
-        <w:t xml:space="preserve">Via QOS kunnen wij bepaalde </w:t>
-      </w:r>
-      <w:proofErr w:type="spellStart"/>
-      <w:r>
-        <w:t>protocolen</w:t>
-      </w:r>
-      <w:proofErr w:type="spellEnd"/>
-      <w:r>
-        <w:t xml:space="preserve"> tegenhouden. Ten tweede kunnen we er ook voor zorgen dat dat er een bepaalde aantal bandbreedte gereserveerd is voor specifiek </w:t>
-      </w:r>
-      <w:proofErr w:type="spellStart"/>
-      <w:r>
-        <w:t>protocolen</w:t>
-      </w:r>
-      <w:proofErr w:type="spellEnd"/>
+        <w:t xml:space="preserve">Via QOS </w:t>
+      </w:r>
+      <w:r>
+        <w:t>kan bepaalde</w:t>
+      </w:r>
+      <w:r>
+        <w:t xml:space="preserve"> </w:t>
+      </w:r>
+      <w:r>
+        <w:t>protocollen</w:t>
+      </w:r>
+      <w:r>
+        <w:t xml:space="preserve"> </w:t>
+      </w:r>
+      <w:r>
+        <w:t>tegengehouden worden</w:t>
+      </w:r>
+      <w:r>
+        <w:t>. Ten tweede k</w:t>
+      </w:r>
+      <w:r>
+        <w:t>an</w:t>
+      </w:r>
+      <w:r>
+        <w:t xml:space="preserve"> er ook voor </w:t>
+      </w:r>
+      <w:r>
+        <w:t>ge</w:t>
+      </w:r>
+      <w:r>
+        <w:t>zorg</w:t>
+      </w:r>
+      <w:r>
+        <w:t>d worden</w:t>
+      </w:r>
+      <w:r>
+        <w:t xml:space="preserve"> dat er een bepaalde aantal bandbreedte gereserveerd is voor specifiek protocol</w:t>
+      </w:r>
+      <w:r>
+        <w:t>l</w:t>
+      </w:r>
+      <w:r>
+        <w:t>en</w:t>
+      </w:r>
       <w:r>
         <w:t>.</w:t>
       </w:r>
@@ -399,13 +420,14 @@
       <w:r>
         <w:t xml:space="preserve">. Naar de oorsprong van </w:t>
       </w:r>
-      <w:proofErr w:type="gramStart"/>
-      <w:r>
-        <w:t>de probleem</w:t>
-      </w:r>
-      <w:proofErr w:type="gramEnd"/>
-      <w:r>
-        <w:t xml:space="preserve"> gaan. </w:t>
+      <w:r>
+        <w:t xml:space="preserve">het </w:t>
+      </w:r>
+      <w:r>
+        <w:t>probleem gaan</w:t>
+      </w:r>
+      <w:r>
+        <w:t xml:space="preserve">. </w:t>
       </w:r>
     </w:p>
     <w:p>
@@ -489,6 +511,7 @@
           <w:color w:val="auto"/>
           <w:u w:val="single"/>
         </w:rPr>
+        <w:lastRenderedPageBreak/>
         <w:t xml:space="preserve"> Vaststellingen</w:t>
       </w:r>
     </w:p>
@@ -919,6 +942,7 @@
         <w:rPr>
           <w:u w:val="single"/>
         </w:rPr>
+        <w:lastRenderedPageBreak/>
         <w:t>Aanpak</w:t>
       </w:r>
     </w:p>
@@ -1100,218 +1124,228 @@
       <w:r>
         <w:t xml:space="preserve">Onderzoeken op </w:t>
       </w:r>
+      <w:r>
+        <w:t>Cisco-site</w:t>
+      </w:r>
+      <w:r>
+        <w:t xml:space="preserve"> specifiek voor </w:t>
+      </w:r>
+      <w:proofErr w:type="spellStart"/>
+      <w:r>
+        <w:t>QoS</w:t>
+      </w:r>
+      <w:proofErr w:type="spellEnd"/>
+      <w:r>
+        <w:t>.</w:t>
+      </w:r>
+    </w:p>
+    <w:p>
+      <w:pPr>
+        <w:pStyle w:val="Heading5"/>
+        <w:rPr>
+          <w:u w:val="single"/>
+        </w:rPr>
+      </w:pPr>
+      <w:r>
+        <w:rPr>
+          <w:u w:val="single"/>
+        </w:rPr>
+        <w:t>Mogelijke of gewenste resultaat</w:t>
+      </w:r>
+    </w:p>
+    <w:p>
+      <w:r>
+        <w:t xml:space="preserve">Mogelijkheid om </w:t>
+      </w:r>
+      <w:proofErr w:type="spellStart"/>
+      <w:r>
+        <w:t>Bittorent</w:t>
+      </w:r>
+      <w:proofErr w:type="spellEnd"/>
+      <w:r>
+        <w:t xml:space="preserve"> tegen te houden via poorten te blokkeren of het tegenhouden van het protocol zelf.</w:t>
+      </w:r>
+    </w:p>
+    <w:p>
+      <w:pPr>
+        <w:pStyle w:val="Heading5"/>
+        <w:rPr>
+          <w:u w:val="single"/>
+        </w:rPr>
+      </w:pPr>
+      <w:r>
+        <w:rPr>
+          <w:u w:val="single"/>
+        </w:rPr>
+        <w:t>Vaststellingen</w:t>
+      </w:r>
+    </w:p>
+    <w:p>
+      <w:r>
+        <w:t xml:space="preserve">Via </w:t>
+      </w:r>
+      <w:proofErr w:type="spellStart"/>
+      <w:r>
+        <w:t>Qos</w:t>
+      </w:r>
+      <w:proofErr w:type="spellEnd"/>
+      <w:r>
+        <w:t xml:space="preserve"> Kan Specifiek protocollen tegengehouden worden maar ook ervoor zorgen dat specifieke verkeer een heel laag prioriteit hebben.</w:t>
+      </w:r>
+    </w:p>
+    <w:p>
+      <w:pPr>
+        <w:pStyle w:val="Heading5"/>
+        <w:rPr>
+          <w:u w:val="single"/>
+        </w:rPr>
+      </w:pPr>
+      <w:r>
+        <w:rPr>
+          <w:u w:val="single"/>
+        </w:rPr>
+        <w:t>Advies</w:t>
+      </w:r>
+    </w:p>
+    <w:p>
+      <w:proofErr w:type="spellStart"/>
+      <w:r>
+        <w:t>Bittorent</w:t>
+      </w:r>
+      <w:proofErr w:type="spellEnd"/>
+      <w:r>
+        <w:t xml:space="preserve"> tegen door met </w:t>
+      </w:r>
+      <w:proofErr w:type="spellStart"/>
       <w:proofErr w:type="gramStart"/>
       <w:r>
-        <w:t>Cisco site</w:t>
+        <w:t>QoS</w:t>
+      </w:r>
+      <w:proofErr w:type="spellEnd"/>
+      <w:r>
+        <w:t xml:space="preserve"> .</w:t>
       </w:r>
       <w:proofErr w:type="gramEnd"/>
       <w:r>
-        <w:t xml:space="preserve"> specifiek voor </w:t>
-      </w:r>
-      <w:proofErr w:type="spellStart"/>
-      <w:r>
-        <w:t>QoS</w:t>
-      </w:r>
-      <w:proofErr w:type="spellEnd"/>
+        <w:t xml:space="preserve"> Voor de zekerheid gaan we alle verkeer van </w:t>
+      </w:r>
+      <w:proofErr w:type="spellStart"/>
+      <w:r>
+        <w:t>bittorent</w:t>
+      </w:r>
+      <w:proofErr w:type="spellEnd"/>
+      <w:r>
+        <w:t xml:space="preserve"> vertragen, mocht er door een error toch </w:t>
+      </w:r>
+      <w:proofErr w:type="spellStart"/>
+      <w:r>
+        <w:t>BitTorent</w:t>
+      </w:r>
+      <w:proofErr w:type="spellEnd"/>
+      <w:r>
+        <w:t xml:space="preserve"> verkeer binnen kommen. </w:t>
+      </w:r>
+    </w:p>
+    <w:p/>
+    <w:p/>
+    <w:p>
+      <w:pPr>
+        <w:pStyle w:val="Heading4"/>
+        <w:rPr>
+          <w:color w:val="FF0000"/>
+          <w:u w:val="single"/>
+        </w:rPr>
+      </w:pPr>
+      <w:r>
+        <w:rPr>
+          <w:color w:val="FF0000"/>
+        </w:rPr>
+        <w:t xml:space="preserve">Taak 3: </w:t>
+      </w:r>
+      <w:r>
+        <w:t xml:space="preserve">Formuleren van een oplossingsmethode </w:t>
+      </w:r>
+      <w:r>
+        <w:rPr>
+          <w:color w:val="FF0000"/>
+        </w:rPr>
+        <w:t>(</w:t>
+      </w:r>
+      <w:r>
+        <w:rPr>
+          <w:color w:val="FF0000"/>
+        </w:rPr>
+        <w:t>3 dagen)</w:t>
+      </w:r>
+      <w:r>
+        <w:rPr>
+          <w:color w:val="FF0000"/>
+        </w:rPr>
+        <w:t xml:space="preserve"> </w:t>
+      </w:r>
+    </w:p>
+    <w:p>
+      <w:pPr>
+        <w:pStyle w:val="Heading5"/>
+        <w:rPr>
+          <w:color w:val="FF0000"/>
+          <w:u w:val="single"/>
+        </w:rPr>
+      </w:pPr>
+      <w:r>
+        <w:rPr>
+          <w:color w:val="FF0000"/>
+          <w:u w:val="single"/>
+        </w:rPr>
+        <w:t>Beschrijving</w:t>
+      </w:r>
+    </w:p>
+    <w:p>
+      <w:r>
+        <w:t xml:space="preserve">Nu het duidelijk is hoe deze probleem opgelost zal worden moet de oplossingen uitgeschreven en een voorstel opgesteld worden voor de opdrachtgever. </w:t>
+      </w:r>
+    </w:p>
+    <w:p>
+      <w:pPr>
+        <w:pStyle w:val="Heading5"/>
+        <w:rPr>
+          <w:u w:val="single"/>
+        </w:rPr>
+      </w:pPr>
+      <w:r>
+        <w:rPr>
+          <w:u w:val="single"/>
+        </w:rPr>
+        <w:t>Aanpak</w:t>
+      </w:r>
+    </w:p>
+    <w:p>
+      <w:r>
+        <w:t xml:space="preserve">Er worden twee documenten opgemaakt. De design en de </w:t>
+      </w:r>
+      <w:proofErr w:type="gramStart"/>
+      <w:r>
+        <w:t>implementatie</w:t>
+      </w:r>
+      <w:r>
+        <w:t>(</w:t>
+      </w:r>
+      <w:proofErr w:type="gramEnd"/>
+      <w:r>
+        <w:t>Script)</w:t>
+      </w:r>
       <w:r>
         <w:t>.</w:t>
       </w:r>
-    </w:p>
-    <w:p>
-      <w:pPr>
-        <w:pStyle w:val="Heading5"/>
-        <w:rPr>
-          <w:u w:val="single"/>
-        </w:rPr>
-      </w:pPr>
-      <w:r>
-        <w:rPr>
-          <w:u w:val="single"/>
-        </w:rPr>
-        <w:t>Mogelijke of gewenste resultaat</w:t>
-      </w:r>
-    </w:p>
-    <w:p>
-      <w:r>
-        <w:t xml:space="preserve">Mogelijkheid om </w:t>
-      </w:r>
-      <w:proofErr w:type="spellStart"/>
-      <w:r>
-        <w:t>Bittorent</w:t>
-      </w:r>
-      <w:proofErr w:type="spellEnd"/>
-      <w:r>
-        <w:t xml:space="preserve"> tegen te houden via poorten te blokkeren of het tegenhouden van het protocol zelf.</w:t>
-      </w:r>
-    </w:p>
-    <w:p>
-      <w:pPr>
-        <w:pStyle w:val="Heading5"/>
-        <w:rPr>
-          <w:u w:val="single"/>
-        </w:rPr>
-      </w:pPr>
-      <w:r>
-        <w:rPr>
-          <w:u w:val="single"/>
-        </w:rPr>
-        <w:t>Vaststellingen</w:t>
-      </w:r>
-    </w:p>
-    <w:p>
-      <w:r>
-        <w:t xml:space="preserve">Via </w:t>
-      </w:r>
-      <w:proofErr w:type="spellStart"/>
-      <w:r>
-        <w:t>Qos</w:t>
-      </w:r>
-      <w:proofErr w:type="spellEnd"/>
-      <w:r>
-        <w:t xml:space="preserve"> Kan Specifiek protocollen tegengehouden worden maar ook ervoor zorgen dat specifieke verkeer een heel laag prioriteit hebben.</w:t>
-      </w:r>
-    </w:p>
-    <w:p>
-      <w:pPr>
-        <w:pStyle w:val="Heading5"/>
-        <w:rPr>
-          <w:u w:val="single"/>
-        </w:rPr>
-      </w:pPr>
-      <w:r>
-        <w:rPr>
-          <w:u w:val="single"/>
-        </w:rPr>
-        <w:t>Advies</w:t>
-      </w:r>
-    </w:p>
-    <w:p>
-      <w:proofErr w:type="spellStart"/>
-      <w:r>
-        <w:t>Bittorent</w:t>
-      </w:r>
-      <w:proofErr w:type="spellEnd"/>
-      <w:r>
-        <w:t xml:space="preserve"> tegen door met </w:t>
-      </w:r>
-      <w:proofErr w:type="spellStart"/>
-      <w:proofErr w:type="gramStart"/>
-      <w:r>
-        <w:t>QoS</w:t>
-      </w:r>
-      <w:proofErr w:type="spellEnd"/>
-      <w:r>
-        <w:t xml:space="preserve"> .</w:t>
-      </w:r>
-      <w:proofErr w:type="gramEnd"/>
-      <w:r>
-        <w:t xml:space="preserve"> Voor de zekerheid gaan we alle verkeer van </w:t>
-      </w:r>
-      <w:proofErr w:type="spellStart"/>
-      <w:r>
-        <w:t>bittorent</w:t>
-      </w:r>
-      <w:proofErr w:type="spellEnd"/>
-      <w:r>
-        <w:t xml:space="preserve"> vertragen, mocht er door een error toch </w:t>
-      </w:r>
-      <w:proofErr w:type="spellStart"/>
-      <w:r>
-        <w:t>BitTorent</w:t>
-      </w:r>
-      <w:proofErr w:type="spellEnd"/>
-      <w:r>
-        <w:t xml:space="preserve"> verkeer binnen kommen. </w:t>
-      </w:r>
-    </w:p>
-    <w:p/>
-    <w:p/>
-    <w:p>
-      <w:pPr>
-        <w:pStyle w:val="Heading4"/>
-        <w:rPr>
-          <w:color w:val="auto"/>
-        </w:rPr>
-      </w:pPr>
-      <w:r>
-        <w:rPr>
-          <w:color w:val="auto"/>
-        </w:rPr>
-        <w:t xml:space="preserve">Taak 3: </w:t>
-      </w:r>
-      <w:r>
-        <w:rPr>
-          <w:color w:val="auto"/>
-        </w:rPr>
-        <w:t xml:space="preserve">Design en </w:t>
-      </w:r>
-      <w:r>
-        <w:rPr>
-          <w:color w:val="auto"/>
-        </w:rPr>
-        <w:t>implementatie</w:t>
-      </w:r>
-      <w:r>
-        <w:rPr>
-          <w:color w:val="auto"/>
-        </w:rPr>
-        <w:t xml:space="preserve"> voorstellen</w:t>
-      </w:r>
-      <w:r>
-        <w:rPr>
-          <w:color w:val="auto"/>
-        </w:rPr>
-        <w:t xml:space="preserve"> (</w:t>
-      </w:r>
-      <w:r>
-        <w:rPr>
-          <w:color w:val="auto"/>
-        </w:rPr>
-        <w:t>3 dagen)</w:t>
-      </w:r>
-    </w:p>
-    <w:p>
-      <w:pPr>
-        <w:pStyle w:val="Heading5"/>
-        <w:rPr>
-          <w:u w:val="single"/>
-        </w:rPr>
-      </w:pPr>
-      <w:r>
-        <w:rPr>
-          <w:u w:val="single"/>
-        </w:rPr>
-        <w:t>Beschrijving</w:t>
-      </w:r>
-    </w:p>
-    <w:p>
-      <w:r>
-        <w:t xml:space="preserve">Nu het duidelijk is hoe deze probleem opgelost zal worden moet de oplossingen uitgeschreven en een voorstel opgesteld worden voor de opdrachtgever. </w:t>
-      </w:r>
-    </w:p>
-    <w:p>
-      <w:pPr>
-        <w:pStyle w:val="Heading5"/>
-        <w:rPr>
-          <w:u w:val="single"/>
-        </w:rPr>
-      </w:pPr>
-      <w:r>
-        <w:rPr>
-          <w:u w:val="single"/>
-        </w:rPr>
-        <w:t>Aanpak</w:t>
-      </w:r>
-    </w:p>
-    <w:p>
-      <w:r>
-        <w:t>Er worden twee documenten opgemaakt. De design en de implementatie.</w:t>
-      </w:r>
       <w:r>
         <w:t xml:space="preserve"> </w:t>
       </w:r>
       <w:r>
-        <w:t>In het design van de oplossing wordt uitleg gegeven over de oplossing en hoe en waar het toegepast zal worden. De implementatie document is meer in detail, hier wordt uitleg gegeven over hoe het precies gedaan moet worden. In deze document vinden we ook configuraties codes, interface connecties</w:t>
+        <w:t xml:space="preserve">In het design van de oplossing wordt uitleg gegeven over de oplossing en hoe en waar het toegepast zal worden. De </w:t>
+      </w:r>
+      <w:r>
+        <w:lastRenderedPageBreak/>
+        <w:t>implementatie document is meer in detail, hier wordt uitleg gegeven over hoe het precies gedaan moet worden. In deze document vinden we ook configuraties codes, interface connecties</w:t>
       </w:r>
       <w:r>
         <w:t xml:space="preserve"> </w:t>
@@ -1447,19 +1481,37 @@
         <w:rPr>
           <w:color w:val="auto"/>
         </w:rPr>
-        <w:t>Taak 4:</w:t>
-      </w:r>
-      <w:r>
-        <w:rPr>
-          <w:color w:val="auto"/>
-        </w:rPr>
-        <w:t xml:space="preserve"> Implementeren en </w:t>
-      </w:r>
-      <w:r>
-        <w:rPr>
-          <w:color w:val="auto"/>
-        </w:rPr>
-        <w:t>testen (</w:t>
+        <w:t xml:space="preserve">Taak </w:t>
+      </w:r>
+      <w:r>
+        <w:rPr>
+          <w:color w:val="auto"/>
+        </w:rPr>
+        <w:t>4:</w:t>
+      </w:r>
+      <w:r>
+        <w:rPr>
+          <w:color w:val="auto"/>
+        </w:rPr>
+        <w:t xml:space="preserve"> </w:t>
+      </w:r>
+      <w:r>
+        <w:rPr>
+          <w:color w:val="auto"/>
+        </w:rPr>
+        <w:t xml:space="preserve">Implementatie </w:t>
+      </w:r>
+      <w:r>
+        <w:rPr>
+          <w:color w:val="auto"/>
+        </w:rPr>
+        <w:t xml:space="preserve">script </w:t>
+      </w:r>
+      <w:r>
+        <w:rPr>
+          <w:color w:val="auto"/>
+        </w:rPr>
+        <w:t>creëren (</w:t>
       </w:r>
       <w:r>
         <w:rPr>
@@ -1489,6 +1541,15 @@
       <w:r>
         <w:t xml:space="preserve"> en getest worden</w:t>
       </w:r>
+      <w:r>
+        <w:t>.</w:t>
+      </w:r>
+      <w:r>
+        <w:t xml:space="preserve"> Hiervoor wordt een script opgesteld. </w:t>
+      </w:r>
+      <w:r>
+        <w:t>Momenteel zal de implementatie niet mogelijk zijn omdat er momenteel ander netwerkproblemen opduiken die opgelost moeten worden.  De testen kunnen niet uitgevoerd worden omdat er niemand in het gebouw zit om een echt werkelijke test te voeren.</w:t>
+      </w:r>
     </w:p>
     <w:p>
       <w:pPr>
@@ -1537,11 +1598,9 @@
       <w:r>
         <w:t xml:space="preserve">Er wordt een ACL-list gemaakt, die gelinkt </w:t>
       </w:r>
-      <w:proofErr w:type="gramStart"/>
-      <w:r>
-        <w:t>word</w:t>
-      </w:r>
-      <w:proofErr w:type="gramEnd"/>
+      <w:r>
+        <w:t>wordt</w:t>
+      </w:r>
       <w:r>
         <w:t xml:space="preserve"> met de class policy. In die map moet er een policy-map worden aangemaakt die de prioriteit van </w:t>
       </w:r>
@@ -1564,23 +1623,7 @@
     </w:p>
     <w:p>
       <w:r>
-        <w:t xml:space="preserve">Hierna moet en test gedaan worden door </w:t>
-      </w:r>
-      <w:proofErr w:type="spellStart"/>
-      <w:r>
-        <w:t>Bittorent</w:t>
-      </w:r>
-      <w:proofErr w:type="spellEnd"/>
-      <w:r>
-        <w:t xml:space="preserve"> proberen te downloaden </w:t>
-      </w:r>
-      <w:proofErr w:type="spellStart"/>
-      <w:r>
-        <w:t>tec</w:t>
-      </w:r>
-      <w:proofErr w:type="spellEnd"/>
-      <w:r>
-        <w:t>.</w:t>
+        <w:t>Met het script kan er later nadat het netwerk in orde is getest worden</w:t>
       </w:r>
     </w:p>
     <w:p/>
@@ -1601,6 +1644,11 @@
       </w:r>
     </w:p>
     <w:p>
+      <w:r>
+        <w:t>Een script die gebruikt kan worden voor het gewenste doeleinde maar ook voor extra controle etc.</w:t>
+      </w:r>
+    </w:p>
+    <w:p>
       <w:pPr>
         <w:rPr>
           <w:color w:val="FF0000"/>
@@ -1623,7 +1671,11 @@
         <w:t>Vaststellingen</w:t>
       </w:r>
     </w:p>
-    <w:p/>
+    <w:p>
+      <w:r>
+        <w:t>Het is een eenvoudig script die aangepast kan worden bij veranderingen in de toekomst of wanner er andere criteria nodig zijn.</w:t>
+      </w:r>
+    </w:p>
     <w:p>
       <w:pPr>
         <w:pStyle w:val="Heading5"/>
@@ -2011,20 +2063,25 @@
         <w:rPr>
           <w:color w:val="auto"/>
         </w:rPr>
-        <w:lastRenderedPageBreak/>
         <w:t>Taak 2:</w:t>
       </w:r>
       <w:r>
         <w:rPr>
           <w:color w:val="auto"/>
         </w:rPr>
-        <w:t xml:space="preserve"> VOIP en Communicatie optimalisatie </w:t>
-      </w:r>
-      <w:r>
-        <w:rPr>
-          <w:color w:val="auto"/>
-        </w:rPr>
-        <w:t>onderzoeken (</w:t>
+        <w:t xml:space="preserve"> </w:t>
+      </w:r>
+      <w:r>
+        <w:rPr>
+          <w:color w:val="auto"/>
+        </w:rPr>
+        <w:t>VOIP-optimalisatie onderzoeken</w:t>
+      </w:r>
+      <w:r>
+        <w:rPr>
+          <w:color w:val="auto"/>
+        </w:rPr>
+        <w:t xml:space="preserve"> (</w:t>
       </w:r>
       <w:r>
         <w:rPr>
@@ -2222,13 +2279,13 @@
         <w:rPr>
           <w:color w:val="auto"/>
         </w:rPr>
-        <w:t xml:space="preserve"> Design</w:t>
-      </w:r>
-      <w:r>
-        <w:rPr>
-          <w:color w:val="auto"/>
-        </w:rPr>
-        <w:t xml:space="preserve"> en Implementatie voorstellen (3 dagen)</w:t>
+        <w:t xml:space="preserve"> Implementatie script creëren </w:t>
+      </w:r>
+      <w:r>
+        <w:rPr>
+          <w:color w:val="auto"/>
+        </w:rPr>
+        <w:t>(3 dagen)</w:t>
       </w:r>
     </w:p>
     <w:p>
@@ -2247,7 +2304,10 @@
     </w:p>
     <w:p>
       <w:r>
-        <w:t xml:space="preserve">Nu het duidelijk is hoe deze probleem opgelost zal worden moet de oplossingen uitgeschreven en een voorstel opgesteld worden voor de opdrachtgever. </w:t>
+        <w:t>Na de goedkeuring van de opdrachtgever kan de oplossingen geïmplanteerd worden</w:t>
+      </w:r>
+      <w:r>
+        <w:t xml:space="preserve"> en getest worden. Hiervoor wordt een script opgesteld. Momenteel zal de implementatie niet mogelijk zijn omdat er momenteel ander netwerkproblemen opduiken die opgelost moeten worden.  De testen kunnen niet uitgevoerd worden omdat er niemand in het gebouw zit om een echt werkelijke test te voeren.</w:t>
       </w:r>
     </w:p>
     <w:p>
@@ -2266,12 +2326,18 @@
     </w:p>
     <w:p>
       <w:r>
-        <w:t>Er worden twee documenten opgemaakt. De design en de implementatie.</w:t>
+        <w:t>Er worden twee documenten opgemaakt. De design en de implementatie</w:t>
       </w:r>
       <w:r>
         <w:t xml:space="preserve"> </w:t>
       </w:r>
       <w:r>
+        <w:t>Script.</w:t>
+      </w:r>
+      <w:r>
+        <w:t xml:space="preserve"> </w:t>
+      </w:r>
+      <w:r>
         <w:t>In het design van de oplossing wordt uitleg gegeven over de oplossing en hoe en waar het toegepast zal worden. De implementatie document is meer in detail, hier wordt uitleg gegeven over hoe het precies gedaan moet worden. In deze document vinden we ook configuraties codes, interface connecties</w:t>
       </w:r>
       <w:r>
@@ -2308,6 +2374,7 @@
         <w:rPr>
           <w:u w:val="single"/>
         </w:rPr>
+        <w:lastRenderedPageBreak/>
         <w:t>Vaststellingen</w:t>
       </w:r>
     </w:p>
@@ -2386,9 +2453,15 @@
         <w:rPr>
           <w:color w:val="FF0000"/>
         </w:rPr>
-        <w:t>implemetatie</w:t>
+        <w:t>Script</w:t>
       </w:r>
       <w:proofErr w:type="gramEnd"/>
+      <w:r>
+        <w:rPr>
+          <w:color w:val="FF0000"/>
+        </w:rPr>
+        <w:t xml:space="preserve"> testen </w:t>
+      </w:r>
       <w:r>
         <w:rPr>
           <w:color w:val="FF0000"/>
@@ -2769,6 +2842,7 @@
         </w:rPr>
         <w:t>:</w:t>
       </w:r>
+      <w:bookmarkStart w:id="0" w:name="_Hlk40748108"/>
       <w:r>
         <w:rPr>
           <w:color w:val="auto"/>
@@ -2780,7 +2854,14 @@
         <w:rPr>
           <w:color w:val="auto"/>
         </w:rPr>
-        <w:t xml:space="preserve"> Policy Onderzoeken (3 Dagen)</w:t>
+        <w:t xml:space="preserve"> Policy Onderzoeken </w:t>
+      </w:r>
+      <w:bookmarkEnd w:id="0"/>
+      <w:r>
+        <w:rPr>
+          <w:color w:val="auto"/>
+        </w:rPr>
+        <w:t>(3 Dagen)</w:t>
       </w:r>
     </w:p>
     <w:p>
@@ -2813,6 +2894,7 @@
         <w:rPr>
           <w:u w:val="single"/>
         </w:rPr>
+        <w:lastRenderedPageBreak/>
         <w:t>Aanpak</w:t>
       </w:r>
     </w:p>
@@ -3238,7 +3320,11 @@
         <w:t xml:space="preserve"> </w:t>
       </w:r>
       <w:r>
-        <w:t>In het design van de oplossing wordt uitleg gegeven over de oplossing en hoe en waar het toegepast zal worden. De implementatie document is meer in detail, hier wordt uitleg gegeven over hoe het precies gedaan moet worden. In deze document vinden we ook configuraties codes, interface connecties</w:t>
+        <w:t xml:space="preserve">In het design van de oplossing wordt uitleg gegeven over de oplossing en hoe en waar het toegepast zal worden. De </w:t>
+      </w:r>
+      <w:r>
+        <w:lastRenderedPageBreak/>
+        <w:t>implementatie document is meer in detail, hier wordt uitleg gegeven over hoe het precies gedaan moet worden. In deze document vinden we ook configuraties codes, interface connecties</w:t>
       </w:r>
       <w:r>
         <w:t xml:space="preserve"> </w:t>
@@ -3816,10 +3902,13 @@
         <w:t xml:space="preserve"> </w:t>
       </w:r>
       <w:r>
-        <w:rPr>
-          <w:color w:val="auto"/>
-        </w:rPr>
-        <w:t xml:space="preserve">Design en Implementatie voorstellen (3 </w:t>
+        <w:t xml:space="preserve">Formuleren van een oplossingsmethode </w:t>
+      </w:r>
+      <w:r>
+        <w:rPr>
+          <w:color w:val="auto"/>
+        </w:rPr>
+        <w:t xml:space="preserve">(3 </w:t>
       </w:r>
       <w:r>
         <w:rPr>
@@ -3949,13 +4038,52 @@
         <w:rPr>
           <w:color w:val="auto"/>
         </w:rPr>
+        <w:lastRenderedPageBreak/>
         <w:t>Taak 3:</w:t>
       </w:r>
       <w:r>
         <w:rPr>
           <w:color w:val="auto"/>
         </w:rPr>
-        <w:t xml:space="preserve"> implantatie (3 Dagen)</w:t>
+        <w:t xml:space="preserve"> impl</w:t>
+      </w:r>
+      <w:r>
+        <w:rPr>
+          <w:color w:val="auto"/>
+        </w:rPr>
+        <w:t>eme</w:t>
+      </w:r>
+      <w:r>
+        <w:rPr>
+          <w:color w:val="auto"/>
+        </w:rPr>
+        <w:t>ntati</w:t>
+      </w:r>
+      <w:r>
+        <w:rPr>
+          <w:color w:val="auto"/>
+        </w:rPr>
+        <w:t xml:space="preserve">e script creëren en </w:t>
+      </w:r>
+      <w:proofErr w:type="gramStart"/>
+      <w:r>
+        <w:rPr>
+          <w:color w:val="auto"/>
+        </w:rPr>
+        <w:t>bekabeling</w:t>
+      </w:r>
+      <w:r>
+        <w:rPr>
+          <w:color w:val="auto"/>
+        </w:rPr>
+        <w:t>(</w:t>
+      </w:r>
+      <w:proofErr w:type="gramEnd"/>
+      <w:r>
+        <w:rPr>
+          <w:color w:val="auto"/>
+        </w:rPr>
+        <w:t>3 Dagen)</w:t>
       </w:r>
     </w:p>
     <w:p>
@@ -3976,7 +4104,11 @@
       <w:r>
         <w:t>Na de goedkeuring van de implementaties kunne we nu beginnen met de implementaties.</w:t>
       </w:r>
-    </w:p>
+      <w:r>
+        <w:t xml:space="preserve"> Hiervoor wordt een script opgesteld. Momenteel zal de implementatie niet mogelijk zijn omdat er momenteel ander netwerkproblemen opduiken die opgelost moeten worden.  De testen kunnen niet uitgevoerd worden omdat er niemand in het gebouw zit om een echt werkelijke test te voeren.</w:t>
+      </w:r>
+    </w:p>
+    <w:p/>
     <w:p>
       <w:pPr>
         <w:pStyle w:val="Heading5"/>
@@ -3995,6 +4127,9 @@
       <w:r>
         <w:t>Eerst moeten er wat extra bekabeling gelegd worden, daarna kan de configuratie beginnen.</w:t>
       </w:r>
+      <w:r>
+        <w:t xml:space="preserve"> Na de nieuwe extra kabels die gelegd moeten worden kan het script opgesteld worden.</w:t>
+      </w:r>
     </w:p>
     <w:p>
       <w:pPr>
@@ -4014,7 +4149,13 @@
     </w:p>
     <w:p>
       <w:r>
-        <w:t>Allen de bekabeling zal wat tijd nemen, maar er is als infrastructuur voor de bekabeling. De nieuwe kabels zullen gewoon op hetzelfde manier gedaan worden als de oude kabels.</w:t>
+        <w:t>Alle</w:t>
+      </w:r>
+      <w:r>
+        <w:t>e</w:t>
+      </w:r>
+      <w:r>
+        <w:t>n de bekabeling zal wat tijd nemen, maar er is als infrastructuur voor de bekabeling. De nieuwe kabels zullen gewoon op hetzelfde manier gedaan worden als de oude kabels.</w:t>
       </w:r>
     </w:p>
     <w:p>
@@ -4034,6 +4175,12 @@
       </w:r>
     </w:p>
     <w:p>
+      <w:r>
+        <w:t>Het is een eenvoudig script die aangepast kan worden bij veranderingen in de toekomst of wanner er andere criteria nodig zijn.</w:t>
+      </w:r>
+    </w:p>
+    <w:p/>
+    <w:p>
       <w:pPr>
         <w:pStyle w:val="Heading5"/>
         <w:rPr>
@@ -4049,6 +4196,27 @@
         <w:t>Advies</w:t>
       </w:r>
     </w:p>
+    <w:p>
+      <w:r>
+        <w:t xml:space="preserve">Laat </w:t>
+      </w:r>
+      <w:proofErr w:type="spellStart"/>
+      <w:r>
+        <w:t>Nbar</w:t>
+      </w:r>
+      <w:proofErr w:type="spellEnd"/>
+      <w:r>
+        <w:t xml:space="preserve"> en </w:t>
+      </w:r>
+      <w:proofErr w:type="spellStart"/>
+      <w:r>
+        <w:t>Netflow</w:t>
+      </w:r>
+      <w:proofErr w:type="spellEnd"/>
+      <w:r>
+        <w:t xml:space="preserve"> nog scannen om elke keer een up-to-date resultaat van het netwerkverkeer te kunnen opvragen.</w:t>
+      </w:r>
+    </w:p>
     <w:p/>
     <w:p/>
     <w:p>
@@ -4144,6 +4312,7 @@
         <w:t>Vaststellingen</w:t>
       </w:r>
     </w:p>
+    <w:p/>
     <w:p>
       <w:pPr>
         <w:pStyle w:val="Heading5"/>
@@ -4223,7 +4392,11 @@
         <w:t>Om dit te testen zullen we zoals in taak 4 besproken is test pakketjes versturen over een onderbroken connectie. Door de SPT moet er automatische een nieuwe weg gevonden worden</w:t>
       </w:r>
       <w:r>
-        <w:t>.  Dit kan getest worden bij de verschillende connectie om zeker te zijn dat er op de verschillende connectie redundantie is.</w:t>
+        <w:t xml:space="preserve">.  </w:t>
+      </w:r>
+      <w:r>
+        <w:lastRenderedPageBreak/>
+        <w:t>Dit kan getest worden bij de verschillende connectie om zeker te zijn dat er op de verschillende connectie redundantie is.</w:t>
       </w:r>
     </w:p>
     <w:p/>
@@ -4462,13 +4635,7 @@
     </w:p>
     <w:p>
       <w:r>
-        <w:t xml:space="preserve">Er moet een manier </w:t>
-      </w:r>
-      <w:r>
-        <w:t>gevonden</w:t>
-      </w:r>
-      <w:r>
-        <w:t xml:space="preserve"> worden om via de </w:t>
+        <w:t xml:space="preserve">Er moet een manier gevonden worden om via de </w:t>
       </w:r>
       <w:proofErr w:type="spellStart"/>
       <w:r>
@@ -4476,448 +4643,436 @@
       </w:r>
       <w:proofErr w:type="spellEnd"/>
       <w:r>
-        <w:t xml:space="preserve">-line zelf een </w:t>
+        <w:t>-line zelf een back-up te doen naar een hard schijf of andere toestel in het netwerk.</w:t>
+      </w:r>
+    </w:p>
+    <w:p>
+      <w:pPr>
+        <w:pStyle w:val="Heading5"/>
+        <w:rPr>
+          <w:u w:val="single"/>
+        </w:rPr>
+      </w:pPr>
+      <w:r>
+        <w:rPr>
+          <w:u w:val="single"/>
+        </w:rPr>
+        <w:t>Vaststellingen</w:t>
+      </w:r>
+    </w:p>
+    <w:p>
+      <w:r>
+        <w:t xml:space="preserve">Er is een heel </w:t>
+      </w:r>
+      <w:r>
+        <w:t>eenvoudige en</w:t>
+      </w:r>
+      <w:r>
+        <w:t xml:space="preserve"> efficiënte manier om back-ups te maken via de </w:t>
+      </w:r>
+      <w:proofErr w:type="spellStart"/>
+      <w:r>
+        <w:t>command</w:t>
+      </w:r>
+      <w:proofErr w:type="spellEnd"/>
+      <w:r>
+        <w:t>-line</w:t>
+      </w:r>
+      <w:r>
+        <w:t>.</w:t>
+      </w:r>
+      <w:r>
+        <w:t xml:space="preserve"> </w:t>
+      </w:r>
+    </w:p>
+    <w:p>
+      <w:pPr>
+        <w:pStyle w:val="Heading5"/>
+        <w:rPr>
+          <w:u w:val="single"/>
+        </w:rPr>
+      </w:pPr>
+      <w:r>
+        <w:rPr>
+          <w:u w:val="single"/>
+        </w:rPr>
+        <w:t>Advies</w:t>
+      </w:r>
+    </w:p>
+    <w:p>
+      <w:r>
+        <w:t xml:space="preserve">De </w:t>
+      </w:r>
+      <w:proofErr w:type="spellStart"/>
+      <w:r>
+        <w:t>command</w:t>
+      </w:r>
+      <w:proofErr w:type="spellEnd"/>
+      <w:r>
+        <w:t>-line optie voor de back up is sneller en door dit toe te passen kunnen er fouten vermeden worden.</w:t>
+      </w:r>
+    </w:p>
+    <w:p>
+      <w:pPr>
+        <w:pStyle w:val="Heading4"/>
+        <w:rPr>
+          <w:color w:val="auto"/>
+        </w:rPr>
+      </w:pPr>
+      <w:r>
+        <w:rPr>
+          <w:color w:val="auto"/>
+        </w:rPr>
+        <w:t>Taak</w:t>
+      </w:r>
+      <w:r>
+        <w:rPr>
+          <w:color w:val="auto"/>
+        </w:rPr>
+        <w:t xml:space="preserve"> </w:t>
+      </w:r>
+      <w:r>
+        <w:rPr>
+          <w:color w:val="auto"/>
+        </w:rPr>
+        <w:t xml:space="preserve">2: design en </w:t>
+      </w:r>
+      <w:r>
+        <w:rPr>
+          <w:color w:val="auto"/>
+        </w:rPr>
+        <w:t xml:space="preserve">implementatie </w:t>
+      </w:r>
+      <w:r>
+        <w:rPr>
+          <w:color w:val="auto"/>
+        </w:rPr>
+        <w:t>Voorstellen (</w:t>
+      </w:r>
+      <w:r>
+        <w:rPr>
+          <w:color w:val="auto"/>
+        </w:rPr>
+        <w:t>3</w:t>
+      </w:r>
+      <w:r>
+        <w:rPr>
+          <w:color w:val="auto"/>
+        </w:rPr>
+        <w:t xml:space="preserve"> </w:t>
+      </w:r>
+      <w:r>
+        <w:rPr>
+          <w:color w:val="auto"/>
+        </w:rPr>
+        <w:t>D</w:t>
+      </w:r>
+      <w:r>
+        <w:rPr>
+          <w:color w:val="auto"/>
+        </w:rPr>
+        <w:t>agen</w:t>
+      </w:r>
+      <w:r>
+        <w:rPr>
+          <w:color w:val="auto"/>
+        </w:rPr>
+        <w:t>)</w:t>
+      </w:r>
+    </w:p>
+    <w:p>
+      <w:pPr>
+        <w:pStyle w:val="Heading5"/>
+        <w:rPr>
+          <w:u w:val="single"/>
+        </w:rPr>
+      </w:pPr>
+      <w:r>
+        <w:rPr>
+          <w:u w:val="single"/>
+        </w:rPr>
+        <w:t>Beschrijving</w:t>
+      </w:r>
+    </w:p>
+    <w:p>
+      <w:r>
+        <w:t xml:space="preserve">Nu er een alternatief is gevonden voor </w:t>
+      </w:r>
+      <w:r>
+        <w:t>het probleem</w:t>
+      </w:r>
+      <w:r>
+        <w:t xml:space="preserve"> moet er een design en implementatie voortel opgesteld worden en goed gekeurd worden door de opdrachtgever.</w:t>
+      </w:r>
+    </w:p>
+    <w:p/>
+    <w:p>
+      <w:pPr>
+        <w:pStyle w:val="Heading5"/>
+        <w:rPr>
+          <w:u w:val="single"/>
+        </w:rPr>
+      </w:pPr>
+      <w:r>
+        <w:rPr>
+          <w:u w:val="single"/>
+        </w:rPr>
+        <w:lastRenderedPageBreak/>
+        <w:t>Aanpak</w:t>
+      </w:r>
+    </w:p>
+    <w:p>
+      <w:r>
+        <w:t>Hier worden er 2 documenten gemaakt. Het design geeft meer info over de oplossing en het design geeft meer duidelijkheid met screenshots.</w:t>
+      </w:r>
+    </w:p>
+    <w:p>
+      <w:pPr>
+        <w:pStyle w:val="Heading5"/>
+        <w:rPr>
+          <w:u w:val="single"/>
+        </w:rPr>
+      </w:pPr>
+      <w:r>
+        <w:rPr>
+          <w:u w:val="single"/>
+        </w:rPr>
+        <w:t>Mogelijke of gewenste resultaat</w:t>
+      </w:r>
+    </w:p>
+    <w:p>
+      <w:r>
+        <w:t>Goedkeuring zodat de oplossing geïmplementeerd kan worden.</w:t>
+      </w:r>
+    </w:p>
+    <w:p>
+      <w:pPr>
+        <w:pStyle w:val="Heading5"/>
+        <w:rPr>
+          <w:u w:val="single"/>
+        </w:rPr>
+      </w:pPr>
+      <w:r>
+        <w:rPr>
+          <w:u w:val="single"/>
+        </w:rPr>
+        <w:t>Vaststellingen</w:t>
+      </w:r>
+    </w:p>
+    <w:p>
+      <w:r>
+        <w:t xml:space="preserve">De oplossing was al bekend bij de </w:t>
+      </w:r>
+      <w:proofErr w:type="gramStart"/>
+      <w:r>
+        <w:t>ICT coördinator</w:t>
+      </w:r>
+      <w:proofErr w:type="gramEnd"/>
+      <w:r>
+        <w:t>.</w:t>
+      </w:r>
+    </w:p>
+    <w:p>
+      <w:pPr>
+        <w:pStyle w:val="Heading5"/>
+        <w:rPr>
+          <w:u w:val="single"/>
+        </w:rPr>
+      </w:pPr>
+      <w:r>
+        <w:rPr>
+          <w:u w:val="single"/>
+        </w:rPr>
+        <w:t>Advies</w:t>
+      </w:r>
+    </w:p>
+    <w:p>
+      <w:r>
+        <w:t>Na elke verandering in het netwerk moet er een back-up gemaakt worden.</w:t>
+      </w:r>
+    </w:p>
+    <w:p/>
+    <w:p>
+      <w:pPr>
+        <w:pStyle w:val="Heading4"/>
+        <w:rPr>
+          <w:color w:val="auto"/>
+        </w:rPr>
+      </w:pPr>
+      <w:r>
+        <w:rPr>
+          <w:color w:val="auto"/>
+        </w:rPr>
+        <w:t xml:space="preserve">Taak </w:t>
+      </w:r>
+      <w:proofErr w:type="gramStart"/>
+      <w:r>
+        <w:rPr>
+          <w:color w:val="auto"/>
+        </w:rPr>
+        <w:t>3 :</w:t>
+      </w:r>
+      <w:proofErr w:type="gramEnd"/>
+      <w:r>
+        <w:rPr>
+          <w:color w:val="auto"/>
+        </w:rPr>
+        <w:t xml:space="preserve">  implement</w:t>
+      </w:r>
+      <w:r>
+        <w:rPr>
+          <w:color w:val="auto"/>
+        </w:rPr>
+        <w:t>atie</w:t>
+      </w:r>
+      <w:r>
+        <w:rPr>
+          <w:color w:val="auto"/>
+        </w:rPr>
+        <w:t xml:space="preserve"> </w:t>
+      </w:r>
+      <w:r>
+        <w:rPr>
+          <w:color w:val="auto"/>
+        </w:rPr>
+        <w:t>(</w:t>
+      </w:r>
+      <w:r>
+        <w:rPr>
+          <w:color w:val="auto"/>
+        </w:rPr>
+        <w:t>3</w:t>
+      </w:r>
+      <w:r>
+        <w:rPr>
+          <w:color w:val="auto"/>
+        </w:rPr>
+        <w:t xml:space="preserve"> dagen</w:t>
+      </w:r>
+      <w:r>
+        <w:rPr>
+          <w:color w:val="auto"/>
+        </w:rPr>
+        <w:t>)</w:t>
+      </w:r>
+    </w:p>
+    <w:p>
+      <w:pPr>
+        <w:pStyle w:val="Heading5"/>
+        <w:rPr>
+          <w:u w:val="single"/>
+        </w:rPr>
+      </w:pPr>
+      <w:r>
+        <w:rPr>
+          <w:u w:val="single"/>
+        </w:rPr>
+        <w:t>Beschrijving</w:t>
+      </w:r>
+    </w:p>
+    <w:p>
+      <w:r>
+        <w:t>Het implementeren van deze oplossing kan direct gedaan worden.</w:t>
+      </w:r>
+    </w:p>
+    <w:p>
+      <w:pPr>
+        <w:pStyle w:val="Heading5"/>
+        <w:rPr>
+          <w:u w:val="single"/>
+        </w:rPr>
+      </w:pPr>
+      <w:r>
+        <w:rPr>
+          <w:u w:val="single"/>
+        </w:rPr>
+        <w:t>Aanpak</w:t>
+      </w:r>
+    </w:p>
+    <w:p>
+      <w:r>
+        <w:t xml:space="preserve">De laatste running configuraties van de toestellen worden direct via de </w:t>
+      </w:r>
+      <w:proofErr w:type="spellStart"/>
+      <w:r>
+        <w:t>tftpd</w:t>
+      </w:r>
+      <w:proofErr w:type="spellEnd"/>
+      <w:r>
+        <w:t xml:space="preserve"> server naar een harde schijf gestuurd.</w:t>
+      </w:r>
+    </w:p>
+    <w:p>
+      <w:pPr>
+        <w:pStyle w:val="Heading5"/>
+        <w:rPr>
+          <w:u w:val="single"/>
+        </w:rPr>
+      </w:pPr>
+      <w:r>
+        <w:rPr>
+          <w:u w:val="single"/>
+        </w:rPr>
+        <w:t>Mogelijke of gewenste resultaat</w:t>
+      </w:r>
+    </w:p>
+    <w:p>
+      <w:r>
+        <w:t>Dit kan ook gedaan worden naar een toestel die in hetzelfde netwerk zit, dus de back-up kan gedaan worden naar een server in het netwerk.</w:t>
+      </w:r>
+    </w:p>
+    <w:p>
+      <w:pPr>
+        <w:pStyle w:val="Heading5"/>
+        <w:rPr>
+          <w:color w:val="C00000"/>
+          <w:u w:val="single"/>
+        </w:rPr>
+      </w:pPr>
+      <w:r>
+        <w:rPr>
+          <w:color w:val="C00000"/>
+          <w:u w:val="single"/>
+        </w:rPr>
+        <w:t>Vaststellingen</w:t>
+      </w:r>
+    </w:p>
+    <w:p>
+      <w:r>
+        <w:t xml:space="preserve">Dit is veel sneller en </w:t>
+      </w:r>
+      <w:r>
+        <w:t>efficiënter</w:t>
+      </w:r>
+      <w:r>
+        <w:t>.</w:t>
+      </w:r>
+    </w:p>
+    <w:p>
+      <w:pPr>
+        <w:pStyle w:val="Heading5"/>
+        <w:rPr>
+          <w:color w:val="auto"/>
+          <w:u w:val="single"/>
+        </w:rPr>
+      </w:pPr>
+      <w:r>
+        <w:rPr>
+          <w:color w:val="auto"/>
+          <w:u w:val="single"/>
+        </w:rPr>
+        <w:t>Advies</w:t>
+      </w:r>
+    </w:p>
+    <w:p>
+      <w:r>
+        <w:t xml:space="preserve">Een aparte 1 Terabyte hard schijf aanschaven die alleen gebruikt zal worden als </w:t>
       </w:r>
       <w:r>
         <w:t>back-up</w:t>
       </w:r>
       <w:r>
-        <w:t xml:space="preserve"> te doen naar een </w:t>
-      </w:r>
-      <w:r>
-        <w:t>hard schijf of andere toestel in het netwerk.</w:t>
-      </w:r>
-    </w:p>
-    <w:p>
-      <w:pPr>
-        <w:pStyle w:val="Heading5"/>
-        <w:rPr>
-          <w:u w:val="single"/>
-        </w:rPr>
-      </w:pPr>
-      <w:r>
-        <w:rPr>
-          <w:u w:val="single"/>
-        </w:rPr>
-        <w:t>Vaststellingen</w:t>
-      </w:r>
-    </w:p>
-    <w:p>
-      <w:r>
-        <w:t xml:space="preserve">Er is een heel </w:t>
-      </w:r>
-      <w:r>
-        <w:t>eenvoudige en</w:t>
-      </w:r>
-      <w:r>
-        <w:t xml:space="preserve"> efficiënte manier om back-ups te maken via de </w:t>
-      </w:r>
-      <w:proofErr w:type="spellStart"/>
-      <w:r>
-        <w:t>command</w:t>
-      </w:r>
-      <w:proofErr w:type="spellEnd"/>
-      <w:r>
-        <w:t>-line</w:t>
-      </w:r>
-      <w:r>
-        <w:t>.</w:t>
-      </w:r>
-      <w:r>
-        <w:t xml:space="preserve"> </w:t>
-      </w:r>
-    </w:p>
-    <w:p>
-      <w:pPr>
-        <w:pStyle w:val="Heading5"/>
-        <w:rPr>
-          <w:u w:val="single"/>
-        </w:rPr>
-      </w:pPr>
-      <w:r>
-        <w:rPr>
-          <w:u w:val="single"/>
-        </w:rPr>
-        <w:t>Advies</w:t>
-      </w:r>
-    </w:p>
-    <w:p>
-      <w:r>
-        <w:t xml:space="preserve">De </w:t>
-      </w:r>
-      <w:proofErr w:type="spellStart"/>
-      <w:r>
-        <w:t>command</w:t>
-      </w:r>
-      <w:proofErr w:type="spellEnd"/>
-      <w:r>
-        <w:t>-line optie voor de back up is sneller en door dit toe te passen kunnen er fouten vermeden worden.</w:t>
-      </w:r>
-    </w:p>
-    <w:p>
-      <w:pPr>
-        <w:pStyle w:val="Heading4"/>
-        <w:rPr>
-          <w:color w:val="auto"/>
-        </w:rPr>
-      </w:pPr>
-      <w:r>
-        <w:rPr>
-          <w:color w:val="auto"/>
-        </w:rPr>
-        <w:t>Taak</w:t>
-      </w:r>
-      <w:r>
-        <w:rPr>
-          <w:color w:val="auto"/>
-        </w:rPr>
-        <w:t xml:space="preserve"> </w:t>
-      </w:r>
-      <w:r>
-        <w:rPr>
-          <w:color w:val="auto"/>
-        </w:rPr>
-        <w:t xml:space="preserve">2: design en </w:t>
-      </w:r>
-      <w:r>
-        <w:rPr>
-          <w:color w:val="auto"/>
-        </w:rPr>
-        <w:t xml:space="preserve">implementatie </w:t>
-      </w:r>
-      <w:r>
-        <w:rPr>
-          <w:color w:val="auto"/>
-        </w:rPr>
-        <w:t>Voorstellen (</w:t>
-      </w:r>
-      <w:r>
-        <w:rPr>
-          <w:color w:val="auto"/>
-        </w:rPr>
-        <w:t>3</w:t>
-      </w:r>
-      <w:r>
-        <w:rPr>
-          <w:color w:val="auto"/>
-        </w:rPr>
-        <w:t xml:space="preserve"> </w:t>
-      </w:r>
-      <w:r>
-        <w:rPr>
-          <w:color w:val="auto"/>
-        </w:rPr>
-        <w:t>D</w:t>
-      </w:r>
-      <w:r>
-        <w:rPr>
-          <w:color w:val="auto"/>
-        </w:rPr>
-        <w:t>agen</w:t>
-      </w:r>
-      <w:r>
-        <w:rPr>
-          <w:color w:val="auto"/>
-        </w:rPr>
-        <w:t>)</w:t>
-      </w:r>
-    </w:p>
-    <w:p>
-      <w:pPr>
-        <w:pStyle w:val="Heading5"/>
-        <w:rPr>
-          <w:u w:val="single"/>
-        </w:rPr>
-      </w:pPr>
-      <w:r>
-        <w:rPr>
-          <w:u w:val="single"/>
-        </w:rPr>
-        <w:t>Beschrijving</w:t>
-      </w:r>
-    </w:p>
-    <w:p>
-      <w:r>
-        <w:t xml:space="preserve">Nu er een alternatief is gevonden voor </w:t>
-      </w:r>
-      <w:r>
-        <w:t>het probleem</w:t>
-      </w:r>
-      <w:r>
-        <w:t xml:space="preserve"> moet er een design en implementatie voortel opgesteld worden en goed gekeurd worden door de opdrachtgever.</w:t>
-      </w:r>
-    </w:p>
-    <w:p/>
-    <w:p>
-      <w:pPr>
-        <w:pStyle w:val="Heading5"/>
-        <w:rPr>
-          <w:u w:val="single"/>
-        </w:rPr>
-      </w:pPr>
-      <w:r>
-        <w:rPr>
-          <w:u w:val="single"/>
-        </w:rPr>
-        <w:t>Aanpak</w:t>
-      </w:r>
-    </w:p>
-    <w:p>
-      <w:r>
-        <w:t>Hier worden er 2 documenten gemaakt. Het design geeft meer info over de oplossing en het design geeft meer duidelijkheid met screenshots.</w:t>
-      </w:r>
-    </w:p>
-    <w:p>
-      <w:pPr>
-        <w:pStyle w:val="Heading5"/>
-        <w:rPr>
-          <w:u w:val="single"/>
-        </w:rPr>
-      </w:pPr>
-      <w:r>
-        <w:rPr>
-          <w:u w:val="single"/>
-        </w:rPr>
-        <w:t>Mogelijke of gewenste resultaat</w:t>
-      </w:r>
-    </w:p>
-    <w:p>
-      <w:r>
-        <w:t>Goedkeuring zodat de oplossing geïmplementeerd kan worden.</w:t>
-      </w:r>
-    </w:p>
-    <w:p>
-      <w:pPr>
-        <w:pStyle w:val="Heading5"/>
-        <w:rPr>
-          <w:u w:val="single"/>
-        </w:rPr>
-      </w:pPr>
-      <w:r>
-        <w:rPr>
-          <w:u w:val="single"/>
-        </w:rPr>
-        <w:t>Vaststellingen</w:t>
-      </w:r>
-    </w:p>
-    <w:p>
-      <w:r>
-        <w:t xml:space="preserve">De oplossing was al bekend bij de </w:t>
-      </w:r>
-      <w:proofErr w:type="gramStart"/>
-      <w:r>
-        <w:t>ICT coördinator</w:t>
-      </w:r>
-      <w:proofErr w:type="gramEnd"/>
-      <w:r>
-        <w:t>.</w:t>
-      </w:r>
-    </w:p>
-    <w:p>
-      <w:pPr>
-        <w:pStyle w:val="Heading5"/>
-        <w:rPr>
-          <w:u w:val="single"/>
-        </w:rPr>
-      </w:pPr>
-      <w:r>
-        <w:rPr>
-          <w:u w:val="single"/>
-        </w:rPr>
-        <w:t>Advies</w:t>
-      </w:r>
-    </w:p>
-    <w:p>
-      <w:r>
-        <w:t>Na elke verandering in het netwerk moet er een back-up gemaakt worden.</w:t>
-      </w:r>
-    </w:p>
-    <w:p/>
-    <w:p>
-      <w:pPr>
-        <w:pStyle w:val="Heading4"/>
-        <w:rPr>
-          <w:color w:val="auto"/>
-        </w:rPr>
-      </w:pPr>
-      <w:r>
-        <w:rPr>
-          <w:color w:val="auto"/>
-        </w:rPr>
-        <w:t xml:space="preserve">Taak </w:t>
-      </w:r>
-      <w:proofErr w:type="gramStart"/>
-      <w:r>
-        <w:rPr>
-          <w:color w:val="auto"/>
-        </w:rPr>
-        <w:t>3 :</w:t>
-      </w:r>
-      <w:proofErr w:type="gramEnd"/>
-      <w:r>
-        <w:rPr>
-          <w:color w:val="auto"/>
-        </w:rPr>
-        <w:t xml:space="preserve">  implement</w:t>
-      </w:r>
-      <w:r>
-        <w:rPr>
-          <w:color w:val="auto"/>
-        </w:rPr>
-        <w:t>atie</w:t>
-      </w:r>
-      <w:r>
-        <w:rPr>
-          <w:color w:val="auto"/>
-        </w:rPr>
-        <w:t xml:space="preserve"> </w:t>
-      </w:r>
-      <w:r>
-        <w:rPr>
-          <w:color w:val="auto"/>
-        </w:rPr>
-        <w:t>(</w:t>
-      </w:r>
-      <w:r>
-        <w:rPr>
-          <w:color w:val="auto"/>
-        </w:rPr>
-        <w:t>3</w:t>
-      </w:r>
-      <w:r>
-        <w:rPr>
-          <w:color w:val="auto"/>
-        </w:rPr>
-        <w:t xml:space="preserve"> dagen</w:t>
-      </w:r>
-      <w:r>
-        <w:rPr>
-          <w:color w:val="auto"/>
-        </w:rPr>
-        <w:t>)</w:t>
-      </w:r>
-    </w:p>
-    <w:p>
-      <w:pPr>
-        <w:pStyle w:val="Heading5"/>
-        <w:rPr>
-          <w:u w:val="single"/>
-        </w:rPr>
-      </w:pPr>
-      <w:r>
-        <w:rPr>
-          <w:u w:val="single"/>
-        </w:rPr>
-        <w:t>Beschrijving</w:t>
-      </w:r>
-    </w:p>
-    <w:p>
-      <w:r>
-        <w:t>Het implementeren van deze oplossing kan direct gedaan worden.</w:t>
-      </w:r>
-    </w:p>
-    <w:p>
-      <w:pPr>
-        <w:pStyle w:val="Heading5"/>
-        <w:rPr>
-          <w:u w:val="single"/>
-        </w:rPr>
-      </w:pPr>
-      <w:r>
-        <w:rPr>
-          <w:u w:val="single"/>
-        </w:rPr>
-        <w:t>Aanpak</w:t>
-      </w:r>
-    </w:p>
-    <w:p>
-      <w:r>
-        <w:t xml:space="preserve">De laatste running configuraties van de toestellen worden direct via de </w:t>
-      </w:r>
-      <w:proofErr w:type="spellStart"/>
-      <w:r>
-        <w:t>tftpd</w:t>
-      </w:r>
-      <w:proofErr w:type="spellEnd"/>
-      <w:r>
-        <w:t xml:space="preserve"> server naar een harde schijf gestuurd.</w:t>
-      </w:r>
-    </w:p>
-    <w:p>
-      <w:pPr>
-        <w:pStyle w:val="Heading5"/>
-        <w:rPr>
-          <w:u w:val="single"/>
-        </w:rPr>
-      </w:pPr>
-      <w:r>
-        <w:rPr>
-          <w:u w:val="single"/>
-        </w:rPr>
-        <w:t>Mogelijke of gewenste resultaat</w:t>
-      </w:r>
-    </w:p>
-    <w:p>
-      <w:r>
-        <w:t>Dit kan ook gedaan worden naar een toestel die in hetzelfde netwerk zit, dus de back-up kan gedaan worden naar een server in het netwerk.</w:t>
-      </w:r>
-    </w:p>
-    <w:p>
-      <w:pPr>
-        <w:pStyle w:val="Heading5"/>
-        <w:rPr>
-          <w:color w:val="C00000"/>
-          <w:u w:val="single"/>
-        </w:rPr>
-      </w:pPr>
-      <w:r>
-        <w:rPr>
-          <w:color w:val="C00000"/>
-          <w:u w:val="single"/>
-        </w:rPr>
-        <w:t>Vaststellingen</w:t>
-      </w:r>
-    </w:p>
-    <w:p/>
-    <w:p>
-      <w:pPr>
-        <w:pStyle w:val="Heading5"/>
-        <w:rPr>
-          <w:color w:val="auto"/>
-          <w:u w:val="single"/>
-        </w:rPr>
-      </w:pPr>
-      <w:r>
-        <w:rPr>
-          <w:color w:val="auto"/>
-          <w:u w:val="single"/>
-        </w:rPr>
-        <w:t>Advies</w:t>
-      </w:r>
-    </w:p>
-    <w:p>
-      <w:r>
-        <w:t xml:space="preserve">Een aparte 1 Terabyte hard schijf aanschaven die alleen gebruikt zal worden als </w:t>
-      </w:r>
-      <w:proofErr w:type="spellStart"/>
-      <w:r>
-        <w:t>backup</w:t>
-      </w:r>
-      <w:proofErr w:type="spellEnd"/>
-      <w:r>
-        <w:t xml:space="preserve"> dr</w:t>
-      </w:r>
-      <w:r>
-        <w:t>ive</w:t>
-      </w:r>
-      <w:r>
-        <w:t xml:space="preserve"> voor alle </w:t>
-      </w:r>
-      <w:r>
-        <w:t>configuraties</w:t>
-      </w:r>
-      <w:r>
-        <w:t>.</w:t>
+        <w:t xml:space="preserve"> drive voor alle configuraties.</w:t>
       </w:r>
     </w:p>
     <w:p/>
@@ -4961,20 +5116,6 @@
       </w:r>
     </w:p>
     <w:p/>
-    <w:p>
-      <w:r>
-        <w:t>Samenstellen</w:t>
-      </w:r>
-      <w:r>
-        <w:t xml:space="preserve"> </w:t>
-      </w:r>
-      <w:r>
-        <w:t>informatiepakket</w:t>
-      </w:r>
-      <w:r>
-        <w:t xml:space="preserve"> (20 dagen)</w:t>
-      </w:r>
-    </w:p>
     <w:p/>
     <w:p/>
     <w:p/>
@@ -6410,6 +6551,17 @@
       <w:color w:val="2F5496" w:themeColor="accent1" w:themeShade="BF"/>
     </w:rPr>
   </w:style>
+  <w:style w:type="character" w:styleId="Emphasis">
+    <w:name w:val="Emphasis"/>
+    <w:basedOn w:val="DefaultParagraphFont"/>
+    <w:uiPriority w:val="20"/>
+    <w:qFormat/>
+    <w:rsid w:val="00714FDC"/>
+    <w:rPr>
+      <w:i/>
+      <w:iCs/>
+    </w:rPr>
+  </w:style>
 </w:styles>
 </file>
 
